--- a/DOC/pump_rods.docx
+++ b/DOC/pump_rods.docx
@@ -1132,6 +1132,9 @@
         </w:rPr>
       </w:pPr>
       <w:r>
+        <w:t xml:space="preserve">Меню </w:t>
+      </w:r>
+      <w:r>
         <w:rPr>
           <w:lang w:val="en-US"/>
         </w:rPr>
@@ -1424,51 +1427,41 @@
     </w:p>
     <w:p>
       <w:pPr>
-        <w:pStyle w:val="2"/>
+        <w:pStyle w:val="3"/>
+      </w:pPr>
+      <w:r>
+        <w:t xml:space="preserve"> Меню </w:t>
+      </w:r>
+      <w:r>
         <w:rPr>
           <w:lang w:val="en-US"/>
         </w:rPr>
-      </w:pPr>
+        <w:t>“</w:t>
+      </w:r>
+      <w:r>
+        <w:t>Типоразмер</w:t>
+      </w:r>
       <w:r>
         <w:rPr>
           <w:lang w:val="en-US"/>
         </w:rPr>
-        <w:t>“</w:t>
-      </w:r>
-      <w:r>
-        <w:t>Типоразмер</w:t>
-      </w:r>
-      <w:r>
-        <w:rPr>
-          <w:lang w:val="en-US"/>
-        </w:rPr>
         <w:t>”</w:t>
       </w:r>
     </w:p>
     <w:p>
       <w:pPr>
-        <w:pStyle w:val="a3"/>
-        <w:numPr>
-          <w:ilvl w:val="1"/>
-          <w:numId w:val="12"/>
-        </w:numPr>
-        <w:rPr>
-          <w:vanish/>
-        </w:rPr>
-      </w:pPr>
-    </w:p>
-    <w:p>
-      <w:pPr>
-        <w:pStyle w:val="3"/>
-      </w:pPr>
-      <w:r>
-        <w:t>“</w:t>
-      </w:r>
-      <w:r>
-        <w:t>Мёртвые зоны</w:t>
-      </w:r>
-      <w:r>
-        <w:t>”</w:t>
+        <w:rPr>
+          <w:color w:val="FF0000"/>
+        </w:rPr>
+      </w:pPr>
+      <w:r>
+        <w:t xml:space="preserve">При подтверждении </w:t>
+      </w:r>
+      <w:r>
+        <w:t>изменения</w:t>
+      </w:r>
+      <w:r>
+        <w:t xml:space="preserve"> данных будет открываться диалоговое окно для ввода пароля</w:t>
       </w:r>
       <w:r>
         <w:t xml:space="preserve"> </w:t>
@@ -1482,396 +1475,86 @@
       </w:r>
       <w:proofErr w:type="gramEnd"/>
       <w:r>
-        <w:t>. рис. 4)</w:t>
-      </w:r>
-    </w:p>
-    <w:p>
-      <w:pPr>
-        <w:pStyle w:val="a3"/>
-        <w:numPr>
-          <w:ilvl w:val="3"/>
-          <w:numId w:val="12"/>
-        </w:numPr>
-        <w:rPr>
-          <w:bCs/>
-          <w:szCs w:val="24"/>
-        </w:rPr>
-      </w:pPr>
-      <w:r>
-        <w:rPr>
-          <w:sz w:val="20"/>
-        </w:rPr>
-        <w:t>“</w:t>
-      </w:r>
-      <w:r>
-        <w:rPr>
-          <w:sz w:val="20"/>
-        </w:rPr>
-        <w:t>Дефектоскопия мёртвая зона н</w:t>
-      </w:r>
-      <w:r>
-        <w:rPr>
-          <w:sz w:val="20"/>
-        </w:rPr>
-        <w:t>ачало труб</w:t>
-      </w:r>
-      <w:proofErr w:type="gramStart"/>
-      <w:r>
-        <w:rPr>
-          <w:sz w:val="20"/>
-        </w:rPr>
-        <w:t>ы</w:t>
-      </w:r>
-      <w:r>
-        <w:rPr>
-          <w:sz w:val="20"/>
-        </w:rPr>
-        <w:t>(</w:t>
-      </w:r>
-      <w:proofErr w:type="gramEnd"/>
-      <w:r>
-        <w:rPr>
-          <w:sz w:val="20"/>
-        </w:rPr>
-        <w:t>мм)</w:t>
-      </w:r>
-      <w:r>
-        <w:rPr>
-          <w:sz w:val="20"/>
-        </w:rPr>
-        <w:t>”</w:t>
-      </w:r>
-    </w:p>
-    <w:p>
-      <w:r>
-        <w:t>Р</w:t>
-      </w:r>
-      <w:r>
-        <w:t xml:space="preserve">азмер неконтролируемого участка </w:t>
-      </w:r>
-      <w:r>
-        <w:t>штанги</w:t>
-      </w:r>
-      <w:r>
-        <w:t xml:space="preserve"> с</w:t>
-      </w:r>
-      <w:r>
-        <w:t xml:space="preserve"> переднего конца. </w:t>
-      </w:r>
-      <w:r>
-        <w:t xml:space="preserve">Служит для исключения </w:t>
-      </w:r>
-      <w:proofErr w:type="spellStart"/>
-      <w:r>
-        <w:t>бракования</w:t>
-      </w:r>
-      <w:proofErr w:type="spellEnd"/>
-      <w:r>
-        <w:t xml:space="preserve"> начального участка </w:t>
-      </w:r>
-      <w:r>
-        <w:t>штанги</w:t>
-      </w:r>
-      <w:proofErr w:type="gramStart"/>
-      <w:r>
-        <w:t>.</w:t>
-      </w:r>
-      <w:proofErr w:type="gramEnd"/>
-      <w:r>
-        <w:t xml:space="preserve"> Сигналы, расположенные в мертвой зоне, не сравниваются с пороговыми значениями.</w:t>
-      </w:r>
-    </w:p>
-    <w:p>
-      <w:pPr>
-        <w:pStyle w:val="a3"/>
-        <w:numPr>
-          <w:ilvl w:val="3"/>
-          <w:numId w:val="12"/>
-        </w:numPr>
-        <w:rPr>
-          <w:bCs/>
-          <w:szCs w:val="24"/>
-        </w:rPr>
-      </w:pPr>
-      <w:r>
-        <w:rPr>
-          <w:sz w:val="20"/>
-        </w:rPr>
-        <w:t>“</w:t>
-      </w:r>
-      <w:r>
-        <w:rPr>
-          <w:sz w:val="20"/>
-        </w:rPr>
-        <w:t>Дефектоскопия мёртвая зона конец</w:t>
-      </w:r>
-      <w:r>
-        <w:rPr>
-          <w:sz w:val="20"/>
-        </w:rPr>
-        <w:t xml:space="preserve"> труб</w:t>
-      </w:r>
-      <w:proofErr w:type="gramStart"/>
-      <w:r>
-        <w:rPr>
-          <w:sz w:val="20"/>
-        </w:rPr>
-        <w:t>ы</w:t>
-      </w:r>
-      <w:r>
-        <w:rPr>
-          <w:sz w:val="20"/>
-        </w:rPr>
-        <w:t>(</w:t>
-      </w:r>
-      <w:proofErr w:type="gramEnd"/>
-      <w:r>
-        <w:rPr>
-          <w:sz w:val="20"/>
-        </w:rPr>
-        <w:t>мм)</w:t>
-      </w:r>
-      <w:r>
-        <w:rPr>
-          <w:sz w:val="20"/>
-        </w:rPr>
-        <w:t>”</w:t>
-      </w:r>
-    </w:p>
-    <w:p>
-      <w:r>
-        <w:t>Р</w:t>
-      </w:r>
-      <w:r>
-        <w:t xml:space="preserve">азмер неконтролируемого участка </w:t>
-      </w:r>
-      <w:r>
-        <w:t>штанги</w:t>
-      </w:r>
-      <w:r>
-        <w:t xml:space="preserve"> с</w:t>
-      </w:r>
-      <w:r>
-        <w:t xml:space="preserve"> заднего конца. </w:t>
-      </w:r>
-      <w:r>
-        <w:t xml:space="preserve">Служит для исключения </w:t>
-      </w:r>
-      <w:proofErr w:type="spellStart"/>
-      <w:r>
-        <w:t>бракования</w:t>
-      </w:r>
-      <w:proofErr w:type="spellEnd"/>
-      <w:r>
-        <w:t xml:space="preserve"> </w:t>
-      </w:r>
-      <w:r>
-        <w:t>конечного</w:t>
-      </w:r>
-      <w:r>
-        <w:t xml:space="preserve"> участка </w:t>
-      </w:r>
-      <w:r>
-        <w:t>штанги.</w:t>
-      </w:r>
-      <w:r>
-        <w:t xml:space="preserve"> Сигналы, расположенные в мертвой зоне, не сравниваются с пороговыми значениями.</w:t>
-      </w:r>
-    </w:p>
-    <w:p>
-      <w:pPr>
-        <w:pStyle w:val="a3"/>
-        <w:numPr>
-          <w:ilvl w:val="3"/>
-          <w:numId w:val="12"/>
-        </w:numPr>
-        <w:rPr>
-          <w:bCs/>
-          <w:szCs w:val="24"/>
-        </w:rPr>
-      </w:pPr>
-      <w:r>
-        <w:rPr>
-          <w:sz w:val="20"/>
-        </w:rPr>
-        <w:t>“</w:t>
-      </w:r>
-      <w:r>
-        <w:rPr>
-          <w:sz w:val="20"/>
-        </w:rPr>
-        <w:t>Структура мёртвая зона н</w:t>
-      </w:r>
-      <w:r>
-        <w:rPr>
-          <w:sz w:val="20"/>
-        </w:rPr>
-        <w:t>ачало труб</w:t>
-      </w:r>
-      <w:proofErr w:type="gramStart"/>
-      <w:r>
-        <w:rPr>
-          <w:sz w:val="20"/>
-        </w:rPr>
-        <w:t>ы</w:t>
-      </w:r>
-      <w:r>
-        <w:rPr>
-          <w:sz w:val="20"/>
-        </w:rPr>
-        <w:t>(</w:t>
-      </w:r>
-      <w:proofErr w:type="gramEnd"/>
-      <w:r>
-        <w:rPr>
-          <w:sz w:val="20"/>
-        </w:rPr>
-        <w:t>мм)</w:t>
-      </w:r>
-      <w:r>
-        <w:rPr>
-          <w:sz w:val="20"/>
-        </w:rPr>
-        <w:t>”</w:t>
-      </w:r>
-    </w:p>
-    <w:p>
-      <w:r>
-        <w:t>Р</w:t>
-      </w:r>
-      <w:r>
-        <w:t xml:space="preserve">азмер неконтролируемого участка </w:t>
-      </w:r>
-      <w:r>
-        <w:t>штанги</w:t>
-      </w:r>
-      <w:r>
-        <w:t xml:space="preserve"> с</w:t>
-      </w:r>
-      <w:r>
-        <w:t xml:space="preserve"> переднего конца. </w:t>
-      </w:r>
-      <w:r>
-        <w:t xml:space="preserve">Служит для исключения </w:t>
-      </w:r>
-      <w:proofErr w:type="spellStart"/>
-      <w:r>
-        <w:t>бракования</w:t>
-      </w:r>
-      <w:proofErr w:type="spellEnd"/>
-      <w:r>
-        <w:t xml:space="preserve"> начального участка </w:t>
-      </w:r>
-      <w:r>
-        <w:t>штанги.</w:t>
-      </w:r>
-      <w:r>
-        <w:t xml:space="preserve"> Сигналы, расположенные в мертвой зоне, не сравниваются с пороговыми значениями.</w:t>
-      </w:r>
-    </w:p>
-    <w:p>
-      <w:pPr>
-        <w:pStyle w:val="a3"/>
-        <w:numPr>
-          <w:ilvl w:val="3"/>
-          <w:numId w:val="12"/>
-        </w:numPr>
-        <w:rPr>
-          <w:bCs/>
-          <w:szCs w:val="24"/>
-        </w:rPr>
-      </w:pPr>
-      <w:r>
-        <w:rPr>
-          <w:sz w:val="20"/>
-        </w:rPr>
-        <w:t>“</w:t>
-      </w:r>
-      <w:r>
-        <w:rPr>
-          <w:sz w:val="20"/>
-        </w:rPr>
-        <w:t xml:space="preserve"> </w:t>
-      </w:r>
-      <w:r>
-        <w:rPr>
-          <w:sz w:val="20"/>
-        </w:rPr>
-        <w:t>Структура мёртвая зона конец</w:t>
-      </w:r>
-      <w:r>
-        <w:rPr>
-          <w:sz w:val="20"/>
-        </w:rPr>
-        <w:t xml:space="preserve"> труб</w:t>
-      </w:r>
-      <w:proofErr w:type="gramStart"/>
-      <w:r>
-        <w:rPr>
-          <w:sz w:val="20"/>
-        </w:rPr>
-        <w:t>ы</w:t>
-      </w:r>
-      <w:r>
-        <w:rPr>
-          <w:sz w:val="20"/>
-        </w:rPr>
-        <w:t>(</w:t>
-      </w:r>
-      <w:proofErr w:type="gramEnd"/>
-      <w:r>
-        <w:rPr>
-          <w:sz w:val="20"/>
-        </w:rPr>
-        <w:t>мм)</w:t>
-      </w:r>
-      <w:r>
-        <w:rPr>
-          <w:sz w:val="20"/>
-        </w:rPr>
-        <w:t>”</w:t>
-      </w:r>
-    </w:p>
-    <w:p>
-      <w:r>
-        <w:t>Р</w:t>
-      </w:r>
-      <w:r>
-        <w:t xml:space="preserve">азмер неконтролируемого участка </w:t>
-      </w:r>
-      <w:r>
-        <w:t>штанги</w:t>
-      </w:r>
-      <w:r>
-        <w:t xml:space="preserve"> с</w:t>
-      </w:r>
-      <w:r>
-        <w:t xml:space="preserve"> заднего конца. </w:t>
-      </w:r>
-      <w:r>
-        <w:t xml:space="preserve">Служит для исключения </w:t>
-      </w:r>
-      <w:proofErr w:type="spellStart"/>
-      <w:r>
-        <w:t>бракования</w:t>
-      </w:r>
-      <w:proofErr w:type="spellEnd"/>
-      <w:r>
-        <w:t xml:space="preserve"> </w:t>
-      </w:r>
-      <w:r>
-        <w:t>конечного</w:t>
-      </w:r>
-      <w:r>
-        <w:t xml:space="preserve"> участка </w:t>
-      </w:r>
-      <w:r>
-        <w:t>штанги.</w:t>
-      </w:r>
-      <w:r>
-        <w:t xml:space="preserve"> Сигналы, расположенные в мертвой зоне, не сравниваются с пороговыми значениями.</w:t>
-      </w:r>
-    </w:p>
+        <w:t>. рис. 3.1)</w:t>
+      </w:r>
+      <w:r>
+        <w:t xml:space="preserve">. </w:t>
+      </w:r>
+      <w:r>
+        <w:rPr>
+          <w:color w:val="FF0000"/>
+        </w:rPr>
+        <w:t xml:space="preserve">Пароль – </w:t>
+      </w:r>
+      <w:r>
+        <w:rPr>
+          <w:color w:val="FF0000"/>
+        </w:rPr>
+        <w:t>“1234”</w:t>
+      </w:r>
+    </w:p>
+    <w:p>
+      <w:r>
+        <w:rPr>
+          <w:noProof/>
+        </w:rPr>
+        <w:drawing>
+          <wp:inline distT="0" distB="0" distL="0" distR="0">
+            <wp:extent cx="1876425" cy="790575"/>
+            <wp:effectExtent l="19050" t="0" r="9525" b="0"/>
+            <wp:docPr id="6" name="Рисунок 13"/>
+            <wp:cNvGraphicFramePr>
+              <a:graphicFrameLocks xmlns:a="http://schemas.openxmlformats.org/drawingml/2006/main" noChangeAspect="1"/>
+            </wp:cNvGraphicFramePr>
+            <a:graphic xmlns:a="http://schemas.openxmlformats.org/drawingml/2006/main">
+              <a:graphicData uri="http://schemas.openxmlformats.org/drawingml/2006/picture">
+                <pic:pic xmlns:pic="http://schemas.openxmlformats.org/drawingml/2006/picture">
+                  <pic:nvPicPr>
+                    <pic:cNvPr id="0" name="Picture 13"/>
+                    <pic:cNvPicPr>
+                      <a:picLocks noChangeAspect="1" noChangeArrowheads="1"/>
+                    </pic:cNvPicPr>
+                  </pic:nvPicPr>
+                  <pic:blipFill>
+                    <a:blip r:embed="rId9" cstate="print"/>
+                    <a:srcRect/>
+                    <a:stretch>
+                      <a:fillRect/>
+                    </a:stretch>
+                  </pic:blipFill>
+                  <pic:spPr bwMode="auto">
+                    <a:xfrm>
+                      <a:off x="0" y="0"/>
+                      <a:ext cx="1876425" cy="790575"/>
+                    </a:xfrm>
+                    <a:prstGeom prst="rect">
+                      <a:avLst/>
+                    </a:prstGeom>
+                    <a:noFill/>
+                    <a:ln w="9525">
+                      <a:noFill/>
+                      <a:miter lim="800000"/>
+                      <a:headEnd/>
+                      <a:tailEnd/>
+                    </a:ln>
+                  </pic:spPr>
+                </pic:pic>
+              </a:graphicData>
+            </a:graphic>
+          </wp:inline>
+        </w:drawing>
+      </w:r>
+    </w:p>
+    <w:p>
+      <w:pPr>
+        <w:pStyle w:val="a7"/>
+        <w:ind w:left="4648"/>
+      </w:pPr>
+      <w:r>
+        <w:t>Рисунок 3.1</w:t>
+      </w:r>
+    </w:p>
+    <w:p/>
     <w:p>
       <w:pPr>
         <w:pStyle w:val="3"/>
@@ -1881,6 +1564,420 @@
         </w:numPr>
       </w:pPr>
       <w:r>
+        <w:t>“</w:t>
+      </w:r>
+      <w:r>
+        <w:t>Мёртвые зоны</w:t>
+      </w:r>
+      <w:r>
+        <w:t>”</w:t>
+      </w:r>
+      <w:r>
+        <w:t xml:space="preserve"> </w:t>
+      </w:r>
+      <w:r>
+        <w:t>(</w:t>
+      </w:r>
+      <w:proofErr w:type="gramStart"/>
+      <w:r>
+        <w:t>см</w:t>
+      </w:r>
+      <w:proofErr w:type="gramEnd"/>
+      <w:r>
+        <w:t>. рис. 4)</w:t>
+      </w:r>
+    </w:p>
+    <w:p>
+      <w:pPr>
+        <w:pStyle w:val="a3"/>
+        <w:numPr>
+          <w:ilvl w:val="4"/>
+          <w:numId w:val="12"/>
+        </w:numPr>
+        <w:rPr>
+          <w:bCs/>
+          <w:szCs w:val="24"/>
+        </w:rPr>
+      </w:pPr>
+      <w:r>
+        <w:rPr>
+          <w:sz w:val="20"/>
+        </w:rPr>
+        <w:t>“</w:t>
+      </w:r>
+      <w:r>
+        <w:rPr>
+          <w:sz w:val="20"/>
+        </w:rPr>
+        <w:t>Дефектоскопия мёртвая зона н</w:t>
+      </w:r>
+      <w:r>
+        <w:rPr>
+          <w:sz w:val="20"/>
+        </w:rPr>
+        <w:t>ачало труб</w:t>
+      </w:r>
+      <w:proofErr w:type="gramStart"/>
+      <w:r>
+        <w:rPr>
+          <w:sz w:val="20"/>
+        </w:rPr>
+        <w:t>ы</w:t>
+      </w:r>
+      <w:r>
+        <w:rPr>
+          <w:sz w:val="20"/>
+        </w:rPr>
+        <w:t>(</w:t>
+      </w:r>
+      <w:proofErr w:type="gramEnd"/>
+      <w:r>
+        <w:rPr>
+          <w:sz w:val="20"/>
+        </w:rPr>
+        <w:t>мм)</w:t>
+      </w:r>
+      <w:r>
+        <w:rPr>
+          <w:sz w:val="20"/>
+        </w:rPr>
+        <w:t>”</w:t>
+      </w:r>
+    </w:p>
+    <w:p>
+      <w:r>
+        <w:t>Р</w:t>
+      </w:r>
+      <w:r>
+        <w:t xml:space="preserve">азмер неконтролируемого участка </w:t>
+      </w:r>
+      <w:r>
+        <w:t>штанги</w:t>
+      </w:r>
+      <w:r>
+        <w:t xml:space="preserve"> с</w:t>
+      </w:r>
+      <w:r>
+        <w:t xml:space="preserve"> переднего конца. </w:t>
+      </w:r>
+      <w:r>
+        <w:t xml:space="preserve">Служит для исключения </w:t>
+      </w:r>
+      <w:proofErr w:type="spellStart"/>
+      <w:r>
+        <w:t>бракования</w:t>
+      </w:r>
+      <w:proofErr w:type="spellEnd"/>
+      <w:r>
+        <w:t xml:space="preserve"> начального участка </w:t>
+      </w:r>
+      <w:r>
+        <w:t>штанги.</w:t>
+      </w:r>
+      <w:r>
+        <w:t xml:space="preserve"> Сигналы, расположенные в мертвой зоне, не сравниваются с пороговыми значениями.</w:t>
+      </w:r>
+    </w:p>
+    <w:p>
+      <w:pPr>
+        <w:pStyle w:val="a3"/>
+        <w:numPr>
+          <w:ilvl w:val="4"/>
+          <w:numId w:val="12"/>
+        </w:numPr>
+        <w:rPr>
+          <w:bCs/>
+          <w:szCs w:val="24"/>
+        </w:rPr>
+      </w:pPr>
+      <w:r>
+        <w:rPr>
+          <w:sz w:val="20"/>
+        </w:rPr>
+        <w:t>“</w:t>
+      </w:r>
+      <w:r>
+        <w:rPr>
+          <w:sz w:val="20"/>
+        </w:rPr>
+        <w:t>Дефектоскопия мёртвая зона конец</w:t>
+      </w:r>
+      <w:r>
+        <w:rPr>
+          <w:sz w:val="20"/>
+        </w:rPr>
+        <w:t xml:space="preserve"> труб</w:t>
+      </w:r>
+      <w:proofErr w:type="gramStart"/>
+      <w:r>
+        <w:rPr>
+          <w:sz w:val="20"/>
+        </w:rPr>
+        <w:t>ы</w:t>
+      </w:r>
+      <w:r>
+        <w:rPr>
+          <w:sz w:val="20"/>
+        </w:rPr>
+        <w:t>(</w:t>
+      </w:r>
+      <w:proofErr w:type="gramEnd"/>
+      <w:r>
+        <w:rPr>
+          <w:sz w:val="20"/>
+        </w:rPr>
+        <w:t>мм)</w:t>
+      </w:r>
+      <w:r>
+        <w:rPr>
+          <w:sz w:val="20"/>
+        </w:rPr>
+        <w:t>”</w:t>
+      </w:r>
+    </w:p>
+    <w:p>
+      <w:r>
+        <w:t>Р</w:t>
+      </w:r>
+      <w:r>
+        <w:t xml:space="preserve">азмер неконтролируемого участка </w:t>
+      </w:r>
+      <w:r>
+        <w:t>штанги</w:t>
+      </w:r>
+      <w:r>
+        <w:t xml:space="preserve"> с</w:t>
+      </w:r>
+      <w:r>
+        <w:t xml:space="preserve"> заднего конца. </w:t>
+      </w:r>
+      <w:r>
+        <w:t xml:space="preserve">Служит для исключения </w:t>
+      </w:r>
+      <w:proofErr w:type="spellStart"/>
+      <w:r>
+        <w:t>бракования</w:t>
+      </w:r>
+      <w:proofErr w:type="spellEnd"/>
+      <w:r>
+        <w:t xml:space="preserve"> </w:t>
+      </w:r>
+      <w:r>
+        <w:t>конечного</w:t>
+      </w:r>
+      <w:r>
+        <w:t xml:space="preserve"> участка </w:t>
+      </w:r>
+      <w:r>
+        <w:t>штанги.</w:t>
+      </w:r>
+      <w:r>
+        <w:t xml:space="preserve"> Сигналы, расположенные в мертвой зоне, не сравниваются с пороговыми значениями.</w:t>
+      </w:r>
+    </w:p>
+    <w:p>
+      <w:pPr>
+        <w:pStyle w:val="a3"/>
+        <w:numPr>
+          <w:ilvl w:val="4"/>
+          <w:numId w:val="12"/>
+        </w:numPr>
+        <w:rPr>
+          <w:bCs/>
+          <w:szCs w:val="24"/>
+        </w:rPr>
+      </w:pPr>
+      <w:r>
+        <w:rPr>
+          <w:sz w:val="20"/>
+        </w:rPr>
+        <w:t>“</w:t>
+      </w:r>
+      <w:r>
+        <w:rPr>
+          <w:sz w:val="20"/>
+        </w:rPr>
+        <w:t>Структура мёртвая зона н</w:t>
+      </w:r>
+      <w:r>
+        <w:rPr>
+          <w:sz w:val="20"/>
+        </w:rPr>
+        <w:t>ачало труб</w:t>
+      </w:r>
+      <w:proofErr w:type="gramStart"/>
+      <w:r>
+        <w:rPr>
+          <w:sz w:val="20"/>
+        </w:rPr>
+        <w:t>ы</w:t>
+      </w:r>
+      <w:r>
+        <w:rPr>
+          <w:sz w:val="20"/>
+        </w:rPr>
+        <w:t>(</w:t>
+      </w:r>
+      <w:proofErr w:type="gramEnd"/>
+      <w:r>
+        <w:rPr>
+          <w:sz w:val="20"/>
+        </w:rPr>
+        <w:t>мм)</w:t>
+      </w:r>
+      <w:r>
+        <w:rPr>
+          <w:sz w:val="20"/>
+        </w:rPr>
+        <w:t>”</w:t>
+      </w:r>
+    </w:p>
+    <w:p>
+      <w:r>
+        <w:t>Р</w:t>
+      </w:r>
+      <w:r>
+        <w:t xml:space="preserve">азмер неконтролируемого участка </w:t>
+      </w:r>
+      <w:r>
+        <w:t>штанги</w:t>
+      </w:r>
+      <w:r>
+        <w:t xml:space="preserve"> с</w:t>
+      </w:r>
+      <w:r>
+        <w:t xml:space="preserve"> переднего конца. </w:t>
+      </w:r>
+      <w:r>
+        <w:t xml:space="preserve">Служит для исключения </w:t>
+      </w:r>
+      <w:proofErr w:type="spellStart"/>
+      <w:r>
+        <w:t>бракования</w:t>
+      </w:r>
+      <w:proofErr w:type="spellEnd"/>
+      <w:r>
+        <w:t xml:space="preserve"> начального участка </w:t>
+      </w:r>
+      <w:r>
+        <w:t>штанги.</w:t>
+      </w:r>
+      <w:r>
+        <w:t xml:space="preserve"> Сигналы, расположенные в мертвой зоне, не сравниваются с пороговыми значениями.</w:t>
+      </w:r>
+    </w:p>
+    <w:p>
+      <w:pPr>
+        <w:pStyle w:val="a3"/>
+        <w:numPr>
+          <w:ilvl w:val="4"/>
+          <w:numId w:val="12"/>
+        </w:numPr>
+        <w:rPr>
+          <w:bCs/>
+          <w:szCs w:val="24"/>
+        </w:rPr>
+      </w:pPr>
+      <w:r>
+        <w:rPr>
+          <w:sz w:val="20"/>
+        </w:rPr>
+        <w:t>“</w:t>
+      </w:r>
+      <w:r>
+        <w:rPr>
+          <w:sz w:val="20"/>
+        </w:rPr>
+        <w:t xml:space="preserve"> </w:t>
+      </w:r>
+      <w:r>
+        <w:rPr>
+          <w:sz w:val="20"/>
+        </w:rPr>
+        <w:t>Структура мёртвая зона конец</w:t>
+      </w:r>
+      <w:r>
+        <w:rPr>
+          <w:sz w:val="20"/>
+        </w:rPr>
+        <w:t xml:space="preserve"> труб</w:t>
+      </w:r>
+      <w:proofErr w:type="gramStart"/>
+      <w:r>
+        <w:rPr>
+          <w:sz w:val="20"/>
+        </w:rPr>
+        <w:t>ы</w:t>
+      </w:r>
+      <w:r>
+        <w:rPr>
+          <w:sz w:val="20"/>
+        </w:rPr>
+        <w:t>(</w:t>
+      </w:r>
+      <w:proofErr w:type="gramEnd"/>
+      <w:r>
+        <w:rPr>
+          <w:sz w:val="20"/>
+        </w:rPr>
+        <w:t>мм)</w:t>
+      </w:r>
+      <w:r>
+        <w:rPr>
+          <w:sz w:val="20"/>
+        </w:rPr>
+        <w:t>”</w:t>
+      </w:r>
+    </w:p>
+    <w:p>
+      <w:r>
+        <w:t>Р</w:t>
+      </w:r>
+      <w:r>
+        <w:t xml:space="preserve">азмер неконтролируемого участка </w:t>
+      </w:r>
+      <w:r>
+        <w:t>штанги</w:t>
+      </w:r>
+      <w:r>
+        <w:t xml:space="preserve"> с</w:t>
+      </w:r>
+      <w:r>
+        <w:t xml:space="preserve"> заднего конца. </w:t>
+      </w:r>
+      <w:r>
+        <w:t xml:space="preserve">Служит для исключения </w:t>
+      </w:r>
+      <w:proofErr w:type="spellStart"/>
+      <w:r>
+        <w:t>бракования</w:t>
+      </w:r>
+      <w:proofErr w:type="spellEnd"/>
+      <w:r>
+        <w:t xml:space="preserve"> </w:t>
+      </w:r>
+      <w:r>
+        <w:t>конечного</w:t>
+      </w:r>
+      <w:r>
+        <w:t xml:space="preserve"> участка </w:t>
+      </w:r>
+      <w:r>
+        <w:t>штанги.</w:t>
+      </w:r>
+      <w:r>
+        <w:t xml:space="preserve"> Сигналы, расположенные в мертвой зоне, не сравниваются с пороговыми значениями.</w:t>
+      </w:r>
+    </w:p>
+    <w:p>
+      <w:pPr>
+        <w:pStyle w:val="3"/>
+        <w:numPr>
+          <w:ilvl w:val="4"/>
+          <w:numId w:val="12"/>
+        </w:numPr>
+      </w:pPr>
+      <w:r>
         <w:rPr>
           <w:lang w:val="en-US"/>
         </w:rPr>
@@ -1917,6 +2014,7 @@
         <w:rPr>
           <w:noProof/>
         </w:rPr>
+        <w:lastRenderedPageBreak/>
         <w:drawing>
           <wp:inline distT="0" distB="0" distL="0" distR="0">
             <wp:extent cx="2986087" cy="1847850"/>
@@ -1935,7 +2033,7 @@
                     </pic:cNvPicPr>
                   </pic:nvPicPr>
                   <pic:blipFill>
-                    <a:blip r:embed="rId9" cstate="print"/>
+                    <a:blip r:embed="rId10" cstate="print"/>
                     <a:srcRect/>
                     <a:stretch>
                       <a:fillRect/>
@@ -2002,6 +2100,10 @@
     <w:p>
       <w:pPr>
         <w:pStyle w:val="3"/>
+        <w:numPr>
+          <w:ilvl w:val="3"/>
+          <w:numId w:val="12"/>
+        </w:numPr>
         <w:rPr>
           <w:lang w:val="en-US"/>
         </w:rPr>
@@ -2034,7 +2136,7 @@
         </w:rPr>
         <w:t xml:space="preserve">Используется для отсечения </w:t>
       </w:r>
-      <w:hyperlink r:id="rId10" w:history="1">
+      <w:hyperlink r:id="rId11" w:history="1">
         <w:r>
           <w:rPr>
             <w:rStyle w:val="a8"/>
@@ -2094,7 +2196,7 @@
       <w:pPr>
         <w:pStyle w:val="a3"/>
         <w:numPr>
-          <w:ilvl w:val="3"/>
+          <w:ilvl w:val="4"/>
           <w:numId w:val="12"/>
         </w:numPr>
         <w:jc w:val="left"/>
@@ -2142,7 +2244,6 @@
     </w:p>
     <w:p>
       <w:r>
-        <w:lastRenderedPageBreak/>
         <w:t>Определяет среднее значение входных данных</w:t>
       </w:r>
     </w:p>
@@ -2150,7 +2251,7 @@
       <w:pPr>
         <w:pStyle w:val="3"/>
         <w:numPr>
-          <w:ilvl w:val="3"/>
+          <w:ilvl w:val="4"/>
           <w:numId w:val="12"/>
         </w:numPr>
       </w:pPr>
@@ -2188,7 +2289,7 @@
       <w:pPr>
         <w:pStyle w:val="a3"/>
         <w:numPr>
-          <w:ilvl w:val="3"/>
+          <w:ilvl w:val="4"/>
           <w:numId w:val="12"/>
         </w:numPr>
         <w:jc w:val="left"/>
@@ -2243,7 +2344,7 @@
       <w:pPr>
         <w:pStyle w:val="3"/>
         <w:numPr>
-          <w:ilvl w:val="3"/>
+          <w:ilvl w:val="4"/>
           <w:numId w:val="12"/>
         </w:numPr>
       </w:pPr>
@@ -2303,7 +2404,7 @@
                     </pic:cNvPicPr>
                   </pic:nvPicPr>
                   <pic:blipFill>
-                    <a:blip r:embed="rId11" cstate="print"/>
+                    <a:blip r:embed="rId12" cstate="print"/>
                     <a:srcRect/>
                     <a:stretch>
                       <a:fillRect/>
@@ -2336,11 +2437,2252 @@
       <w:pPr>
         <w:pStyle w:val="a7"/>
         <w:ind w:left="4648"/>
+        <w:rPr>
+          <w:lang w:val="en-US"/>
+        </w:rPr>
       </w:pPr>
       <w:r>
         <w:t>Рисунок 5</w:t>
       </w:r>
     </w:p>
+    <w:p>
+      <w:pPr>
+        <w:pStyle w:val="3"/>
+      </w:pPr>
+      <w:r>
+        <w:t>Корректировка датчиков (</w:t>
+      </w:r>
+      <w:proofErr w:type="gramStart"/>
+      <w:r>
+        <w:t>см</w:t>
+      </w:r>
+      <w:proofErr w:type="gramEnd"/>
+      <w:r>
+        <w:t>. рис. 6)</w:t>
+      </w:r>
+    </w:p>
+    <w:p>
+      <w:pPr>
+        <w:pStyle w:val="3"/>
+        <w:numPr>
+          <w:ilvl w:val="4"/>
+          <w:numId w:val="12"/>
+        </w:numPr>
+      </w:pPr>
+      <w:r>
+        <w:t>Коэффициент дефектоскоп</w:t>
+      </w:r>
+    </w:p>
+    <w:p>
+      <w:proofErr w:type="spellStart"/>
+      <w:r>
+        <w:t>Домножает</w:t>
+      </w:r>
+      <w:proofErr w:type="spellEnd"/>
+      <w:r>
+        <w:t xml:space="preserve"> на данное число входные данные с датчика.</w:t>
+      </w:r>
+    </w:p>
+    <w:p>
+      <w:pPr>
+        <w:pStyle w:val="3"/>
+        <w:numPr>
+          <w:ilvl w:val="4"/>
+          <w:numId w:val="12"/>
+        </w:numPr>
+      </w:pPr>
+      <w:r>
+        <w:t>Коэффициент структура</w:t>
+      </w:r>
+    </w:p>
+    <w:p>
+      <w:proofErr w:type="spellStart"/>
+      <w:r>
+        <w:t>Домножает</w:t>
+      </w:r>
+      <w:proofErr w:type="spellEnd"/>
+      <w:r>
+        <w:t xml:space="preserve"> на данное число входные данные с датчика.</w:t>
+      </w:r>
+    </w:p>
+    <w:p>
+      <w:r>
+        <w:rPr>
+          <w:noProof/>
+        </w:rPr>
+        <w:drawing>
+          <wp:inline distT="0" distB="0" distL="0" distR="0">
+            <wp:extent cx="2643187" cy="842963"/>
+            <wp:effectExtent l="19050" t="0" r="4763" b="0"/>
+            <wp:docPr id="2" name="Рисунок 1"/>
+            <wp:cNvGraphicFramePr>
+              <a:graphicFrameLocks xmlns:a="http://schemas.openxmlformats.org/drawingml/2006/main" noChangeAspect="1"/>
+            </wp:cNvGraphicFramePr>
+            <a:graphic xmlns:a="http://schemas.openxmlformats.org/drawingml/2006/main">
+              <a:graphicData uri="http://schemas.openxmlformats.org/drawingml/2006/picture">
+                <pic:pic xmlns:pic="http://schemas.openxmlformats.org/drawingml/2006/picture">
+                  <pic:nvPicPr>
+                    <pic:cNvPr id="0" name="Picture 1"/>
+                    <pic:cNvPicPr>
+                      <a:picLocks noChangeAspect="1" noChangeArrowheads="1"/>
+                    </pic:cNvPicPr>
+                  </pic:nvPicPr>
+                  <pic:blipFill>
+                    <a:blip r:embed="rId13" cstate="print"/>
+                    <a:srcRect/>
+                    <a:stretch>
+                      <a:fillRect/>
+                    </a:stretch>
+                  </pic:blipFill>
+                  <pic:spPr bwMode="auto">
+                    <a:xfrm>
+                      <a:off x="0" y="0"/>
+                      <a:ext cx="2643187" cy="842963"/>
+                    </a:xfrm>
+                    <a:prstGeom prst="rect">
+                      <a:avLst/>
+                    </a:prstGeom>
+                    <a:noFill/>
+                    <a:ln w="9525">
+                      <a:noFill/>
+                      <a:miter lim="800000"/>
+                      <a:headEnd/>
+                      <a:tailEnd/>
+                    </a:ln>
+                  </pic:spPr>
+                </pic:pic>
+              </a:graphicData>
+            </a:graphic>
+          </wp:inline>
+        </w:drawing>
+      </w:r>
+    </w:p>
+    <w:p>
+      <w:pPr>
+        <w:pStyle w:val="a7"/>
+        <w:ind w:left="4648"/>
+      </w:pPr>
+      <w:r>
+        <w:t>Рисунок 6</w:t>
+      </w:r>
+    </w:p>
+    <w:p>
+      <w:pPr>
+        <w:pStyle w:val="3"/>
+        <w:numPr>
+          <w:ilvl w:val="3"/>
+          <w:numId w:val="12"/>
+        </w:numPr>
+      </w:pPr>
+      <w:r>
+        <w:t>Создать типоразмер</w:t>
+      </w:r>
+    </w:p>
+    <w:p>
+      <w:r>
+        <w:lastRenderedPageBreak/>
+        <w:t>Создаёт новый типоразмер с текущими параметрами</w:t>
+      </w:r>
+      <w:r>
+        <w:t xml:space="preserve"> (</w:t>
+      </w:r>
+      <w:proofErr w:type="gramStart"/>
+      <w:r>
+        <w:t>см</w:t>
+      </w:r>
+      <w:proofErr w:type="gramEnd"/>
+      <w:r>
+        <w:t>. рис 7)</w:t>
+      </w:r>
+      <w:r>
+        <w:t>.</w:t>
+      </w:r>
+    </w:p>
+    <w:p>
+      <w:r>
+        <w:rPr>
+          <w:noProof/>
+        </w:rPr>
+        <w:drawing>
+          <wp:inline distT="0" distB="0" distL="0" distR="0">
+            <wp:extent cx="1738312" cy="776288"/>
+            <wp:effectExtent l="19050" t="0" r="0" b="0"/>
+            <wp:docPr id="3" name="Рисунок 4"/>
+            <wp:cNvGraphicFramePr>
+              <a:graphicFrameLocks xmlns:a="http://schemas.openxmlformats.org/drawingml/2006/main" noChangeAspect="1"/>
+            </wp:cNvGraphicFramePr>
+            <a:graphic xmlns:a="http://schemas.openxmlformats.org/drawingml/2006/main">
+              <a:graphicData uri="http://schemas.openxmlformats.org/drawingml/2006/picture">
+                <pic:pic xmlns:pic="http://schemas.openxmlformats.org/drawingml/2006/picture">
+                  <pic:nvPicPr>
+                    <pic:cNvPr id="0" name="Picture 4"/>
+                    <pic:cNvPicPr>
+                      <a:picLocks noChangeAspect="1" noChangeArrowheads="1"/>
+                    </pic:cNvPicPr>
+                  </pic:nvPicPr>
+                  <pic:blipFill>
+                    <a:blip r:embed="rId14" cstate="print"/>
+                    <a:srcRect/>
+                    <a:stretch>
+                      <a:fillRect/>
+                    </a:stretch>
+                  </pic:blipFill>
+                  <pic:spPr bwMode="auto">
+                    <a:xfrm>
+                      <a:off x="0" y="0"/>
+                      <a:ext cx="1738312" cy="776288"/>
+                    </a:xfrm>
+                    <a:prstGeom prst="rect">
+                      <a:avLst/>
+                    </a:prstGeom>
+                    <a:noFill/>
+                    <a:ln w="9525">
+                      <a:noFill/>
+                      <a:miter lim="800000"/>
+                      <a:headEnd/>
+                      <a:tailEnd/>
+                    </a:ln>
+                  </pic:spPr>
+                </pic:pic>
+              </a:graphicData>
+            </a:graphic>
+          </wp:inline>
+        </w:drawing>
+      </w:r>
+    </w:p>
+    <w:p>
+      <w:pPr>
+        <w:pStyle w:val="a7"/>
+        <w:ind w:left="4648"/>
+      </w:pPr>
+      <w:r>
+        <w:t>Рисунок 7</w:t>
+      </w:r>
+    </w:p>
+    <w:p>
+      <w:pPr>
+        <w:pStyle w:val="3"/>
+        <w:numPr>
+          <w:ilvl w:val="3"/>
+          <w:numId w:val="12"/>
+        </w:numPr>
+      </w:pPr>
+      <w:r>
+        <w:t>Удалить типоразмер</w:t>
+      </w:r>
+    </w:p>
+    <w:p>
+      <w:r>
+        <w:t>Удаляет текущий типоразмер (</w:t>
+      </w:r>
+      <w:proofErr w:type="gramStart"/>
+      <w:r>
+        <w:t>см</w:t>
+      </w:r>
+      <w:proofErr w:type="gramEnd"/>
+      <w:r>
+        <w:t>. рис 8)</w:t>
+      </w:r>
+    </w:p>
+    <w:p>
+      <w:r>
+        <w:rPr>
+          <w:noProof/>
+        </w:rPr>
+        <w:drawing>
+          <wp:inline distT="0" distB="0" distL="0" distR="0">
+            <wp:extent cx="2390775" cy="785812"/>
+            <wp:effectExtent l="19050" t="0" r="9525" b="0"/>
+            <wp:docPr id="10" name="Рисунок 10"/>
+            <wp:cNvGraphicFramePr>
+              <a:graphicFrameLocks xmlns:a="http://schemas.openxmlformats.org/drawingml/2006/main" noChangeAspect="1"/>
+            </wp:cNvGraphicFramePr>
+            <a:graphic xmlns:a="http://schemas.openxmlformats.org/drawingml/2006/main">
+              <a:graphicData uri="http://schemas.openxmlformats.org/drawingml/2006/picture">
+                <pic:pic xmlns:pic="http://schemas.openxmlformats.org/drawingml/2006/picture">
+                  <pic:nvPicPr>
+                    <pic:cNvPr id="0" name="Picture 10"/>
+                    <pic:cNvPicPr>
+                      <a:picLocks noChangeAspect="1" noChangeArrowheads="1"/>
+                    </pic:cNvPicPr>
+                  </pic:nvPicPr>
+                  <pic:blipFill>
+                    <a:blip r:embed="rId15" cstate="print"/>
+                    <a:srcRect/>
+                    <a:stretch>
+                      <a:fillRect/>
+                    </a:stretch>
+                  </pic:blipFill>
+                  <pic:spPr bwMode="auto">
+                    <a:xfrm>
+                      <a:off x="0" y="0"/>
+                      <a:ext cx="2390775" cy="785812"/>
+                    </a:xfrm>
+                    <a:prstGeom prst="rect">
+                      <a:avLst/>
+                    </a:prstGeom>
+                    <a:noFill/>
+                    <a:ln w="9525">
+                      <a:noFill/>
+                      <a:miter lim="800000"/>
+                      <a:headEnd/>
+                      <a:tailEnd/>
+                    </a:ln>
+                  </pic:spPr>
+                </pic:pic>
+              </a:graphicData>
+            </a:graphic>
+          </wp:inline>
+        </w:drawing>
+      </w:r>
+    </w:p>
+    <w:p>
+      <w:pPr>
+        <w:pStyle w:val="a7"/>
+        <w:ind w:left="4648"/>
+      </w:pPr>
+      <w:r>
+        <w:t>Рисунок 8</w:t>
+      </w:r>
+    </w:p>
+    <w:p/>
+    <w:p>
+      <w:pPr>
+        <w:pStyle w:val="3"/>
+      </w:pPr>
+      <w:r>
+        <w:t xml:space="preserve">Меню </w:t>
+      </w:r>
+      <w:r>
+        <w:rPr>
+          <w:lang w:val="en-US"/>
+        </w:rPr>
+        <w:t>“</w:t>
+      </w:r>
+      <w:r>
+        <w:t>Настройки</w:t>
+      </w:r>
+      <w:r>
+        <w:rPr>
+          <w:lang w:val="en-US"/>
+        </w:rPr>
+        <w:t>”</w:t>
+      </w:r>
+    </w:p>
+    <w:p>
+      <w:pPr>
+        <w:pStyle w:val="3"/>
+        <w:numPr>
+          <w:ilvl w:val="3"/>
+          <w:numId w:val="12"/>
+        </w:numPr>
+      </w:pPr>
+      <w:r>
+        <w:t>Сохранить координаты окна</w:t>
+      </w:r>
+    </w:p>
+    <w:p>
+      <w:r>
+        <w:t>Сохраняет текущий размер и координаты окна</w:t>
+      </w:r>
+    </w:p>
+    <w:p>
+      <w:pPr>
+        <w:pStyle w:val="3"/>
+        <w:numPr>
+          <w:ilvl w:val="3"/>
+          <w:numId w:val="12"/>
+        </w:numPr>
+      </w:pPr>
+      <w:r>
+        <w:t>Просмотр дискретных портов</w:t>
+      </w:r>
+    </w:p>
+    <w:p>
+      <w:r>
+        <w:t>Позволяет смотреть  состояние входных и выходных портов (</w:t>
+      </w:r>
+      <w:proofErr w:type="gramStart"/>
+      <w:r>
+        <w:t>см</w:t>
+      </w:r>
+      <w:proofErr w:type="gramEnd"/>
+      <w:r>
+        <w:t>. рис. 8)</w:t>
+      </w:r>
+    </w:p>
+    <w:p>
+      <w:r>
+        <w:t>Также имеется возможность изменение состояния выходных портов (если программа находится в режиме останова)</w:t>
+      </w:r>
+    </w:p>
+    <w:p>
+      <w:r>
+        <w:rPr>
+          <w:b/>
+        </w:rPr>
+        <w:t>ВНИМАНИЕ!</w:t>
+      </w:r>
+      <w:r>
+        <w:rPr>
+          <w:b/>
+        </w:rPr>
+        <w:t xml:space="preserve"> </w:t>
+      </w:r>
+      <w:r>
+        <w:rPr>
+          <w:b/>
+        </w:rPr>
+        <w:t>Изменение состояния выходных портов может привести к поломке оборудования</w:t>
+      </w:r>
+    </w:p>
+    <w:p>
+      <w:r>
+        <w:rPr>
+          <w:noProof/>
+        </w:rPr>
+        <w:drawing>
+          <wp:inline distT="0" distB="0" distL="0" distR="0">
+            <wp:extent cx="3600450" cy="1795463"/>
+            <wp:effectExtent l="19050" t="0" r="0" b="0"/>
+            <wp:docPr id="8" name="Рисунок 16"/>
+            <wp:cNvGraphicFramePr>
+              <a:graphicFrameLocks xmlns:a="http://schemas.openxmlformats.org/drawingml/2006/main" noChangeAspect="1"/>
+            </wp:cNvGraphicFramePr>
+            <a:graphic xmlns:a="http://schemas.openxmlformats.org/drawingml/2006/main">
+              <a:graphicData uri="http://schemas.openxmlformats.org/drawingml/2006/picture">
+                <pic:pic xmlns:pic="http://schemas.openxmlformats.org/drawingml/2006/picture">
+                  <pic:nvPicPr>
+                    <pic:cNvPr id="0" name="Picture 16"/>
+                    <pic:cNvPicPr>
+                      <a:picLocks noChangeAspect="1" noChangeArrowheads="1"/>
+                    </pic:cNvPicPr>
+                  </pic:nvPicPr>
+                  <pic:blipFill>
+                    <a:blip r:embed="rId16" cstate="print"/>
+                    <a:srcRect/>
+                    <a:stretch>
+                      <a:fillRect/>
+                    </a:stretch>
+                  </pic:blipFill>
+                  <pic:spPr bwMode="auto">
+                    <a:xfrm>
+                      <a:off x="0" y="0"/>
+                      <a:ext cx="3600450" cy="1795463"/>
+                    </a:xfrm>
+                    <a:prstGeom prst="rect">
+                      <a:avLst/>
+                    </a:prstGeom>
+                    <a:noFill/>
+                    <a:ln w="9525">
+                      <a:noFill/>
+                      <a:miter lim="800000"/>
+                      <a:headEnd/>
+                      <a:tailEnd/>
+                    </a:ln>
+                  </pic:spPr>
+                </pic:pic>
+              </a:graphicData>
+            </a:graphic>
+          </wp:inline>
+        </w:drawing>
+      </w:r>
+    </w:p>
+    <w:p>
+      <w:pPr>
+        <w:pStyle w:val="a7"/>
+        <w:ind w:left="3403"/>
+      </w:pPr>
+      <w:r>
+        <w:t>Рисунок 8</w:t>
+      </w:r>
+    </w:p>
+    <w:p>
+      <w:pPr>
+        <w:pStyle w:val="3"/>
+        <w:numPr>
+          <w:ilvl w:val="3"/>
+          <w:numId w:val="12"/>
+        </w:numPr>
+      </w:pPr>
+      <w:r>
+        <w:t>Просмотр сообщений</w:t>
+      </w:r>
+    </w:p>
+    <w:p>
+      <w:r>
+        <w:t>Выводит служебные сообщения программы (</w:t>
+      </w:r>
+      <w:proofErr w:type="gramStart"/>
+      <w:r>
+        <w:t>см</w:t>
+      </w:r>
+      <w:proofErr w:type="gramEnd"/>
+      <w:r>
+        <w:t>. рис. 9)</w:t>
+      </w:r>
+    </w:p>
+    <w:p>
+      <w:r>
+        <w:rPr>
+          <w:noProof/>
+        </w:rPr>
+        <w:drawing>
+          <wp:inline distT="0" distB="0" distL="0" distR="0">
+            <wp:extent cx="2389899" cy="1004887"/>
+            <wp:effectExtent l="19050" t="0" r="0" b="0"/>
+            <wp:docPr id="19" name="Рисунок 19"/>
+            <wp:cNvGraphicFramePr>
+              <a:graphicFrameLocks xmlns:a="http://schemas.openxmlformats.org/drawingml/2006/main" noChangeAspect="1"/>
+            </wp:cNvGraphicFramePr>
+            <a:graphic xmlns:a="http://schemas.openxmlformats.org/drawingml/2006/main">
+              <a:graphicData uri="http://schemas.openxmlformats.org/drawingml/2006/picture">
+                <pic:pic xmlns:pic="http://schemas.openxmlformats.org/drawingml/2006/picture">
+                  <pic:nvPicPr>
+                    <pic:cNvPr id="0" name="Picture 19"/>
+                    <pic:cNvPicPr>
+                      <a:picLocks noChangeAspect="1" noChangeArrowheads="1"/>
+                    </pic:cNvPicPr>
+                  </pic:nvPicPr>
+                  <pic:blipFill>
+                    <a:blip r:embed="rId17" cstate="print"/>
+                    <a:srcRect/>
+                    <a:stretch>
+                      <a:fillRect/>
+                    </a:stretch>
+                  </pic:blipFill>
+                  <pic:spPr bwMode="auto">
+                    <a:xfrm>
+                      <a:off x="0" y="0"/>
+                      <a:ext cx="2390775" cy="1005256"/>
+                    </a:xfrm>
+                    <a:prstGeom prst="rect">
+                      <a:avLst/>
+                    </a:prstGeom>
+                    <a:noFill/>
+                    <a:ln w="9525">
+                      <a:noFill/>
+                      <a:miter lim="800000"/>
+                      <a:headEnd/>
+                      <a:tailEnd/>
+                    </a:ln>
+                  </pic:spPr>
+                </pic:pic>
+              </a:graphicData>
+            </a:graphic>
+          </wp:inline>
+        </w:drawing>
+      </w:r>
+    </w:p>
+    <w:p>
+      <w:pPr>
+        <w:pStyle w:val="a7"/>
+        <w:ind w:left="3403"/>
+      </w:pPr>
+      <w:r>
+        <w:t>Рисунок 9</w:t>
+      </w:r>
+    </w:p>
+    <w:p/>
+    <w:p>
+      <w:pPr>
+        <w:pStyle w:val="3"/>
+      </w:pPr>
+      <w:r>
+        <w:t xml:space="preserve">Меню </w:t>
+      </w:r>
+      <w:r>
+        <w:rPr>
+          <w:lang w:val="en-US"/>
+        </w:rPr>
+        <w:t>“</w:t>
+      </w:r>
+      <w:r>
+        <w:t>Установка</w:t>
+      </w:r>
+      <w:r>
+        <w:rPr>
+          <w:lang w:val="en-US"/>
+        </w:rPr>
+        <w:t>”</w:t>
+      </w:r>
+    </w:p>
+    <w:p>
+      <w:pPr>
+        <w:rPr>
+          <w:color w:val="FF0000"/>
+        </w:rPr>
+      </w:pPr>
+      <w:r>
+        <w:t>При подтверждении изменения данных будет открываться диалоговое окно для ввода пароля (</w:t>
+      </w:r>
+      <w:proofErr w:type="gramStart"/>
+      <w:r>
+        <w:t>см</w:t>
+      </w:r>
+      <w:proofErr w:type="gramEnd"/>
+      <w:r>
+        <w:t xml:space="preserve">. рис. 10). </w:t>
+      </w:r>
+      <w:r>
+        <w:rPr>
+          <w:color w:val="FF0000"/>
+        </w:rPr>
+        <w:t>Пароль – “</w:t>
+      </w:r>
+      <w:r>
+        <w:rPr>
+          <w:color w:val="FF0000"/>
+        </w:rPr>
+        <w:t>5678</w:t>
+      </w:r>
+      <w:r>
+        <w:rPr>
+          <w:color w:val="FF0000"/>
+        </w:rPr>
+        <w:t>”</w:t>
+      </w:r>
+    </w:p>
+    <w:p>
+      <w:pPr>
+        <w:rPr>
+          <w:color w:val="FF0000"/>
+        </w:rPr>
+      </w:pPr>
+      <w:r>
+        <w:rPr>
+          <w:noProof/>
+          <w:color w:val="FF0000"/>
+        </w:rPr>
+        <w:drawing>
+          <wp:inline distT="0" distB="0" distL="0" distR="0">
+            <wp:extent cx="2856089" cy="876300"/>
+            <wp:effectExtent l="19050" t="0" r="1411" b="0"/>
+            <wp:docPr id="22" name="Рисунок 22"/>
+            <wp:cNvGraphicFramePr>
+              <a:graphicFrameLocks xmlns:a="http://schemas.openxmlformats.org/drawingml/2006/main" noChangeAspect="1"/>
+            </wp:cNvGraphicFramePr>
+            <a:graphic xmlns:a="http://schemas.openxmlformats.org/drawingml/2006/main">
+              <a:graphicData uri="http://schemas.openxmlformats.org/drawingml/2006/picture">
+                <pic:pic xmlns:pic="http://schemas.openxmlformats.org/drawingml/2006/picture">
+                  <pic:nvPicPr>
+                    <pic:cNvPr id="0" name="Picture 22"/>
+                    <pic:cNvPicPr>
+                      <a:picLocks noChangeAspect="1" noChangeArrowheads="1"/>
+                    </pic:cNvPicPr>
+                  </pic:nvPicPr>
+                  <pic:blipFill>
+                    <a:blip r:embed="rId18" cstate="print"/>
+                    <a:srcRect/>
+                    <a:stretch>
+                      <a:fillRect/>
+                    </a:stretch>
+                  </pic:blipFill>
+                  <pic:spPr bwMode="auto">
+                    <a:xfrm>
+                      <a:off x="0" y="0"/>
+                      <a:ext cx="2856089" cy="876300"/>
+                    </a:xfrm>
+                    <a:prstGeom prst="rect">
+                      <a:avLst/>
+                    </a:prstGeom>
+                    <a:noFill/>
+                    <a:ln w="9525">
+                      <a:noFill/>
+                      <a:miter lim="800000"/>
+                      <a:headEnd/>
+                      <a:tailEnd/>
+                    </a:ln>
+                  </pic:spPr>
+                </pic:pic>
+              </a:graphicData>
+            </a:graphic>
+          </wp:inline>
+        </w:drawing>
+      </w:r>
+    </w:p>
+    <w:p>
+      <w:pPr>
+        <w:pStyle w:val="a7"/>
+        <w:ind w:left="3403"/>
+      </w:pPr>
+      <w:r>
+        <w:t>Рисунок 10</w:t>
+      </w:r>
+    </w:p>
+    <w:p>
+      <w:pPr>
+        <w:rPr>
+          <w:color w:val="FF0000"/>
+        </w:rPr>
+      </w:pPr>
+    </w:p>
+    <w:p>
+      <w:pPr>
+        <w:pStyle w:val="3"/>
+        <w:numPr>
+          <w:ilvl w:val="3"/>
+          <w:numId w:val="12"/>
+        </w:numPr>
+      </w:pPr>
+      <w:r>
+        <w:t>Дискретная плата</w:t>
+      </w:r>
+    </w:p>
+    <w:p>
+      <w:pPr>
+        <w:pStyle w:val="3"/>
+        <w:numPr>
+          <w:ilvl w:val="4"/>
+          <w:numId w:val="12"/>
+        </w:numPr>
+      </w:pPr>
+      <w:proofErr w:type="spellStart"/>
+      <w:r>
+        <w:t>Дискриптор</w:t>
+      </w:r>
+      <w:proofErr w:type="spellEnd"/>
+      <w:r>
+        <w:t xml:space="preserve"> дискретной платы</w:t>
+      </w:r>
+    </w:p>
+    <w:p>
+      <w:r>
+        <w:t>Идентифицирует адрес платы в операционной системе (</w:t>
+      </w:r>
+      <w:proofErr w:type="gramStart"/>
+      <w:r>
+        <w:t>см</w:t>
+      </w:r>
+      <w:proofErr w:type="gramEnd"/>
+      <w:r>
+        <w:t>. рис 11)</w:t>
+      </w:r>
+    </w:p>
+    <w:p>
+      <w:r>
+        <w:rPr>
+          <w:noProof/>
+        </w:rPr>
+        <w:drawing>
+          <wp:inline distT="0" distB="0" distL="0" distR="0">
+            <wp:extent cx="2881312" cy="617424"/>
+            <wp:effectExtent l="19050" t="0" r="0" b="0"/>
+            <wp:docPr id="25" name="Рисунок 25"/>
+            <wp:cNvGraphicFramePr>
+              <a:graphicFrameLocks xmlns:a="http://schemas.openxmlformats.org/drawingml/2006/main" noChangeAspect="1"/>
+            </wp:cNvGraphicFramePr>
+            <a:graphic xmlns:a="http://schemas.openxmlformats.org/drawingml/2006/main">
+              <a:graphicData uri="http://schemas.openxmlformats.org/drawingml/2006/picture">
+                <pic:pic xmlns:pic="http://schemas.openxmlformats.org/drawingml/2006/picture">
+                  <pic:nvPicPr>
+                    <pic:cNvPr id="0" name="Picture 25"/>
+                    <pic:cNvPicPr>
+                      <a:picLocks noChangeAspect="1" noChangeArrowheads="1"/>
+                    </pic:cNvPicPr>
+                  </pic:nvPicPr>
+                  <pic:blipFill>
+                    <a:blip r:embed="rId19" cstate="print"/>
+                    <a:srcRect/>
+                    <a:stretch>
+                      <a:fillRect/>
+                    </a:stretch>
+                  </pic:blipFill>
+                  <pic:spPr bwMode="auto">
+                    <a:xfrm>
+                      <a:off x="0" y="0"/>
+                      <a:ext cx="2888467" cy="618957"/>
+                    </a:xfrm>
+                    <a:prstGeom prst="rect">
+                      <a:avLst/>
+                    </a:prstGeom>
+                    <a:noFill/>
+                    <a:ln w="9525">
+                      <a:noFill/>
+                      <a:miter lim="800000"/>
+                      <a:headEnd/>
+                      <a:tailEnd/>
+                    </a:ln>
+                  </pic:spPr>
+                </pic:pic>
+              </a:graphicData>
+            </a:graphic>
+          </wp:inline>
+        </w:drawing>
+      </w:r>
+    </w:p>
+    <w:p>
+      <w:pPr>
+        <w:pStyle w:val="a7"/>
+        <w:ind w:left="3403"/>
+      </w:pPr>
+      <w:r>
+        <w:t>Рисунок 11</w:t>
+      </w:r>
+    </w:p>
+    <w:p>
+      <w:pPr>
+        <w:pStyle w:val="3"/>
+        <w:numPr>
+          <w:ilvl w:val="4"/>
+          <w:numId w:val="12"/>
+        </w:numPr>
+      </w:pPr>
+      <w:r>
+        <w:t>Входные порты</w:t>
+      </w:r>
+    </w:p>
+    <w:p>
+      <w:r>
+        <w:t>Определяет смещения входных портов (</w:t>
+      </w:r>
+      <w:proofErr w:type="gramStart"/>
+      <w:r>
+        <w:t>см</w:t>
+      </w:r>
+      <w:proofErr w:type="gramEnd"/>
+      <w:r>
+        <w:t>. рис. 12)</w:t>
+      </w:r>
+    </w:p>
+    <w:p>
+      <w:r>
+        <w:rPr>
+          <w:noProof/>
+        </w:rPr>
+        <w:drawing>
+          <wp:inline distT="0" distB="0" distL="0" distR="0">
+            <wp:extent cx="2065261" cy="1681162"/>
+            <wp:effectExtent l="19050" t="0" r="0" b="0"/>
+            <wp:docPr id="28" name="Рисунок 28"/>
+            <wp:cNvGraphicFramePr>
+              <a:graphicFrameLocks xmlns:a="http://schemas.openxmlformats.org/drawingml/2006/main" noChangeAspect="1"/>
+            </wp:cNvGraphicFramePr>
+            <a:graphic xmlns:a="http://schemas.openxmlformats.org/drawingml/2006/main">
+              <a:graphicData uri="http://schemas.openxmlformats.org/drawingml/2006/picture">
+                <pic:pic xmlns:pic="http://schemas.openxmlformats.org/drawingml/2006/picture">
+                  <pic:nvPicPr>
+                    <pic:cNvPr id="0" name="Picture 28"/>
+                    <pic:cNvPicPr>
+                      <a:picLocks noChangeAspect="1" noChangeArrowheads="1"/>
+                    </pic:cNvPicPr>
+                  </pic:nvPicPr>
+                  <pic:blipFill>
+                    <a:blip r:embed="rId20" cstate="print"/>
+                    <a:srcRect/>
+                    <a:stretch>
+                      <a:fillRect/>
+                    </a:stretch>
+                  </pic:blipFill>
+                  <pic:spPr bwMode="auto">
+                    <a:xfrm>
+                      <a:off x="0" y="0"/>
+                      <a:ext cx="2066719" cy="1682349"/>
+                    </a:xfrm>
+                    <a:prstGeom prst="rect">
+                      <a:avLst/>
+                    </a:prstGeom>
+                    <a:noFill/>
+                    <a:ln w="9525">
+                      <a:noFill/>
+                      <a:miter lim="800000"/>
+                      <a:headEnd/>
+                      <a:tailEnd/>
+                    </a:ln>
+                  </pic:spPr>
+                </pic:pic>
+              </a:graphicData>
+            </a:graphic>
+          </wp:inline>
+        </w:drawing>
+      </w:r>
+    </w:p>
+    <w:p>
+      <w:pPr>
+        <w:pStyle w:val="a7"/>
+        <w:ind w:left="3403"/>
+      </w:pPr>
+      <w:r>
+        <w:t>Рисунок 12</w:t>
+      </w:r>
+    </w:p>
+    <w:p>
+      <w:pPr>
+        <w:pStyle w:val="3"/>
+        <w:numPr>
+          <w:ilvl w:val="4"/>
+          <w:numId w:val="12"/>
+        </w:numPr>
+      </w:pPr>
+      <w:r>
+        <w:t>Выходные порты</w:t>
+      </w:r>
+    </w:p>
+    <w:p>
+      <w:r>
+        <w:t>Определяет смещения выходных портов (</w:t>
+      </w:r>
+      <w:proofErr w:type="gramStart"/>
+      <w:r>
+        <w:t>см</w:t>
+      </w:r>
+      <w:proofErr w:type="gramEnd"/>
+      <w:r>
+        <w:t>. рис. 13)</w:t>
+      </w:r>
+    </w:p>
+    <w:p>
+      <w:r>
+        <w:rPr>
+          <w:noProof/>
+        </w:rPr>
+        <w:drawing>
+          <wp:inline distT="0" distB="0" distL="0" distR="0">
+            <wp:extent cx="2066925" cy="1576387"/>
+            <wp:effectExtent l="19050" t="0" r="9525" b="0"/>
+            <wp:docPr id="31" name="Рисунок 31"/>
+            <wp:cNvGraphicFramePr>
+              <a:graphicFrameLocks xmlns:a="http://schemas.openxmlformats.org/drawingml/2006/main" noChangeAspect="1"/>
+            </wp:cNvGraphicFramePr>
+            <a:graphic xmlns:a="http://schemas.openxmlformats.org/drawingml/2006/main">
+              <a:graphicData uri="http://schemas.openxmlformats.org/drawingml/2006/picture">
+                <pic:pic xmlns:pic="http://schemas.openxmlformats.org/drawingml/2006/picture">
+                  <pic:nvPicPr>
+                    <pic:cNvPr id="0" name="Picture 31"/>
+                    <pic:cNvPicPr>
+                      <a:picLocks noChangeAspect="1" noChangeArrowheads="1"/>
+                    </pic:cNvPicPr>
+                  </pic:nvPicPr>
+                  <pic:blipFill>
+                    <a:blip r:embed="rId21" cstate="print"/>
+                    <a:srcRect/>
+                    <a:stretch>
+                      <a:fillRect/>
+                    </a:stretch>
+                  </pic:blipFill>
+                  <pic:spPr bwMode="auto">
+                    <a:xfrm>
+                      <a:off x="0" y="0"/>
+                      <a:ext cx="2067566" cy="1576876"/>
+                    </a:xfrm>
+                    <a:prstGeom prst="rect">
+                      <a:avLst/>
+                    </a:prstGeom>
+                    <a:noFill/>
+                    <a:ln w="9525">
+                      <a:noFill/>
+                      <a:miter lim="800000"/>
+                      <a:headEnd/>
+                      <a:tailEnd/>
+                    </a:ln>
+                  </pic:spPr>
+                </pic:pic>
+              </a:graphicData>
+            </a:graphic>
+          </wp:inline>
+        </w:drawing>
+      </w:r>
+    </w:p>
+    <w:p>
+      <w:pPr>
+        <w:pStyle w:val="a7"/>
+        <w:ind w:left="3403"/>
+      </w:pPr>
+      <w:r>
+        <w:t>Рисунок 13</w:t>
+      </w:r>
+    </w:p>
+    <w:p>
+      <w:pPr>
+        <w:pStyle w:val="3"/>
+        <w:numPr>
+          <w:ilvl w:val="3"/>
+          <w:numId w:val="12"/>
+        </w:numPr>
+      </w:pPr>
+      <w:r>
+        <w:t>Аналоговая плата (</w:t>
+      </w:r>
+      <w:proofErr w:type="gramStart"/>
+      <w:r>
+        <w:t>см</w:t>
+      </w:r>
+      <w:proofErr w:type="gramEnd"/>
+      <w:r>
+        <w:t>. рис. 14)</w:t>
+      </w:r>
+    </w:p>
+    <w:p>
+      <w:pPr>
+        <w:pStyle w:val="3"/>
+        <w:numPr>
+          <w:ilvl w:val="4"/>
+          <w:numId w:val="12"/>
+        </w:numPr>
+      </w:pPr>
+      <w:r>
+        <w:lastRenderedPageBreak/>
+        <w:t>Канал</w:t>
+      </w:r>
+    </w:p>
+    <w:p>
+      <w:r>
+        <w:t xml:space="preserve">Номер канала </w:t>
+      </w:r>
+    </w:p>
+    <w:p>
+      <w:pPr>
+        <w:pStyle w:val="3"/>
+        <w:numPr>
+          <w:ilvl w:val="4"/>
+          <w:numId w:val="12"/>
+        </w:numPr>
+      </w:pPr>
+      <w:r>
+        <w:t>Усиление</w:t>
+      </w:r>
+    </w:p>
+    <w:p>
+      <w:r>
+        <w:t>Усиление канала</w:t>
+      </w:r>
+    </w:p>
+    <w:p>
+      <w:pPr>
+        <w:pStyle w:val="3"/>
+        <w:numPr>
+          <w:ilvl w:val="4"/>
+          <w:numId w:val="12"/>
+        </w:numPr>
+      </w:pPr>
+      <w:r>
+        <w:t>Частота</w:t>
+      </w:r>
+    </w:p>
+    <w:p>
+      <w:r>
+        <w:t>Частота сбора канала</w:t>
+      </w:r>
+    </w:p>
+    <w:p>
+      <w:r>
+        <w:rPr>
+          <w:noProof/>
+        </w:rPr>
+        <w:drawing>
+          <wp:inline distT="0" distB="0" distL="0" distR="0">
+            <wp:extent cx="1828800" cy="1881894"/>
+            <wp:effectExtent l="19050" t="0" r="0" b="0"/>
+            <wp:docPr id="34" name="Рисунок 34"/>
+            <wp:cNvGraphicFramePr>
+              <a:graphicFrameLocks xmlns:a="http://schemas.openxmlformats.org/drawingml/2006/main" noChangeAspect="1"/>
+            </wp:cNvGraphicFramePr>
+            <a:graphic xmlns:a="http://schemas.openxmlformats.org/drawingml/2006/main">
+              <a:graphicData uri="http://schemas.openxmlformats.org/drawingml/2006/picture">
+                <pic:pic xmlns:pic="http://schemas.openxmlformats.org/drawingml/2006/picture">
+                  <pic:nvPicPr>
+                    <pic:cNvPr id="0" name="Picture 34"/>
+                    <pic:cNvPicPr>
+                      <a:picLocks noChangeAspect="1" noChangeArrowheads="1"/>
+                    </pic:cNvPicPr>
+                  </pic:nvPicPr>
+                  <pic:blipFill>
+                    <a:blip r:embed="rId22" cstate="print"/>
+                    <a:srcRect/>
+                    <a:stretch>
+                      <a:fillRect/>
+                    </a:stretch>
+                  </pic:blipFill>
+                  <pic:spPr bwMode="auto">
+                    <a:xfrm>
+                      <a:off x="0" y="0"/>
+                      <a:ext cx="1828800" cy="1881894"/>
+                    </a:xfrm>
+                    <a:prstGeom prst="rect">
+                      <a:avLst/>
+                    </a:prstGeom>
+                    <a:noFill/>
+                    <a:ln w="9525">
+                      <a:noFill/>
+                      <a:miter lim="800000"/>
+                      <a:headEnd/>
+                      <a:tailEnd/>
+                    </a:ln>
+                  </pic:spPr>
+                </pic:pic>
+              </a:graphicData>
+            </a:graphic>
+          </wp:inline>
+        </w:drawing>
+      </w:r>
+    </w:p>
+    <w:p>
+      <w:pPr>
+        <w:pStyle w:val="a7"/>
+        <w:ind w:left="3403"/>
+      </w:pPr>
+      <w:r>
+        <w:t>Рисунок 14</w:t>
+      </w:r>
+    </w:p>
+    <w:p>
+      <w:pPr>
+        <w:pStyle w:val="3"/>
+        <w:numPr>
+          <w:ilvl w:val="3"/>
+          <w:numId w:val="12"/>
+        </w:numPr>
+      </w:pPr>
+      <w:r>
+        <w:t>Цвета (</w:t>
+      </w:r>
+      <w:proofErr w:type="gramStart"/>
+      <w:r>
+        <w:t>см</w:t>
+      </w:r>
+      <w:proofErr w:type="gramEnd"/>
+      <w:r>
+        <w:t>. рис. 15)</w:t>
+      </w:r>
+    </w:p>
+    <w:p>
+      <w:r>
+        <w:rPr>
+          <w:noProof/>
+        </w:rPr>
+        <w:drawing>
+          <wp:inline distT="0" distB="0" distL="0" distR="0">
+            <wp:extent cx="5339080" cy="2566035"/>
+            <wp:effectExtent l="19050" t="0" r="0" b="0"/>
+            <wp:docPr id="37" name="Рисунок 37"/>
+            <wp:cNvGraphicFramePr>
+              <a:graphicFrameLocks xmlns:a="http://schemas.openxmlformats.org/drawingml/2006/main" noChangeAspect="1"/>
+            </wp:cNvGraphicFramePr>
+            <a:graphic xmlns:a="http://schemas.openxmlformats.org/drawingml/2006/main">
+              <a:graphicData uri="http://schemas.openxmlformats.org/drawingml/2006/picture">
+                <pic:pic xmlns:pic="http://schemas.openxmlformats.org/drawingml/2006/picture">
+                  <pic:nvPicPr>
+                    <pic:cNvPr id="0" name="Picture 37"/>
+                    <pic:cNvPicPr>
+                      <a:picLocks noChangeAspect="1" noChangeArrowheads="1"/>
+                    </pic:cNvPicPr>
+                  </pic:nvPicPr>
+                  <pic:blipFill>
+                    <a:blip r:embed="rId23" cstate="print"/>
+                    <a:srcRect/>
+                    <a:stretch>
+                      <a:fillRect/>
+                    </a:stretch>
+                  </pic:blipFill>
+                  <pic:spPr bwMode="auto">
+                    <a:xfrm>
+                      <a:off x="0" y="0"/>
+                      <a:ext cx="5339080" cy="2566035"/>
+                    </a:xfrm>
+                    <a:prstGeom prst="rect">
+                      <a:avLst/>
+                    </a:prstGeom>
+                    <a:noFill/>
+                    <a:ln w="9525">
+                      <a:noFill/>
+                      <a:miter lim="800000"/>
+                      <a:headEnd/>
+                      <a:tailEnd/>
+                    </a:ln>
+                  </pic:spPr>
+                </pic:pic>
+              </a:graphicData>
+            </a:graphic>
+          </wp:inline>
+        </w:drawing>
+      </w:r>
+    </w:p>
+    <w:p>
+      <w:pPr>
+        <w:pStyle w:val="a7"/>
+        <w:ind w:left="3403"/>
+      </w:pPr>
+      <w:r>
+        <w:t>Рисунок 14</w:t>
+      </w:r>
+    </w:p>
+    <w:p>
+      <w:pPr>
+        <w:pStyle w:val="3"/>
+        <w:numPr>
+          <w:ilvl w:val="4"/>
+          <w:numId w:val="12"/>
+        </w:numPr>
+      </w:pPr>
+      <w:r>
+        <w:t xml:space="preserve">Кнопка </w:t>
+      </w:r>
+      <w:r>
+        <w:rPr>
+          <w:lang w:val="en-US"/>
+        </w:rPr>
+        <w:t>“</w:t>
+      </w:r>
+      <w:r>
+        <w:t>Применить</w:t>
+      </w:r>
+      <w:r>
+        <w:rPr>
+          <w:lang w:val="en-US"/>
+        </w:rPr>
+        <w:t xml:space="preserve">” – </w:t>
+      </w:r>
+      <w:r>
+        <w:t>сохраняет изменённые настройки</w:t>
+      </w:r>
+    </w:p>
+    <w:p>
+      <w:pPr>
+        <w:pStyle w:val="3"/>
+        <w:numPr>
+          <w:ilvl w:val="4"/>
+          <w:numId w:val="12"/>
+        </w:numPr>
+      </w:pPr>
+      <w:r>
+        <w:t xml:space="preserve">Кнопка </w:t>
+      </w:r>
+      <w:r>
+        <w:t>“</w:t>
+      </w:r>
+      <w:r>
+        <w:t>Закрыть</w:t>
+      </w:r>
+      <w:r>
+        <w:t>”</w:t>
+      </w:r>
+      <w:r>
+        <w:t xml:space="preserve"> – закрывает окно без сохранения внесённых изменений.</w:t>
+      </w:r>
+    </w:p>
+    <w:p>
+      <w:pPr>
+        <w:pStyle w:val="3"/>
+        <w:numPr>
+          <w:ilvl w:val="4"/>
+          <w:numId w:val="12"/>
+        </w:numPr>
+      </w:pPr>
+      <w:r>
+        <w:t xml:space="preserve">Кнопка </w:t>
+      </w:r>
+      <w:r>
+        <w:t>“</w:t>
+      </w:r>
+      <w:r>
+        <w:t>Встроенные настройки</w:t>
+      </w:r>
+      <w:r>
+        <w:t>”</w:t>
+      </w:r>
+      <w:r>
+        <w:t xml:space="preserve"> – восстанавливает первоначальные цвета.</w:t>
+      </w:r>
+    </w:p>
+    <w:p>
+      <w:pPr>
+        <w:pStyle w:val="3"/>
+        <w:numPr>
+          <w:ilvl w:val="4"/>
+          <w:numId w:val="12"/>
+        </w:numPr>
+      </w:pPr>
+      <w:r>
+        <w:t xml:space="preserve">При щелчке правой кнопки мыши на образце цвета открывается </w:t>
+      </w:r>
+      <w:r>
+        <w:t xml:space="preserve">окно с возможностью выбора </w:t>
+      </w:r>
+      <w:r>
+        <w:t>цвет</w:t>
+      </w:r>
+      <w:proofErr w:type="gramStart"/>
+      <w:r>
+        <w:t>а</w:t>
+      </w:r>
+      <w:r>
+        <w:t>(</w:t>
+      </w:r>
+      <w:proofErr w:type="gramEnd"/>
+      <w:r>
+        <w:t>см. рис. 15)</w:t>
+      </w:r>
+    </w:p>
+    <w:p>
+      <w:r>
+        <w:rPr>
+          <w:noProof/>
+        </w:rPr>
+        <w:lastRenderedPageBreak/>
+        <w:drawing>
+          <wp:inline distT="0" distB="0" distL="0" distR="0">
+            <wp:extent cx="3172877" cy="2209800"/>
+            <wp:effectExtent l="19050" t="0" r="8473" b="0"/>
+            <wp:docPr id="40" name="Рисунок 40"/>
+            <wp:cNvGraphicFramePr>
+              <a:graphicFrameLocks xmlns:a="http://schemas.openxmlformats.org/drawingml/2006/main" noChangeAspect="1"/>
+            </wp:cNvGraphicFramePr>
+            <a:graphic xmlns:a="http://schemas.openxmlformats.org/drawingml/2006/main">
+              <a:graphicData uri="http://schemas.openxmlformats.org/drawingml/2006/picture">
+                <pic:pic xmlns:pic="http://schemas.openxmlformats.org/drawingml/2006/picture">
+                  <pic:nvPicPr>
+                    <pic:cNvPr id="0" name="Picture 40"/>
+                    <pic:cNvPicPr>
+                      <a:picLocks noChangeAspect="1" noChangeArrowheads="1"/>
+                    </pic:cNvPicPr>
+                  </pic:nvPicPr>
+                  <pic:blipFill>
+                    <a:blip r:embed="rId24" cstate="print"/>
+                    <a:srcRect/>
+                    <a:stretch>
+                      <a:fillRect/>
+                    </a:stretch>
+                  </pic:blipFill>
+                  <pic:spPr bwMode="auto">
+                    <a:xfrm>
+                      <a:off x="0" y="0"/>
+                      <a:ext cx="3172877" cy="2209800"/>
+                    </a:xfrm>
+                    <a:prstGeom prst="rect">
+                      <a:avLst/>
+                    </a:prstGeom>
+                    <a:noFill/>
+                    <a:ln w="9525">
+                      <a:noFill/>
+                      <a:miter lim="800000"/>
+                      <a:headEnd/>
+                      <a:tailEnd/>
+                    </a:ln>
+                  </pic:spPr>
+                </pic:pic>
+              </a:graphicData>
+            </a:graphic>
+          </wp:inline>
+        </w:drawing>
+      </w:r>
+    </w:p>
+    <w:p>
+      <w:pPr>
+        <w:pStyle w:val="a7"/>
+        <w:ind w:left="3403"/>
+      </w:pPr>
+      <w:r>
+        <w:t>Рисунок 15</w:t>
+      </w:r>
+    </w:p>
+    <w:p>
+      <w:pPr>
+        <w:pStyle w:val="2"/>
+      </w:pPr>
+      <w:r>
+        <w:t>Описание панели управления</w:t>
+      </w:r>
+    </w:p>
+    <w:p>
+      <w:pPr>
+        <w:pStyle w:val="a3"/>
+        <w:numPr>
+          <w:ilvl w:val="1"/>
+          <w:numId w:val="12"/>
+        </w:numPr>
+        <w:rPr>
+          <w:vanish/>
+        </w:rPr>
+      </w:pPr>
+    </w:p>
+    <w:p>
+      <w:pPr>
+        <w:pStyle w:val="3"/>
+      </w:pPr>
+      <w:r>
+        <w:t>Кнопки</w:t>
+      </w:r>
+    </w:p>
+    <w:p>
+      <w:pPr>
+        <w:pStyle w:val="3"/>
+        <w:numPr>
+          <w:ilvl w:val="3"/>
+          <w:numId w:val="12"/>
+        </w:numPr>
+      </w:pPr>
+      <w:r>
+        <w:rPr>
+          <w:lang w:val="en-US"/>
+        </w:rPr>
+        <w:t xml:space="preserve">“F4 </w:t>
+      </w:r>
+      <w:r>
+        <w:t>Цикл</w:t>
+      </w:r>
+      <w:r>
+        <w:rPr>
+          <w:lang w:val="en-US"/>
+        </w:rPr>
+        <w:t>”</w:t>
+      </w:r>
+    </w:p>
+    <w:p>
+      <w:r>
+        <w:t>Включает режим измерения</w:t>
+      </w:r>
+    </w:p>
+    <w:p>
+      <w:pPr>
+        <w:pStyle w:val="3"/>
+        <w:numPr>
+          <w:ilvl w:val="3"/>
+          <w:numId w:val="12"/>
+        </w:numPr>
+      </w:pPr>
+      <w:r>
+        <w:rPr>
+          <w:lang w:val="en-US"/>
+        </w:rPr>
+        <w:t xml:space="preserve">“Esc </w:t>
+      </w:r>
+      <w:r>
+        <w:t>Стоп</w:t>
+      </w:r>
+      <w:r>
+        <w:rPr>
+          <w:lang w:val="en-US"/>
+        </w:rPr>
+        <w:t>”</w:t>
+      </w:r>
+    </w:p>
+    <w:p>
+      <w:r>
+        <w:t>Выходит из режима измерения</w:t>
+      </w:r>
+    </w:p>
+    <w:p>
+      <w:pPr>
+        <w:pStyle w:val="3"/>
+        <w:numPr>
+          <w:ilvl w:val="3"/>
+          <w:numId w:val="12"/>
+        </w:numPr>
+      </w:pPr>
+      <w:r>
+        <w:rPr>
+          <w:lang w:val="en-US"/>
+        </w:rPr>
+        <w:t>“</w:t>
+      </w:r>
+      <w:r>
+        <w:t>Тест</w:t>
+      </w:r>
+      <w:r>
+        <w:rPr>
+          <w:lang w:val="en-US"/>
+        </w:rPr>
+        <w:t>”</w:t>
+      </w:r>
+    </w:p>
+    <w:p>
+      <w:r>
+        <w:t xml:space="preserve">Собирает данные без </w:t>
+      </w:r>
+      <w:r>
+        <w:t>управления транспортной системы. Результат сбора выводит в главное окно.</w:t>
+      </w:r>
+    </w:p>
+    <w:p>
+      <w:pPr>
+        <w:pStyle w:val="3"/>
+        <w:numPr>
+          <w:ilvl w:val="3"/>
+          <w:numId w:val="12"/>
+        </w:numPr>
+      </w:pPr>
+      <w:r>
+        <w:rPr>
+          <w:lang w:val="en-US"/>
+        </w:rPr>
+        <w:t xml:space="preserve">“F8 </w:t>
+      </w:r>
+      <w:r>
+        <w:t>Норма</w:t>
+      </w:r>
+      <w:r>
+        <w:rPr>
+          <w:lang w:val="en-US"/>
+        </w:rPr>
+        <w:t>”</w:t>
+      </w:r>
+    </w:p>
+    <w:p>
+      <w:r>
+        <w:t xml:space="preserve">При </w:t>
+      </w:r>
+      <w:proofErr w:type="spellStart"/>
+      <w:r>
+        <w:t>браковании</w:t>
+      </w:r>
+      <w:proofErr w:type="spellEnd"/>
+      <w:r>
+        <w:t xml:space="preserve"> штанги установкой оператор может переопределить результат как годный</w:t>
+      </w:r>
+      <w:r>
+        <w:t xml:space="preserve"> (при </w:t>
+      </w:r>
+      <w:proofErr w:type="spellStart"/>
+      <w:r>
+        <w:t>выбраном</w:t>
+      </w:r>
+      <w:proofErr w:type="spellEnd"/>
+      <w:r>
+        <w:t xml:space="preserve"> </w:t>
+      </w:r>
+      <w:proofErr w:type="spellStart"/>
+      <w:r>
+        <w:t>чекбоксе</w:t>
+      </w:r>
+      <w:proofErr w:type="spellEnd"/>
+      <w:r>
+        <w:t xml:space="preserve"> </w:t>
+      </w:r>
+      <w:r>
+        <w:t>“</w:t>
+      </w:r>
+      <w:r>
+        <w:t>Прерывание на просмотр</w:t>
+      </w:r>
+      <w:r>
+        <w:t>”</w:t>
+      </w:r>
+      <w:r>
+        <w:t>)</w:t>
+      </w:r>
+      <w:r>
+        <w:t>.</w:t>
+      </w:r>
+    </w:p>
+    <w:p>
+      <w:pPr>
+        <w:pStyle w:val="3"/>
+      </w:pPr>
+      <w:r>
+        <w:t>Выпадающий список выбора типоразмера</w:t>
+      </w:r>
+    </w:p>
+    <w:p>
+      <w:r>
+        <w:t>Выбор другого ранее настроенного типоразмера</w:t>
+      </w:r>
+    </w:p>
+    <w:p>
+      <w:pPr>
+        <w:pStyle w:val="3"/>
+      </w:pPr>
+      <w:proofErr w:type="spellStart"/>
+      <w:r>
+        <w:t>Чекбоксы</w:t>
+      </w:r>
+      <w:proofErr w:type="spellEnd"/>
+    </w:p>
+    <w:p>
+      <w:pPr>
+        <w:pStyle w:val="3"/>
+        <w:numPr>
+          <w:ilvl w:val="3"/>
+          <w:numId w:val="12"/>
+        </w:numPr>
+      </w:pPr>
+      <w:r>
+        <w:rPr>
+          <w:lang w:val="en-US"/>
+        </w:rPr>
+        <w:t>“</w:t>
+      </w:r>
+      <w:r>
+        <w:t>Прерывание на просмотр</w:t>
+      </w:r>
+      <w:r>
+        <w:rPr>
+          <w:lang w:val="en-US"/>
+        </w:rPr>
+        <w:t>”</w:t>
+      </w:r>
+    </w:p>
+    <w:p>
+      <w:pPr>
+        <w:pStyle w:val="3"/>
+        <w:numPr>
+          <w:ilvl w:val="3"/>
+          <w:numId w:val="12"/>
+        </w:numPr>
+      </w:pPr>
+      <w:r>
+        <w:t>Останавливает программу в конце цикла</w:t>
+      </w:r>
+    </w:p>
+    <w:p>
+      <w:pPr>
+        <w:pStyle w:val="3"/>
+        <w:numPr>
+          <w:ilvl w:val="3"/>
+          <w:numId w:val="12"/>
+        </w:numPr>
+      </w:pPr>
+      <w:r>
+        <w:rPr>
+          <w:lang w:val="en-US"/>
+        </w:rPr>
+        <w:t>“</w:t>
+      </w:r>
+      <w:r>
+        <w:t>Дефектоскопия</w:t>
+      </w:r>
+      <w:r>
+        <w:rPr>
+          <w:lang w:val="en-US"/>
+        </w:rPr>
+        <w:t>”</w:t>
+      </w:r>
+    </w:p>
+    <w:p>
+      <w:proofErr w:type="gramStart"/>
+      <w:r>
+        <w:t>При</w:t>
+      </w:r>
+      <w:proofErr w:type="gramEnd"/>
+      <w:r>
+        <w:t xml:space="preserve"> отключенном </w:t>
+      </w:r>
+      <w:proofErr w:type="spellStart"/>
+      <w:r>
+        <w:t>чекбоксе</w:t>
+      </w:r>
+      <w:proofErr w:type="spellEnd"/>
+      <w:r>
+        <w:t xml:space="preserve"> собранные данные по датчику дефектоскопа не будут учитываться в конечном результате.</w:t>
+      </w:r>
+    </w:p>
+    <w:p>
+      <w:pPr>
+        <w:pStyle w:val="3"/>
+        <w:numPr>
+          <w:ilvl w:val="3"/>
+          <w:numId w:val="19"/>
+        </w:numPr>
+      </w:pPr>
+      <w:r>
+        <w:rPr>
+          <w:lang w:val="en-US"/>
+        </w:rPr>
+        <w:t>“</w:t>
+      </w:r>
+      <w:r>
+        <w:t>Структура</w:t>
+      </w:r>
+      <w:r>
+        <w:rPr>
+          <w:lang w:val="en-US"/>
+        </w:rPr>
+        <w:t>”</w:t>
+      </w:r>
+    </w:p>
+    <w:p>
+      <w:proofErr w:type="gramStart"/>
+      <w:r>
+        <w:t>При</w:t>
+      </w:r>
+      <w:proofErr w:type="gramEnd"/>
+      <w:r>
+        <w:t xml:space="preserve"> отключенном </w:t>
+      </w:r>
+      <w:proofErr w:type="spellStart"/>
+      <w:r>
+        <w:t>чекбоксе</w:t>
+      </w:r>
+      <w:proofErr w:type="spellEnd"/>
+      <w:r>
+        <w:t xml:space="preserve"> собранные данные по датчику структура не будут учитываться в конечном результате.</w:t>
+      </w:r>
+    </w:p>
+    <w:p>
+      <w:pPr>
+        <w:pStyle w:val="2"/>
+        <w:numPr>
+          <w:ilvl w:val="0"/>
+          <w:numId w:val="15"/>
+        </w:numPr>
+      </w:pPr>
+      <w:r>
+        <w:t>Режим детального просмотра результата измерений</w:t>
+      </w:r>
+    </w:p>
+    <w:p>
+      <w:r>
+        <w:t xml:space="preserve">При щелчке правой кнопки мыши в окне графика </w:t>
+      </w:r>
+      <w:r>
+        <w:t>“</w:t>
+      </w:r>
+      <w:r>
+        <w:t>Дефектоскоп</w:t>
+      </w:r>
+      <w:r>
+        <w:t xml:space="preserve">” </w:t>
+      </w:r>
+      <w:r>
+        <w:t>или</w:t>
+      </w:r>
+      <w:r>
+        <w:t xml:space="preserve"> “</w:t>
+      </w:r>
+      <w:r>
+        <w:t>Структура</w:t>
+      </w:r>
+      <w:r>
+        <w:t>”</w:t>
+      </w:r>
+    </w:p>
+    <w:p>
+      <w:r>
+        <w:lastRenderedPageBreak/>
+        <w:t>Открывается окно с детальным отображением результатов.</w:t>
+      </w:r>
+      <w:r>
+        <w:t xml:space="preserve"> Верхний график соответствует графику с главного окна, нижний часть графика</w:t>
+      </w:r>
+      <w:r>
+        <w:t xml:space="preserve"> (</w:t>
+      </w:r>
+      <w:proofErr w:type="gramStart"/>
+      <w:r>
+        <w:t>см</w:t>
+      </w:r>
+      <w:proofErr w:type="gramEnd"/>
+      <w:r>
+        <w:t>. рис. 16)</w:t>
+      </w:r>
+      <w:r>
+        <w:t>:</w:t>
+      </w:r>
+    </w:p>
+    <w:p>
+      <w:pPr>
+        <w:pStyle w:val="a3"/>
+        <w:numPr>
+          <w:ilvl w:val="0"/>
+          <w:numId w:val="20"/>
+        </w:numPr>
+      </w:pPr>
+      <w:r>
+        <w:t>начало соответствует смещению курсора (белая вертикальная линия</w:t>
+      </w:r>
+      <w:r>
+        <w:t xml:space="preserve"> </w:t>
+      </w:r>
+      <w:r>
+        <w:t>верхний график</w:t>
+      </w:r>
+      <w:r>
+        <w:t>)</w:t>
+      </w:r>
+    </w:p>
+    <w:p>
+      <w:pPr>
+        <w:pStyle w:val="a3"/>
+        <w:numPr>
+          <w:ilvl w:val="0"/>
+          <w:numId w:val="20"/>
+        </w:numPr>
+      </w:pPr>
+      <w:r>
+        <w:t xml:space="preserve">конец графика смещение </w:t>
+      </w:r>
+      <w:r>
+        <w:t xml:space="preserve">курсора </w:t>
+      </w:r>
+      <w:r>
+        <w:t xml:space="preserve">плюс параметр </w:t>
+      </w:r>
+      <w:r>
+        <w:t>“</w:t>
+      </w:r>
+      <w:r>
+        <w:t>Настройки</w:t>
+      </w:r>
+      <w:r>
+        <w:t>/</w:t>
+      </w:r>
+      <w:r>
+        <w:t>Ширина кадра</w:t>
+      </w:r>
+      <w:r>
+        <w:t>”</w:t>
+      </w:r>
+    </w:p>
+    <w:p>
+      <w:pPr>
+        <w:pStyle w:val="a3"/>
+        <w:ind w:left="1080" w:firstLine="0"/>
+      </w:pPr>
+      <w:r>
+        <w:rPr>
+          <w:noProof/>
+        </w:rPr>
+        <w:drawing>
+          <wp:inline distT="0" distB="0" distL="0" distR="0">
+            <wp:extent cx="4638174" cy="1581150"/>
+            <wp:effectExtent l="19050" t="0" r="0" b="0"/>
+            <wp:docPr id="43" name="Рисунок 43"/>
+            <wp:cNvGraphicFramePr>
+              <a:graphicFrameLocks xmlns:a="http://schemas.openxmlformats.org/drawingml/2006/main" noChangeAspect="1"/>
+            </wp:cNvGraphicFramePr>
+            <a:graphic xmlns:a="http://schemas.openxmlformats.org/drawingml/2006/main">
+              <a:graphicData uri="http://schemas.openxmlformats.org/drawingml/2006/picture">
+                <pic:pic xmlns:pic="http://schemas.openxmlformats.org/drawingml/2006/picture">
+                  <pic:nvPicPr>
+                    <pic:cNvPr id="0" name="Picture 43"/>
+                    <pic:cNvPicPr>
+                      <a:picLocks noChangeAspect="1" noChangeArrowheads="1"/>
+                    </pic:cNvPicPr>
+                  </pic:nvPicPr>
+                  <pic:blipFill>
+                    <a:blip r:embed="rId25" cstate="print"/>
+                    <a:srcRect/>
+                    <a:stretch>
+                      <a:fillRect/>
+                    </a:stretch>
+                  </pic:blipFill>
+                  <pic:spPr bwMode="auto">
+                    <a:xfrm>
+                      <a:off x="0" y="0"/>
+                      <a:ext cx="4644406" cy="1583274"/>
+                    </a:xfrm>
+                    <a:prstGeom prst="rect">
+                      <a:avLst/>
+                    </a:prstGeom>
+                    <a:noFill/>
+                    <a:ln w="9525">
+                      <a:noFill/>
+                      <a:miter lim="800000"/>
+                      <a:headEnd/>
+                      <a:tailEnd/>
+                    </a:ln>
+                  </pic:spPr>
+                </pic:pic>
+              </a:graphicData>
+            </a:graphic>
+          </wp:inline>
+        </w:drawing>
+      </w:r>
+    </w:p>
+    <w:p>
+      <w:pPr>
+        <w:pStyle w:val="a7"/>
+        <w:ind w:left="3403"/>
+      </w:pPr>
+      <w:r>
+        <w:t>Рисунок 16</w:t>
+      </w:r>
+    </w:p>
+    <w:p>
+      <w:pPr>
+        <w:pStyle w:val="2"/>
+        <w:numPr>
+          <w:ilvl w:val="1"/>
+          <w:numId w:val="21"/>
+        </w:numPr>
+      </w:pPr>
+      <w:r>
+        <w:t>Меню</w:t>
+      </w:r>
+    </w:p>
+    <w:p>
+      <w:pPr>
+        <w:pStyle w:val="a3"/>
+        <w:numPr>
+          <w:ilvl w:val="0"/>
+          <w:numId w:val="12"/>
+        </w:numPr>
+        <w:rPr>
+          <w:vanish/>
+        </w:rPr>
+      </w:pPr>
+    </w:p>
+    <w:p>
+      <w:pPr>
+        <w:pStyle w:val="a3"/>
+        <w:numPr>
+          <w:ilvl w:val="1"/>
+          <w:numId w:val="12"/>
+        </w:numPr>
+        <w:rPr>
+          <w:vanish/>
+        </w:rPr>
+      </w:pPr>
+    </w:p>
+    <w:p>
+      <w:pPr>
+        <w:pStyle w:val="3"/>
+      </w:pPr>
+      <w:r>
+        <w:rPr>
+          <w:lang w:val="en-US"/>
+        </w:rPr>
+        <w:t>“</w:t>
+      </w:r>
+      <w:r>
+        <w:t>Файл</w:t>
+      </w:r>
+      <w:r>
+        <w:rPr>
+          <w:lang w:val="en-US"/>
+        </w:rPr>
+        <w:t>/</w:t>
+      </w:r>
+      <w:r>
+        <w:t>Выход</w:t>
+      </w:r>
+      <w:r>
+        <w:rPr>
+          <w:lang w:val="en-US"/>
+        </w:rPr>
+        <w:t>”</w:t>
+      </w:r>
+      <w:r>
+        <w:t xml:space="preserve"> – закрывает окно</w:t>
+      </w:r>
+    </w:p>
+    <w:p>
+      <w:pPr>
+        <w:pStyle w:val="3"/>
+      </w:pPr>
+      <w:r>
+        <w:rPr>
+          <w:lang w:val="en-US"/>
+        </w:rPr>
+        <w:t>“</w:t>
+      </w:r>
+      <w:r>
+        <w:t>Типоразмер</w:t>
+      </w:r>
+      <w:r>
+        <w:rPr>
+          <w:lang w:val="en-US"/>
+        </w:rPr>
+        <w:t>”</w:t>
+      </w:r>
+    </w:p>
+    <w:p>
+      <w:r>
+        <w:t>Медианный фильтр, цифровой фильтр, корректировка датчика – соответствуют настройкам главного окна, за исключением, что изменённые параметры пересчитывают данные и перерисовывают детализирова</w:t>
+      </w:r>
+      <w:r>
+        <w:t>нное окно, но не главное окно и данные не сохраняются. При закрытии окна, если были изменения в настройках</w:t>
+      </w:r>
+      <w:r>
+        <w:t xml:space="preserve"> выводится окно с подтверждением сохранения изменённых настроек (</w:t>
+      </w:r>
+      <w:proofErr w:type="gramStart"/>
+      <w:r>
+        <w:t>см</w:t>
+      </w:r>
+      <w:proofErr w:type="gramEnd"/>
+      <w:r>
+        <w:t>. рис. 17</w:t>
+      </w:r>
+      <w:r>
+        <w:t>)</w:t>
+      </w:r>
+    </w:p>
+    <w:p>
+      <w:pPr>
+        <w:pStyle w:val="3"/>
+        <w:numPr>
+          <w:ilvl w:val="0"/>
+          <w:numId w:val="0"/>
+        </w:numPr>
+        <w:ind w:left="1965" w:hanging="1245"/>
+      </w:pPr>
+      <w:r>
+        <w:rPr>
+          <w:noProof/>
+        </w:rPr>
+        <w:drawing>
+          <wp:inline distT="0" distB="0" distL="0" distR="0">
+            <wp:extent cx="1928812" cy="919163"/>
+            <wp:effectExtent l="19050" t="0" r="0" b="0"/>
+            <wp:docPr id="5" name="Рисунок 1"/>
+            <wp:cNvGraphicFramePr>
+              <a:graphicFrameLocks xmlns:a="http://schemas.openxmlformats.org/drawingml/2006/main" noChangeAspect="1"/>
+            </wp:cNvGraphicFramePr>
+            <a:graphic xmlns:a="http://schemas.openxmlformats.org/drawingml/2006/main">
+              <a:graphicData uri="http://schemas.openxmlformats.org/drawingml/2006/picture">
+                <pic:pic xmlns:pic="http://schemas.openxmlformats.org/drawingml/2006/picture">
+                  <pic:nvPicPr>
+                    <pic:cNvPr id="0" name="Picture 1"/>
+                    <pic:cNvPicPr>
+                      <a:picLocks noChangeAspect="1" noChangeArrowheads="1"/>
+                    </pic:cNvPicPr>
+                  </pic:nvPicPr>
+                  <pic:blipFill>
+                    <a:blip r:embed="rId26" cstate="print"/>
+                    <a:srcRect/>
+                    <a:stretch>
+                      <a:fillRect/>
+                    </a:stretch>
+                  </pic:blipFill>
+                  <pic:spPr bwMode="auto">
+                    <a:xfrm>
+                      <a:off x="0" y="0"/>
+                      <a:ext cx="1928812" cy="919163"/>
+                    </a:xfrm>
+                    <a:prstGeom prst="rect">
+                      <a:avLst/>
+                    </a:prstGeom>
+                    <a:noFill/>
+                    <a:ln w="9525">
+                      <a:noFill/>
+                      <a:miter lim="800000"/>
+                      <a:headEnd/>
+                      <a:tailEnd/>
+                    </a:ln>
+                  </pic:spPr>
+                </pic:pic>
+              </a:graphicData>
+            </a:graphic>
+          </wp:inline>
+        </w:drawing>
+      </w:r>
+    </w:p>
+    <w:p>
+      <w:pPr>
+        <w:pStyle w:val="a7"/>
+        <w:ind w:left="3403"/>
+      </w:pPr>
+      <w:r>
+        <w:t>Рисунок 17</w:t>
+      </w:r>
+    </w:p>
+    <w:p>
+      <w:pPr>
+        <w:pStyle w:val="3"/>
+      </w:pPr>
+      <w:r>
+        <w:rPr>
+          <w:lang w:val="en-US"/>
+        </w:rPr>
+        <w:t>“</w:t>
+      </w:r>
+      <w:r>
+        <w:t>Настройки</w:t>
+      </w:r>
+      <w:r>
+        <w:rPr>
+          <w:lang w:val="en-US"/>
+        </w:rPr>
+        <w:t>/</w:t>
+      </w:r>
+      <w:r>
+        <w:t>Вид графика</w:t>
+      </w:r>
+      <w:r>
+        <w:rPr>
+          <w:lang w:val="en-US"/>
+        </w:rPr>
+        <w:t>”</w:t>
+      </w:r>
+      <w:r>
+        <w:t xml:space="preserve"> </w:t>
+      </w:r>
+    </w:p>
+    <w:p>
+      <w:pPr>
+        <w:pStyle w:val="3"/>
+      </w:pPr>
+      <w:r>
+        <w:t>Изменение отображения графика</w:t>
+      </w:r>
+      <w:r>
+        <w:rPr>
+          <w:lang w:val="en-US"/>
+        </w:rPr>
+        <w:t>:</w:t>
+      </w:r>
+      <w:r>
+        <w:t xml:space="preserve"> </w:t>
+      </w:r>
+    </w:p>
+    <w:p>
+      <w:r>
+        <w:t xml:space="preserve">- абсолютные отображения сигнала </w:t>
+      </w:r>
+      <w:r>
+        <w:t>(</w:t>
+      </w:r>
+      <w:proofErr w:type="gramStart"/>
+      <w:r>
+        <w:t>см</w:t>
+      </w:r>
+      <w:proofErr w:type="gramEnd"/>
+      <w:r>
+        <w:t>. рис. 18)</w:t>
+      </w:r>
+    </w:p>
+    <w:p>
+      <w:r>
+        <w:rPr>
+          <w:noProof/>
+        </w:rPr>
+        <w:drawing>
+          <wp:inline distT="0" distB="0" distL="0" distR="0">
+            <wp:extent cx="3690685" cy="1581150"/>
+            <wp:effectExtent l="19050" t="0" r="5015" b="0"/>
+            <wp:docPr id="11" name="Рисунок 7"/>
+            <wp:cNvGraphicFramePr>
+              <a:graphicFrameLocks xmlns:a="http://schemas.openxmlformats.org/drawingml/2006/main" noChangeAspect="1"/>
+            </wp:cNvGraphicFramePr>
+            <a:graphic xmlns:a="http://schemas.openxmlformats.org/drawingml/2006/main">
+              <a:graphicData uri="http://schemas.openxmlformats.org/drawingml/2006/picture">
+                <pic:pic xmlns:pic="http://schemas.openxmlformats.org/drawingml/2006/picture">
+                  <pic:nvPicPr>
+                    <pic:cNvPr id="0" name="Picture 7"/>
+                    <pic:cNvPicPr>
+                      <a:picLocks noChangeAspect="1" noChangeArrowheads="1"/>
+                    </pic:cNvPicPr>
+                  </pic:nvPicPr>
+                  <pic:blipFill>
+                    <a:blip r:embed="rId27" cstate="print"/>
+                    <a:srcRect/>
+                    <a:stretch>
+                      <a:fillRect/>
+                    </a:stretch>
+                  </pic:blipFill>
+                  <pic:spPr bwMode="auto">
+                    <a:xfrm>
+                      <a:off x="0" y="0"/>
+                      <a:ext cx="3692451" cy="1581907"/>
+                    </a:xfrm>
+                    <a:prstGeom prst="rect">
+                      <a:avLst/>
+                    </a:prstGeom>
+                    <a:noFill/>
+                    <a:ln w="9525">
+                      <a:noFill/>
+                      <a:miter lim="800000"/>
+                      <a:headEnd/>
+                      <a:tailEnd/>
+                    </a:ln>
+                  </pic:spPr>
+                </pic:pic>
+              </a:graphicData>
+            </a:graphic>
+          </wp:inline>
+        </w:drawing>
+      </w:r>
+    </w:p>
+    <w:p>
+      <w:pPr>
+        <w:pStyle w:val="a7"/>
+        <w:ind w:left="3403"/>
+      </w:pPr>
+      <w:r>
+        <w:t>Рисунок 18</w:t>
+      </w:r>
+    </w:p>
+    <w:p/>
+    <w:p>
+      <w:r>
+        <w:t xml:space="preserve">-биполярное отображение сигнала </w:t>
+      </w:r>
+      <w:r>
+        <w:t>(</w:t>
+      </w:r>
+      <w:proofErr w:type="gramStart"/>
+      <w:r>
+        <w:t>см</w:t>
+      </w:r>
+      <w:proofErr w:type="gramEnd"/>
+      <w:r>
+        <w:t>. рис. 19)</w:t>
+      </w:r>
+    </w:p>
+    <w:p>
+      <w:r>
+        <w:rPr>
+          <w:noProof/>
+        </w:rPr>
+        <w:drawing>
+          <wp:inline distT="0" distB="0" distL="0" distR="0">
+            <wp:extent cx="3762375" cy="1728788"/>
+            <wp:effectExtent l="19050" t="0" r="9525" b="0"/>
+            <wp:docPr id="9" name="Рисунок 4"/>
+            <wp:cNvGraphicFramePr>
+              <a:graphicFrameLocks xmlns:a="http://schemas.openxmlformats.org/drawingml/2006/main" noChangeAspect="1"/>
+            </wp:cNvGraphicFramePr>
+            <a:graphic xmlns:a="http://schemas.openxmlformats.org/drawingml/2006/main">
+              <a:graphicData uri="http://schemas.openxmlformats.org/drawingml/2006/picture">
+                <pic:pic xmlns:pic="http://schemas.openxmlformats.org/drawingml/2006/picture">
+                  <pic:nvPicPr>
+                    <pic:cNvPr id="0" name="Picture 4"/>
+                    <pic:cNvPicPr>
+                      <a:picLocks noChangeAspect="1" noChangeArrowheads="1"/>
+                    </pic:cNvPicPr>
+                  </pic:nvPicPr>
+                  <pic:blipFill>
+                    <a:blip r:embed="rId28" cstate="print"/>
+                    <a:srcRect/>
+                    <a:stretch>
+                      <a:fillRect/>
+                    </a:stretch>
+                  </pic:blipFill>
+                  <pic:spPr bwMode="auto">
+                    <a:xfrm>
+                      <a:off x="0" y="0"/>
+                      <a:ext cx="3764400" cy="1729718"/>
+                    </a:xfrm>
+                    <a:prstGeom prst="rect">
+                      <a:avLst/>
+                    </a:prstGeom>
+                    <a:noFill/>
+                    <a:ln w="9525">
+                      <a:noFill/>
+                      <a:miter lim="800000"/>
+                      <a:headEnd/>
+                      <a:tailEnd/>
+                    </a:ln>
+                  </pic:spPr>
+                </pic:pic>
+              </a:graphicData>
+            </a:graphic>
+          </wp:inline>
+        </w:drawing>
+      </w:r>
+    </w:p>
+    <w:p>
+      <w:pPr>
+        <w:pStyle w:val="a7"/>
+        <w:ind w:left="3403"/>
+      </w:pPr>
+      <w:r>
+        <w:t>Рисунок 19</w:t>
+      </w:r>
+    </w:p>
+    <w:p>
+      <w:pPr>
+        <w:pStyle w:val="a3"/>
+        <w:ind w:left="1080" w:firstLine="0"/>
+      </w:pPr>
+    </w:p>
+    <w:p/>
+    <w:p/>
+    <w:p/>
+    <w:p/>
+    <w:p/>
+    <w:p/>
+    <w:p/>
     <w:p/>
     <w:p/>
     <w:p>
@@ -2666,9 +5008,121 @@
     </w:lvl>
   </w:abstractNum>
   <w:abstractNum w:abstractNumId="3">
+    <w:nsid w:val="262173A3"/>
+    <w:multiLevelType w:val="hybridMultilevel"/>
+    <w:tmpl w:val="CD886822"/>
+    <w:lvl w:ilvl="0" w:tplc="62A003D2">
+      <w:numFmt w:val="bullet"/>
+      <w:lvlText w:val="-"/>
+      <w:lvlJc w:val="left"/>
+      <w:pPr>
+        <w:ind w:left="1080" w:hanging="360"/>
+      </w:pPr>
+      <w:rPr>
+        <w:rFonts w:ascii="Times New Roman" w:eastAsia="Times New Roman" w:hAnsi="Times New Roman" w:cs="Times New Roman" w:hint="default"/>
+      </w:rPr>
+    </w:lvl>
+    <w:lvl w:ilvl="1" w:tplc="04190003" w:tentative="1">
+      <w:start w:val="1"/>
+      <w:numFmt w:val="bullet"/>
+      <w:lvlText w:val="o"/>
+      <w:lvlJc w:val="left"/>
+      <w:pPr>
+        <w:ind w:left="1800" w:hanging="360"/>
+      </w:pPr>
+      <w:rPr>
+        <w:rFonts w:ascii="Courier New" w:hAnsi="Courier New" w:cs="Courier New" w:hint="default"/>
+      </w:rPr>
+    </w:lvl>
+    <w:lvl w:ilvl="2" w:tplc="04190005" w:tentative="1">
+      <w:start w:val="1"/>
+      <w:numFmt w:val="bullet"/>
+      <w:lvlText w:val=""/>
+      <w:lvlJc w:val="left"/>
+      <w:pPr>
+        <w:ind w:left="2520" w:hanging="360"/>
+      </w:pPr>
+      <w:rPr>
+        <w:rFonts w:ascii="Wingdings" w:hAnsi="Wingdings" w:hint="default"/>
+      </w:rPr>
+    </w:lvl>
+    <w:lvl w:ilvl="3" w:tplc="04190001" w:tentative="1">
+      <w:start w:val="1"/>
+      <w:numFmt w:val="bullet"/>
+      <w:lvlText w:val=""/>
+      <w:lvlJc w:val="left"/>
+      <w:pPr>
+        <w:ind w:left="3240" w:hanging="360"/>
+      </w:pPr>
+      <w:rPr>
+        <w:rFonts w:ascii="Symbol" w:hAnsi="Symbol" w:hint="default"/>
+      </w:rPr>
+    </w:lvl>
+    <w:lvl w:ilvl="4" w:tplc="04190003" w:tentative="1">
+      <w:start w:val="1"/>
+      <w:numFmt w:val="bullet"/>
+      <w:lvlText w:val="o"/>
+      <w:lvlJc w:val="left"/>
+      <w:pPr>
+        <w:ind w:left="3960" w:hanging="360"/>
+      </w:pPr>
+      <w:rPr>
+        <w:rFonts w:ascii="Courier New" w:hAnsi="Courier New" w:cs="Courier New" w:hint="default"/>
+      </w:rPr>
+    </w:lvl>
+    <w:lvl w:ilvl="5" w:tplc="04190005" w:tentative="1">
+      <w:start w:val="1"/>
+      <w:numFmt w:val="bullet"/>
+      <w:lvlText w:val=""/>
+      <w:lvlJc w:val="left"/>
+      <w:pPr>
+        <w:ind w:left="4680" w:hanging="360"/>
+      </w:pPr>
+      <w:rPr>
+        <w:rFonts w:ascii="Wingdings" w:hAnsi="Wingdings" w:hint="default"/>
+      </w:rPr>
+    </w:lvl>
+    <w:lvl w:ilvl="6" w:tplc="04190001" w:tentative="1">
+      <w:start w:val="1"/>
+      <w:numFmt w:val="bullet"/>
+      <w:lvlText w:val=""/>
+      <w:lvlJc w:val="left"/>
+      <w:pPr>
+        <w:ind w:left="5400" w:hanging="360"/>
+      </w:pPr>
+      <w:rPr>
+        <w:rFonts w:ascii="Symbol" w:hAnsi="Symbol" w:hint="default"/>
+      </w:rPr>
+    </w:lvl>
+    <w:lvl w:ilvl="7" w:tplc="04190003" w:tentative="1">
+      <w:start w:val="1"/>
+      <w:numFmt w:val="bullet"/>
+      <w:lvlText w:val="o"/>
+      <w:lvlJc w:val="left"/>
+      <w:pPr>
+        <w:ind w:left="6120" w:hanging="360"/>
+      </w:pPr>
+      <w:rPr>
+        <w:rFonts w:ascii="Courier New" w:hAnsi="Courier New" w:cs="Courier New" w:hint="default"/>
+      </w:rPr>
+    </w:lvl>
+    <w:lvl w:ilvl="8" w:tplc="04190005" w:tentative="1">
+      <w:start w:val="1"/>
+      <w:numFmt w:val="bullet"/>
+      <w:lvlText w:val=""/>
+      <w:lvlJc w:val="left"/>
+      <w:pPr>
+        <w:ind w:left="6840" w:hanging="360"/>
+      </w:pPr>
+      <w:rPr>
+        <w:rFonts w:ascii="Wingdings" w:hAnsi="Wingdings" w:hint="default"/>
+      </w:rPr>
+    </w:lvl>
+  </w:abstractNum>
+  <w:abstractNum w:abstractNumId="4">
     <w:nsid w:val="35BA66AD"/>
     <w:multiLevelType w:val="multilevel"/>
-    <w:tmpl w:val="4DC28104"/>
+    <w:tmpl w:val="7A08E668"/>
     <w:lvl w:ilvl="0">
       <w:start w:val="1"/>
       <w:numFmt w:val="decimal"/>
@@ -2780,7 +5234,7 @@
       </w:rPr>
     </w:lvl>
   </w:abstractNum>
-  <w:abstractNum w:abstractNumId="4">
+  <w:abstractNum w:abstractNumId="5">
     <w:nsid w:val="37477091"/>
     <w:multiLevelType w:val="multilevel"/>
     <w:tmpl w:val="2D706C1E"/>
@@ -2894,7 +5348,7 @@
       </w:rPr>
     </w:lvl>
   </w:abstractNum>
-  <w:abstractNum w:abstractNumId="5">
+  <w:abstractNum w:abstractNumId="6">
     <w:nsid w:val="39B46BE9"/>
     <w:multiLevelType w:val="hybridMultilevel"/>
     <w:tmpl w:val="1310B766"/>
@@ -2984,7 +5438,7 @@
       </w:pPr>
     </w:lvl>
   </w:abstractNum>
-  <w:abstractNum w:abstractNumId="6">
+  <w:abstractNum w:abstractNumId="7">
     <w:nsid w:val="3BC95C5D"/>
     <w:multiLevelType w:val="hybridMultilevel"/>
     <w:tmpl w:val="40CA0440"/>
@@ -3074,7 +5528,7 @@
       </w:pPr>
     </w:lvl>
   </w:abstractNum>
-  <w:abstractNum w:abstractNumId="7">
+  <w:abstractNum w:abstractNumId="8">
     <w:nsid w:val="410815B4"/>
     <w:multiLevelType w:val="hybridMultilevel"/>
     <w:tmpl w:val="803615EE"/>
@@ -3164,7 +5618,7 @@
       </w:pPr>
     </w:lvl>
   </w:abstractNum>
-  <w:abstractNum w:abstractNumId="8">
+  <w:abstractNum w:abstractNumId="9">
     <w:nsid w:val="468643B0"/>
     <w:multiLevelType w:val="hybridMultilevel"/>
     <w:tmpl w:val="A018340C"/>
@@ -3254,7 +5708,7 @@
       </w:pPr>
     </w:lvl>
   </w:abstractNum>
-  <w:abstractNum w:abstractNumId="9">
+  <w:abstractNum w:abstractNumId="10">
     <w:nsid w:val="4CCD0C3C"/>
     <w:multiLevelType w:val="hybridMultilevel"/>
     <w:tmpl w:val="1310B766"/>
@@ -3344,7 +5798,7 @@
       </w:pPr>
     </w:lvl>
   </w:abstractNum>
-  <w:abstractNum w:abstractNumId="10">
+  <w:abstractNum w:abstractNumId="11">
     <w:nsid w:val="4F105903"/>
     <w:multiLevelType w:val="multilevel"/>
     <w:tmpl w:val="ECB6BD6C"/>
@@ -3457,7 +5911,7 @@
       </w:rPr>
     </w:lvl>
   </w:abstractNum>
-  <w:abstractNum w:abstractNumId="11">
+  <w:abstractNum w:abstractNumId="12">
     <w:nsid w:val="59BF42A4"/>
     <w:multiLevelType w:val="hybridMultilevel"/>
     <w:tmpl w:val="8190D9EC"/>
@@ -3508,7 +5962,6 @@
         <w:u w:val="none"/>
         <w:vertAlign w:val="baseline"/>
         <w:em w:val="none"/>
-        <w:lang/>
       </w:rPr>
     </w:lvl>
     <w:lvl w:ilvl="2" w:tplc="0419001B" w:tentative="1">
@@ -3578,7 +6031,7 @@
       </w:pPr>
     </w:lvl>
   </w:abstractNum>
-  <w:abstractNum w:abstractNumId="12">
+  <w:abstractNum w:abstractNumId="13">
     <w:nsid w:val="67877F2A"/>
     <w:multiLevelType w:val="hybridMultilevel"/>
     <w:tmpl w:val="3BACAD82"/>
@@ -3664,7 +6117,7 @@
       </w:pPr>
     </w:lvl>
   </w:abstractNum>
-  <w:abstractNum w:abstractNumId="13">
+  <w:abstractNum w:abstractNumId="14">
     <w:nsid w:val="7ADA4A3D"/>
     <w:multiLevelType w:val="multilevel"/>
     <w:tmpl w:val="98E875DA"/>
@@ -3777,7 +6230,7 @@
       </w:rPr>
     </w:lvl>
   </w:abstractNum>
-  <w:abstractNum w:abstractNumId="14">
+  <w:abstractNum w:abstractNumId="15">
     <w:nsid w:val="7B511371"/>
     <w:multiLevelType w:val="hybridMultilevel"/>
     <w:tmpl w:val="7B481DF0"/>
@@ -3864,52 +6317,52 @@
     </w:lvl>
   </w:abstractNum>
   <w:num w:numId="1">
-    <w:abstractNumId w:val="6"/>
+    <w:abstractNumId w:val="7"/>
   </w:num>
   <w:num w:numId="2">
-    <w:abstractNumId w:val="8"/>
+    <w:abstractNumId w:val="9"/>
   </w:num>
   <w:num w:numId="3">
     <w:abstractNumId w:val="1"/>
   </w:num>
   <w:num w:numId="4">
-    <w:abstractNumId w:val="9"/>
+    <w:abstractNumId w:val="10"/>
   </w:num>
   <w:num w:numId="5">
-    <w:abstractNumId w:val="5"/>
+    <w:abstractNumId w:val="6"/>
   </w:num>
   <w:num w:numId="6">
-    <w:abstractNumId w:val="12"/>
+    <w:abstractNumId w:val="13"/>
   </w:num>
   <w:num w:numId="7">
-    <w:abstractNumId w:val="14"/>
+    <w:abstractNumId w:val="15"/>
   </w:num>
   <w:num w:numId="8">
-    <w:abstractNumId w:val="7"/>
+    <w:abstractNumId w:val="8"/>
   </w:num>
   <w:num w:numId="9">
     <w:abstractNumId w:val="0"/>
   </w:num>
   <w:num w:numId="10">
-    <w:abstractNumId w:val="11"/>
+    <w:abstractNumId w:val="12"/>
   </w:num>
   <w:num w:numId="11">
-    <w:abstractNumId w:val="13"/>
+    <w:abstractNumId w:val="14"/>
   </w:num>
   <w:num w:numId="12">
-    <w:abstractNumId w:val="4"/>
+    <w:abstractNumId w:val="5"/>
   </w:num>
   <w:num w:numId="13">
     <w:abstractNumId w:val="2"/>
   </w:num>
   <w:num w:numId="14">
-    <w:abstractNumId w:val="10"/>
+    <w:abstractNumId w:val="11"/>
   </w:num>
   <w:num w:numId="15">
-    <w:abstractNumId w:val="3"/>
+    <w:abstractNumId w:val="4"/>
   </w:num>
   <w:num w:numId="16">
-    <w:abstractNumId w:val="4"/>
+    <w:abstractNumId w:val="5"/>
     <w:lvlOverride w:ilvl="0">
       <w:startOverride w:val="1"/>
     </w:lvlOverride>
@@ -3939,9 +6392,102 @@
     </w:lvlOverride>
   </w:num>
   <w:num w:numId="17">
+    <w:abstractNumId w:val="5"/>
+    <w:lvlOverride w:ilvl="0">
+      <w:startOverride w:val="1"/>
+    </w:lvlOverride>
+    <w:lvlOverride w:ilvl="1">
+      <w:startOverride w:val="1"/>
+    </w:lvlOverride>
+    <w:lvlOverride w:ilvl="2">
+      <w:startOverride w:val="1"/>
+    </w:lvlOverride>
+    <w:lvlOverride w:ilvl="3">
+      <w:startOverride w:val="1"/>
+    </w:lvlOverride>
+    <w:lvlOverride w:ilvl="4">
+      <w:startOverride w:val="1"/>
+    </w:lvlOverride>
+    <w:lvlOverride w:ilvl="5">
+      <w:startOverride w:val="1"/>
+    </w:lvlOverride>
+    <w:lvlOverride w:ilvl="6">
+      <w:startOverride w:val="1"/>
+    </w:lvlOverride>
+    <w:lvlOverride w:ilvl="7">
+      <w:startOverride w:val="1"/>
+    </w:lvlOverride>
+    <w:lvlOverride w:ilvl="8">
+      <w:startOverride w:val="1"/>
+    </w:lvlOverride>
+  </w:num>
+  <w:num w:numId="18">
+    <w:abstractNumId w:val="5"/>
+    <w:lvlOverride w:ilvl="0">
+      <w:startOverride w:val="1"/>
+    </w:lvlOverride>
+    <w:lvlOverride w:ilvl="1">
+      <w:startOverride w:val="1"/>
+    </w:lvlOverride>
+    <w:lvlOverride w:ilvl="2">
+      <w:startOverride w:val="1"/>
+    </w:lvlOverride>
+    <w:lvlOverride w:ilvl="3">
+      <w:startOverride w:val="1"/>
+    </w:lvlOverride>
+    <w:lvlOverride w:ilvl="4">
+      <w:startOverride w:val="1"/>
+    </w:lvlOverride>
+    <w:lvlOverride w:ilvl="5">
+      <w:startOverride w:val="1"/>
+    </w:lvlOverride>
+    <w:lvlOverride w:ilvl="6">
+      <w:startOverride w:val="1"/>
+    </w:lvlOverride>
+    <w:lvlOverride w:ilvl="7">
+      <w:startOverride w:val="1"/>
+    </w:lvlOverride>
+    <w:lvlOverride w:ilvl="8">
+      <w:startOverride w:val="1"/>
+    </w:lvlOverride>
+  </w:num>
+  <w:num w:numId="19">
+    <w:abstractNumId w:val="5"/>
+    <w:lvlOverride w:ilvl="0">
+      <w:startOverride w:val="1"/>
+    </w:lvlOverride>
+    <w:lvlOverride w:ilvl="1">
+      <w:startOverride w:val="1"/>
+    </w:lvlOverride>
+    <w:lvlOverride w:ilvl="2">
+      <w:startOverride w:val="1"/>
+    </w:lvlOverride>
+    <w:lvlOverride w:ilvl="3">
+      <w:startOverride w:val="1"/>
+    </w:lvlOverride>
+    <w:lvlOverride w:ilvl="4">
+      <w:startOverride w:val="1"/>
+    </w:lvlOverride>
+    <w:lvlOverride w:ilvl="5">
+      <w:startOverride w:val="1"/>
+    </w:lvlOverride>
+    <w:lvlOverride w:ilvl="6">
+      <w:startOverride w:val="1"/>
+    </w:lvlOverride>
+    <w:lvlOverride w:ilvl="7">
+      <w:startOverride w:val="1"/>
+    </w:lvlOverride>
+    <w:lvlOverride w:ilvl="8">
+      <w:startOverride w:val="1"/>
+    </w:lvlOverride>
+  </w:num>
+  <w:num w:numId="20">
+    <w:abstractNumId w:val="3"/>
+  </w:num>
+  <w:num w:numId="21">
     <w:abstractNumId w:val="4"/>
     <w:lvlOverride w:ilvl="0">
-      <w:startOverride w:val="1"/>
+      <w:startOverride w:val="2"/>
     </w:lvlOverride>
     <w:lvlOverride w:ilvl="1">
       <w:startOverride w:val="1"/>
@@ -4688,7 +7234,7 @@
 </file>
 
 <file path=customXml/itemProps1.xml><?xml version="1.0" encoding="utf-8"?>
-<ds:datastoreItem xmlns:ds="http://schemas.openxmlformats.org/officeDocument/2006/customXml" ds:itemID="{E127DA8D-35CD-45B5-9369-64B9E655F6D7}">
+<ds:datastoreItem xmlns:ds="http://schemas.openxmlformats.org/officeDocument/2006/customXml" ds:itemID="{5193411C-A19F-4113-B596-A06EBDDDA7C2}">
   <ds:schemaRefs>
     <ds:schemaRef ds:uri="http://schemas.openxmlformats.org/officeDocument/2006/bibliography"/>
   </ds:schemaRefs>

--- a/DOC/pump_rods.docx
+++ b/DOC/pump_rods.docx
@@ -4290,10 +4290,6 @@
     <w:p>
       <w:pPr>
         <w:pStyle w:val="2"/>
-        <w:numPr>
-          <w:ilvl w:val="1"/>
-          <w:numId w:val="21"/>
-        </w:numPr>
       </w:pPr>
       <w:r>
         <w:t>Меню</w:t>
@@ -4308,6 +4304,7 @@
         </w:numPr>
         <w:rPr>
           <w:vanish/>
+          <w:lang w:val="en-US"/>
         </w:rPr>
       </w:pPr>
     </w:p>
@@ -4320,6 +4317,20 @@
         </w:numPr>
         <w:rPr>
           <w:vanish/>
+          <w:lang w:val="en-US"/>
+        </w:rPr>
+      </w:pPr>
+    </w:p>
+    <w:p>
+      <w:pPr>
+        <w:pStyle w:val="a3"/>
+        <w:numPr>
+          <w:ilvl w:val="1"/>
+          <w:numId w:val="12"/>
+        </w:numPr>
+        <w:rPr>
+          <w:vanish/>
+          <w:lang w:val="en-US"/>
         </w:rPr>
       </w:pPr>
     </w:p>
@@ -4672,6 +4683,438 @@
     </w:p>
     <w:p>
       <w:pPr>
+        <w:pStyle w:val="2"/>
+        <w:numPr>
+          <w:ilvl w:val="0"/>
+          <w:numId w:val="15"/>
+        </w:numPr>
+      </w:pPr>
+      <w:r>
+        <w:t>Окно сообщений</w:t>
+      </w:r>
+    </w:p>
+    <w:p>
+      <w:r>
+        <w:t>Для контроля и диагностики работы программы</w:t>
+      </w:r>
+      <w:r>
+        <w:t xml:space="preserve"> можно воспользоваться окном </w:t>
+      </w:r>
+      <w:r>
+        <w:t>“</w:t>
+      </w:r>
+      <w:r>
+        <w:t>События</w:t>
+      </w:r>
+      <w:r>
+        <w:t>”</w:t>
+      </w:r>
+      <w:r>
+        <w:t>. Вызывается из главного окна программы, мен</w:t>
+      </w:r>
+      <w:proofErr w:type="gramStart"/>
+      <w:r>
+        <w:t>ю-</w:t>
+      </w:r>
+      <w:proofErr w:type="gramEnd"/>
+      <w:r>
+        <w:t>“</w:t>
+      </w:r>
+      <w:r>
+        <w:t>Настройки</w:t>
+      </w:r>
+      <w:r>
+        <w:t>/</w:t>
+      </w:r>
+      <w:r>
+        <w:t>Просмотр сообщений</w:t>
+      </w:r>
+      <w:r>
+        <w:t>”</w:t>
+      </w:r>
+      <w:r>
+        <w:t>. Левый столбец – время между событиями в миллисекундах. Правый столбец-наименование события.</w:t>
+      </w:r>
+    </w:p>
+    <w:p>
+      <w:r>
+        <w:rPr>
+          <w:noProof/>
+        </w:rPr>
+        <w:drawing>
+          <wp:inline distT="0" distB="0" distL="0" distR="0">
+            <wp:extent cx="3114675" cy="2124075"/>
+            <wp:effectExtent l="19050" t="0" r="9525" b="0"/>
+            <wp:docPr id="12" name="Рисунок 10"/>
+            <wp:cNvGraphicFramePr>
+              <a:graphicFrameLocks xmlns:a="http://schemas.openxmlformats.org/drawingml/2006/main" noChangeAspect="1"/>
+            </wp:cNvGraphicFramePr>
+            <a:graphic xmlns:a="http://schemas.openxmlformats.org/drawingml/2006/main">
+              <a:graphicData uri="http://schemas.openxmlformats.org/drawingml/2006/picture">
+                <pic:pic xmlns:pic="http://schemas.openxmlformats.org/drawingml/2006/picture">
+                  <pic:nvPicPr>
+                    <pic:cNvPr id="0" name="Picture 10"/>
+                    <pic:cNvPicPr>
+                      <a:picLocks noChangeAspect="1" noChangeArrowheads="1"/>
+                    </pic:cNvPicPr>
+                  </pic:nvPicPr>
+                  <pic:blipFill>
+                    <a:blip r:embed="rId29" cstate="print"/>
+                    <a:srcRect/>
+                    <a:stretch>
+                      <a:fillRect/>
+                    </a:stretch>
+                  </pic:blipFill>
+                  <pic:spPr bwMode="auto">
+                    <a:xfrm>
+                      <a:off x="0" y="0"/>
+                      <a:ext cx="3114675" cy="2124075"/>
+                    </a:xfrm>
+                    <a:prstGeom prst="rect">
+                      <a:avLst/>
+                    </a:prstGeom>
+                    <a:noFill/>
+                    <a:ln w="9525">
+                      <a:noFill/>
+                      <a:miter lim="800000"/>
+                      <a:headEnd/>
+                      <a:tailEnd/>
+                    </a:ln>
+                  </pic:spPr>
+                </pic:pic>
+              </a:graphicData>
+            </a:graphic>
+          </wp:inline>
+        </w:drawing>
+      </w:r>
+    </w:p>
+    <w:p>
+      <w:pPr>
+        <w:pStyle w:val="a7"/>
+        <w:ind w:left="3403"/>
+      </w:pPr>
+      <w:r>
+        <w:t>Рисунок 20</w:t>
+      </w:r>
+    </w:p>
+    <w:p>
+      <w:pPr>
+        <w:pStyle w:val="a3"/>
+        <w:numPr>
+          <w:ilvl w:val="0"/>
+          <w:numId w:val="12"/>
+        </w:numPr>
+        <w:rPr>
+          <w:vanish/>
+        </w:rPr>
+      </w:pPr>
+    </w:p>
+    <w:p>
+      <w:pPr>
+        <w:pStyle w:val="3"/>
+        <w:numPr>
+          <w:ilvl w:val="1"/>
+          <w:numId w:val="12"/>
+        </w:numPr>
+      </w:pPr>
+      <w:r>
+        <w:t>Меню</w:t>
+      </w:r>
+    </w:p>
+    <w:p>
+      <w:pPr>
+        <w:pStyle w:val="3"/>
+      </w:pPr>
+      <w:r>
+        <w:rPr>
+          <w:lang w:val="en-US"/>
+        </w:rPr>
+        <w:t>“</w:t>
+      </w:r>
+      <w:r>
+        <w:t>Файл</w:t>
+      </w:r>
+      <w:r>
+        <w:rPr>
+          <w:lang w:val="en-US"/>
+        </w:rPr>
+        <w:t>”</w:t>
+      </w:r>
+    </w:p>
+    <w:p>
+      <w:pPr>
+        <w:pStyle w:val="3"/>
+        <w:numPr>
+          <w:ilvl w:val="3"/>
+          <w:numId w:val="12"/>
+        </w:numPr>
+      </w:pPr>
+      <w:r>
+        <w:t>“</w:t>
+      </w:r>
+      <w:r>
+        <w:t>Сохранить</w:t>
+      </w:r>
+      <w:r>
+        <w:t>”</w:t>
+      </w:r>
+      <w:r>
+        <w:t xml:space="preserve"> </w:t>
+      </w:r>
+    </w:p>
+    <w:p>
+      <w:r>
+        <w:t xml:space="preserve"> С</w:t>
+      </w:r>
+      <w:r>
+        <w:t xml:space="preserve">охраняет события в файле </w:t>
+      </w:r>
+      <w:r>
+        <w:t>“</w:t>
+      </w:r>
+      <w:r>
+        <w:t xml:space="preserve">рабочий </w:t>
+      </w:r>
+      <w:proofErr w:type="spellStart"/>
+      <w:r>
+        <w:t>каталог</w:t>
+      </w:r>
+      <w:r>
+        <w:t>\</w:t>
+      </w:r>
+      <w:r>
+        <w:rPr>
+          <w:lang w:val="en-US"/>
+        </w:rPr>
+        <w:t>ArchiveEvent</w:t>
+      </w:r>
+      <w:proofErr w:type="spellEnd"/>
+      <w:r>
+        <w:t>\</w:t>
+      </w:r>
+      <w:proofErr w:type="spellStart"/>
+      <w:r>
+        <w:t>ггммддччММсс</w:t>
+      </w:r>
+      <w:proofErr w:type="spellEnd"/>
+      <w:r>
+        <w:t>.</w:t>
+      </w:r>
+      <w:r>
+        <w:rPr>
+          <w:lang w:val="en-US"/>
+        </w:rPr>
+        <w:t>txt</w:t>
+      </w:r>
+      <w:r>
+        <w:t>”</w:t>
+      </w:r>
+      <w:r>
+        <w:t>, где</w:t>
+      </w:r>
+      <w:r>
+        <w:t>:</w:t>
+      </w:r>
+    </w:p>
+    <w:p>
+      <w:pPr>
+        <w:pStyle w:val="a3"/>
+        <w:numPr>
+          <w:ilvl w:val="0"/>
+          <w:numId w:val="22"/>
+        </w:numPr>
+      </w:pPr>
+      <w:r>
+        <w:t>рабочий каталог – каталог, где записана программа</w:t>
+      </w:r>
+    </w:p>
+    <w:p>
+      <w:pPr>
+        <w:pStyle w:val="a3"/>
+        <w:numPr>
+          <w:ilvl w:val="0"/>
+          <w:numId w:val="22"/>
+        </w:numPr>
+      </w:pPr>
+      <w:proofErr w:type="spellStart"/>
+      <w:proofErr w:type="gramStart"/>
+      <w:r>
+        <w:t>гг</w:t>
+      </w:r>
+      <w:proofErr w:type="spellEnd"/>
+      <w:proofErr w:type="gramEnd"/>
+      <w:r>
+        <w:t xml:space="preserve"> </w:t>
+      </w:r>
+      <w:r>
+        <w:t>–</w:t>
+      </w:r>
+      <w:r>
+        <w:t xml:space="preserve"> </w:t>
+      </w:r>
+      <w:r>
+        <w:t>год</w:t>
+      </w:r>
+    </w:p>
+    <w:p>
+      <w:pPr>
+        <w:pStyle w:val="a3"/>
+        <w:numPr>
+          <w:ilvl w:val="0"/>
+          <w:numId w:val="22"/>
+        </w:numPr>
+      </w:pPr>
+      <w:proofErr w:type="gramStart"/>
+      <w:r>
+        <w:t>мм</w:t>
+      </w:r>
+      <w:proofErr w:type="gramEnd"/>
+      <w:r>
+        <w:t xml:space="preserve"> – месяц</w:t>
+      </w:r>
+    </w:p>
+    <w:p>
+      <w:pPr>
+        <w:pStyle w:val="a3"/>
+        <w:numPr>
+          <w:ilvl w:val="0"/>
+          <w:numId w:val="22"/>
+        </w:numPr>
+      </w:pPr>
+      <w:proofErr w:type="spellStart"/>
+      <w:r>
+        <w:t>дд</w:t>
+      </w:r>
+      <w:proofErr w:type="spellEnd"/>
+      <w:r>
+        <w:t xml:space="preserve"> – день</w:t>
+      </w:r>
+    </w:p>
+    <w:p>
+      <w:pPr>
+        <w:pStyle w:val="a3"/>
+        <w:numPr>
+          <w:ilvl w:val="0"/>
+          <w:numId w:val="22"/>
+        </w:numPr>
+      </w:pPr>
+      <w:proofErr w:type="spellStart"/>
+      <w:r>
+        <w:t>чч</w:t>
+      </w:r>
+      <w:proofErr w:type="spellEnd"/>
+      <w:r>
+        <w:t xml:space="preserve"> – час</w:t>
+      </w:r>
+    </w:p>
+    <w:p>
+      <w:pPr>
+        <w:pStyle w:val="a3"/>
+        <w:numPr>
+          <w:ilvl w:val="0"/>
+          <w:numId w:val="22"/>
+        </w:numPr>
+      </w:pPr>
+      <w:proofErr w:type="gramStart"/>
+      <w:r>
+        <w:t>ММ</w:t>
+      </w:r>
+      <w:proofErr w:type="gramEnd"/>
+      <w:r>
+        <w:t xml:space="preserve"> – минута</w:t>
+      </w:r>
+    </w:p>
+    <w:p>
+      <w:pPr>
+        <w:pStyle w:val="a3"/>
+        <w:numPr>
+          <w:ilvl w:val="0"/>
+          <w:numId w:val="22"/>
+        </w:numPr>
+      </w:pPr>
+      <w:r>
+        <w:rPr>
+          <w:lang w:val="en-US"/>
+        </w:rPr>
+        <w:lastRenderedPageBreak/>
+        <w:t>cc</w:t>
+      </w:r>
+      <w:r>
+        <w:t xml:space="preserve"> </w:t>
+      </w:r>
+      <w:r>
+        <w:t>–</w:t>
+      </w:r>
+      <w:r>
+        <w:t xml:space="preserve"> секунда</w:t>
+      </w:r>
+    </w:p>
+    <w:p>
+      <w:pPr>
+        <w:pStyle w:val="3"/>
+        <w:numPr>
+          <w:ilvl w:val="3"/>
+          <w:numId w:val="12"/>
+        </w:numPr>
+      </w:pPr>
+      <w:r>
+        <w:t>Выход – закрывает окно</w:t>
+      </w:r>
+    </w:p>
+    <w:p>
+      <w:pPr>
+        <w:pStyle w:val="3"/>
+      </w:pPr>
+      <w:r>
+        <w:rPr>
+          <w:lang w:val="en-US"/>
+        </w:rPr>
+        <w:t>“</w:t>
+      </w:r>
+      <w:r>
+        <w:t>Настройки</w:t>
+      </w:r>
+      <w:r>
+        <w:rPr>
+          <w:lang w:val="en-US"/>
+        </w:rPr>
+        <w:t>”</w:t>
+      </w:r>
+    </w:p>
+    <w:p>
+      <w:pPr>
+        <w:pStyle w:val="3"/>
+        <w:numPr>
+          <w:ilvl w:val="3"/>
+          <w:numId w:val="12"/>
+        </w:numPr>
+      </w:pPr>
+      <w:r>
+        <w:t>Сохранить координаты окна – сохраняет размер и местоположение окна на экране</w:t>
+      </w:r>
+    </w:p>
+    <w:p>
+      <w:pPr>
+        <w:pStyle w:val="3"/>
+        <w:numPr>
+          <w:ilvl w:val="0"/>
+          <w:numId w:val="0"/>
+        </w:numPr>
+        <w:ind w:left="2325"/>
+      </w:pPr>
+    </w:p>
+    <w:p>
+      <w:pPr>
+        <w:pStyle w:val="3"/>
+        <w:numPr>
+          <w:ilvl w:val="0"/>
+          <w:numId w:val="0"/>
+        </w:numPr>
+        <w:ind w:left="2325"/>
+      </w:pPr>
+    </w:p>
+    <w:p>
+      <w:pPr>
         <w:pStyle w:val="a3"/>
         <w:ind w:left="1080" w:firstLine="0"/>
       </w:pPr>
@@ -5120,6 +5563,119 @@
     </w:lvl>
   </w:abstractNum>
   <w:abstractNum w:abstractNumId="4">
+    <w:nsid w:val="2F964C40"/>
+    <w:multiLevelType w:val="hybridMultilevel"/>
+    <w:tmpl w:val="F32808FC"/>
+    <w:lvl w:ilvl="0" w:tplc="04190001">
+      <w:start w:val="1"/>
+      <w:numFmt w:val="bullet"/>
+      <w:lvlText w:val=""/>
+      <w:lvlJc w:val="left"/>
+      <w:pPr>
+        <w:ind w:left="1440" w:hanging="360"/>
+      </w:pPr>
+      <w:rPr>
+        <w:rFonts w:ascii="Symbol" w:hAnsi="Symbol" w:hint="default"/>
+      </w:rPr>
+    </w:lvl>
+    <w:lvl w:ilvl="1" w:tplc="04190003" w:tentative="1">
+      <w:start w:val="1"/>
+      <w:numFmt w:val="bullet"/>
+      <w:lvlText w:val="o"/>
+      <w:lvlJc w:val="left"/>
+      <w:pPr>
+        <w:ind w:left="2160" w:hanging="360"/>
+      </w:pPr>
+      <w:rPr>
+        <w:rFonts w:ascii="Courier New" w:hAnsi="Courier New" w:cs="Courier New" w:hint="default"/>
+      </w:rPr>
+    </w:lvl>
+    <w:lvl w:ilvl="2" w:tplc="04190005" w:tentative="1">
+      <w:start w:val="1"/>
+      <w:numFmt w:val="bullet"/>
+      <w:lvlText w:val=""/>
+      <w:lvlJc w:val="left"/>
+      <w:pPr>
+        <w:ind w:left="2880" w:hanging="360"/>
+      </w:pPr>
+      <w:rPr>
+        <w:rFonts w:ascii="Wingdings" w:hAnsi="Wingdings" w:hint="default"/>
+      </w:rPr>
+    </w:lvl>
+    <w:lvl w:ilvl="3" w:tplc="04190001" w:tentative="1">
+      <w:start w:val="1"/>
+      <w:numFmt w:val="bullet"/>
+      <w:lvlText w:val=""/>
+      <w:lvlJc w:val="left"/>
+      <w:pPr>
+        <w:ind w:left="3600" w:hanging="360"/>
+      </w:pPr>
+      <w:rPr>
+        <w:rFonts w:ascii="Symbol" w:hAnsi="Symbol" w:hint="default"/>
+      </w:rPr>
+    </w:lvl>
+    <w:lvl w:ilvl="4" w:tplc="04190003" w:tentative="1">
+      <w:start w:val="1"/>
+      <w:numFmt w:val="bullet"/>
+      <w:lvlText w:val="o"/>
+      <w:lvlJc w:val="left"/>
+      <w:pPr>
+        <w:ind w:left="4320" w:hanging="360"/>
+      </w:pPr>
+      <w:rPr>
+        <w:rFonts w:ascii="Courier New" w:hAnsi="Courier New" w:cs="Courier New" w:hint="default"/>
+      </w:rPr>
+    </w:lvl>
+    <w:lvl w:ilvl="5" w:tplc="04190005" w:tentative="1">
+      <w:start w:val="1"/>
+      <w:numFmt w:val="bullet"/>
+      <w:lvlText w:val=""/>
+      <w:lvlJc w:val="left"/>
+      <w:pPr>
+        <w:ind w:left="5040" w:hanging="360"/>
+      </w:pPr>
+      <w:rPr>
+        <w:rFonts w:ascii="Wingdings" w:hAnsi="Wingdings" w:hint="default"/>
+      </w:rPr>
+    </w:lvl>
+    <w:lvl w:ilvl="6" w:tplc="04190001" w:tentative="1">
+      <w:start w:val="1"/>
+      <w:numFmt w:val="bullet"/>
+      <w:lvlText w:val=""/>
+      <w:lvlJc w:val="left"/>
+      <w:pPr>
+        <w:ind w:left="5760" w:hanging="360"/>
+      </w:pPr>
+      <w:rPr>
+        <w:rFonts w:ascii="Symbol" w:hAnsi="Symbol" w:hint="default"/>
+      </w:rPr>
+    </w:lvl>
+    <w:lvl w:ilvl="7" w:tplc="04190003" w:tentative="1">
+      <w:start w:val="1"/>
+      <w:numFmt w:val="bullet"/>
+      <w:lvlText w:val="o"/>
+      <w:lvlJc w:val="left"/>
+      <w:pPr>
+        <w:ind w:left="6480" w:hanging="360"/>
+      </w:pPr>
+      <w:rPr>
+        <w:rFonts w:ascii="Courier New" w:hAnsi="Courier New" w:cs="Courier New" w:hint="default"/>
+      </w:rPr>
+    </w:lvl>
+    <w:lvl w:ilvl="8" w:tplc="04190005" w:tentative="1">
+      <w:start w:val="1"/>
+      <w:numFmt w:val="bullet"/>
+      <w:lvlText w:val=""/>
+      <w:lvlJc w:val="left"/>
+      <w:pPr>
+        <w:ind w:left="7200" w:hanging="360"/>
+      </w:pPr>
+      <w:rPr>
+        <w:rFonts w:ascii="Wingdings" w:hAnsi="Wingdings" w:hint="default"/>
+      </w:rPr>
+    </w:lvl>
+  </w:abstractNum>
+  <w:abstractNum w:abstractNumId="5">
     <w:nsid w:val="35BA66AD"/>
     <w:multiLevelType w:val="multilevel"/>
     <w:tmpl w:val="7A08E668"/>
@@ -5234,7 +5790,7 @@
       </w:rPr>
     </w:lvl>
   </w:abstractNum>
-  <w:abstractNum w:abstractNumId="5">
+  <w:abstractNum w:abstractNumId="6">
     <w:nsid w:val="37477091"/>
     <w:multiLevelType w:val="multilevel"/>
     <w:tmpl w:val="2D706C1E"/>
@@ -5348,7 +5904,7 @@
       </w:rPr>
     </w:lvl>
   </w:abstractNum>
-  <w:abstractNum w:abstractNumId="6">
+  <w:abstractNum w:abstractNumId="7">
     <w:nsid w:val="39B46BE9"/>
     <w:multiLevelType w:val="hybridMultilevel"/>
     <w:tmpl w:val="1310B766"/>
@@ -5438,7 +5994,7 @@
       </w:pPr>
     </w:lvl>
   </w:abstractNum>
-  <w:abstractNum w:abstractNumId="7">
+  <w:abstractNum w:abstractNumId="8">
     <w:nsid w:val="3BC95C5D"/>
     <w:multiLevelType w:val="hybridMultilevel"/>
     <w:tmpl w:val="40CA0440"/>
@@ -5528,7 +6084,7 @@
       </w:pPr>
     </w:lvl>
   </w:abstractNum>
-  <w:abstractNum w:abstractNumId="8">
+  <w:abstractNum w:abstractNumId="9">
     <w:nsid w:val="410815B4"/>
     <w:multiLevelType w:val="hybridMultilevel"/>
     <w:tmpl w:val="803615EE"/>
@@ -5618,7 +6174,7 @@
       </w:pPr>
     </w:lvl>
   </w:abstractNum>
-  <w:abstractNum w:abstractNumId="9">
+  <w:abstractNum w:abstractNumId="10">
     <w:nsid w:val="468643B0"/>
     <w:multiLevelType w:val="hybridMultilevel"/>
     <w:tmpl w:val="A018340C"/>
@@ -5708,7 +6264,7 @@
       </w:pPr>
     </w:lvl>
   </w:abstractNum>
-  <w:abstractNum w:abstractNumId="10">
+  <w:abstractNum w:abstractNumId="11">
     <w:nsid w:val="4CCD0C3C"/>
     <w:multiLevelType w:val="hybridMultilevel"/>
     <w:tmpl w:val="1310B766"/>
@@ -5798,7 +6354,7 @@
       </w:pPr>
     </w:lvl>
   </w:abstractNum>
-  <w:abstractNum w:abstractNumId="11">
+  <w:abstractNum w:abstractNumId="12">
     <w:nsid w:val="4F105903"/>
     <w:multiLevelType w:val="multilevel"/>
     <w:tmpl w:val="ECB6BD6C"/>
@@ -5911,7 +6467,7 @@
       </w:rPr>
     </w:lvl>
   </w:abstractNum>
-  <w:abstractNum w:abstractNumId="12">
+  <w:abstractNum w:abstractNumId="13">
     <w:nsid w:val="59BF42A4"/>
     <w:multiLevelType w:val="hybridMultilevel"/>
     <w:tmpl w:val="8190D9EC"/>
@@ -6031,7 +6587,7 @@
       </w:pPr>
     </w:lvl>
   </w:abstractNum>
-  <w:abstractNum w:abstractNumId="13">
+  <w:abstractNum w:abstractNumId="14">
     <w:nsid w:val="67877F2A"/>
     <w:multiLevelType w:val="hybridMultilevel"/>
     <w:tmpl w:val="3BACAD82"/>
@@ -6117,7 +6673,7 @@
       </w:pPr>
     </w:lvl>
   </w:abstractNum>
-  <w:abstractNum w:abstractNumId="14">
+  <w:abstractNum w:abstractNumId="15">
     <w:nsid w:val="7ADA4A3D"/>
     <w:multiLevelType w:val="multilevel"/>
     <w:tmpl w:val="98E875DA"/>
@@ -6230,7 +6786,7 @@
       </w:rPr>
     </w:lvl>
   </w:abstractNum>
-  <w:abstractNum w:abstractNumId="15">
+  <w:abstractNum w:abstractNumId="16">
     <w:nsid w:val="7B511371"/>
     <w:multiLevelType w:val="hybridMultilevel"/>
     <w:tmpl w:val="7B481DF0"/>
@@ -6317,52 +6873,52 @@
     </w:lvl>
   </w:abstractNum>
   <w:num w:numId="1">
-    <w:abstractNumId w:val="7"/>
+    <w:abstractNumId w:val="8"/>
   </w:num>
   <w:num w:numId="2">
-    <w:abstractNumId w:val="9"/>
+    <w:abstractNumId w:val="10"/>
   </w:num>
   <w:num w:numId="3">
     <w:abstractNumId w:val="1"/>
   </w:num>
   <w:num w:numId="4">
-    <w:abstractNumId w:val="10"/>
+    <w:abstractNumId w:val="11"/>
   </w:num>
   <w:num w:numId="5">
-    <w:abstractNumId w:val="6"/>
+    <w:abstractNumId w:val="7"/>
   </w:num>
   <w:num w:numId="6">
-    <w:abstractNumId w:val="13"/>
+    <w:abstractNumId w:val="14"/>
   </w:num>
   <w:num w:numId="7">
-    <w:abstractNumId w:val="15"/>
+    <w:abstractNumId w:val="16"/>
   </w:num>
   <w:num w:numId="8">
-    <w:abstractNumId w:val="8"/>
+    <w:abstractNumId w:val="9"/>
   </w:num>
   <w:num w:numId="9">
     <w:abstractNumId w:val="0"/>
   </w:num>
   <w:num w:numId="10">
-    <w:abstractNumId w:val="12"/>
+    <w:abstractNumId w:val="13"/>
   </w:num>
   <w:num w:numId="11">
-    <w:abstractNumId w:val="14"/>
+    <w:abstractNumId w:val="15"/>
   </w:num>
   <w:num w:numId="12">
-    <w:abstractNumId w:val="5"/>
+    <w:abstractNumId w:val="6"/>
   </w:num>
   <w:num w:numId="13">
     <w:abstractNumId w:val="2"/>
   </w:num>
   <w:num w:numId="14">
-    <w:abstractNumId w:val="11"/>
+    <w:abstractNumId w:val="12"/>
   </w:num>
   <w:num w:numId="15">
-    <w:abstractNumId w:val="4"/>
+    <w:abstractNumId w:val="5"/>
   </w:num>
   <w:num w:numId="16">
-    <w:abstractNumId w:val="5"/>
+    <w:abstractNumId w:val="6"/>
     <w:lvlOverride w:ilvl="0">
       <w:startOverride w:val="1"/>
     </w:lvlOverride>
@@ -6392,7 +6948,7 @@
     </w:lvlOverride>
   </w:num>
   <w:num w:numId="17">
-    <w:abstractNumId w:val="5"/>
+    <w:abstractNumId w:val="6"/>
     <w:lvlOverride w:ilvl="0">
       <w:startOverride w:val="1"/>
     </w:lvlOverride>
@@ -6422,7 +6978,7 @@
     </w:lvlOverride>
   </w:num>
   <w:num w:numId="18">
-    <w:abstractNumId w:val="5"/>
+    <w:abstractNumId w:val="6"/>
     <w:lvlOverride w:ilvl="0">
       <w:startOverride w:val="1"/>
     </w:lvlOverride>
@@ -6452,7 +7008,7 @@
     </w:lvlOverride>
   </w:num>
   <w:num w:numId="19">
-    <w:abstractNumId w:val="5"/>
+    <w:abstractNumId w:val="6"/>
     <w:lvlOverride w:ilvl="0">
       <w:startOverride w:val="1"/>
     </w:lvlOverride>
@@ -6485,7 +7041,7 @@
     <w:abstractNumId w:val="3"/>
   </w:num>
   <w:num w:numId="21">
-    <w:abstractNumId w:val="4"/>
+    <w:abstractNumId w:val="5"/>
     <w:lvlOverride w:ilvl="0">
       <w:startOverride w:val="2"/>
     </w:lvlOverride>
@@ -6513,6 +7069,9 @@
     <w:lvlOverride w:ilvl="8">
       <w:startOverride w:val="1"/>
     </w:lvlOverride>
+  </w:num>
+  <w:num w:numId="22">
+    <w:abstractNumId w:val="4"/>
   </w:num>
 </w:numbering>
 </file>
@@ -7234,7 +7793,7 @@
 </file>
 
 <file path=customXml/itemProps1.xml><?xml version="1.0" encoding="utf-8"?>
-<ds:datastoreItem xmlns:ds="http://schemas.openxmlformats.org/officeDocument/2006/customXml" ds:itemID="{5193411C-A19F-4113-B596-A06EBDDDA7C2}">
+<ds:datastoreItem xmlns:ds="http://schemas.openxmlformats.org/officeDocument/2006/customXml" ds:itemID="{76DFA0E6-83AE-4717-AD2A-3801112AF88D}">
   <ds:schemaRefs>
     <ds:schemaRef ds:uri="http://schemas.openxmlformats.org/officeDocument/2006/bibliography"/>
   </ds:schemaRefs>

--- a/DOC/pump_rods.docx
+++ b/DOC/pump_rods.docx
@@ -4733,7 +4733,55 @@
         <w:t>”</w:t>
       </w:r>
       <w:r>
-        <w:t>. Левый столбец – время между событиями в миллисекундах. Правый столбец-наименование события.</w:t>
+        <w:t xml:space="preserve">. </w:t>
+      </w:r>
+    </w:p>
+    <w:p>
+      <w:pPr>
+        <w:pStyle w:val="a3"/>
+        <w:numPr>
+          <w:ilvl w:val="0"/>
+          <w:numId w:val="23"/>
+        </w:numPr>
+      </w:pPr>
+      <w:r>
+        <w:t xml:space="preserve">Левый столбец – время между событиями в миллисекундах. </w:t>
+      </w:r>
+    </w:p>
+    <w:p>
+      <w:pPr>
+        <w:pStyle w:val="a3"/>
+        <w:numPr>
+          <w:ilvl w:val="0"/>
+          <w:numId w:val="23"/>
+        </w:numPr>
+      </w:pPr>
+      <w:r>
+        <w:t>Правый столбец</w:t>
+      </w:r>
+      <w:r>
+        <w:t xml:space="preserve"> </w:t>
+      </w:r>
+      <w:r>
+        <w:t>-</w:t>
+      </w:r>
+      <w:r>
+        <w:t xml:space="preserve"> </w:t>
+      </w:r>
+      <w:r>
+        <w:t>наименование события.</w:t>
+      </w:r>
+    </w:p>
+    <w:p>
+      <w:pPr>
+        <w:pStyle w:val="a3"/>
+        <w:numPr>
+          <w:ilvl w:val="0"/>
+          <w:numId w:val="23"/>
+        </w:numPr>
+      </w:pPr>
+      <w:r>
+        <w:t>Верхняя строка – последнее событие.</w:t>
       </w:r>
     </w:p>
     <w:p>
@@ -4872,10 +4920,10 @@
       <w:r>
         <w:t>“</w:t>
       </w:r>
-      <w:r>
-        <w:t xml:space="preserve">рабочий </w:t>
-      </w:r>
       <w:proofErr w:type="spellStart"/>
+      <w:r>
+        <w:t>рабочий_</w:t>
+      </w:r>
       <w:r>
         <w:t>каталог</w:t>
       </w:r>
@@ -4924,8 +4972,16 @@
           <w:numId w:val="22"/>
         </w:numPr>
       </w:pPr>
-      <w:r>
-        <w:t>рабочий каталог – каталог, где записана программа</w:t>
+      <w:proofErr w:type="spellStart"/>
+      <w:r>
+        <w:t>рабочий_</w:t>
+      </w:r>
+      <w:r>
+        <w:t>каталог</w:t>
+      </w:r>
+      <w:proofErr w:type="spellEnd"/>
+      <w:r>
+        <w:t xml:space="preserve"> – каталог, где записана программа</w:t>
       </w:r>
     </w:p>
     <w:p>
@@ -4937,23 +4993,15 @@
         </w:numPr>
       </w:pPr>
       <w:proofErr w:type="spellStart"/>
-      <w:proofErr w:type="gramStart"/>
-      <w:r>
-        <w:t>гг</w:t>
+      <w:r>
+        <w:rPr>
+          <w:lang w:val="en-US"/>
+        </w:rPr>
+        <w:t>ArchiveEvent</w:t>
       </w:r>
       <w:proofErr w:type="spellEnd"/>
-      <w:proofErr w:type="gramEnd"/>
-      <w:r>
-        <w:t xml:space="preserve"> </w:t>
-      </w:r>
-      <w:r>
-        <w:t>–</w:t>
-      </w:r>
-      <w:r>
-        <w:t xml:space="preserve"> </w:t>
-      </w:r>
-      <w:r>
-        <w:t>год</w:t>
+      <w:r>
+        <w:t xml:space="preserve"> – каталог, куда помещаются сохранённые файлы  </w:t>
       </w:r>
     </w:p>
     <w:p>
@@ -4964,13 +5012,22 @@
           <w:numId w:val="22"/>
         </w:numPr>
       </w:pPr>
-      <w:proofErr w:type="gramStart"/>
-      <w:r>
-        <w:t>мм</w:t>
-      </w:r>
-      <w:proofErr w:type="gramEnd"/>
-      <w:r>
-        <w:t xml:space="preserve"> – месяц</w:t>
+      <w:proofErr w:type="spellStart"/>
+      <w:r>
+        <w:t>гг</w:t>
+      </w:r>
+      <w:proofErr w:type="spellEnd"/>
+      <w:r>
+        <w:t xml:space="preserve"> </w:t>
+      </w:r>
+      <w:r>
+        <w:t>–</w:t>
+      </w:r>
+      <w:r>
+        <w:t xml:space="preserve"> </w:t>
+      </w:r>
+      <w:r>
+        <w:t>год</w:t>
       </w:r>
     </w:p>
     <w:p>
@@ -4981,13 +5038,13 @@
           <w:numId w:val="22"/>
         </w:numPr>
       </w:pPr>
-      <w:proofErr w:type="spellStart"/>
-      <w:r>
-        <w:t>дд</w:t>
-      </w:r>
-      <w:proofErr w:type="spellEnd"/>
-      <w:r>
-        <w:t xml:space="preserve"> – день</w:t>
+      <w:proofErr w:type="gramStart"/>
+      <w:r>
+        <w:t>мм</w:t>
+      </w:r>
+      <w:proofErr w:type="gramEnd"/>
+      <w:r>
+        <w:t xml:space="preserve"> – месяц</w:t>
       </w:r>
     </w:p>
     <w:p>
@@ -5000,11 +5057,12 @@
       </w:pPr>
       <w:proofErr w:type="spellStart"/>
       <w:r>
-        <w:t>чч</w:t>
+        <w:lastRenderedPageBreak/>
+        <w:t>дд</w:t>
       </w:r>
       <w:proofErr w:type="spellEnd"/>
       <w:r>
-        <w:t xml:space="preserve"> – час</w:t>
+        <w:t xml:space="preserve"> – день</w:t>
       </w:r>
     </w:p>
     <w:p>
@@ -5015,13 +5073,13 @@
           <w:numId w:val="22"/>
         </w:numPr>
       </w:pPr>
-      <w:proofErr w:type="gramStart"/>
-      <w:r>
-        <w:t>ММ</w:t>
-      </w:r>
-      <w:proofErr w:type="gramEnd"/>
-      <w:r>
-        <w:t xml:space="preserve"> – минута</w:t>
+      <w:proofErr w:type="spellStart"/>
+      <w:r>
+        <w:t>чч</w:t>
+      </w:r>
+      <w:proofErr w:type="spellEnd"/>
+      <w:r>
+        <w:t xml:space="preserve"> – час</w:t>
       </w:r>
     </w:p>
     <w:p>
@@ -5032,11 +5090,27 @@
           <w:numId w:val="22"/>
         </w:numPr>
       </w:pPr>
+      <w:proofErr w:type="gramStart"/>
+      <w:r>
+        <w:t>ММ</w:t>
+      </w:r>
+      <w:proofErr w:type="gramEnd"/>
+      <w:r>
+        <w:t xml:space="preserve"> – минута</w:t>
+      </w:r>
+    </w:p>
+    <w:p>
+      <w:pPr>
+        <w:pStyle w:val="a3"/>
+        <w:numPr>
+          <w:ilvl w:val="0"/>
+          <w:numId w:val="22"/>
+        </w:numPr>
+      </w:pPr>
       <w:r>
         <w:rPr>
           <w:lang w:val="en-US"/>
         </w:rPr>
-        <w:lastRenderedPageBreak/>
         <w:t>cc</w:t>
       </w:r>
       <w:r>
@@ -6588,6 +6662,119 @@
     </w:lvl>
   </w:abstractNum>
   <w:abstractNum w:abstractNumId="14">
+    <w:nsid w:val="5D1F3931"/>
+    <w:multiLevelType w:val="hybridMultilevel"/>
+    <w:tmpl w:val="B9A6BB04"/>
+    <w:lvl w:ilvl="0" w:tplc="04190001">
+      <w:start w:val="1"/>
+      <w:numFmt w:val="bullet"/>
+      <w:lvlText w:val=""/>
+      <w:lvlJc w:val="left"/>
+      <w:pPr>
+        <w:ind w:left="1440" w:hanging="360"/>
+      </w:pPr>
+      <w:rPr>
+        <w:rFonts w:ascii="Symbol" w:hAnsi="Symbol" w:hint="default"/>
+      </w:rPr>
+    </w:lvl>
+    <w:lvl w:ilvl="1" w:tplc="04190003" w:tentative="1">
+      <w:start w:val="1"/>
+      <w:numFmt w:val="bullet"/>
+      <w:lvlText w:val="o"/>
+      <w:lvlJc w:val="left"/>
+      <w:pPr>
+        <w:ind w:left="2160" w:hanging="360"/>
+      </w:pPr>
+      <w:rPr>
+        <w:rFonts w:ascii="Courier New" w:hAnsi="Courier New" w:cs="Courier New" w:hint="default"/>
+      </w:rPr>
+    </w:lvl>
+    <w:lvl w:ilvl="2" w:tplc="04190005" w:tentative="1">
+      <w:start w:val="1"/>
+      <w:numFmt w:val="bullet"/>
+      <w:lvlText w:val=""/>
+      <w:lvlJc w:val="left"/>
+      <w:pPr>
+        <w:ind w:left="2880" w:hanging="360"/>
+      </w:pPr>
+      <w:rPr>
+        <w:rFonts w:ascii="Wingdings" w:hAnsi="Wingdings" w:hint="default"/>
+      </w:rPr>
+    </w:lvl>
+    <w:lvl w:ilvl="3" w:tplc="04190001" w:tentative="1">
+      <w:start w:val="1"/>
+      <w:numFmt w:val="bullet"/>
+      <w:lvlText w:val=""/>
+      <w:lvlJc w:val="left"/>
+      <w:pPr>
+        <w:ind w:left="3600" w:hanging="360"/>
+      </w:pPr>
+      <w:rPr>
+        <w:rFonts w:ascii="Symbol" w:hAnsi="Symbol" w:hint="default"/>
+      </w:rPr>
+    </w:lvl>
+    <w:lvl w:ilvl="4" w:tplc="04190003" w:tentative="1">
+      <w:start w:val="1"/>
+      <w:numFmt w:val="bullet"/>
+      <w:lvlText w:val="o"/>
+      <w:lvlJc w:val="left"/>
+      <w:pPr>
+        <w:ind w:left="4320" w:hanging="360"/>
+      </w:pPr>
+      <w:rPr>
+        <w:rFonts w:ascii="Courier New" w:hAnsi="Courier New" w:cs="Courier New" w:hint="default"/>
+      </w:rPr>
+    </w:lvl>
+    <w:lvl w:ilvl="5" w:tplc="04190005" w:tentative="1">
+      <w:start w:val="1"/>
+      <w:numFmt w:val="bullet"/>
+      <w:lvlText w:val=""/>
+      <w:lvlJc w:val="left"/>
+      <w:pPr>
+        <w:ind w:left="5040" w:hanging="360"/>
+      </w:pPr>
+      <w:rPr>
+        <w:rFonts w:ascii="Wingdings" w:hAnsi="Wingdings" w:hint="default"/>
+      </w:rPr>
+    </w:lvl>
+    <w:lvl w:ilvl="6" w:tplc="04190001" w:tentative="1">
+      <w:start w:val="1"/>
+      <w:numFmt w:val="bullet"/>
+      <w:lvlText w:val=""/>
+      <w:lvlJc w:val="left"/>
+      <w:pPr>
+        <w:ind w:left="5760" w:hanging="360"/>
+      </w:pPr>
+      <w:rPr>
+        <w:rFonts w:ascii="Symbol" w:hAnsi="Symbol" w:hint="default"/>
+      </w:rPr>
+    </w:lvl>
+    <w:lvl w:ilvl="7" w:tplc="04190003" w:tentative="1">
+      <w:start w:val="1"/>
+      <w:numFmt w:val="bullet"/>
+      <w:lvlText w:val="o"/>
+      <w:lvlJc w:val="left"/>
+      <w:pPr>
+        <w:ind w:left="6480" w:hanging="360"/>
+      </w:pPr>
+      <w:rPr>
+        <w:rFonts w:ascii="Courier New" w:hAnsi="Courier New" w:cs="Courier New" w:hint="default"/>
+      </w:rPr>
+    </w:lvl>
+    <w:lvl w:ilvl="8" w:tplc="04190005" w:tentative="1">
+      <w:start w:val="1"/>
+      <w:numFmt w:val="bullet"/>
+      <w:lvlText w:val=""/>
+      <w:lvlJc w:val="left"/>
+      <w:pPr>
+        <w:ind w:left="7200" w:hanging="360"/>
+      </w:pPr>
+      <w:rPr>
+        <w:rFonts w:ascii="Wingdings" w:hAnsi="Wingdings" w:hint="default"/>
+      </w:rPr>
+    </w:lvl>
+  </w:abstractNum>
+  <w:abstractNum w:abstractNumId="15">
     <w:nsid w:val="67877F2A"/>
     <w:multiLevelType w:val="hybridMultilevel"/>
     <w:tmpl w:val="3BACAD82"/>
@@ -6673,7 +6860,7 @@
       </w:pPr>
     </w:lvl>
   </w:abstractNum>
-  <w:abstractNum w:abstractNumId="15">
+  <w:abstractNum w:abstractNumId="16">
     <w:nsid w:val="7ADA4A3D"/>
     <w:multiLevelType w:val="multilevel"/>
     <w:tmpl w:val="98E875DA"/>
@@ -6786,7 +6973,7 @@
       </w:rPr>
     </w:lvl>
   </w:abstractNum>
-  <w:abstractNum w:abstractNumId="16">
+  <w:abstractNum w:abstractNumId="17">
     <w:nsid w:val="7B511371"/>
     <w:multiLevelType w:val="hybridMultilevel"/>
     <w:tmpl w:val="7B481DF0"/>
@@ -6888,10 +7075,10 @@
     <w:abstractNumId w:val="7"/>
   </w:num>
   <w:num w:numId="6">
-    <w:abstractNumId w:val="14"/>
+    <w:abstractNumId w:val="15"/>
   </w:num>
   <w:num w:numId="7">
-    <w:abstractNumId w:val="16"/>
+    <w:abstractNumId w:val="17"/>
   </w:num>
   <w:num w:numId="8">
     <w:abstractNumId w:val="9"/>
@@ -6903,7 +7090,7 @@
     <w:abstractNumId w:val="13"/>
   </w:num>
   <w:num w:numId="11">
-    <w:abstractNumId w:val="15"/>
+    <w:abstractNumId w:val="16"/>
   </w:num>
   <w:num w:numId="12">
     <w:abstractNumId w:val="6"/>
@@ -7072,6 +7259,9 @@
   </w:num>
   <w:num w:numId="22">
     <w:abstractNumId w:val="4"/>
+  </w:num>
+  <w:num w:numId="23">
+    <w:abstractNumId w:val="14"/>
   </w:num>
 </w:numbering>
 </file>
@@ -7793,7 +7983,7 @@
 </file>
 
 <file path=customXml/itemProps1.xml><?xml version="1.0" encoding="utf-8"?>
-<ds:datastoreItem xmlns:ds="http://schemas.openxmlformats.org/officeDocument/2006/customXml" ds:itemID="{76DFA0E6-83AE-4717-AD2A-3801112AF88D}">
+<ds:datastoreItem xmlns:ds="http://schemas.openxmlformats.org/officeDocument/2006/customXml" ds:itemID="{62E3F85C-E968-4634-A1B8-9F75E5E7FD8B}">
   <ds:schemaRefs>
     <ds:schemaRef ds:uri="http://schemas.openxmlformats.org/officeDocument/2006/bibliography"/>
   </ds:schemaRefs>

--- a/DOC/pump_rods.docx
+++ b/DOC/pump_rods.docx
@@ -2,308 +2,985 @@
 <file path=word/document.xml><?xml version="1.0" encoding="utf-8"?>
 <w:document xmlns:ve="http://schemas.openxmlformats.org/markup-compatibility/2006" xmlns:o="urn:schemas-microsoft-com:office:office" xmlns:r="http://schemas.openxmlformats.org/officeDocument/2006/relationships" xmlns:m="http://schemas.openxmlformats.org/officeDocument/2006/math" xmlns:v="urn:schemas-microsoft-com:vml" xmlns:wp="http://schemas.openxmlformats.org/drawingml/2006/wordprocessingDrawing" xmlns:w10="urn:schemas-microsoft-com:office:word" xmlns:w="http://schemas.openxmlformats.org/wordprocessingml/2006/main" xmlns:wne="http://schemas.microsoft.com/office/word/2006/wordml">
   <w:body>
-    <w:p>
-      <w:pPr>
-        <w:jc w:val="center"/>
-      </w:pPr>
-      <w:r>
-        <w:t>ОО «НТЦ НК «УРАН»</w:t>
-      </w:r>
-    </w:p>
-    <w:p>
-      <w:pPr>
-        <w:jc w:val="center"/>
-      </w:pPr>
-    </w:p>
-    <w:p>
-      <w:pPr>
-        <w:jc w:val="center"/>
-      </w:pPr>
-    </w:p>
-    <w:p>
-      <w:pPr>
-        <w:jc w:val="center"/>
-      </w:pPr>
-    </w:p>
-    <w:p>
-      <w:pPr>
-        <w:jc w:val="center"/>
-      </w:pPr>
-    </w:p>
-    <w:p>
-      <w:pPr>
-        <w:jc w:val="center"/>
-      </w:pPr>
-    </w:p>
-    <w:p>
-      <w:pPr>
-        <w:jc w:val="center"/>
-      </w:pPr>
-    </w:p>
-    <w:p>
-      <w:pPr>
-        <w:jc w:val="center"/>
-      </w:pPr>
-    </w:p>
-    <w:p>
-      <w:pPr>
-        <w:jc w:val="center"/>
-      </w:pPr>
-    </w:p>
-    <w:p>
-      <w:pPr>
-        <w:jc w:val="center"/>
-      </w:pPr>
-    </w:p>
-    <w:p>
-      <w:pPr>
-        <w:jc w:val="center"/>
-      </w:pPr>
-    </w:p>
-    <w:p>
-      <w:pPr>
-        <w:jc w:val="center"/>
-      </w:pPr>
-    </w:p>
-    <w:p>
-      <w:pPr>
-        <w:jc w:val="center"/>
-        <w:rPr>
-          <w:color w:val="FF0000"/>
-        </w:rPr>
-      </w:pPr>
-    </w:p>
-    <w:p>
-      <w:pPr>
-        <w:jc w:val="center"/>
-        <w:rPr>
-          <w:b/>
+    <w:sdt>
+      <w:sdtPr>
+        <w:rPr>
+          <w:rFonts w:asciiTheme="majorHAnsi" w:eastAsiaTheme="majorEastAsia" w:hAnsiTheme="majorHAnsi" w:cstheme="majorBidi"/>
           <w:caps/>
-          <w:color w:val="FF0000"/>
-        </w:rPr>
-      </w:pPr>
-      <w:r>
-        <w:rPr>
-          <w:b/>
-          <w:caps/>
-          <w:color w:val="FF0000"/>
-        </w:rPr>
-        <w:t>Установка неразрушающего контроля НКТ</w:t>
-      </w:r>
-    </w:p>
-    <w:p>
-      <w:pPr>
-        <w:jc w:val="center"/>
-        <w:rPr>
-          <w:b/>
-          <w:caps/>
-          <w:color w:val="FF0000"/>
-        </w:rPr>
-      </w:pPr>
-      <w:r>
-        <w:rPr>
-          <w:b/>
-          <w:caps/>
-          <w:color w:val="FF0000"/>
-        </w:rPr>
-        <w:t>«БУРАН</w:t>
-      </w:r>
-      <w:r>
-        <w:rPr>
-          <w:b/>
-          <w:caps/>
-          <w:color w:val="FF0000"/>
-          <w:vertAlign w:val="superscript"/>
-        </w:rPr>
-        <w:t>®</w:t>
-      </w:r>
-      <w:r>
-        <w:rPr>
-          <w:b/>
-          <w:caps/>
-          <w:color w:val="FF0000"/>
-        </w:rPr>
-        <w:t xml:space="preserve"> 5000»</w:t>
-      </w:r>
-    </w:p>
-    <w:p>
-      <w:pPr>
-        <w:ind w:firstLine="709"/>
-        <w:jc w:val="center"/>
-        <w:rPr>
-          <w:color w:val="FF0000"/>
-        </w:rPr>
-      </w:pPr>
-    </w:p>
-    <w:p>
-      <w:pPr>
-        <w:jc w:val="center"/>
-        <w:rPr>
-          <w:color w:val="FF0000"/>
-        </w:rPr>
-      </w:pPr>
-      <w:r>
-        <w:rPr>
-          <w:color w:val="FF0000"/>
-        </w:rPr>
-        <w:t>Рабочая инструкция оператора</w:t>
-      </w:r>
-    </w:p>
-    <w:p>
-      <w:pPr>
-        <w:jc w:val="center"/>
-        <w:rPr>
-          <w:color w:val="FF0000"/>
-        </w:rPr>
-      </w:pPr>
-    </w:p>
-    <w:p>
-      <w:pPr>
-        <w:jc w:val="center"/>
-        <w:rPr>
-          <w:color w:val="FF0000"/>
-        </w:rPr>
-      </w:pPr>
-      <w:r>
-        <w:rPr>
-          <w:color w:val="FF0000"/>
-        </w:rPr>
-        <w:t>БУРАН 9955-136 ДРИ</w:t>
-      </w:r>
-    </w:p>
-    <w:p>
-      <w:pPr>
-        <w:ind w:firstLine="709"/>
-        <w:jc w:val="center"/>
-      </w:pPr>
-    </w:p>
-    <w:p>
-      <w:pPr>
-        <w:ind w:firstLine="709"/>
-        <w:jc w:val="center"/>
-      </w:pPr>
-    </w:p>
-    <w:p>
-      <w:pPr>
-        <w:ind w:firstLine="709"/>
-        <w:jc w:val="center"/>
-      </w:pPr>
-    </w:p>
-    <w:p>
-      <w:pPr>
-        <w:ind w:firstLine="709"/>
-        <w:jc w:val="center"/>
-      </w:pPr>
-    </w:p>
-    <w:p>
-      <w:pPr>
-        <w:ind w:firstLine="709"/>
-        <w:jc w:val="center"/>
-      </w:pPr>
-    </w:p>
-    <w:p>
-      <w:pPr>
-        <w:ind w:firstLine="709"/>
-        <w:jc w:val="center"/>
-      </w:pPr>
-    </w:p>
-    <w:p>
-      <w:pPr>
-        <w:ind w:firstLine="709"/>
-        <w:jc w:val="center"/>
-      </w:pPr>
-    </w:p>
-    <w:p>
-      <w:pPr>
-        <w:ind w:firstLine="709"/>
-        <w:jc w:val="center"/>
-      </w:pPr>
-    </w:p>
-    <w:p>
-      <w:pPr>
-        <w:ind w:firstLine="709"/>
-        <w:jc w:val="center"/>
-      </w:pPr>
-    </w:p>
-    <w:p>
-      <w:pPr>
-        <w:ind w:firstLine="709"/>
-        <w:jc w:val="center"/>
-      </w:pPr>
-    </w:p>
-    <w:p>
-      <w:pPr>
-        <w:ind w:firstLine="709"/>
-        <w:jc w:val="center"/>
-      </w:pPr>
-    </w:p>
-    <w:p>
-      <w:pPr>
-        <w:ind w:firstLine="709"/>
-        <w:jc w:val="center"/>
-      </w:pPr>
-    </w:p>
-    <w:p>
-      <w:pPr>
-        <w:ind w:firstLine="709"/>
-        <w:jc w:val="center"/>
-      </w:pPr>
-    </w:p>
-    <w:p>
-      <w:pPr>
-        <w:ind w:firstLine="709"/>
-        <w:jc w:val="center"/>
-      </w:pPr>
-    </w:p>
-    <w:p>
-      <w:pPr>
-        <w:jc w:val="center"/>
-      </w:pPr>
-      <w:r>
-        <w:t>г. Екатеринбург</w:t>
-      </w:r>
-    </w:p>
-    <w:p>
-      <w:pPr>
-        <w:jc w:val="center"/>
-      </w:pPr>
-      <w:r>
-        <w:t>201</w:t>
-      </w:r>
-      <w:r>
-        <w:t>9</w:t>
-      </w:r>
-    </w:p>
+        </w:rPr>
+        <w:id w:val="16498362"/>
+        <w:docPartObj>
+          <w:docPartGallery w:val="Cover Pages"/>
+          <w:docPartUnique/>
+        </w:docPartObj>
+      </w:sdtPr>
+      <w:sdtEndPr>
+        <w:rPr>
+          <w:rFonts w:ascii="Times New Roman" w:eastAsia="Times New Roman" w:hAnsi="Times New Roman" w:cs="Times New Roman"/>
+          <w:caps w:val="0"/>
+        </w:rPr>
+      </w:sdtEndPr>
+      <w:sdtContent>
+        <w:tbl>
+          <w:tblPr>
+            <w:tblW w:w="5000" w:type="pct"/>
+            <w:jc w:val="center"/>
+            <w:tblLook w:val="04A0"/>
+          </w:tblPr>
+          <w:tblGrid>
+            <w:gridCol w:w="9571"/>
+          </w:tblGrid>
+          <w:tr>
+            <w:trPr>
+              <w:trHeight w:val="2880"/>
+              <w:jc w:val="center"/>
+            </w:trPr>
+            <w:tc>
+              <w:tcPr>
+                <w:tcW w:w="5000" w:type="pct"/>
+              </w:tcPr>
+              <w:p>
+                <w:pPr>
+                  <w:jc w:val="center"/>
+                </w:pPr>
+                <w:r>
+                  <w:rPr>
+                    <w:rFonts w:asciiTheme="majorHAnsi" w:eastAsiaTheme="majorEastAsia" w:hAnsiTheme="majorHAnsi" w:cstheme="majorBidi"/>
+                    <w:caps/>
+                  </w:rPr>
+                  <w:t>О</w:t>
+                </w:r>
+                <w:r>
+                  <w:t>ОО «НТЦ НК «УРАН»</w:t>
+                </w:r>
+              </w:p>
+              <w:p>
+                <w:pPr>
+                  <w:pStyle w:val="ae"/>
+                  <w:jc w:val="center"/>
+                  <w:rPr>
+                    <w:rFonts w:asciiTheme="majorHAnsi" w:eastAsiaTheme="majorEastAsia" w:hAnsiTheme="majorHAnsi" w:cstheme="majorBidi"/>
+                    <w:caps/>
+                  </w:rPr>
+                </w:pPr>
+              </w:p>
+            </w:tc>
+          </w:tr>
+          <w:tr>
+            <w:trPr>
+              <w:trHeight w:val="1440"/>
+              <w:jc w:val="center"/>
+            </w:trPr>
+            <w:sdt>
+              <w:sdtPr>
+                <w:rPr>
+                  <w:rFonts w:asciiTheme="majorHAnsi" w:eastAsiaTheme="majorEastAsia" w:hAnsiTheme="majorHAnsi" w:cstheme="majorBidi"/>
+                  <w:color w:val="FF0000"/>
+                  <w:sz w:val="44"/>
+                  <w:szCs w:val="44"/>
+                </w:rPr>
+                <w:alias w:val="Заголовок"/>
+                <w:id w:val="15524250"/>
+                <w:placeholder>
+                  <w:docPart w:val="0DF9555C08EC4E4C99AE8A90BD1C9D66"/>
+                </w:placeholder>
+                <w:dataBinding w:prefixMappings="xmlns:ns0='http://schemas.openxmlformats.org/package/2006/metadata/core-properties' xmlns:ns1='http://purl.org/dc/elements/1.1/'" w:xpath="/ns0:coreProperties[1]/ns1:title[1]" w:storeItemID="{6C3C8BC8-F283-45AE-878A-BAB7291924A1}"/>
+                <w:text/>
+              </w:sdtPr>
+              <w:sdtContent>
+                <w:tc>
+                  <w:tcPr>
+                    <w:tcW w:w="5000" w:type="pct"/>
+                    <w:tcBorders>
+                      <w:bottom w:val="single" w:sz="4" w:space="0" w:color="4F81BD" w:themeColor="accent1"/>
+                    </w:tcBorders>
+                    <w:vAlign w:val="center"/>
+                  </w:tcPr>
+                  <w:p>
+                    <w:pPr>
+                      <w:pStyle w:val="ae"/>
+                      <w:jc w:val="center"/>
+                      <w:rPr>
+                        <w:rFonts w:asciiTheme="majorHAnsi" w:eastAsiaTheme="majorEastAsia" w:hAnsiTheme="majorHAnsi" w:cstheme="majorBidi"/>
+                        <w:sz w:val="80"/>
+                        <w:szCs w:val="80"/>
+                      </w:rPr>
+                    </w:pPr>
+                    <w:r>
+                      <w:rPr>
+                        <w:rFonts w:asciiTheme="majorHAnsi" w:eastAsiaTheme="majorEastAsia" w:hAnsiTheme="majorHAnsi" w:cstheme="majorBidi"/>
+                        <w:color w:val="FF0000"/>
+                        <w:sz w:val="44"/>
+                        <w:szCs w:val="44"/>
+                      </w:rPr>
+                      <w:t>Контроль насосных штанг</w:t>
+                    </w:r>
+                  </w:p>
+                </w:tc>
+              </w:sdtContent>
+            </w:sdt>
+          </w:tr>
+          <w:tr>
+            <w:trPr>
+              <w:trHeight w:val="720"/>
+              <w:jc w:val="center"/>
+            </w:trPr>
+            <w:sdt>
+              <w:sdtPr>
+                <w:rPr>
+                  <w:color w:val="FF0000"/>
+                </w:rPr>
+                <w:alias w:val="Подзаголовок"/>
+                <w:id w:val="15524255"/>
+                <w:placeholder>
+                  <w:docPart w:val="65F746328CE34CE89A32CE3672191B2D"/>
+                </w:placeholder>
+                <w:dataBinding w:prefixMappings="xmlns:ns0='http://schemas.openxmlformats.org/package/2006/metadata/core-properties' xmlns:ns1='http://purl.org/dc/elements/1.1/'" w:xpath="/ns0:coreProperties[1]/ns1:subject[1]" w:storeItemID="{6C3C8BC8-F283-45AE-878A-BAB7291924A1}"/>
+                <w:text/>
+              </w:sdtPr>
+              <w:sdtContent>
+                <w:tc>
+                  <w:tcPr>
+                    <w:tcW w:w="5000" w:type="pct"/>
+                    <w:tcBorders>
+                      <w:top w:val="single" w:sz="4" w:space="0" w:color="4F81BD" w:themeColor="accent1"/>
+                    </w:tcBorders>
+                    <w:vAlign w:val="center"/>
+                  </w:tcPr>
+                  <w:p>
+                    <w:pPr>
+                      <w:pStyle w:val="ae"/>
+                      <w:jc w:val="center"/>
+                      <w:rPr>
+                        <w:rFonts w:asciiTheme="majorHAnsi" w:eastAsiaTheme="majorEastAsia" w:hAnsiTheme="majorHAnsi" w:cstheme="majorBidi"/>
+                        <w:sz w:val="44"/>
+                        <w:szCs w:val="44"/>
+                      </w:rPr>
+                    </w:pPr>
+                    <w:r>
+                      <w:rPr>
+                        <w:color w:val="FF0000"/>
+                      </w:rPr>
+                      <w:t>Рабочая инструкция оператора</w:t>
+                    </w:r>
+                  </w:p>
+                </w:tc>
+              </w:sdtContent>
+            </w:sdt>
+          </w:tr>
+          <w:tr>
+            <w:trPr>
+              <w:trHeight w:val="360"/>
+              <w:jc w:val="center"/>
+            </w:trPr>
+            <w:tc>
+              <w:tcPr>
+                <w:tcW w:w="5000" w:type="pct"/>
+                <w:vAlign w:val="center"/>
+              </w:tcPr>
+              <w:p>
+                <w:pPr>
+                  <w:pStyle w:val="ae"/>
+                  <w:jc w:val="center"/>
+                </w:pPr>
+              </w:p>
+            </w:tc>
+          </w:tr>
+          <w:tr>
+            <w:trPr>
+              <w:trHeight w:val="360"/>
+              <w:jc w:val="center"/>
+            </w:trPr>
+            <w:tc>
+              <w:tcPr>
+                <w:tcW w:w="5000" w:type="pct"/>
+                <w:vAlign w:val="center"/>
+              </w:tcPr>
+              <w:p>
+                <w:pPr>
+                  <w:jc w:val="center"/>
+                  <w:rPr>
+                    <w:color w:val="FF0000"/>
+                  </w:rPr>
+                </w:pPr>
+                <w:r>
+                  <w:rPr>
+                    <w:color w:val="FF0000"/>
+                  </w:rPr>
+                  <w:t>БУРАН 9955-136 ДРИ</w:t>
+                </w:r>
+              </w:p>
+              <w:p>
+                <w:pPr>
+                  <w:pStyle w:val="ae"/>
+                  <w:jc w:val="center"/>
+                  <w:rPr>
+                    <w:b/>
+                    <w:bCs/>
+                  </w:rPr>
+                </w:pPr>
+              </w:p>
+            </w:tc>
+          </w:tr>
+          <w:tr>
+            <w:trPr>
+              <w:trHeight w:val="360"/>
+              <w:jc w:val="center"/>
+            </w:trPr>
+            <w:tc>
+              <w:tcPr>
+                <w:tcW w:w="5000" w:type="pct"/>
+                <w:vAlign w:val="center"/>
+              </w:tcPr>
+              <w:p>
+                <w:pPr>
+                  <w:pStyle w:val="ae"/>
+                  <w:jc w:val="center"/>
+                  <w:rPr>
+                    <w:b/>
+                    <w:bCs/>
+                  </w:rPr>
+                </w:pPr>
+              </w:p>
+            </w:tc>
+          </w:tr>
+        </w:tbl>
+        <w:p/>
+        <w:p/>
+        <w:p/>
+        <w:p/>
+        <w:p>
+          <w:r>
+            <w:tab/>
+          </w:r>
+          <w:r>
+            <w:tab/>
+          </w:r>
+        </w:p>
+        <w:p/>
+        <w:p/>
+        <w:p/>
+        <w:p/>
+        <w:p/>
+        <w:p/>
+        <w:p/>
+        <w:p/>
+        <w:p/>
+        <w:p/>
+        <w:p/>
+        <w:p/>
+        <w:p>
+          <w:pPr>
+            <w:jc w:val="center"/>
+          </w:pPr>
+          <w:r>
+            <w:t xml:space="preserve">г. Екатеринбург </w:t>
+          </w:r>
+        </w:p>
+        <w:p>
+          <w:pPr>
+            <w:jc w:val="center"/>
+          </w:pPr>
+          <w:r>
+            <w:t>201</w:t>
+          </w:r>
+          <w:r>
+            <w:t>9</w:t>
+          </w:r>
+        </w:p>
+      </w:sdtContent>
+    </w:sdt>
+    <w:sdt>
+      <w:sdtPr>
+        <w:id w:val="16498357"/>
+        <w:docPartObj>
+          <w:docPartGallery w:val="Table of Contents"/>
+          <w:docPartUnique/>
+        </w:docPartObj>
+      </w:sdtPr>
+      <w:sdtEndPr>
+        <w:rPr>
+          <w:rFonts w:ascii="Times New Roman" w:eastAsia="Times New Roman" w:hAnsi="Times New Roman" w:cs="Times New Roman"/>
+          <w:b w:val="0"/>
+          <w:bCs w:val="0"/>
+          <w:color w:val="auto"/>
+          <w:sz w:val="24"/>
+          <w:szCs w:val="20"/>
+          <w:lang w:eastAsia="ru-RU"/>
+        </w:rPr>
+      </w:sdtEndPr>
+      <w:sdtContent>
+        <w:p>
+          <w:pPr>
+            <w:pStyle w:val="a9"/>
+          </w:pPr>
+          <w:r>
+            <w:t>Оглавление</w:t>
+          </w:r>
+        </w:p>
+        <w:p>
+          <w:pPr>
+            <w:pStyle w:val="11"/>
+            <w:tabs>
+              <w:tab w:val="right" w:leader="dot" w:pos="9345"/>
+            </w:tabs>
+            <w:rPr>
+              <w:rFonts w:asciiTheme="minorHAnsi" w:eastAsiaTheme="minorEastAsia" w:hAnsiTheme="minorHAnsi" w:cstheme="minorBidi"/>
+              <w:noProof/>
+              <w:sz w:val="22"/>
+              <w:szCs w:val="22"/>
+            </w:rPr>
+          </w:pPr>
+          <w:r>
+            <w:fldChar w:fldCharType="begin"/>
+          </w:r>
+          <w:r>
+            <w:instrText xml:space="preserve"> TOC \o "1-2" \h \z \u </w:instrText>
+          </w:r>
+          <w:r>
+            <w:fldChar w:fldCharType="separate"/>
+          </w:r>
+          <w:hyperlink w:anchor="_Toc535578851" w:history="1">
+            <w:r>
+              <w:rPr>
+                <w:rStyle w:val="a8"/>
+                <w:noProof/>
+              </w:rPr>
+              <w:t>ВВЕДЕНИЕ</w:t>
+            </w:r>
+            <w:r>
+              <w:rPr>
+                <w:noProof/>
+                <w:webHidden/>
+              </w:rPr>
+              <w:tab/>
+            </w:r>
+            <w:r>
+              <w:rPr>
+                <w:noProof/>
+                <w:webHidden/>
+              </w:rPr>
+              <w:fldChar w:fldCharType="begin"/>
+            </w:r>
+            <w:r>
+              <w:rPr>
+                <w:noProof/>
+                <w:webHidden/>
+              </w:rPr>
+              <w:instrText xml:space="preserve"> PAGEREF _Toc535578851 \h </w:instrText>
+            </w:r>
+            <w:r>
+              <w:rPr>
+                <w:noProof/>
+                <w:webHidden/>
+              </w:rPr>
+            </w:r>
+            <w:r>
+              <w:rPr>
+                <w:noProof/>
+                <w:webHidden/>
+              </w:rPr>
+              <w:fldChar w:fldCharType="separate"/>
+            </w:r>
+            <w:r>
+              <w:rPr>
+                <w:noProof/>
+                <w:webHidden/>
+              </w:rPr>
+              <w:t>3</w:t>
+            </w:r>
+            <w:r>
+              <w:rPr>
+                <w:noProof/>
+                <w:webHidden/>
+              </w:rPr>
+              <w:fldChar w:fldCharType="end"/>
+            </w:r>
+          </w:hyperlink>
+        </w:p>
+        <w:p>
+          <w:pPr>
+            <w:pStyle w:val="11"/>
+            <w:tabs>
+              <w:tab w:val="left" w:pos="1320"/>
+              <w:tab w:val="right" w:leader="dot" w:pos="9345"/>
+            </w:tabs>
+            <w:rPr>
+              <w:rFonts w:asciiTheme="minorHAnsi" w:eastAsiaTheme="minorEastAsia" w:hAnsiTheme="minorHAnsi" w:cstheme="minorBidi"/>
+              <w:noProof/>
+              <w:sz w:val="22"/>
+              <w:szCs w:val="22"/>
+            </w:rPr>
+          </w:pPr>
+          <w:hyperlink w:anchor="_Toc535578852" w:history="1">
+            <w:r>
+              <w:rPr>
+                <w:rStyle w:val="a8"/>
+                <w:noProof/>
+              </w:rPr>
+              <w:t>1.</w:t>
+            </w:r>
+            <w:r>
+              <w:rPr>
+                <w:rFonts w:asciiTheme="minorHAnsi" w:eastAsiaTheme="minorEastAsia" w:hAnsiTheme="minorHAnsi" w:cstheme="minorBidi"/>
+                <w:noProof/>
+                <w:sz w:val="22"/>
+                <w:szCs w:val="22"/>
+              </w:rPr>
+              <w:tab/>
+            </w:r>
+            <w:r>
+              <w:rPr>
+                <w:rStyle w:val="a8"/>
+                <w:noProof/>
+              </w:rPr>
+              <w:t>Программа установки контроля насосных штанг</w:t>
+            </w:r>
+            <w:r>
+              <w:rPr>
+                <w:noProof/>
+                <w:webHidden/>
+              </w:rPr>
+              <w:tab/>
+            </w:r>
+            <w:r>
+              <w:rPr>
+                <w:noProof/>
+                <w:webHidden/>
+              </w:rPr>
+              <w:fldChar w:fldCharType="begin"/>
+            </w:r>
+            <w:r>
+              <w:rPr>
+                <w:noProof/>
+                <w:webHidden/>
+              </w:rPr>
+              <w:instrText xml:space="preserve"> PAGEREF _Toc535578852 \h </w:instrText>
+            </w:r>
+            <w:r>
+              <w:rPr>
+                <w:noProof/>
+                <w:webHidden/>
+              </w:rPr>
+            </w:r>
+            <w:r>
+              <w:rPr>
+                <w:noProof/>
+                <w:webHidden/>
+              </w:rPr>
+              <w:fldChar w:fldCharType="separate"/>
+            </w:r>
+            <w:r>
+              <w:rPr>
+                <w:noProof/>
+                <w:webHidden/>
+              </w:rPr>
+              <w:t>4</w:t>
+            </w:r>
+            <w:r>
+              <w:rPr>
+                <w:noProof/>
+                <w:webHidden/>
+              </w:rPr>
+              <w:fldChar w:fldCharType="end"/>
+            </w:r>
+          </w:hyperlink>
+        </w:p>
+        <w:p>
+          <w:pPr>
+            <w:pStyle w:val="21"/>
+            <w:tabs>
+              <w:tab w:val="left" w:pos="1760"/>
+              <w:tab w:val="right" w:leader="dot" w:pos="9345"/>
+            </w:tabs>
+            <w:rPr>
+              <w:rFonts w:asciiTheme="minorHAnsi" w:eastAsiaTheme="minorEastAsia" w:hAnsiTheme="minorHAnsi" w:cstheme="minorBidi"/>
+              <w:noProof/>
+              <w:sz w:val="22"/>
+              <w:szCs w:val="22"/>
+            </w:rPr>
+          </w:pPr>
+          <w:hyperlink w:anchor="_Toc535578853" w:history="1">
+            <w:r>
+              <w:rPr>
+                <w:rStyle w:val="a8"/>
+                <w:noProof/>
+              </w:rPr>
+              <w:t>1.2.</w:t>
+            </w:r>
+            <w:r>
+              <w:rPr>
+                <w:rFonts w:asciiTheme="minorHAnsi" w:eastAsiaTheme="minorEastAsia" w:hAnsiTheme="minorHAnsi" w:cstheme="minorBidi"/>
+                <w:noProof/>
+                <w:sz w:val="22"/>
+                <w:szCs w:val="22"/>
+              </w:rPr>
+              <w:tab/>
+            </w:r>
+            <w:r>
+              <w:rPr>
+                <w:rStyle w:val="a8"/>
+                <w:noProof/>
+              </w:rPr>
+              <w:t>Описание меню</w:t>
+            </w:r>
+            <w:r>
+              <w:rPr>
+                <w:noProof/>
+                <w:webHidden/>
+              </w:rPr>
+              <w:tab/>
+            </w:r>
+            <w:r>
+              <w:rPr>
+                <w:noProof/>
+                <w:webHidden/>
+              </w:rPr>
+              <w:fldChar w:fldCharType="begin"/>
+            </w:r>
+            <w:r>
+              <w:rPr>
+                <w:noProof/>
+                <w:webHidden/>
+              </w:rPr>
+              <w:instrText xml:space="preserve"> PAGEREF _Toc535578853 \h </w:instrText>
+            </w:r>
+            <w:r>
+              <w:rPr>
+                <w:noProof/>
+                <w:webHidden/>
+              </w:rPr>
+            </w:r>
+            <w:r>
+              <w:rPr>
+                <w:noProof/>
+                <w:webHidden/>
+              </w:rPr>
+              <w:fldChar w:fldCharType="separate"/>
+            </w:r>
+            <w:r>
+              <w:rPr>
+                <w:noProof/>
+                <w:webHidden/>
+              </w:rPr>
+              <w:t>5</w:t>
+            </w:r>
+            <w:r>
+              <w:rPr>
+                <w:noProof/>
+                <w:webHidden/>
+              </w:rPr>
+              <w:fldChar w:fldCharType="end"/>
+            </w:r>
+          </w:hyperlink>
+        </w:p>
+        <w:p>
+          <w:pPr>
+            <w:pStyle w:val="21"/>
+            <w:tabs>
+              <w:tab w:val="left" w:pos="1760"/>
+              <w:tab w:val="right" w:leader="dot" w:pos="9345"/>
+            </w:tabs>
+            <w:rPr>
+              <w:rFonts w:asciiTheme="minorHAnsi" w:eastAsiaTheme="minorEastAsia" w:hAnsiTheme="minorHAnsi" w:cstheme="minorBidi"/>
+              <w:noProof/>
+              <w:sz w:val="22"/>
+              <w:szCs w:val="22"/>
+            </w:rPr>
+          </w:pPr>
+          <w:hyperlink w:anchor="_Toc535578855" w:history="1">
+            <w:r>
+              <w:rPr>
+                <w:rStyle w:val="a8"/>
+                <w:noProof/>
+              </w:rPr>
+              <w:t>1.3.</w:t>
+            </w:r>
+            <w:r>
+              <w:rPr>
+                <w:rFonts w:asciiTheme="minorHAnsi" w:eastAsiaTheme="minorEastAsia" w:hAnsiTheme="minorHAnsi" w:cstheme="minorBidi"/>
+                <w:noProof/>
+                <w:sz w:val="22"/>
+                <w:szCs w:val="22"/>
+              </w:rPr>
+              <w:tab/>
+            </w:r>
+            <w:r>
+              <w:rPr>
+                <w:rStyle w:val="a8"/>
+                <w:noProof/>
+              </w:rPr>
+              <w:t>Описание панели управления</w:t>
+            </w:r>
+            <w:r>
+              <w:rPr>
+                <w:noProof/>
+                <w:webHidden/>
+              </w:rPr>
+              <w:tab/>
+            </w:r>
+            <w:r>
+              <w:rPr>
+                <w:noProof/>
+                <w:webHidden/>
+              </w:rPr>
+              <w:fldChar w:fldCharType="begin"/>
+            </w:r>
+            <w:r>
+              <w:rPr>
+                <w:noProof/>
+                <w:webHidden/>
+              </w:rPr>
+              <w:instrText xml:space="preserve"> PAGEREF _Toc535578855 \h </w:instrText>
+            </w:r>
+            <w:r>
+              <w:rPr>
+                <w:noProof/>
+                <w:webHidden/>
+              </w:rPr>
+            </w:r>
+            <w:r>
+              <w:rPr>
+                <w:noProof/>
+                <w:webHidden/>
+              </w:rPr>
+              <w:fldChar w:fldCharType="separate"/>
+            </w:r>
+            <w:r>
+              <w:rPr>
+                <w:noProof/>
+                <w:webHidden/>
+              </w:rPr>
+              <w:t>11</w:t>
+            </w:r>
+            <w:r>
+              <w:rPr>
+                <w:noProof/>
+                <w:webHidden/>
+              </w:rPr>
+              <w:fldChar w:fldCharType="end"/>
+            </w:r>
+          </w:hyperlink>
+        </w:p>
+        <w:p>
+          <w:pPr>
+            <w:pStyle w:val="21"/>
+            <w:tabs>
+              <w:tab w:val="left" w:pos="1540"/>
+              <w:tab w:val="right" w:leader="dot" w:pos="9345"/>
+            </w:tabs>
+            <w:rPr>
+              <w:rFonts w:asciiTheme="minorHAnsi" w:eastAsiaTheme="minorEastAsia" w:hAnsiTheme="minorHAnsi" w:cstheme="minorBidi"/>
+              <w:noProof/>
+              <w:sz w:val="22"/>
+              <w:szCs w:val="22"/>
+            </w:rPr>
+          </w:pPr>
+          <w:hyperlink w:anchor="_Toc535578856" w:history="1">
+            <w:r>
+              <w:rPr>
+                <w:rStyle w:val="a8"/>
+                <w:noProof/>
+              </w:rPr>
+              <w:t>2.</w:t>
+            </w:r>
+            <w:r>
+              <w:rPr>
+                <w:rFonts w:asciiTheme="minorHAnsi" w:eastAsiaTheme="minorEastAsia" w:hAnsiTheme="minorHAnsi" w:cstheme="minorBidi"/>
+                <w:noProof/>
+                <w:sz w:val="22"/>
+                <w:szCs w:val="22"/>
+              </w:rPr>
+              <w:tab/>
+            </w:r>
+            <w:r>
+              <w:rPr>
+                <w:rStyle w:val="a8"/>
+                <w:noProof/>
+              </w:rPr>
+              <w:t>Режим детального просмотра результата измерений</w:t>
+            </w:r>
+            <w:r>
+              <w:rPr>
+                <w:noProof/>
+                <w:webHidden/>
+              </w:rPr>
+              <w:tab/>
+            </w:r>
+            <w:r>
+              <w:rPr>
+                <w:noProof/>
+                <w:webHidden/>
+              </w:rPr>
+              <w:fldChar w:fldCharType="begin"/>
+            </w:r>
+            <w:r>
+              <w:rPr>
+                <w:noProof/>
+                <w:webHidden/>
+              </w:rPr>
+              <w:instrText xml:space="preserve"> PAGEREF _Toc535578856 \h </w:instrText>
+            </w:r>
+            <w:r>
+              <w:rPr>
+                <w:noProof/>
+                <w:webHidden/>
+              </w:rPr>
+            </w:r>
+            <w:r>
+              <w:rPr>
+                <w:noProof/>
+                <w:webHidden/>
+              </w:rPr>
+              <w:fldChar w:fldCharType="separate"/>
+            </w:r>
+            <w:r>
+              <w:rPr>
+                <w:noProof/>
+                <w:webHidden/>
+              </w:rPr>
+              <w:t>12</w:t>
+            </w:r>
+            <w:r>
+              <w:rPr>
+                <w:noProof/>
+                <w:webHidden/>
+              </w:rPr>
+              <w:fldChar w:fldCharType="end"/>
+            </w:r>
+          </w:hyperlink>
+        </w:p>
+        <w:p>
+          <w:pPr>
+            <w:pStyle w:val="21"/>
+            <w:tabs>
+              <w:tab w:val="left" w:pos="1760"/>
+              <w:tab w:val="right" w:leader="dot" w:pos="9345"/>
+            </w:tabs>
+            <w:rPr>
+              <w:rFonts w:asciiTheme="minorHAnsi" w:eastAsiaTheme="minorEastAsia" w:hAnsiTheme="minorHAnsi" w:cstheme="minorBidi"/>
+              <w:noProof/>
+              <w:sz w:val="22"/>
+              <w:szCs w:val="22"/>
+            </w:rPr>
+          </w:pPr>
+          <w:hyperlink w:anchor="_Toc535578857" w:history="1">
+            <w:r>
+              <w:rPr>
+                <w:rStyle w:val="a8"/>
+                <w:noProof/>
+              </w:rPr>
+              <w:t>2.2.</w:t>
+            </w:r>
+            <w:r>
+              <w:rPr>
+                <w:rFonts w:asciiTheme="minorHAnsi" w:eastAsiaTheme="minorEastAsia" w:hAnsiTheme="minorHAnsi" w:cstheme="minorBidi"/>
+                <w:noProof/>
+                <w:sz w:val="22"/>
+                <w:szCs w:val="22"/>
+              </w:rPr>
+              <w:tab/>
+            </w:r>
+            <w:r>
+              <w:rPr>
+                <w:rStyle w:val="a8"/>
+                <w:noProof/>
+              </w:rPr>
+              <w:t>Меню</w:t>
+            </w:r>
+            <w:r>
+              <w:rPr>
+                <w:noProof/>
+                <w:webHidden/>
+              </w:rPr>
+              <w:tab/>
+            </w:r>
+            <w:r>
+              <w:rPr>
+                <w:noProof/>
+                <w:webHidden/>
+              </w:rPr>
+              <w:fldChar w:fldCharType="begin"/>
+            </w:r>
+            <w:r>
+              <w:rPr>
+                <w:noProof/>
+                <w:webHidden/>
+              </w:rPr>
+              <w:instrText xml:space="preserve"> PAGEREF _Toc535578857 \h </w:instrText>
+            </w:r>
+            <w:r>
+              <w:rPr>
+                <w:noProof/>
+                <w:webHidden/>
+              </w:rPr>
+            </w:r>
+            <w:r>
+              <w:rPr>
+                <w:noProof/>
+                <w:webHidden/>
+              </w:rPr>
+              <w:fldChar w:fldCharType="separate"/>
+            </w:r>
+            <w:r>
+              <w:rPr>
+                <w:noProof/>
+                <w:webHidden/>
+              </w:rPr>
+              <w:t>12</w:t>
+            </w:r>
+            <w:r>
+              <w:rPr>
+                <w:noProof/>
+                <w:webHidden/>
+              </w:rPr>
+              <w:fldChar w:fldCharType="end"/>
+            </w:r>
+          </w:hyperlink>
+        </w:p>
+        <w:p>
+          <w:pPr>
+            <w:pStyle w:val="21"/>
+            <w:tabs>
+              <w:tab w:val="left" w:pos="1540"/>
+              <w:tab w:val="right" w:leader="dot" w:pos="9345"/>
+            </w:tabs>
+            <w:rPr>
+              <w:rFonts w:asciiTheme="minorHAnsi" w:eastAsiaTheme="minorEastAsia" w:hAnsiTheme="minorHAnsi" w:cstheme="minorBidi"/>
+              <w:noProof/>
+              <w:sz w:val="22"/>
+              <w:szCs w:val="22"/>
+            </w:rPr>
+          </w:pPr>
+          <w:hyperlink w:anchor="_Toc535578858" w:history="1">
+            <w:r>
+              <w:rPr>
+                <w:rStyle w:val="a8"/>
+                <w:noProof/>
+              </w:rPr>
+              <w:t>3.</w:t>
+            </w:r>
+            <w:r>
+              <w:rPr>
+                <w:rFonts w:asciiTheme="minorHAnsi" w:eastAsiaTheme="minorEastAsia" w:hAnsiTheme="minorHAnsi" w:cstheme="minorBidi"/>
+                <w:noProof/>
+                <w:sz w:val="22"/>
+                <w:szCs w:val="22"/>
+              </w:rPr>
+              <w:tab/>
+            </w:r>
+            <w:r>
+              <w:rPr>
+                <w:rStyle w:val="a8"/>
+                <w:noProof/>
+              </w:rPr>
+              <w:t>Окно сообщений</w:t>
+            </w:r>
+            <w:r>
+              <w:rPr>
+                <w:noProof/>
+                <w:webHidden/>
+              </w:rPr>
+              <w:tab/>
+            </w:r>
+            <w:r>
+              <w:rPr>
+                <w:noProof/>
+                <w:webHidden/>
+              </w:rPr>
+              <w:fldChar w:fldCharType="begin"/>
+            </w:r>
+            <w:r>
+              <w:rPr>
+                <w:noProof/>
+                <w:webHidden/>
+              </w:rPr>
+              <w:instrText xml:space="preserve"> PAGEREF _Toc535578858 \h </w:instrText>
+            </w:r>
+            <w:r>
+              <w:rPr>
+                <w:noProof/>
+                <w:webHidden/>
+              </w:rPr>
+            </w:r>
+            <w:r>
+              <w:rPr>
+                <w:noProof/>
+                <w:webHidden/>
+              </w:rPr>
+              <w:fldChar w:fldCharType="separate"/>
+            </w:r>
+            <w:r>
+              <w:rPr>
+                <w:noProof/>
+                <w:webHidden/>
+              </w:rPr>
+              <w:t>13</w:t>
+            </w:r>
+            <w:r>
+              <w:rPr>
+                <w:noProof/>
+                <w:webHidden/>
+              </w:rPr>
+              <w:fldChar w:fldCharType="end"/>
+            </w:r>
+          </w:hyperlink>
+        </w:p>
+        <w:p>
+          <w:r>
+            <w:fldChar w:fldCharType="end"/>
+          </w:r>
+        </w:p>
+      </w:sdtContent>
+    </w:sdt>
     <w:p/>
+    <w:p/>
+    <w:p/>
+    <w:p/>
+    <w:p/>
+    <w:p/>
+    <w:p/>
+    <w:p/>
+    <w:p/>
+    <w:p/>
+    <w:p/>
+    <w:p/>
+    <w:p/>
+    <w:p/>
+    <w:p/>
+    <w:p/>
+    <w:p/>
+    <w:p/>
+    <w:p/>
+    <w:p/>
+    <w:p/>
     <w:p>
       <w:pPr>
         <w:pStyle w:val="1"/>
+        <w:ind w:left="708" w:firstLine="708"/>
       </w:pPr>
       <w:bookmarkStart w:id="0" w:name="_Toc525046480"/>
-      <w:r>
+      <w:bookmarkStart w:id="1" w:name="_Toc535578851"/>
+      <w:r>
+        <w:lastRenderedPageBreak/>
         <w:t>ВВЕДЕНИЕ</w:t>
       </w:r>
       <w:bookmarkEnd w:id="0"/>
+      <w:bookmarkEnd w:id="1"/>
     </w:p>
     <w:p/>
     <w:p>
       <w:r>
-        <w:t>Данная инструкция описывает действия оператора установки неразрушающего контроля насосно-компрессорных труб «БУРАН</w:t>
-      </w:r>
-      <w:r>
-        <w:rPr>
-          <w:vertAlign w:val="superscript"/>
-        </w:rPr>
-        <w:t>®</w:t>
-      </w:r>
-      <w:r>
-        <w:t xml:space="preserve"> 5000»</w:t>
+        <w:t xml:space="preserve">Данная инструкция описывает действия оператора установки </w:t>
+      </w:r>
+      <w:r>
+        <w:t>контроля насосных штанг</w:t>
       </w:r>
       <w:r>
         <w:t>, выполняемые при</w:t>
       </w:r>
       <w:r>
-        <w:t xml:space="preserve"> настройке параметров контроля, проверке работоспособности установки и выполнении контроля насосных штанг.</w:t>
+        <w:t xml:space="preserve"> настройке параметров контроля, проверке работоспособности установки и выполнении контроля.</w:t>
       </w:r>
       <w:r>
         <w:t xml:space="preserve"> </w:t>
@@ -528,6 +1205,7 @@
           <w:color w:val="auto"/>
         </w:rPr>
       </w:pPr>
+      <w:bookmarkStart w:id="2" w:name="_Toc535578852"/>
       <w:r>
         <w:rPr>
           <w:color w:val="auto"/>
@@ -535,6 +1213,7 @@
         <w:lastRenderedPageBreak/>
         <w:t>Программа установки контроля насосных штанг</w:t>
       </w:r>
+      <w:bookmarkEnd w:id="2"/>
     </w:p>
     <w:p/>
     <w:p>
@@ -618,7 +1297,7 @@
                     </pic:cNvPicPr>
                   </pic:nvPicPr>
                   <pic:blipFill>
-                    <a:blip r:embed="rId6" cstate="print"/>
+                    <a:blip r:embed="rId8" cstate="print"/>
                     <a:srcRect/>
                     <a:stretch>
                       <a:fillRect/>
@@ -680,7 +1359,67 @@
         <w:t xml:space="preserve"> состоящее из пяти пунктов</w:t>
       </w:r>
       <w:r>
-        <w:t>: Файл, Типоразмер, Настройки, Установка, О программе. Описание пунктов меню управления приведено в п. 1.2.</w:t>
+        <w:t xml:space="preserve">: </w:t>
+      </w:r>
+      <w:r>
+        <w:t>“</w:t>
+      </w:r>
+      <w:r>
+        <w:t>Файл</w:t>
+      </w:r>
+      <w:r>
+        <w:t>”</w:t>
+      </w:r>
+      <w:r>
+        <w:t xml:space="preserve">, </w:t>
+      </w:r>
+      <w:r>
+        <w:t>“</w:t>
+      </w:r>
+      <w:r>
+        <w:t>Типоразмер</w:t>
+      </w:r>
+      <w:r>
+        <w:t>”</w:t>
+      </w:r>
+      <w:r>
+        <w:t xml:space="preserve">, </w:t>
+      </w:r>
+      <w:r>
+        <w:t>“</w:t>
+      </w:r>
+      <w:r>
+        <w:t>Настройки</w:t>
+      </w:r>
+      <w:r>
+        <w:t>”</w:t>
+      </w:r>
+      <w:r>
+        <w:t xml:space="preserve">, </w:t>
+      </w:r>
+      <w:r>
+        <w:t>“</w:t>
+      </w:r>
+      <w:r>
+        <w:t>Установка</w:t>
+      </w:r>
+      <w:r>
+        <w:t>”</w:t>
+      </w:r>
+      <w:r>
+        <w:t xml:space="preserve">, </w:t>
+      </w:r>
+      <w:r>
+        <w:t>“</w:t>
+      </w:r>
+      <w:r>
+        <w:t>О программе</w:t>
+      </w:r>
+      <w:r>
+        <w:t>”</w:t>
+      </w:r>
+      <w:r>
+        <w:t>. Описание пунктов меню управления приведено в п. 1.2.</w:t>
       </w:r>
     </w:p>
     <w:p>
@@ -874,6 +1613,128 @@
         <w:t xml:space="preserve"> </w:t>
       </w:r>
       <w:r>
+        <w:t xml:space="preserve">уровень сигнала с датчика, цветовая индикация определяется в </w:t>
+      </w:r>
+      <w:r>
+        <w:lastRenderedPageBreak/>
+        <w:t xml:space="preserve">результате сравнения с установленными порогами </w:t>
+      </w:r>
+      <w:r>
+        <w:t>“</w:t>
+      </w:r>
+      <w:r>
+        <w:t>Сорт</w:t>
+      </w:r>
+      <w:r>
+        <w:t>”</w:t>
+      </w:r>
+      <w:r>
+        <w:t xml:space="preserve"> и </w:t>
+      </w:r>
+      <w:r>
+        <w:t>“</w:t>
+      </w:r>
+      <w:r>
+        <w:t>Брак</w:t>
+      </w:r>
+      <w:r>
+        <w:t>”</w:t>
+      </w:r>
+      <w:r>
+        <w:t xml:space="preserve">. Пороги </w:t>
+      </w:r>
+      <w:r>
+        <w:t>“</w:t>
+      </w:r>
+      <w:r>
+        <w:t>Сорт</w:t>
+      </w:r>
+      <w:r>
+        <w:t>”</w:t>
+      </w:r>
+      <w:r>
+        <w:t xml:space="preserve"> и</w:t>
+      </w:r>
+      <w:r>
+        <w:t xml:space="preserve"> “</w:t>
+      </w:r>
+      <w:r>
+        <w:t>Брак</w:t>
+      </w:r>
+      <w:r>
+        <w:t>”</w:t>
+      </w:r>
+      <w:r>
+        <w:t xml:space="preserve"> на графике показаны горизонтальными штриховыми линиями.</w:t>
+      </w:r>
+    </w:p>
+    <w:p>
+      <w:pPr>
+        <w:pStyle w:val="3"/>
+      </w:pPr>
+      <w:r>
+        <w:t xml:space="preserve">Результат контроля </w:t>
+      </w:r>
+      <w:r>
+        <w:rPr>
+          <w:lang w:val="en-US"/>
+        </w:rPr>
+        <w:t>“</w:t>
+      </w:r>
+      <w:r>
+        <w:t>структура</w:t>
+      </w:r>
+      <w:r>
+        <w:rPr>
+          <w:lang w:val="en-US"/>
+        </w:rPr>
+        <w:t>”</w:t>
+      </w:r>
+    </w:p>
+    <w:p>
+      <w:r>
+        <w:t>Данное окно представляет график</w:t>
+      </w:r>
+      <w:r>
+        <w:t>:</w:t>
+      </w:r>
+      <w:r>
+        <w:t xml:space="preserve">  ось </w:t>
+      </w:r>
+      <w:r>
+        <w:t>“</w:t>
+      </w:r>
+      <w:r>
+        <w:rPr>
+          <w:lang w:val="en-US"/>
+        </w:rPr>
+        <w:t>X</w:t>
+      </w:r>
+      <w:r>
+        <w:t xml:space="preserve">” </w:t>
+      </w:r>
+      <w:r>
+        <w:t>определяет длину штанги в миллиметрах, ось</w:t>
+      </w:r>
+      <w:r>
+        <w:t>”</w:t>
+      </w:r>
+      <w:r>
+        <w:rPr>
+          <w:lang w:val="en-US"/>
+        </w:rPr>
+        <w:t>Y</w:t>
+      </w:r>
+      <w:r>
+        <w:t xml:space="preserve">” </w:t>
+      </w:r>
+      <w:r>
+        <w:t>–</w:t>
+      </w:r>
+      <w:r>
+        <w:t xml:space="preserve"> </w:t>
+      </w:r>
+      <w:r>
         <w:t xml:space="preserve">уровень сигнала с датчика, цветовая индикация определяется в результате сравнения с установленными порогами </w:t>
       </w:r>
       <w:r>
@@ -930,172 +1791,53 @@
         <w:pStyle w:val="3"/>
       </w:pPr>
       <w:r>
-        <w:lastRenderedPageBreak/>
-        <w:t xml:space="preserve">Результат контроля </w:t>
+        <w:t>Обобщённый результат контроля</w:t>
+      </w:r>
+    </w:p>
+    <w:p>
+      <w:r>
+        <w:t>Данное окно представляет график</w:t>
+      </w:r>
+      <w:r>
+        <w:t>:</w:t>
+      </w:r>
+      <w:r>
+        <w:t xml:space="preserve">  ось </w:t>
+      </w:r>
+      <w:r>
+        <w:t>“</w:t>
       </w:r>
       <w:r>
         <w:rPr>
           <w:lang w:val="en-US"/>
         </w:rPr>
-        <w:t>“</w:t>
-      </w:r>
-      <w:r>
-        <w:t>структура</w:t>
+        <w:t>X</w:t>
+      </w:r>
+      <w:r>
+        <w:t xml:space="preserve">” </w:t>
+      </w:r>
+      <w:r>
+        <w:t>определяет длину штанги в миллиметрах, ось</w:t>
+      </w:r>
+      <w:r>
+        <w:t>”</w:t>
       </w:r>
       <w:r>
         <w:rPr>
           <w:lang w:val="en-US"/>
         </w:rPr>
-        <w:t>”</w:t>
-      </w:r>
-    </w:p>
-    <w:p>
-      <w:r>
-        <w:t>Данное окно представляет график</w:t>
-      </w:r>
-      <w:r>
-        <w:t>:</w:t>
-      </w:r>
-      <w:r>
-        <w:t xml:space="preserve">  ось </w:t>
-      </w:r>
-      <w:r>
-        <w:t>“</w:t>
-      </w:r>
-      <w:r>
-        <w:rPr>
-          <w:lang w:val="en-US"/>
-        </w:rPr>
-        <w:t>X</w:t>
+        <w:t>Y</w:t>
       </w:r>
       <w:r>
         <w:t xml:space="preserve">” </w:t>
       </w:r>
       <w:r>
-        <w:t>определяет длину штанги в миллиметрах, ось</w:t>
-      </w:r>
-      <w:r>
-        <w:t>”</w:t>
-      </w:r>
-      <w:r>
-        <w:rPr>
-          <w:lang w:val="en-US"/>
-        </w:rPr>
-        <w:t>Y</w:t>
-      </w:r>
-      <w:r>
-        <w:t xml:space="preserve">” </w:t>
-      </w:r>
-      <w:r>
         <w:t>–</w:t>
       </w:r>
       <w:r>
         <w:t xml:space="preserve"> </w:t>
       </w:r>
       <w:r>
-        <w:t xml:space="preserve">уровень сигнала с датчика, цветовая индикация определяется в результате сравнения с установленными порогами </w:t>
-      </w:r>
-      <w:r>
-        <w:t>“</w:t>
-      </w:r>
-      <w:r>
-        <w:t>Сорт</w:t>
-      </w:r>
-      <w:r>
-        <w:t>”</w:t>
-      </w:r>
-      <w:r>
-        <w:t xml:space="preserve"> и </w:t>
-      </w:r>
-      <w:r>
-        <w:t>“</w:t>
-      </w:r>
-      <w:r>
-        <w:t>Брак</w:t>
-      </w:r>
-      <w:r>
-        <w:t>”</w:t>
-      </w:r>
-      <w:r>
-        <w:t xml:space="preserve">. Пороги </w:t>
-      </w:r>
-      <w:r>
-        <w:t>“</w:t>
-      </w:r>
-      <w:r>
-        <w:t>Сорт</w:t>
-      </w:r>
-      <w:r>
-        <w:t>”</w:t>
-      </w:r>
-      <w:r>
-        <w:t xml:space="preserve"> и</w:t>
-      </w:r>
-      <w:r>
-        <w:t xml:space="preserve"> “</w:t>
-      </w:r>
-      <w:r>
-        <w:t>Брак</w:t>
-      </w:r>
-      <w:r>
-        <w:t>”</w:t>
-      </w:r>
-      <w:r>
-        <w:t xml:space="preserve"> на графике показаны горизонтальными штриховыми линиями.</w:t>
-      </w:r>
-    </w:p>
-    <w:p>
-      <w:pPr>
-        <w:pStyle w:val="3"/>
-      </w:pPr>
-      <w:r>
-        <w:t>Обобщённый результат контроля</w:t>
-      </w:r>
-    </w:p>
-    <w:p>
-      <w:r>
-        <w:t>Данное окно представляет график</w:t>
-      </w:r>
-      <w:r>
-        <w:t>:</w:t>
-      </w:r>
-      <w:r>
-        <w:t xml:space="preserve">  ось </w:t>
-      </w:r>
-      <w:r>
-        <w:t>“</w:t>
-      </w:r>
-      <w:r>
-        <w:rPr>
-          <w:lang w:val="en-US"/>
-        </w:rPr>
-        <w:t>X</w:t>
-      </w:r>
-      <w:r>
-        <w:t xml:space="preserve">” </w:t>
-      </w:r>
-      <w:r>
-        <w:t>определяет длину штанги в миллиметрах, ось</w:t>
-      </w:r>
-      <w:r>
-        <w:t>”</w:t>
-      </w:r>
-      <w:r>
-        <w:rPr>
-          <w:lang w:val="en-US"/>
-        </w:rPr>
-        <w:t>Y</w:t>
-      </w:r>
-      <w:r>
-        <w:t xml:space="preserve">” </w:t>
-      </w:r>
-      <w:r>
-        <w:t>–</w:t>
-      </w:r>
-      <w:r>
-        <w:t xml:space="preserve"> </w:t>
-      </w:r>
-      <w:r>
         <w:t>Обобщённый результат контроля, формируемый на основании результата используемыми в данном измерении модулями.</w:t>
       </w:r>
     </w:p>
@@ -1103,13 +1845,15 @@
       <w:pPr>
         <w:pStyle w:val="2"/>
       </w:pPr>
-      <w:bookmarkStart w:id="1" w:name="_Toc525046483"/>
-      <w:bookmarkStart w:id="2" w:name="_Toc525824406"/>
+      <w:bookmarkStart w:id="3" w:name="_Toc525046483"/>
+      <w:bookmarkStart w:id="4" w:name="_Toc525824406"/>
+      <w:bookmarkStart w:id="5" w:name="_Toc535578853"/>
       <w:r>
         <w:t>Описание меню</w:t>
       </w:r>
-      <w:bookmarkEnd w:id="1"/>
-      <w:bookmarkEnd w:id="2"/>
+      <w:bookmarkEnd w:id="3"/>
+      <w:bookmarkEnd w:id="4"/>
+      <w:bookmarkEnd w:id="5"/>
     </w:p>
     <w:p>
       <w:pPr>
@@ -1208,7 +1952,7 @@
                     </pic:cNvPicPr>
                   </pic:nvPicPr>
                   <pic:blipFill>
-                    <a:blip r:embed="rId7" cstate="print"/>
+                    <a:blip r:embed="rId9" cstate="print"/>
                     <a:srcRect/>
                     <a:stretch>
                       <a:fillRect/>
@@ -1288,6 +2032,7 @@
         <w:rPr>
           <w:noProof/>
         </w:rPr>
+        <w:lastRenderedPageBreak/>
         <w:drawing>
           <wp:inline distT="0" distB="0" distL="0" distR="0">
             <wp:extent cx="3197225" cy="1671637"/>
@@ -1306,7 +2051,7 @@
                     </pic:cNvPicPr>
                   </pic:nvPicPr>
                   <pic:blipFill>
-                    <a:blip r:embed="rId8" cstate="print"/>
+                    <a:blip r:embed="rId10" cstate="print"/>
                     <a:srcRect/>
                     <a:stretch>
                       <a:fillRect/>
@@ -1365,7 +2110,6 @@
         <w:rPr>
           <w:sz w:val="20"/>
         </w:rPr>
-        <w:lastRenderedPageBreak/>
         <w:t>“</w:t>
       </w:r>
       <w:r>
@@ -1516,7 +2260,7 @@
                     </pic:cNvPicPr>
                   </pic:nvPicPr>
                   <pic:blipFill>
-                    <a:blip r:embed="rId9" cstate="print"/>
+                    <a:blip r:embed="rId11" cstate="print"/>
                     <a:srcRect/>
                     <a:stretch>
                       <a:fillRect/>
@@ -1931,6 +2675,7 @@
     </w:p>
     <w:p>
       <w:r>
+        <w:lastRenderedPageBreak/>
         <w:t>Р</w:t>
       </w:r>
       <w:r>
@@ -2014,7 +2759,6 @@
         <w:rPr>
           <w:noProof/>
         </w:rPr>
-        <w:lastRenderedPageBreak/>
         <w:drawing>
           <wp:inline distT="0" distB="0" distL="0" distR="0">
             <wp:extent cx="2986087" cy="1847850"/>
@@ -2033,7 +2777,7 @@
                     </pic:cNvPicPr>
                   </pic:nvPicPr>
                   <pic:blipFill>
-                    <a:blip r:embed="rId10" cstate="print"/>
+                    <a:blip r:embed="rId12" cstate="print"/>
                     <a:srcRect/>
                     <a:stretch>
                       <a:fillRect/>
@@ -2096,6 +2840,16 @@
           <w:lang w:val="en-US"/>
         </w:rPr>
       </w:pPr>
+      <w:bookmarkStart w:id="6" w:name="_Toc535578749"/>
+      <w:bookmarkStart w:id="7" w:name="_Toc535578774"/>
+      <w:bookmarkStart w:id="8" w:name="_Toc535578817"/>
+      <w:bookmarkStart w:id="9" w:name="_Toc535578827"/>
+      <w:bookmarkStart w:id="10" w:name="_Toc535578854"/>
+      <w:bookmarkEnd w:id="6"/>
+      <w:bookmarkEnd w:id="7"/>
+      <w:bookmarkEnd w:id="8"/>
+      <w:bookmarkEnd w:id="9"/>
+      <w:bookmarkEnd w:id="10"/>
     </w:p>
     <w:p>
       <w:pPr>
@@ -2136,7 +2890,7 @@
         </w:rPr>
         <w:t xml:space="preserve">Используется для отсечения </w:t>
       </w:r>
-      <w:hyperlink r:id="rId11" w:history="1">
+      <w:hyperlink r:id="rId13" w:history="1">
         <w:r>
           <w:rPr>
             <w:rStyle w:val="a8"/>
@@ -2404,7 +3158,7 @@
                     </pic:cNvPicPr>
                   </pic:nvPicPr>
                   <pic:blipFill>
-                    <a:blip r:embed="rId12" cstate="print"/>
+                    <a:blip r:embed="rId14" cstate="print"/>
                     <a:srcRect/>
                     <a:stretch>
                       <a:fillRect/>
@@ -2492,6 +3246,7 @@
         </w:numPr>
       </w:pPr>
       <w:r>
+        <w:lastRenderedPageBreak/>
         <w:t>Коэффициент структура</w:t>
       </w:r>
     </w:p>
@@ -2528,7 +3283,7 @@
                     </pic:cNvPicPr>
                   </pic:nvPicPr>
                   <pic:blipFill>
-                    <a:blip r:embed="rId13" cstate="print"/>
+                    <a:blip r:embed="rId15" cstate="print"/>
                     <a:srcRect/>
                     <a:stretch>
                       <a:fillRect/>
@@ -2580,7 +3335,6 @@
     </w:p>
     <w:p>
       <w:r>
-        <w:lastRenderedPageBreak/>
         <w:t>Создаёт новый типоразмер с текущими параметрами</w:t>
       </w:r>
       <w:r>
@@ -2621,7 +3375,7 @@
                     </pic:cNvPicPr>
                   </pic:nvPicPr>
                   <pic:blipFill>
-                    <a:blip r:embed="rId14" cstate="print"/>
+                    <a:blip r:embed="rId16" cstate="print"/>
                     <a:srcRect/>
                     <a:stretch>
                       <a:fillRect/>
@@ -2707,7 +3461,7 @@
                     </pic:cNvPicPr>
                   </pic:nvPicPr>
                   <pic:blipFill>
-                    <a:blip r:embed="rId15" cstate="print"/>
+                    <a:blip r:embed="rId17" cstate="print"/>
                     <a:srcRect/>
                     <a:stretch>
                       <a:fillRect/>
@@ -2813,7 +3567,13 @@
     </w:p>
     <w:p>
       <w:r>
-        <w:t>Также имеется возможность изменение состояния выходных портов (если программа находится в режиме останова)</w:t>
+        <w:t>Так</w:t>
+      </w:r>
+      <w:r>
+        <w:t>же имеется возможность изменения</w:t>
+      </w:r>
+      <w:r>
+        <w:t xml:space="preserve"> состояния выходных портов (если программа находится в режиме останова)</w:t>
       </w:r>
     </w:p>
     <w:p>
@@ -2841,6 +3601,7 @@
         <w:rPr>
           <w:noProof/>
         </w:rPr>
+        <w:lastRenderedPageBreak/>
         <w:drawing>
           <wp:inline distT="0" distB="0" distL="0" distR="0">
             <wp:extent cx="3600450" cy="1795463"/>
@@ -2859,7 +3620,7 @@
                     </pic:cNvPicPr>
                   </pic:nvPicPr>
                   <pic:blipFill>
-                    <a:blip r:embed="rId16" cstate="print"/>
+                    <a:blip r:embed="rId18" cstate="print"/>
                     <a:srcRect/>
                     <a:stretch>
                       <a:fillRect/>
@@ -2945,7 +3706,7 @@
                     </pic:cNvPicPr>
                   </pic:nvPicPr>
                   <pic:blipFill>
-                    <a:blip r:embed="rId17" cstate="print"/>
+                    <a:blip r:embed="rId19" cstate="print"/>
                     <a:srcRect/>
                     <a:stretch>
                       <a:fillRect/>
@@ -3072,7 +3833,7 @@
                     </pic:cNvPicPr>
                   </pic:nvPicPr>
                   <pic:blipFill>
-                    <a:blip r:embed="rId18" cstate="print"/>
+                    <a:blip r:embed="rId20" cstate="print"/>
                     <a:srcRect/>
                     <a:stretch>
                       <a:fillRect/>
@@ -3182,7 +3943,7 @@
                     </pic:cNvPicPr>
                   </pic:nvPicPr>
                   <pic:blipFill>
-                    <a:blip r:embed="rId19" cstate="print"/>
+                    <a:blip r:embed="rId21" cstate="print"/>
                     <a:srcRect/>
                     <a:stretch>
                       <a:fillRect/>
@@ -3250,6 +4011,7 @@
         <w:rPr>
           <w:noProof/>
         </w:rPr>
+        <w:lastRenderedPageBreak/>
         <w:drawing>
           <wp:inline distT="0" distB="0" distL="0" distR="0">
             <wp:extent cx="2065261" cy="1681162"/>
@@ -3268,7 +4030,7 @@
                     </pic:cNvPicPr>
                   </pic:nvPicPr>
                   <pic:blipFill>
-                    <a:blip r:embed="rId20" cstate="print"/>
+                    <a:blip r:embed="rId22" cstate="print"/>
                     <a:srcRect/>
                     <a:stretch>
                       <a:fillRect/>
@@ -3354,7 +4116,7 @@
                     </pic:cNvPicPr>
                   </pic:nvPicPr>
                   <pic:blipFill>
-                    <a:blip r:embed="rId21" cstate="print"/>
+                    <a:blip r:embed="rId23" cstate="print"/>
                     <a:srcRect/>
                     <a:stretch>
                       <a:fillRect/>
@@ -3421,7 +4183,6 @@
         </w:numPr>
       </w:pPr>
       <w:r>
-        <w:lastRenderedPageBreak/>
         <w:t>Канал</w:t>
       </w:r>
     </w:p>
@@ -3487,7 +4248,7 @@
                     </pic:cNvPicPr>
                   </pic:nvPicPr>
                   <pic:blipFill>
-                    <a:blip r:embed="rId22" cstate="print"/>
+                    <a:blip r:embed="rId24" cstate="print"/>
                     <a:srcRect/>
                     <a:stretch>
                       <a:fillRect/>
@@ -3550,6 +4311,7 @@
         <w:rPr>
           <w:noProof/>
         </w:rPr>
+        <w:lastRenderedPageBreak/>
         <w:drawing>
           <wp:inline distT="0" distB="0" distL="0" distR="0">
             <wp:extent cx="5339080" cy="2566035"/>
@@ -3568,7 +4330,7 @@
                     </pic:cNvPicPr>
                   </pic:nvPicPr>
                   <pic:blipFill>
-                    <a:blip r:embed="rId23" cstate="print"/>
+                    <a:blip r:embed="rId25" cstate="print"/>
                     <a:srcRect/>
                     <a:stretch>
                       <a:fillRect/>
@@ -3718,7 +4480,6 @@
         <w:rPr>
           <w:noProof/>
         </w:rPr>
-        <w:lastRenderedPageBreak/>
         <w:drawing>
           <wp:inline distT="0" distB="0" distL="0" distR="0">
             <wp:extent cx="3172877" cy="2209800"/>
@@ -3737,7 +4498,7 @@
                     </pic:cNvPicPr>
                   </pic:nvPicPr>
                   <pic:blipFill>
-                    <a:blip r:embed="rId24" cstate="print"/>
+                    <a:blip r:embed="rId26" cstate="print"/>
                     <a:srcRect/>
                     <a:stretch>
                       <a:fillRect/>
@@ -3779,9 +4540,11 @@
       <w:pPr>
         <w:pStyle w:val="2"/>
       </w:pPr>
+      <w:bookmarkStart w:id="11" w:name="_Toc535578855"/>
       <w:r>
         <w:t>Описание панели управления</w:t>
       </w:r>
+      <w:bookmarkEnd w:id="11"/>
     </w:p>
     <w:p>
       <w:pPr>
@@ -3887,6 +4650,7 @@
     </w:p>
     <w:p>
       <w:r>
+        <w:lastRenderedPageBreak/>
         <w:t xml:space="preserve">Собирает данные без </w:t>
       </w:r>
       <w:r>
@@ -4115,9 +4879,11 @@
           <w:numId w:val="15"/>
         </w:numPr>
       </w:pPr>
+      <w:bookmarkStart w:id="12" w:name="_Toc535578856"/>
       <w:r>
         <w:t>Режим детального просмотра результата измерений</w:t>
       </w:r>
+      <w:bookmarkEnd w:id="12"/>
     </w:p>
     <w:p>
       <w:r>
@@ -4147,7 +4913,6 @@
     </w:p>
     <w:p>
       <w:r>
-        <w:lastRenderedPageBreak/>
         <w:t>Открывается окно с детальным отображением результатов.</w:t>
       </w:r>
       <w:r>
@@ -4249,7 +5014,7 @@
                     </pic:cNvPicPr>
                   </pic:nvPicPr>
                   <pic:blipFill>
-                    <a:blip r:embed="rId25" cstate="print"/>
+                    <a:blip r:embed="rId27" cstate="print"/>
                     <a:srcRect/>
                     <a:stretch>
                       <a:fillRect/>
@@ -4291,9 +5056,14 @@
       <w:pPr>
         <w:pStyle w:val="2"/>
       </w:pPr>
-      <w:r>
-        <w:t>Меню</w:t>
-      </w:r>
+      <w:bookmarkStart w:id="13" w:name="_Toc535578857"/>
+      <w:r>
+        <w:t xml:space="preserve"> Описание м</w:t>
+      </w:r>
+      <w:r>
+        <w:t>еню</w:t>
+      </w:r>
+      <w:bookmarkEnd w:id="13"/>
     </w:p>
     <w:p>
       <w:pPr>
@@ -4388,6 +5158,7 @@
     </w:p>
     <w:p>
       <w:r>
+        <w:lastRenderedPageBreak/>
         <w:t>Медианный фильтр, цифровой фильтр, корректировка датчика – соответствуют настройкам главного окна, за исключением, что изменённые параметры пересчитывают данные и перерисовывают детализирова</w:t>
       </w:r>
       <w:r>
@@ -4439,7 +5210,7 @@
                     </pic:cNvPicPr>
                   </pic:nvPicPr>
                   <pic:blipFill>
-                    <a:blip r:embed="rId26" cstate="print"/>
+                    <a:blip r:embed="rId28" cstate="print"/>
                     <a:srcRect/>
                     <a:stretch>
                       <a:fillRect/>
@@ -4565,7 +5336,7 @@
                     </pic:cNvPicPr>
                   </pic:nvPicPr>
                   <pic:blipFill>
-                    <a:blip r:embed="rId27" cstate="print"/>
+                    <a:blip r:embed="rId29" cstate="print"/>
                     <a:srcRect/>
                     <a:stretch>
                       <a:fillRect/>
@@ -4643,7 +5414,7 @@
                     </pic:cNvPicPr>
                   </pic:nvPicPr>
                   <pic:blipFill>
-                    <a:blip r:embed="rId28" cstate="print"/>
+                    <a:blip r:embed="rId30" cstate="print"/>
                     <a:srcRect/>
                     <a:stretch>
                       <a:fillRect/>
@@ -4689,9 +5460,11 @@
           <w:numId w:val="15"/>
         </w:numPr>
       </w:pPr>
+      <w:bookmarkStart w:id="14" w:name="_Toc535578858"/>
       <w:r>
         <w:t>Окно сообщений</w:t>
       </w:r>
+      <w:bookmarkEnd w:id="14"/>
     </w:p>
     <w:p>
       <w:r>
@@ -4757,6 +5530,7 @@
         </w:numPr>
       </w:pPr>
       <w:r>
+        <w:lastRenderedPageBreak/>
         <w:t>Правый столбец</w:t>
       </w:r>
       <w:r>
@@ -4807,7 +5581,7 @@
                     </pic:cNvPicPr>
                   </pic:nvPicPr>
                   <pic:blipFill>
-                    <a:blip r:embed="rId29" cstate="print"/>
+                    <a:blip r:embed="rId31" cstate="print"/>
                     <a:srcRect/>
                     <a:stretch>
                       <a:fillRect/>
@@ -5057,7 +5831,6 @@
       </w:pPr>
       <w:proofErr w:type="spellStart"/>
       <w:r>
-        <w:lastRenderedPageBreak/>
         <w:t>дд</w:t>
       </w:r>
       <w:proofErr w:type="spellEnd"/>
@@ -5221,13 +5994,132 @@
     </w:p>
     <w:p/>
     <w:sectPr>
+      <w:footerReference w:type="default" r:id="rId32"/>
       <w:pgSz w:w="11906" w:h="16838"/>
       <w:pgMar w:top="1134" w:right="850" w:bottom="1134" w:left="1701" w:header="708" w:footer="708" w:gutter="0"/>
       <w:cols w:space="708"/>
+      <w:titlePg/>
       <w:docGrid w:linePitch="360"/>
     </w:sectPr>
   </w:body>
 </w:document>
+</file>
+
+<file path=word/endnotes.xml><?xml version="1.0" encoding="utf-8"?>
+<w:endnotes xmlns:ve="http://schemas.openxmlformats.org/markup-compatibility/2006" xmlns:o="urn:schemas-microsoft-com:office:office" xmlns:r="http://schemas.openxmlformats.org/officeDocument/2006/relationships" xmlns:m="http://schemas.openxmlformats.org/officeDocument/2006/math" xmlns:v="urn:schemas-microsoft-com:vml" xmlns:wp="http://schemas.openxmlformats.org/drawingml/2006/wordprocessingDrawing" xmlns:w10="urn:schemas-microsoft-com:office:word" xmlns:w="http://schemas.openxmlformats.org/wordprocessingml/2006/main" xmlns:wne="http://schemas.microsoft.com/office/word/2006/wordml">
+  <w:endnote w:type="separator" w:id="-1">
+    <w:p>
+      <w:pPr>
+        <w:spacing w:line="240" w:lineRule="auto"/>
+      </w:pPr>
+      <w:r>
+        <w:separator/>
+      </w:r>
+    </w:p>
+  </w:endnote>
+  <w:endnote w:type="continuationSeparator" w:id="0">
+    <w:p>
+      <w:pPr>
+        <w:spacing w:line="240" w:lineRule="auto"/>
+      </w:pPr>
+      <w:r>
+        <w:continuationSeparator/>
+      </w:r>
+    </w:p>
+  </w:endnote>
+</w:endnotes>
+</file>
+
+<file path=word/footer1.xml><?xml version="1.0" encoding="utf-8"?>
+<w:ftr xmlns:ve="http://schemas.openxmlformats.org/markup-compatibility/2006" xmlns:o="urn:schemas-microsoft-com:office:office" xmlns:r="http://schemas.openxmlformats.org/officeDocument/2006/relationships" xmlns:m="http://schemas.openxmlformats.org/officeDocument/2006/math" xmlns:v="urn:schemas-microsoft-com:vml" xmlns:wp="http://schemas.openxmlformats.org/drawingml/2006/wordprocessingDrawing" xmlns:w10="urn:schemas-microsoft-com:office:word" xmlns:w="http://schemas.openxmlformats.org/wordprocessingml/2006/main" xmlns:wne="http://schemas.microsoft.com/office/word/2006/wordml">
+  <w:tbl>
+    <w:tblPr>
+      <w:tblW w:w="5000" w:type="pct"/>
+      <w:tblBorders>
+        <w:insideV w:val="single" w:sz="18" w:space="0" w:color="4F81BD" w:themeColor="accent1"/>
+      </w:tblBorders>
+      <w:tblCellMar>
+        <w:top w:w="58" w:type="dxa"/>
+        <w:left w:w="115" w:type="dxa"/>
+        <w:bottom w:w="58" w:type="dxa"/>
+        <w:right w:w="115" w:type="dxa"/>
+      </w:tblCellMar>
+      <w:tblLook w:val="04A0"/>
+    </w:tblPr>
+    <w:tblGrid>
+      <w:gridCol w:w="1438"/>
+      <w:gridCol w:w="8147"/>
+    </w:tblGrid>
+    <w:tr>
+      <w:tc>
+        <w:tcPr>
+          <w:tcW w:w="750" w:type="pct"/>
+        </w:tcPr>
+        <w:p>
+          <w:pPr>
+            <w:pStyle w:val="ac"/>
+            <w:jc w:val="right"/>
+            <w:rPr>
+              <w:color w:val="4F81BD" w:themeColor="accent1"/>
+            </w:rPr>
+          </w:pPr>
+          <w:fldSimple w:instr=" PAGE   \* MERGEFORMAT ">
+            <w:r>
+              <w:rPr>
+                <w:noProof/>
+                <w:color w:val="4F81BD" w:themeColor="accent1"/>
+              </w:rPr>
+              <w:t>14</w:t>
+            </w:r>
+          </w:fldSimple>
+        </w:p>
+      </w:tc>
+      <w:tc>
+        <w:tcPr>
+          <w:tcW w:w="4250" w:type="pct"/>
+        </w:tcPr>
+        <w:p>
+          <w:pPr>
+            <w:pStyle w:val="ac"/>
+            <w:rPr>
+              <w:color w:val="4F81BD" w:themeColor="accent1"/>
+            </w:rPr>
+          </w:pPr>
+        </w:p>
+      </w:tc>
+    </w:tr>
+  </w:tbl>
+  <w:p>
+    <w:pPr>
+      <w:pStyle w:val="ac"/>
+    </w:pPr>
+  </w:p>
+</w:ftr>
+</file>
+
+<file path=word/footnotes.xml><?xml version="1.0" encoding="utf-8"?>
+<w:footnotes xmlns:ve="http://schemas.openxmlformats.org/markup-compatibility/2006" xmlns:o="urn:schemas-microsoft-com:office:office" xmlns:r="http://schemas.openxmlformats.org/officeDocument/2006/relationships" xmlns:m="http://schemas.openxmlformats.org/officeDocument/2006/math" xmlns:v="urn:schemas-microsoft-com:vml" xmlns:wp="http://schemas.openxmlformats.org/drawingml/2006/wordprocessingDrawing" xmlns:w10="urn:schemas-microsoft-com:office:word" xmlns:w="http://schemas.openxmlformats.org/wordprocessingml/2006/main" xmlns:wne="http://schemas.microsoft.com/office/word/2006/wordml">
+  <w:footnote w:type="separator" w:id="-1">
+    <w:p>
+      <w:pPr>
+        <w:spacing w:line="240" w:lineRule="auto"/>
+      </w:pPr>
+      <w:r>
+        <w:separator/>
+      </w:r>
+    </w:p>
+  </w:footnote>
+  <w:footnote w:type="continuationSeparator" w:id="0">
+    <w:p>
+      <w:pPr>
+        <w:spacing w:line="240" w:lineRule="auto"/>
+      </w:pPr>
+      <w:r>
+        <w:continuationSeparator/>
+      </w:r>
+    </w:p>
+  </w:footnote>
+</w:footnotes>
 </file>
 
 <file path=word/numbering.xml><?xml version="1.0" encoding="utf-8"?>
@@ -7518,6 +8410,7 @@
   <w:style w:type="character" w:default="1" w:styleId="a0">
     <w:name w:val="Default Paragraph Font"/>
     <w:uiPriority w:val="1"/>
+    <w:semiHidden/>
     <w:unhideWhenUsed/>
   </w:style>
   <w:style w:type="table" w:default="1" w:styleId="a1">
@@ -7692,7 +8585,530 @@
     <w:link w:val="3"/>
     <w:rsid w:val="00581E81"/>
   </w:style>
+  <w:style w:type="paragraph" w:styleId="a9">
+    <w:name w:val="TOC Heading"/>
+    <w:basedOn w:val="1"/>
+    <w:next w:val="a"/>
+    <w:uiPriority w:val="39"/>
+    <w:semiHidden/>
+    <w:unhideWhenUsed/>
+    <w:qFormat/>
+    <w:rsid w:val="00DC4245"/>
+    <w:pPr>
+      <w:spacing w:line="276" w:lineRule="auto"/>
+      <w:ind w:firstLine="0"/>
+      <w:jc w:val="left"/>
+      <w:outlineLvl w:val="9"/>
+    </w:pPr>
+    <w:rPr>
+      <w:lang w:eastAsia="en-US"/>
+    </w:rPr>
+  </w:style>
+  <w:style w:type="paragraph" w:styleId="11">
+    <w:name w:val="toc 1"/>
+    <w:basedOn w:val="a"/>
+    <w:next w:val="a"/>
+    <w:autoRedefine/>
+    <w:uiPriority w:val="39"/>
+    <w:unhideWhenUsed/>
+    <w:rsid w:val="00DC4245"/>
+    <w:pPr>
+      <w:spacing w:after="100"/>
+    </w:pPr>
+  </w:style>
+  <w:style w:type="paragraph" w:styleId="33">
+    <w:name w:val="toc 3"/>
+    <w:basedOn w:val="a"/>
+    <w:next w:val="a"/>
+    <w:autoRedefine/>
+    <w:uiPriority w:val="39"/>
+    <w:unhideWhenUsed/>
+    <w:rsid w:val="00DC4245"/>
+    <w:pPr>
+      <w:spacing w:after="100"/>
+      <w:ind w:left="480"/>
+    </w:pPr>
+  </w:style>
+  <w:style w:type="paragraph" w:styleId="21">
+    <w:name w:val="toc 2"/>
+    <w:basedOn w:val="a"/>
+    <w:next w:val="a"/>
+    <w:autoRedefine/>
+    <w:uiPriority w:val="39"/>
+    <w:unhideWhenUsed/>
+    <w:rsid w:val="00DC4245"/>
+    <w:pPr>
+      <w:spacing w:after="100"/>
+      <w:ind w:left="240"/>
+    </w:pPr>
+  </w:style>
+  <w:style w:type="paragraph" w:styleId="aa">
+    <w:name w:val="header"/>
+    <w:basedOn w:val="a"/>
+    <w:link w:val="ab"/>
+    <w:uiPriority w:val="99"/>
+    <w:semiHidden/>
+    <w:unhideWhenUsed/>
+    <w:rsid w:val="00DC4245"/>
+    <w:pPr>
+      <w:tabs>
+        <w:tab w:val="center" w:pos="4677"/>
+        <w:tab w:val="right" w:pos="9355"/>
+      </w:tabs>
+      <w:spacing w:line="240" w:lineRule="auto"/>
+    </w:pPr>
+  </w:style>
+  <w:style w:type="character" w:customStyle="1" w:styleId="ab">
+    <w:name w:val="Верхний колонтитул Знак"/>
+    <w:basedOn w:val="a0"/>
+    <w:link w:val="aa"/>
+    <w:uiPriority w:val="99"/>
+    <w:semiHidden/>
+    <w:rsid w:val="00DC4245"/>
+    <w:rPr>
+      <w:rFonts w:ascii="Times New Roman" w:eastAsia="Times New Roman" w:hAnsi="Times New Roman" w:cs="Times New Roman"/>
+      <w:sz w:val="24"/>
+      <w:szCs w:val="20"/>
+      <w:lang w:eastAsia="ru-RU"/>
+    </w:rPr>
+  </w:style>
+  <w:style w:type="paragraph" w:styleId="ac">
+    <w:name w:val="footer"/>
+    <w:basedOn w:val="a"/>
+    <w:link w:val="ad"/>
+    <w:uiPriority w:val="99"/>
+    <w:unhideWhenUsed/>
+    <w:rsid w:val="00DC4245"/>
+    <w:pPr>
+      <w:tabs>
+        <w:tab w:val="center" w:pos="4677"/>
+        <w:tab w:val="right" w:pos="9355"/>
+      </w:tabs>
+      <w:spacing w:line="240" w:lineRule="auto"/>
+    </w:pPr>
+  </w:style>
+  <w:style w:type="character" w:customStyle="1" w:styleId="ad">
+    <w:name w:val="Нижний колонтитул Знак"/>
+    <w:basedOn w:val="a0"/>
+    <w:link w:val="ac"/>
+    <w:uiPriority w:val="99"/>
+    <w:rsid w:val="00DC4245"/>
+    <w:rPr>
+      <w:rFonts w:ascii="Times New Roman" w:eastAsia="Times New Roman" w:hAnsi="Times New Roman" w:cs="Times New Roman"/>
+      <w:sz w:val="24"/>
+      <w:szCs w:val="20"/>
+      <w:lang w:eastAsia="ru-RU"/>
+    </w:rPr>
+  </w:style>
+  <w:style w:type="paragraph" w:styleId="ae">
+    <w:name w:val="No Spacing"/>
+    <w:link w:val="af"/>
+    <w:uiPriority w:val="1"/>
+    <w:qFormat/>
+    <w:rsid w:val="004128E2"/>
+    <w:pPr>
+      <w:spacing w:after="0" w:line="240" w:lineRule="auto"/>
+    </w:pPr>
+    <w:rPr>
+      <w:rFonts w:eastAsiaTheme="minorEastAsia"/>
+    </w:rPr>
+  </w:style>
+  <w:style w:type="character" w:customStyle="1" w:styleId="af">
+    <w:name w:val="Без интервала Знак"/>
+    <w:basedOn w:val="a0"/>
+    <w:link w:val="ae"/>
+    <w:uiPriority w:val="1"/>
+    <w:rsid w:val="004128E2"/>
+    <w:rPr>
+      <w:rFonts w:eastAsiaTheme="minorEastAsia"/>
+    </w:rPr>
+  </w:style>
 </w:styles>
+</file>
+
+<file path=word/glossary/document.xml><?xml version="1.0" encoding="utf-8"?>
+<w:glossaryDocument xmlns:ve="http://schemas.openxmlformats.org/markup-compatibility/2006" xmlns:o="urn:schemas-microsoft-com:office:office" xmlns:r="http://schemas.openxmlformats.org/officeDocument/2006/relationships" xmlns:m="http://schemas.openxmlformats.org/officeDocument/2006/math" xmlns:v="urn:schemas-microsoft-com:vml" xmlns:wp="http://schemas.openxmlformats.org/drawingml/2006/wordprocessingDrawing" xmlns:w10="urn:schemas-microsoft-com:office:word" xmlns:w="http://schemas.openxmlformats.org/wordprocessingml/2006/main" xmlns:wne="http://schemas.microsoft.com/office/word/2006/wordml">
+  <w:docParts>
+    <w:docPart>
+      <w:docPartPr>
+        <w:name w:val="0DF9555C08EC4E4C99AE8A90BD1C9D66"/>
+        <w:category>
+          <w:name w:val="Общие"/>
+          <w:gallery w:val="placeholder"/>
+        </w:category>
+        <w:types>
+          <w:type w:val="bbPlcHdr"/>
+        </w:types>
+        <w:behaviors>
+          <w:behavior w:val="content"/>
+        </w:behaviors>
+        <w:guid w:val="{F9162885-AC4B-4955-AC90-063CC14F0A0F}"/>
+      </w:docPartPr>
+      <w:docPartBody>
+        <w:p>
+          <w:pPr>
+            <w:pStyle w:val="0DF9555C08EC4E4C99AE8A90BD1C9D66"/>
+          </w:pPr>
+          <w:r>
+            <w:rPr>
+              <w:rFonts w:asciiTheme="majorHAnsi" w:eastAsiaTheme="majorEastAsia" w:hAnsiTheme="majorHAnsi" w:cstheme="majorBidi"/>
+              <w:sz w:val="80"/>
+              <w:szCs w:val="80"/>
+            </w:rPr>
+            <w:t>[Введите название документа]</w:t>
+          </w:r>
+        </w:p>
+      </w:docPartBody>
+    </w:docPart>
+    <w:docPart>
+      <w:docPartPr>
+        <w:name w:val="65F746328CE34CE89A32CE3672191B2D"/>
+        <w:category>
+          <w:name w:val="Общие"/>
+          <w:gallery w:val="placeholder"/>
+        </w:category>
+        <w:types>
+          <w:type w:val="bbPlcHdr"/>
+        </w:types>
+        <w:behaviors>
+          <w:behavior w:val="content"/>
+        </w:behaviors>
+        <w:guid w:val="{75041742-5B73-4D05-8769-E2B8DC884C95}"/>
+      </w:docPartPr>
+      <w:docPartBody>
+        <w:p>
+          <w:pPr>
+            <w:pStyle w:val="65F746328CE34CE89A32CE3672191B2D"/>
+          </w:pPr>
+          <w:r>
+            <w:rPr>
+              <w:rFonts w:asciiTheme="majorHAnsi" w:eastAsiaTheme="majorEastAsia" w:hAnsiTheme="majorHAnsi" w:cstheme="majorBidi"/>
+              <w:sz w:val="44"/>
+              <w:szCs w:val="44"/>
+            </w:rPr>
+            <w:t>[Введите подзаголовок документа]</w:t>
+          </w:r>
+        </w:p>
+      </w:docPartBody>
+    </w:docPart>
+  </w:docParts>
+</w:glossaryDocument>
+</file>
+
+<file path=word/glossary/fontTable.xml><?xml version="1.0" encoding="utf-8"?>
+<w:fonts xmlns:r="http://schemas.openxmlformats.org/officeDocument/2006/relationships" xmlns:w="http://schemas.openxmlformats.org/wordprocessingml/2006/main">
+  <w:font w:name="Times New Roman">
+    <w:panose1 w:val="02020603050405020304"/>
+    <w:charset w:val="CC"/>
+    <w:family w:val="roman"/>
+    <w:pitch w:val="variable"/>
+    <w:sig w:usb0="E0002AFF" w:usb1="C0007841" w:usb2="00000009" w:usb3="00000000" w:csb0="000001FF" w:csb1="00000000"/>
+  </w:font>
+  <w:font w:name="Symbol">
+    <w:panose1 w:val="05050102010706020507"/>
+    <w:charset w:val="02"/>
+    <w:family w:val="roman"/>
+    <w:pitch w:val="variable"/>
+    <w:sig w:usb0="00000000" w:usb1="10000000" w:usb2="00000000" w:usb3="00000000" w:csb0="80000000" w:csb1="00000000"/>
+  </w:font>
+  <w:font w:name="Courier New">
+    <w:panose1 w:val="02070309020205020404"/>
+    <w:charset w:val="CC"/>
+    <w:family w:val="modern"/>
+    <w:pitch w:val="fixed"/>
+    <w:sig w:usb0="E0002AFF" w:usb1="C0007843" w:usb2="00000009" w:usb3="00000000" w:csb0="000001FF" w:csb1="00000000"/>
+  </w:font>
+  <w:font w:name="Wingdings">
+    <w:panose1 w:val="05000000000000000000"/>
+    <w:charset w:val="02"/>
+    <w:family w:val="auto"/>
+    <w:pitch w:val="variable"/>
+    <w:sig w:usb0="00000000" w:usb1="10000000" w:usb2="00000000" w:usb3="00000000" w:csb0="80000000" w:csb1="00000000"/>
+  </w:font>
+  <w:font w:name="Calibri">
+    <w:panose1 w:val="020F0502020204030204"/>
+    <w:charset w:val="CC"/>
+    <w:family w:val="swiss"/>
+    <w:pitch w:val="variable"/>
+    <w:sig w:usb0="E00002FF" w:usb1="4000ACFF" w:usb2="00000001" w:usb3="00000000" w:csb0="0000019F" w:csb1="00000000"/>
+  </w:font>
+  <w:font w:name="Cambria">
+    <w:panose1 w:val="02040503050406030204"/>
+    <w:charset w:val="CC"/>
+    <w:family w:val="roman"/>
+    <w:pitch w:val="variable"/>
+    <w:sig w:usb0="E00002FF" w:usb1="400004FF" w:usb2="00000000" w:usb3="00000000" w:csb0="0000019F" w:csb1="00000000"/>
+  </w:font>
+  <w:font w:name="Tahoma">
+    <w:panose1 w:val="020B0604030504040204"/>
+    <w:charset w:val="00"/>
+    <w:family w:val="swiss"/>
+    <w:notTrueType/>
+    <w:pitch w:val="variable"/>
+    <w:sig w:usb0="00000003" w:usb1="00000000" w:usb2="00000000" w:usb3="00000000" w:csb0="00000001" w:csb1="00000000"/>
+  </w:font>
+  <w:font w:name="Arial">
+    <w:panose1 w:val="020B0604020202020204"/>
+    <w:charset w:val="CC"/>
+    <w:family w:val="swiss"/>
+    <w:pitch w:val="variable"/>
+    <w:sig w:usb0="E0002AFF" w:usb1="C0007843" w:usb2="00000009" w:usb3="00000000" w:csb0="000001FF" w:csb1="00000000"/>
+  </w:font>
+</w:fonts>
+</file>
+
+<file path=word/glossary/settings.xml><?xml version="1.0" encoding="utf-8"?>
+<w:settings xmlns:o="urn:schemas-microsoft-com:office:office" xmlns:r="http://schemas.openxmlformats.org/officeDocument/2006/relationships" xmlns:m="http://schemas.openxmlformats.org/officeDocument/2006/math" xmlns:v="urn:schemas-microsoft-com:vml" xmlns:w10="urn:schemas-microsoft-com:office:word" xmlns:w="http://schemas.openxmlformats.org/wordprocessingml/2006/main" xmlns:sl="http://schemas.openxmlformats.org/schemaLibrary/2006/main">
+  <w:view w:val="normal"/>
+  <w:defaultTabStop w:val="708"/>
+  <w:characterSpacingControl w:val="doNotCompress"/>
+  <w:compat>
+    <w:useFELayout/>
+  </w:compat>
+  <w:rsids>
+    <w:rsidRoot w:val="00343470"/>
+    <w:rsid w:val="00343470"/>
+    <w:rsid w:val="00F2048B"/>
+  </w:rsids>
+  <m:mathPr>
+    <m:mathFont m:val="Cambria Math"/>
+    <m:brkBin m:val="before"/>
+    <m:brkBinSub m:val="--"/>
+    <m:smallFrac m:val="off"/>
+    <m:dispDef/>
+    <m:lMargin m:val="0"/>
+    <m:rMargin m:val="0"/>
+    <m:defJc m:val="centerGroup"/>
+    <m:wrapIndent m:val="1440"/>
+    <m:intLim m:val="subSup"/>
+    <m:naryLim m:val="undOvr"/>
+  </m:mathPr>
+  <w:themeFontLang w:val="ru-RU"/>
+  <w:clrSchemeMapping w:bg1="light1" w:t1="dark1" w:bg2="light2" w:t2="dark2" w:accent1="accent1" w:accent2="accent2" w:accent3="accent3" w:accent4="accent4" w:accent5="accent5" w:accent6="accent6" w:hyperlink="hyperlink" w:followedHyperlink="followedHyperlink"/>
+  <w:decimalSymbol w:val=","/>
+  <w:listSeparator w:val=";"/>
+</w:settings>
+</file>
+
+<file path=word/glossary/styles.xml><?xml version="1.0" encoding="utf-8"?>
+<w:styles xmlns:r="http://schemas.openxmlformats.org/officeDocument/2006/relationships" xmlns:w="http://schemas.openxmlformats.org/wordprocessingml/2006/main">
+  <w:docDefaults>
+    <w:rPrDefault>
+      <w:rPr>
+        <w:rFonts w:asciiTheme="minorHAnsi" w:eastAsiaTheme="minorEastAsia" w:hAnsiTheme="minorHAnsi" w:cstheme="minorBidi"/>
+        <w:sz w:val="22"/>
+        <w:szCs w:val="22"/>
+        <w:lang w:val="ru-RU" w:eastAsia="ru-RU" w:bidi="ar-SA"/>
+      </w:rPr>
+    </w:rPrDefault>
+    <w:pPrDefault>
+      <w:pPr>
+        <w:spacing w:after="200" w:line="276" w:lineRule="auto"/>
+      </w:pPr>
+    </w:pPrDefault>
+  </w:docDefaults>
+  <w:latentStyles w:defLockedState="0" w:defUIPriority="99" w:defSemiHidden="1" w:defUnhideWhenUsed="1" w:defQFormat="0" w:count="267">
+    <w:lsdException w:name="Normal" w:semiHidden="0" w:uiPriority="0" w:unhideWhenUsed="0" w:qFormat="1"/>
+    <w:lsdException w:name="heading 1" w:semiHidden="0" w:uiPriority="9" w:unhideWhenUsed="0" w:qFormat="1"/>
+    <w:lsdException w:name="heading 2" w:uiPriority="9" w:qFormat="1"/>
+    <w:lsdException w:name="heading 3" w:uiPriority="9" w:qFormat="1"/>
+    <w:lsdException w:name="heading 4" w:uiPriority="9" w:qFormat="1"/>
+    <w:lsdException w:name="heading 5" w:uiPriority="9" w:qFormat="1"/>
+    <w:lsdException w:name="heading 6" w:uiPriority="9" w:qFormat="1"/>
+    <w:lsdException w:name="heading 7" w:uiPriority="9" w:qFormat="1"/>
+    <w:lsdException w:name="heading 8" w:uiPriority="9" w:qFormat="1"/>
+    <w:lsdException w:name="heading 9" w:uiPriority="9" w:qFormat="1"/>
+    <w:lsdException w:name="toc 1" w:uiPriority="39"/>
+    <w:lsdException w:name="toc 2" w:uiPriority="39"/>
+    <w:lsdException w:name="toc 3" w:uiPriority="39"/>
+    <w:lsdException w:name="toc 4" w:uiPriority="39"/>
+    <w:lsdException w:name="toc 5" w:uiPriority="39"/>
+    <w:lsdException w:name="toc 6" w:uiPriority="39"/>
+    <w:lsdException w:name="toc 7" w:uiPriority="39"/>
+    <w:lsdException w:name="toc 8" w:uiPriority="39"/>
+    <w:lsdException w:name="toc 9" w:uiPriority="39"/>
+    <w:lsdException w:name="caption" w:uiPriority="35" w:qFormat="1"/>
+    <w:lsdException w:name="Title" w:semiHidden="0" w:uiPriority="10" w:unhideWhenUsed="0" w:qFormat="1"/>
+    <w:lsdException w:name="Default Paragraph Font" w:uiPriority="1"/>
+    <w:lsdException w:name="Subtitle" w:semiHidden="0" w:uiPriority="11" w:unhideWhenUsed="0" w:qFormat="1"/>
+    <w:lsdException w:name="Strong" w:semiHidden="0" w:uiPriority="22" w:unhideWhenUsed="0" w:qFormat="1"/>
+    <w:lsdException w:name="Emphasis" w:semiHidden="0" w:uiPriority="20" w:unhideWhenUsed="0" w:qFormat="1"/>
+    <w:lsdException w:name="Table Grid" w:semiHidden="0" w:uiPriority="59" w:unhideWhenUsed="0"/>
+    <w:lsdException w:name="Placeholder Text" w:unhideWhenUsed="0"/>
+    <w:lsdException w:name="No Spacing" w:semiHidden="0" w:uiPriority="1" w:unhideWhenUsed="0" w:qFormat="1"/>
+    <w:lsdException w:name="Light Shading" w:semiHidden="0" w:uiPriority="60" w:unhideWhenUsed="0"/>
+    <w:lsdException w:name="Light List" w:semiHidden="0" w:uiPriority="61" w:unhideWhenUsed="0"/>
+    <w:lsdException w:name="Light Grid" w:semiHidden="0" w:uiPriority="62" w:unhideWhenUsed="0"/>
+    <w:lsdException w:name="Medium Shading 1" w:semiHidden="0" w:uiPriority="63" w:unhideWhenUsed="0"/>
+    <w:lsdException w:name="Medium Shading 2" w:semiHidden="0" w:uiPriority="64" w:unhideWhenUsed="0"/>
+    <w:lsdException w:name="Medium List 1" w:semiHidden="0" w:uiPriority="65" w:unhideWhenUsed="0"/>
+    <w:lsdException w:name="Medium List 2" w:semiHidden="0" w:uiPriority="66" w:unhideWhenUsed="0"/>
+    <w:lsdException w:name="Medium Grid 1" w:semiHidden="0" w:uiPriority="67" w:unhideWhenUsed="0"/>
+    <w:lsdException w:name="Medium Grid 2" w:semiHidden="0" w:uiPriority="68" w:unhideWhenUsed="0"/>
+    <w:lsdException w:name="Medium Grid 3" w:semiHidden="0" w:uiPriority="69" w:unhideWhenUsed="0"/>
+    <w:lsdException w:name="Dark List" w:semiHidden="0" w:uiPriority="70" w:unhideWhenUsed="0"/>
+    <w:lsdException w:name="Colorful Shading" w:semiHidden="0" w:uiPriority="71" w:unhideWhenUsed="0"/>
+    <w:lsdException w:name="Colorful List" w:semiHidden="0" w:uiPriority="72" w:unhideWhenUsed="0"/>
+    <w:lsdException w:name="Colorful Grid" w:semiHidden="0" w:uiPriority="73" w:unhideWhenUsed="0"/>
+    <w:lsdException w:name="Light Shading Accent 1" w:semiHidden="0" w:uiPriority="60" w:unhideWhenUsed="0"/>
+    <w:lsdException w:name="Light List Accent 1" w:semiHidden="0" w:uiPriority="61" w:unhideWhenUsed="0"/>
+    <w:lsdException w:name="Light Grid Accent 1" w:semiHidden="0" w:uiPriority="62" w:unhideWhenUsed="0"/>
+    <w:lsdException w:name="Medium Shading 1 Accent 1" w:semiHidden="0" w:uiPriority="63" w:unhideWhenUsed="0"/>
+    <w:lsdException w:name="Medium Shading 2 Accent 1" w:semiHidden="0" w:uiPriority="64" w:unhideWhenUsed="0"/>
+    <w:lsdException w:name="Medium List 1 Accent 1" w:semiHidden="0" w:uiPriority="65" w:unhideWhenUsed="0"/>
+    <w:lsdException w:name="Revision" w:unhideWhenUsed="0"/>
+    <w:lsdException w:name="List Paragraph" w:semiHidden="0" w:uiPriority="34" w:unhideWhenUsed="0" w:qFormat="1"/>
+    <w:lsdException w:name="Quote" w:semiHidden="0" w:uiPriority="29" w:unhideWhenUsed="0" w:qFormat="1"/>
+    <w:lsdException w:name="Intense Quote" w:semiHidden="0" w:uiPriority="30" w:unhideWhenUsed="0" w:qFormat="1"/>
+    <w:lsdException w:name="Medium List 2 Accent 1" w:semiHidden="0" w:uiPriority="66" w:unhideWhenUsed="0"/>
+    <w:lsdException w:name="Medium Grid 1 Accent 1" w:semiHidden="0" w:uiPriority="67" w:unhideWhenUsed="0"/>
+    <w:lsdException w:name="Medium Grid 2 Accent 1" w:semiHidden="0" w:uiPriority="68" w:unhideWhenUsed="0"/>
+    <w:lsdException w:name="Medium Grid 3 Accent 1" w:semiHidden="0" w:uiPriority="69" w:unhideWhenUsed="0"/>
+    <w:lsdException w:name="Dark List Accent 1" w:semiHidden="0" w:uiPriority="70" w:unhideWhenUsed="0"/>
+    <w:lsdException w:name="Colorful Shading Accent 1" w:semiHidden="0" w:uiPriority="71" w:unhideWhenUsed="0"/>
+    <w:lsdException w:name="Colorful List Accent 1" w:semiHidden="0" w:uiPriority="72" w:unhideWhenUsed="0"/>
+    <w:lsdException w:name="Colorful Grid Accent 1" w:semiHidden="0" w:uiPriority="73" w:unhideWhenUsed="0"/>
+    <w:lsdException w:name="Light Shading Accent 2" w:semiHidden="0" w:uiPriority="60" w:unhideWhenUsed="0"/>
+    <w:lsdException w:name="Light List Accent 2" w:semiHidden="0" w:uiPriority="61" w:unhideWhenUsed="0"/>
+    <w:lsdException w:name="Light Grid Accent 2" w:semiHidden="0" w:uiPriority="62" w:unhideWhenUsed="0"/>
+    <w:lsdException w:name="Medium Shading 1 Accent 2" w:semiHidden="0" w:uiPriority="63" w:unhideWhenUsed="0"/>
+    <w:lsdException w:name="Medium Shading 2 Accent 2" w:semiHidden="0" w:uiPriority="64" w:unhideWhenUsed="0"/>
+    <w:lsdException w:name="Medium List 1 Accent 2" w:semiHidden="0" w:uiPriority="65" w:unhideWhenUsed="0"/>
+    <w:lsdException w:name="Medium List 2 Accent 2" w:semiHidden="0" w:uiPriority="66" w:unhideWhenUsed="0"/>
+    <w:lsdException w:name="Medium Grid 1 Accent 2" w:semiHidden="0" w:uiPriority="67" w:unhideWhenUsed="0"/>
+    <w:lsdException w:name="Medium Grid 2 Accent 2" w:semiHidden="0" w:uiPriority="68" w:unhideWhenUsed="0"/>
+    <w:lsdException w:name="Medium Grid 3 Accent 2" w:semiHidden="0" w:uiPriority="69" w:unhideWhenUsed="0"/>
+    <w:lsdException w:name="Dark List Accent 2" w:semiHidden="0" w:uiPriority="70" w:unhideWhenUsed="0"/>
+    <w:lsdException w:name="Colorful Shading Accent 2" w:semiHidden="0" w:uiPriority="71" w:unhideWhenUsed="0"/>
+    <w:lsdException w:name="Colorful List Accent 2" w:semiHidden="0" w:uiPriority="72" w:unhideWhenUsed="0"/>
+    <w:lsdException w:name="Colorful Grid Accent 2" w:semiHidden="0" w:uiPriority="73" w:unhideWhenUsed="0"/>
+    <w:lsdException w:name="Light Shading Accent 3" w:semiHidden="0" w:uiPriority="60" w:unhideWhenUsed="0"/>
+    <w:lsdException w:name="Light List Accent 3" w:semiHidden="0" w:uiPriority="61" w:unhideWhenUsed="0"/>
+    <w:lsdException w:name="Light Grid Accent 3" w:semiHidden="0" w:uiPriority="62" w:unhideWhenUsed="0"/>
+    <w:lsdException w:name="Medium Shading 1 Accent 3" w:semiHidden="0" w:uiPriority="63" w:unhideWhenUsed="0"/>
+    <w:lsdException w:name="Medium Shading 2 Accent 3" w:semiHidden="0" w:uiPriority="64" w:unhideWhenUsed="0"/>
+    <w:lsdException w:name="Medium List 1 Accent 3" w:semiHidden="0" w:uiPriority="65" w:unhideWhenUsed="0"/>
+    <w:lsdException w:name="Medium List 2 Accent 3" w:semiHidden="0" w:uiPriority="66" w:unhideWhenUsed="0"/>
+    <w:lsdException w:name="Medium Grid 1 Accent 3" w:semiHidden="0" w:uiPriority="67" w:unhideWhenUsed="0"/>
+    <w:lsdException w:name="Medium Grid 2 Accent 3" w:semiHidden="0" w:uiPriority="68" w:unhideWhenUsed="0"/>
+    <w:lsdException w:name="Medium Grid 3 Accent 3" w:semiHidden="0" w:uiPriority="69" w:unhideWhenUsed="0"/>
+    <w:lsdException w:name="Dark List Accent 3" w:semiHidden="0" w:uiPriority="70" w:unhideWhenUsed="0"/>
+    <w:lsdException w:name="Colorful Shading Accent 3" w:semiHidden="0" w:uiPriority="71" w:unhideWhenUsed="0"/>
+    <w:lsdException w:name="Colorful List Accent 3" w:semiHidden="0" w:uiPriority="72" w:unhideWhenUsed="0"/>
+    <w:lsdException w:name="Colorful Grid Accent 3" w:semiHidden="0" w:uiPriority="73" w:unhideWhenUsed="0"/>
+    <w:lsdException w:name="Light Shading Accent 4" w:semiHidden="0" w:uiPriority="60" w:unhideWhenUsed="0"/>
+    <w:lsdException w:name="Light List Accent 4" w:semiHidden="0" w:uiPriority="61" w:unhideWhenUsed="0"/>
+    <w:lsdException w:name="Light Grid Accent 4" w:semiHidden="0" w:uiPriority="62" w:unhideWhenUsed="0"/>
+    <w:lsdException w:name="Medium Shading 1 Accent 4" w:semiHidden="0" w:uiPriority="63" w:unhideWhenUsed="0"/>
+    <w:lsdException w:name="Medium Shading 2 Accent 4" w:semiHidden="0" w:uiPriority="64" w:unhideWhenUsed="0"/>
+    <w:lsdException w:name="Medium List 1 Accent 4" w:semiHidden="0" w:uiPriority="65" w:unhideWhenUsed="0"/>
+    <w:lsdException w:name="Medium List 2 Accent 4" w:semiHidden="0" w:uiPriority="66" w:unhideWhenUsed="0"/>
+    <w:lsdException w:name="Medium Grid 1 Accent 4" w:semiHidden="0" w:uiPriority="67" w:unhideWhenUsed="0"/>
+    <w:lsdException w:name="Medium Grid 2 Accent 4" w:semiHidden="0" w:uiPriority="68" w:unhideWhenUsed="0"/>
+    <w:lsdException w:name="Medium Grid 3 Accent 4" w:semiHidden="0" w:uiPriority="69" w:unhideWhenUsed="0"/>
+    <w:lsdException w:name="Dark List Accent 4" w:semiHidden="0" w:uiPriority="70" w:unhideWhenUsed="0"/>
+    <w:lsdException w:name="Colorful Shading Accent 4" w:semiHidden="0" w:uiPriority="71" w:unhideWhenUsed="0"/>
+    <w:lsdException w:name="Colorful List Accent 4" w:semiHidden="0" w:uiPriority="72" w:unhideWhenUsed="0"/>
+    <w:lsdException w:name="Colorful Grid Accent 4" w:semiHidden="0" w:uiPriority="73" w:unhideWhenUsed="0"/>
+    <w:lsdException w:name="Light Shading Accent 5" w:semiHidden="0" w:uiPriority="60" w:unhideWhenUsed="0"/>
+    <w:lsdException w:name="Light List Accent 5" w:semiHidden="0" w:uiPriority="61" w:unhideWhenUsed="0"/>
+    <w:lsdException w:name="Light Grid Accent 5" w:semiHidden="0" w:uiPriority="62" w:unhideWhenUsed="0"/>
+    <w:lsdException w:name="Medium Shading 1 Accent 5" w:semiHidden="0" w:uiPriority="63" w:unhideWhenUsed="0"/>
+    <w:lsdException w:name="Medium Shading 2 Accent 5" w:semiHidden="0" w:uiPriority="64" w:unhideWhenUsed="0"/>
+    <w:lsdException w:name="Medium List 1 Accent 5" w:semiHidden="0" w:uiPriority="65" w:unhideWhenUsed="0"/>
+    <w:lsdException w:name="Medium List 2 Accent 5" w:semiHidden="0" w:uiPriority="66" w:unhideWhenUsed="0"/>
+    <w:lsdException w:name="Medium Grid 1 Accent 5" w:semiHidden="0" w:uiPriority="67" w:unhideWhenUsed="0"/>
+    <w:lsdException w:name="Medium Grid 2 Accent 5" w:semiHidden="0" w:uiPriority="68" w:unhideWhenUsed="0"/>
+    <w:lsdException w:name="Medium Grid 3 Accent 5" w:semiHidden="0" w:uiPriority="69" w:unhideWhenUsed="0"/>
+    <w:lsdException w:name="Dark List Accent 5" w:semiHidden="0" w:uiPriority="70" w:unhideWhenUsed="0"/>
+    <w:lsdException w:name="Colorful Shading Accent 5" w:semiHidden="0" w:uiPriority="71" w:unhideWhenUsed="0"/>
+    <w:lsdException w:name="Colorful List Accent 5" w:semiHidden="0" w:uiPriority="72" w:unhideWhenUsed="0"/>
+    <w:lsdException w:name="Colorful Grid Accent 5" w:semiHidden="0" w:uiPriority="73" w:unhideWhenUsed="0"/>
+    <w:lsdException w:name="Light Shading Accent 6" w:semiHidden="0" w:uiPriority="60" w:unhideWhenUsed="0"/>
+    <w:lsdException w:name="Light List Accent 6" w:semiHidden="0" w:uiPriority="61" w:unhideWhenUsed="0"/>
+    <w:lsdException w:name="Light Grid Accent 6" w:semiHidden="0" w:uiPriority="62" w:unhideWhenUsed="0"/>
+    <w:lsdException w:name="Medium Shading 1 Accent 6" w:semiHidden="0" w:uiPriority="63" w:unhideWhenUsed="0"/>
+    <w:lsdException w:name="Medium Shading 2 Accent 6" w:semiHidden="0" w:uiPriority="64" w:unhideWhenUsed="0"/>
+    <w:lsdException w:name="Medium List 1 Accent 6" w:semiHidden="0" w:uiPriority="65" w:unhideWhenUsed="0"/>
+    <w:lsdException w:name="Medium List 2 Accent 6" w:semiHidden="0" w:uiPriority="66" w:unhideWhenUsed="0"/>
+    <w:lsdException w:name="Medium Grid 1 Accent 6" w:semiHidden="0" w:uiPriority="67" w:unhideWhenUsed="0"/>
+    <w:lsdException w:name="Medium Grid 2 Accent 6" w:semiHidden="0" w:uiPriority="68" w:unhideWhenUsed="0"/>
+    <w:lsdException w:name="Medium Grid 3 Accent 6" w:semiHidden="0" w:uiPriority="69" w:unhideWhenUsed="0"/>
+    <w:lsdException w:name="Dark List Accent 6" w:semiHidden="0" w:uiPriority="70" w:unhideWhenUsed="0"/>
+    <w:lsdException w:name="Colorful Shading Accent 6" w:semiHidden="0" w:uiPriority="71" w:unhideWhenUsed="0"/>
+    <w:lsdException w:name="Colorful List Accent 6" w:semiHidden="0" w:uiPriority="72" w:unhideWhenUsed="0"/>
+    <w:lsdException w:name="Colorful Grid Accent 6" w:semiHidden="0" w:uiPriority="73" w:unhideWhenUsed="0"/>
+    <w:lsdException w:name="Subtle Emphasis" w:semiHidden="0" w:uiPriority="19" w:unhideWhenUsed="0" w:qFormat="1"/>
+    <w:lsdException w:name="Intense Emphasis" w:semiHidden="0" w:uiPriority="21" w:unhideWhenUsed="0" w:qFormat="1"/>
+    <w:lsdException w:name="Subtle Reference" w:semiHidden="0" w:uiPriority="31" w:unhideWhenUsed="0" w:qFormat="1"/>
+    <w:lsdException w:name="Intense Reference" w:semiHidden="0" w:uiPriority="32" w:unhideWhenUsed="0" w:qFormat="1"/>
+    <w:lsdException w:name="Book Title" w:semiHidden="0" w:uiPriority="33" w:unhideWhenUsed="0" w:qFormat="1"/>
+    <w:lsdException w:name="Bibliography" w:uiPriority="37"/>
+    <w:lsdException w:name="TOC Heading" w:uiPriority="39" w:qFormat="1"/>
+  </w:latentStyles>
+  <w:style w:type="paragraph" w:default="1" w:styleId="a">
+    <w:name w:val="Normal"/>
+    <w:qFormat/>
+  </w:style>
+  <w:style w:type="character" w:default="1" w:styleId="a0">
+    <w:name w:val="Default Paragraph Font"/>
+    <w:uiPriority w:val="1"/>
+    <w:semiHidden/>
+    <w:unhideWhenUsed/>
+  </w:style>
+  <w:style w:type="table" w:default="1" w:styleId="a1">
+    <w:name w:val="Normal Table"/>
+    <w:uiPriority w:val="99"/>
+    <w:semiHidden/>
+    <w:unhideWhenUsed/>
+    <w:qFormat/>
+    <w:tblPr>
+      <w:tblInd w:w="0" w:type="dxa"/>
+      <w:tblCellMar>
+        <w:top w:w="0" w:type="dxa"/>
+        <w:left w:w="108" w:type="dxa"/>
+        <w:bottom w:w="0" w:type="dxa"/>
+        <w:right w:w="108" w:type="dxa"/>
+      </w:tblCellMar>
+    </w:tblPr>
+  </w:style>
+  <w:style w:type="numbering" w:default="1" w:styleId="a2">
+    <w:name w:val="No List"/>
+    <w:uiPriority w:val="99"/>
+    <w:semiHidden/>
+    <w:unhideWhenUsed/>
+  </w:style>
+  <w:style w:type="paragraph" w:customStyle="1" w:styleId="B30A24C2D37A4C28B97B9008201C6885">
+    <w:name w:val="B30A24C2D37A4C28B97B9008201C6885"/>
+    <w:rsid w:val="00343470"/>
+  </w:style>
+  <w:style w:type="paragraph" w:customStyle="1" w:styleId="0DF9555C08EC4E4C99AE8A90BD1C9D66">
+    <w:name w:val="0DF9555C08EC4E4C99AE8A90BD1C9D66"/>
+    <w:rsid w:val="00343470"/>
+  </w:style>
+  <w:style w:type="paragraph" w:customStyle="1" w:styleId="65F746328CE34CE89A32CE3672191B2D">
+    <w:name w:val="65F746328CE34CE89A32CE3672191B2D"/>
+    <w:rsid w:val="00343470"/>
+  </w:style>
+  <w:style w:type="paragraph" w:customStyle="1" w:styleId="F15D2D3A378D4B579C07BC65F7251D56">
+    <w:name w:val="F15D2D3A378D4B579C07BC65F7251D56"/>
+    <w:rsid w:val="00343470"/>
+  </w:style>
+  <w:style w:type="paragraph" w:customStyle="1" w:styleId="3E059A03BC704D1584AD19A7C4E67188">
+    <w:name w:val="3E059A03BC704D1584AD19A7C4E67188"/>
+    <w:rsid w:val="00343470"/>
+  </w:style>
+  <w:style w:type="paragraph" w:customStyle="1" w:styleId="F3A8238FA63A43F4906CE5D9DE0580CE">
+    <w:name w:val="F3A8238FA63A43F4906CE5D9DE0580CE"/>
+    <w:rsid w:val="00343470"/>
+  </w:style>
+</w:styles>
+</file>
+
+<file path=word/glossary/webSettings.xml><?xml version="1.0" encoding="utf-8"?>
+<w:webSettings xmlns:r="http://schemas.openxmlformats.org/officeDocument/2006/relationships" xmlns:w="http://schemas.openxmlformats.org/wordprocessingml/2006/main">
+  <w:optimizeForBrowser/>
+</w:webSettings>
 </file>
 
 <file path=word/theme/theme1.xml><?xml version="1.0" encoding="utf-8"?>
@@ -7983,7 +9399,7 @@
 </file>
 
 <file path=customXml/itemProps1.xml><?xml version="1.0" encoding="utf-8"?>
-<ds:datastoreItem xmlns:ds="http://schemas.openxmlformats.org/officeDocument/2006/customXml" ds:itemID="{62E3F85C-E968-4634-A1B8-9F75E5E7FD8B}">
+<ds:datastoreItem xmlns:ds="http://schemas.openxmlformats.org/officeDocument/2006/customXml" ds:itemID="{1A1C8973-11C4-40C0-B0DC-EC394B5EC1EC}">
   <ds:schemaRefs>
     <ds:schemaRef ds:uri="http://schemas.openxmlformats.org/officeDocument/2006/bibliography"/>
   </ds:schemaRefs>

--- a/DOC/pump_rods.docx
+++ b/DOC/pump_rods.docx
@@ -132,9 +132,6 @@
                 </w:rPr>
                 <w:alias w:val="Подзаголовок"/>
                 <w:id w:val="15524255"/>
-                <w:placeholder>
-                  <w:docPart w:val="65F746328CE34CE89A32CE3672191B2D"/>
-                </w:placeholder>
                 <w:dataBinding w:prefixMappings="xmlns:ns0='http://schemas.openxmlformats.org/package/2006/metadata/core-properties' xmlns:ns1='http://purl.org/dc/elements/1.1/'" w:xpath="/ns0:coreProperties[1]/ns1:subject[1]" w:storeItemID="{6C3C8BC8-F283-45AE-878A-BAB7291924A1}"/>
                 <w:text/>
               </w:sdtPr>
@@ -292,13 +289,6 @@
     </w:sdt>
     <w:sdt>
       <w:sdtPr>
-        <w:id w:val="16498357"/>
-        <w:docPartObj>
-          <w:docPartGallery w:val="Table of Contents"/>
-          <w:docPartUnique/>
-        </w:docPartObj>
-      </w:sdtPr>
-      <w:sdtEndPr>
         <w:rPr>
           <w:rFonts w:ascii="Times New Roman" w:eastAsia="Times New Roman" w:hAnsi="Times New Roman" w:cs="Times New Roman"/>
           <w:b w:val="0"/>
@@ -308,7 +298,12 @@
           <w:szCs w:val="20"/>
           <w:lang w:eastAsia="ru-RU"/>
         </w:rPr>
-      </w:sdtEndPr>
+        <w:id w:val="20300738"/>
+        <w:docPartObj>
+          <w:docPartGallery w:val="Table of Contents"/>
+          <w:docPartUnique/>
+        </w:docPartObj>
+      </w:sdtPr>
       <w:sdtContent>
         <w:p>
           <w:pPr>
@@ -340,7 +335,7 @@
           <w:r>
             <w:fldChar w:fldCharType="separate"/>
           </w:r>
-          <w:hyperlink w:anchor="_Toc535578851" w:history="1">
+          <w:hyperlink w:anchor="_Toc535842299" w:history="1">
             <w:r>
               <w:rPr>
                 <w:rStyle w:val="a8"/>
@@ -367,7 +362,7 @@
                 <w:noProof/>
                 <w:webHidden/>
               </w:rPr>
-              <w:instrText xml:space="preserve"> PAGEREF _Toc535578851 \h </w:instrText>
+              <w:instrText xml:space="preserve"> PAGEREF _Toc535842299 \h </w:instrText>
             </w:r>
             <w:r>
               <w:rPr>
@@ -412,7 +407,7 @@
               <w:szCs w:val="22"/>
             </w:rPr>
           </w:pPr>
-          <w:hyperlink w:anchor="_Toc535578852" w:history="1">
+          <w:hyperlink w:anchor="_Toc535842300" w:history="1">
             <w:r>
               <w:rPr>
                 <w:rStyle w:val="a8"/>
@@ -455,7 +450,7 @@
                 <w:noProof/>
                 <w:webHidden/>
               </w:rPr>
-              <w:instrText xml:space="preserve"> PAGEREF _Toc535578852 \h </w:instrText>
+              <w:instrText xml:space="preserve"> PAGEREF _Toc535842300 \h </w:instrText>
             </w:r>
             <w:r>
               <w:rPr>
@@ -500,7 +495,7 @@
               <w:szCs w:val="22"/>
             </w:rPr>
           </w:pPr>
-          <w:hyperlink w:anchor="_Toc535578853" w:history="1">
+          <w:hyperlink w:anchor="_Toc535842301" w:history="1">
             <w:r>
               <w:rPr>
                 <w:rStyle w:val="a8"/>
@@ -543,7 +538,7 @@
                 <w:noProof/>
                 <w:webHidden/>
               </w:rPr>
-              <w:instrText xml:space="preserve"> PAGEREF _Toc535578853 \h </w:instrText>
+              <w:instrText xml:space="preserve"> PAGEREF _Toc535842301 \h </w:instrText>
             </w:r>
             <w:r>
               <w:rPr>
@@ -588,7 +583,7 @@
               <w:szCs w:val="22"/>
             </w:rPr>
           </w:pPr>
-          <w:hyperlink w:anchor="_Toc535578855" w:history="1">
+          <w:hyperlink w:anchor="_Toc535842303" w:history="1">
             <w:r>
               <w:rPr>
                 <w:rStyle w:val="a8"/>
@@ -631,7 +626,7 @@
                 <w:noProof/>
                 <w:webHidden/>
               </w:rPr>
-              <w:instrText xml:space="preserve"> PAGEREF _Toc535578855 \h </w:instrText>
+              <w:instrText xml:space="preserve"> PAGEREF _Toc535842303 \h </w:instrText>
             </w:r>
             <w:r>
               <w:rPr>
@@ -676,7 +671,7 @@
               <w:szCs w:val="22"/>
             </w:rPr>
           </w:pPr>
-          <w:hyperlink w:anchor="_Toc535578856" w:history="1">
+          <w:hyperlink w:anchor="_Toc535842304" w:history="1">
             <w:r>
               <w:rPr>
                 <w:rStyle w:val="a8"/>
@@ -719,7 +714,7 @@
                 <w:noProof/>
                 <w:webHidden/>
               </w:rPr>
-              <w:instrText xml:space="preserve"> PAGEREF _Toc535578856 \h </w:instrText>
+              <w:instrText xml:space="preserve"> PAGEREF _Toc535842304 \h </w:instrText>
             </w:r>
             <w:r>
               <w:rPr>
@@ -764,7 +759,7 @@
               <w:szCs w:val="22"/>
             </w:rPr>
           </w:pPr>
-          <w:hyperlink w:anchor="_Toc535578857" w:history="1">
+          <w:hyperlink w:anchor="_Toc535842305" w:history="1">
             <w:r>
               <w:rPr>
                 <w:rStyle w:val="a8"/>
@@ -786,7 +781,7 @@
                 <w:rStyle w:val="a8"/>
                 <w:noProof/>
               </w:rPr>
-              <w:t>Меню</w:t>
+              <w:t>Описание меню</w:t>
             </w:r>
             <w:r>
               <w:rPr>
@@ -807,7 +802,7 @@
                 <w:noProof/>
                 <w:webHidden/>
               </w:rPr>
-              <w:instrText xml:space="preserve"> PAGEREF _Toc535578857 \h </w:instrText>
+              <w:instrText xml:space="preserve"> PAGEREF _Toc535842305 \h </w:instrText>
             </w:r>
             <w:r>
               <w:rPr>
@@ -852,7 +847,7 @@
               <w:szCs w:val="22"/>
             </w:rPr>
           </w:pPr>
-          <w:hyperlink w:anchor="_Toc535578858" w:history="1">
+          <w:hyperlink w:anchor="_Toc535842306" w:history="1">
             <w:r>
               <w:rPr>
                 <w:rStyle w:val="a8"/>
@@ -895,7 +890,7 @@
                 <w:noProof/>
                 <w:webHidden/>
               </w:rPr>
-              <w:instrText xml:space="preserve"> PAGEREF _Toc535578858 \h </w:instrText>
+              <w:instrText xml:space="preserve"> PAGEREF _Toc535842306 \h </w:instrText>
             </w:r>
             <w:r>
               <w:rPr>
@@ -960,7 +955,7 @@
         <w:ind w:left="708" w:firstLine="708"/>
       </w:pPr>
       <w:bookmarkStart w:id="0" w:name="_Toc525046480"/>
-      <w:bookmarkStart w:id="1" w:name="_Toc535578851"/>
+      <w:bookmarkStart w:id="1" w:name="_Toc535842299"/>
       <w:r>
         <w:lastRenderedPageBreak/>
         <w:t>ВВЕДЕНИЕ</w:t>
@@ -1205,7 +1200,7 @@
           <w:color w:val="auto"/>
         </w:rPr>
       </w:pPr>
-      <w:bookmarkStart w:id="2" w:name="_Toc535578852"/>
+      <w:bookmarkStart w:id="2" w:name="_Toc535842300"/>
       <w:r>
         <w:rPr>
           <w:color w:val="auto"/>
@@ -1847,7 +1842,7 @@
       </w:pPr>
       <w:bookmarkStart w:id="3" w:name="_Toc525046483"/>
       <w:bookmarkStart w:id="4" w:name="_Toc525824406"/>
-      <w:bookmarkStart w:id="5" w:name="_Toc535578853"/>
+      <w:bookmarkStart w:id="5" w:name="_Toc535842301"/>
       <w:r>
         <w:t>Описание меню</w:t>
       </w:r>
@@ -2845,11 +2840,15 @@
       <w:bookmarkStart w:id="8" w:name="_Toc535578817"/>
       <w:bookmarkStart w:id="9" w:name="_Toc535578827"/>
       <w:bookmarkStart w:id="10" w:name="_Toc535578854"/>
+      <w:bookmarkStart w:id="11" w:name="_Toc535842283"/>
+      <w:bookmarkStart w:id="12" w:name="_Toc535842302"/>
       <w:bookmarkEnd w:id="6"/>
       <w:bookmarkEnd w:id="7"/>
       <w:bookmarkEnd w:id="8"/>
       <w:bookmarkEnd w:id="9"/>
       <w:bookmarkEnd w:id="10"/>
+      <w:bookmarkEnd w:id="11"/>
+      <w:bookmarkEnd w:id="12"/>
     </w:p>
     <w:p>
       <w:pPr>
@@ -4540,11 +4539,11 @@
       <w:pPr>
         <w:pStyle w:val="2"/>
       </w:pPr>
-      <w:bookmarkStart w:id="11" w:name="_Toc535578855"/>
+      <w:bookmarkStart w:id="13" w:name="_Toc535842303"/>
       <w:r>
         <w:t>Описание панели управления</w:t>
       </w:r>
-      <w:bookmarkEnd w:id="11"/>
+      <w:bookmarkEnd w:id="13"/>
     </w:p>
     <w:p>
       <w:pPr>
@@ -4879,11 +4878,11 @@
           <w:numId w:val="15"/>
         </w:numPr>
       </w:pPr>
-      <w:bookmarkStart w:id="12" w:name="_Toc535578856"/>
+      <w:bookmarkStart w:id="14" w:name="_Toc535842304"/>
       <w:r>
         <w:t>Режим детального просмотра результата измерений</w:t>
       </w:r>
-      <w:bookmarkEnd w:id="12"/>
+      <w:bookmarkEnd w:id="14"/>
     </w:p>
     <w:p>
       <w:r>
@@ -5056,14 +5055,17 @@
       <w:pPr>
         <w:pStyle w:val="2"/>
       </w:pPr>
-      <w:bookmarkStart w:id="13" w:name="_Toc535578857"/>
-      <w:r>
-        <w:t xml:space="preserve"> Описание м</w:t>
+      <w:r>
+        <w:t xml:space="preserve"> </w:t>
+      </w:r>
+      <w:bookmarkStart w:id="15" w:name="_Toc535842305"/>
+      <w:r>
+        <w:t>Описание м</w:t>
       </w:r>
       <w:r>
         <w:t>еню</w:t>
       </w:r>
-      <w:bookmarkEnd w:id="13"/>
+      <w:bookmarkEnd w:id="15"/>
     </w:p>
     <w:p>
       <w:pPr>
@@ -5460,11 +5462,11 @@
           <w:numId w:val="15"/>
         </w:numPr>
       </w:pPr>
-      <w:bookmarkStart w:id="14" w:name="_Toc535578858"/>
+      <w:bookmarkStart w:id="16" w:name="_Toc535842306"/>
       <w:r>
         <w:t>Окно сообщений</w:t>
       </w:r>
-      <w:bookmarkEnd w:id="14"/>
+      <w:bookmarkEnd w:id="16"/>
     </w:p>
     <w:p>
       <w:r>
@@ -5967,6 +5969,1080 @@
       </w:pPr>
     </w:p>
     <w:p/>
+    <w:p>
+      <w:pPr>
+        <w:pStyle w:val="2"/>
+        <w:numPr>
+          <w:ilvl w:val="0"/>
+          <w:numId w:val="15"/>
+        </w:numPr>
+        <w:rPr>
+          <w:lang w:val="en-US"/>
+        </w:rPr>
+      </w:pPr>
+      <w:r>
+        <w:lastRenderedPageBreak/>
+        <w:t>Порядок работы</w:t>
+      </w:r>
+    </w:p>
+    <w:p>
+      <w:r>
+        <w:t xml:space="preserve">Оператор нажимает кнопку </w:t>
+      </w:r>
+      <w:r>
+        <w:t>“</w:t>
+      </w:r>
+      <w:r>
+        <w:rPr>
+          <w:lang w:val="en-US"/>
+        </w:rPr>
+        <w:t>F</w:t>
+      </w:r>
+      <w:r>
+        <w:t xml:space="preserve">4 </w:t>
+      </w:r>
+      <w:r>
+        <w:t>Цикл</w:t>
+      </w:r>
+      <w:r>
+        <w:t>”</w:t>
+      </w:r>
+    </w:p>
+    <w:p>
+      <w:r>
+        <w:t xml:space="preserve">Программа проверяет наличие сигнала </w:t>
+      </w:r>
+      <w:r>
+        <w:t>“</w:t>
+      </w:r>
+      <w:r>
+        <w:t>ЦЕПИ УПРАВЛЕНИЯ</w:t>
+      </w:r>
+      <w:r>
+        <w:t>”</w:t>
+      </w:r>
+      <w:r>
+        <w:t>, если в течени</w:t>
+      </w:r>
+      <w:proofErr w:type="gramStart"/>
+      <w:r>
+        <w:t>и</w:t>
+      </w:r>
+      <w:proofErr w:type="gramEnd"/>
+      <w:r>
+        <w:t xml:space="preserve"> 3 секунд сигнала не будет, то программа выйдет из рабочего цикла.</w:t>
+      </w:r>
+    </w:p>
+    <w:p>
+      <w:r>
+        <w:t xml:space="preserve">При продолжении цикла программа ожидает сигнал </w:t>
+      </w:r>
+      <w:r>
+        <w:t>“</w:t>
+      </w:r>
+      <w:r>
+        <w:t>ЦИКЛ</w:t>
+      </w:r>
+      <w:r>
+        <w:t>”</w:t>
+      </w:r>
+      <w:r>
+        <w:t xml:space="preserve">, выход из ожидания нажатие на кнопку </w:t>
+      </w:r>
+      <w:r>
+        <w:t>“</w:t>
+      </w:r>
+      <w:r>
+        <w:rPr>
+          <w:lang w:val="en-US"/>
+        </w:rPr>
+        <w:t>Esc</w:t>
+      </w:r>
+      <w:r>
+        <w:t xml:space="preserve"> </w:t>
+      </w:r>
+      <w:r>
+        <w:t>Стоп</w:t>
+      </w:r>
+      <w:r>
+        <w:t>”</w:t>
+      </w:r>
+      <w:r>
+        <w:t xml:space="preserve">. </w:t>
+      </w:r>
+    </w:p>
+    <w:p>
+      <w:r>
+        <w:t xml:space="preserve">Затем ожидание сигнала </w:t>
+      </w:r>
+      <w:r>
+        <w:t>“</w:t>
+      </w:r>
+      <w:r>
+        <w:t>С</w:t>
+      </w:r>
+      <w:r>
+        <w:t>ОРТ</w:t>
+      </w:r>
+      <w:r>
+        <w:t>”</w:t>
+      </w:r>
+      <w:r>
+        <w:t xml:space="preserve">, прерывание цикла по кнопке </w:t>
+      </w:r>
+      <w:r>
+        <w:t>“</w:t>
+      </w:r>
+      <w:r>
+        <w:rPr>
+          <w:lang w:val="en-US"/>
+        </w:rPr>
+        <w:t>Esc</w:t>
+      </w:r>
+      <w:r>
+        <w:t xml:space="preserve"> </w:t>
+      </w:r>
+      <w:r>
+        <w:t>Стоп</w:t>
+      </w:r>
+      <w:r>
+        <w:t>”</w:t>
+      </w:r>
+      <w:r>
+        <w:t>.</w:t>
+      </w:r>
+    </w:p>
+    <w:p>
+      <w:r>
+        <w:t xml:space="preserve">При приёме сигнала </w:t>
+      </w:r>
+      <w:r>
+        <w:t>“</w:t>
+      </w:r>
+      <w:r>
+        <w:t>СОРТ</w:t>
+      </w:r>
+      <w:r>
+        <w:t>”</w:t>
+      </w:r>
+      <w:r>
+        <w:t xml:space="preserve"> выводится сообщение – </w:t>
+      </w:r>
+      <w:r>
+        <w:t>“</w:t>
+      </w:r>
+      <w:r>
+        <w:t>ВНИМАТЕЛЬНО ПРОВЕРЬ ПОЛОЖЕНИЕ ШТАНГИ В ЗАХВАТАХ</w:t>
+      </w:r>
+      <w:r>
+        <w:t>”</w:t>
+      </w:r>
+      <w:r>
+        <w:t xml:space="preserve">. Продолжение цикла по </w:t>
+      </w:r>
+      <w:proofErr w:type="gramStart"/>
+      <w:r>
+        <w:t>нажатии</w:t>
+      </w:r>
+      <w:proofErr w:type="gramEnd"/>
+      <w:r>
+        <w:t xml:space="preserve"> кнопки </w:t>
+      </w:r>
+      <w:r>
+        <w:t>“</w:t>
+      </w:r>
+      <w:r>
+        <w:rPr>
+          <w:lang w:val="en-US"/>
+        </w:rPr>
+        <w:t>F</w:t>
+      </w:r>
+      <w:r>
+        <w:t xml:space="preserve">4 </w:t>
+      </w:r>
+      <w:r>
+        <w:t>Цикл</w:t>
+      </w:r>
+      <w:r>
+        <w:t>”</w:t>
+      </w:r>
+      <w:r>
+        <w:t xml:space="preserve">, либо если штанга неправильно легла в захваты – выход из цикла кнопка </w:t>
+      </w:r>
+      <w:r>
+        <w:t>“</w:t>
+      </w:r>
+      <w:r>
+        <w:rPr>
+          <w:lang w:val="en-US"/>
+        </w:rPr>
+        <w:t>Esc</w:t>
+      </w:r>
+      <w:r>
+        <w:t xml:space="preserve"> </w:t>
+      </w:r>
+      <w:r>
+        <w:t>Стоп</w:t>
+      </w:r>
+      <w:r>
+        <w:t>”</w:t>
+      </w:r>
+      <w:r>
+        <w:t>.</w:t>
+      </w:r>
+    </w:p>
+    <w:p>
+      <w:r>
+        <w:t xml:space="preserve">Программа устанавливает выхода дискретной платы </w:t>
+      </w:r>
+      <w:r>
+        <w:t>“</w:t>
+      </w:r>
+      <w:r>
+        <w:rPr>
+          <w:lang w:val="en-US"/>
+        </w:rPr>
+        <w:t>DC</w:t>
+      </w:r>
+      <w:r>
+        <w:t xml:space="preserve"> </w:t>
+      </w:r>
+      <w:r>
+        <w:rPr>
+          <w:lang w:val="en-US"/>
+        </w:rPr>
+        <w:t>ON</w:t>
+      </w:r>
+      <w:r>
+        <w:t>1”</w:t>
+      </w:r>
+      <w:r>
+        <w:t>, “</w:t>
+      </w:r>
+      <w:r>
+        <w:t>ПУСК</w:t>
+      </w:r>
+      <w:r>
+        <w:t>”</w:t>
+      </w:r>
+      <w:r>
+        <w:t>.</w:t>
+      </w:r>
+      <w:r>
+        <w:t xml:space="preserve"> Транспорт снимает сигналы </w:t>
+      </w:r>
+      <w:r>
+        <w:rPr>
+          <w:lang w:val="en-US"/>
+        </w:rPr>
+        <w:t>“</w:t>
+      </w:r>
+      <w:r>
+        <w:t>СОРТ</w:t>
+      </w:r>
+      <w:r>
+        <w:rPr>
+          <w:lang w:val="en-US"/>
+        </w:rPr>
+        <w:t>”</w:t>
+      </w:r>
+      <w:r>
+        <w:t xml:space="preserve">, </w:t>
+      </w:r>
+      <w:r>
+        <w:rPr>
+          <w:lang w:val="en-US"/>
+        </w:rPr>
+        <w:t>“</w:t>
+      </w:r>
+      <w:r>
+        <w:t>П</w:t>
+      </w:r>
+      <w:proofErr w:type="gramStart"/>
+      <w:r>
+        <w:t>1</w:t>
+      </w:r>
+      <w:proofErr w:type="gramEnd"/>
+      <w:r>
+        <w:rPr>
+          <w:lang w:val="en-US"/>
+        </w:rPr>
+        <w:t>”</w:t>
+      </w:r>
+      <w:r>
+        <w:t>,</w:t>
+      </w:r>
+      <w:r>
+        <w:rPr>
+          <w:lang w:val="en-US"/>
+        </w:rPr>
+        <w:t xml:space="preserve"> “</w:t>
+      </w:r>
+      <w:r>
+        <w:t>П2</w:t>
+      </w:r>
+      <w:r>
+        <w:rPr>
+          <w:lang w:val="en-US"/>
+        </w:rPr>
+        <w:t>”</w:t>
+      </w:r>
+      <w:r>
+        <w:t xml:space="preserve">. </w:t>
+      </w:r>
+    </w:p>
+    <w:p>
+      <w:r>
+        <w:t xml:space="preserve">Программа ожидает сигнал </w:t>
+      </w:r>
+      <w:r>
+        <w:t>“</w:t>
+      </w:r>
+      <w:r>
+        <w:t>КОНТРОЛЬ</w:t>
+      </w:r>
+      <w:r>
+        <w:t>”</w:t>
+      </w:r>
+      <w:r>
+        <w:t xml:space="preserve">, </w:t>
+      </w:r>
+      <w:r>
+        <w:t>“</w:t>
+      </w:r>
+      <w:r>
+        <w:t>П</w:t>
+      </w:r>
+      <w:proofErr w:type="gramStart"/>
+      <w:r>
+        <w:t>1</w:t>
+      </w:r>
+      <w:proofErr w:type="gramEnd"/>
+      <w:r>
+        <w:t>”</w:t>
+      </w:r>
+      <w:r>
+        <w:t xml:space="preserve"> и начинает движение каретки.</w:t>
+      </w:r>
+    </w:p>
+    <w:p>
+      <w:pPr>
+        <w:autoSpaceDE w:val="0"/>
+        <w:autoSpaceDN w:val="0"/>
+        <w:adjustRightInd w:val="0"/>
+        <w:spacing w:line="240" w:lineRule="auto"/>
+        <w:ind w:firstLine="567"/>
+        <w:jc w:val="left"/>
+        <w:rPr>
+          <w:szCs w:val="24"/>
+        </w:rPr>
+      </w:pPr>
+      <w:r>
+        <w:t xml:space="preserve">Программа включает </w:t>
+      </w:r>
+      <w:r>
+        <w:t>“</w:t>
+      </w:r>
+      <w:r>
+        <w:rPr>
+          <w:lang w:val="en-US"/>
+        </w:rPr>
+        <w:t>DC</w:t>
+      </w:r>
+      <w:r>
+        <w:t xml:space="preserve"> </w:t>
+      </w:r>
+      <w:r>
+        <w:rPr>
+          <w:lang w:val="en-US"/>
+        </w:rPr>
+        <w:t>ON</w:t>
+      </w:r>
+      <w:r>
+        <w:t>2</w:t>
+      </w:r>
+      <w:r>
+        <w:t xml:space="preserve">” </w:t>
+      </w:r>
+      <w:r>
+        <w:t xml:space="preserve">и начинает сбор аналогового сигнала  и выводится сообщение </w:t>
+      </w:r>
+      <w:r>
+        <w:t>“</w:t>
+      </w:r>
+      <w:r>
+        <w:rPr>
+          <w:rFonts w:ascii="Consolas" w:eastAsiaTheme="minorHAnsi" w:hAnsi="Consolas" w:cs="Consolas"/>
+          <w:szCs w:val="24"/>
+          <w:lang w:eastAsia="en-US"/>
+        </w:rPr>
+        <w:t>сбор данных</w:t>
+      </w:r>
+      <w:r>
+        <w:rPr>
+          <w:rFonts w:ascii="Consolas" w:eastAsiaTheme="minorHAnsi" w:hAnsi="Consolas" w:cs="Consolas"/>
+          <w:szCs w:val="24"/>
+          <w:lang w:eastAsia="en-US"/>
+        </w:rPr>
+        <w:t xml:space="preserve"> </w:t>
+      </w:r>
+      <w:r>
+        <w:rPr>
+          <w:rFonts w:ascii="Consolas" w:eastAsiaTheme="minorHAnsi" w:hAnsi="Consolas" w:cs="Consolas"/>
+          <w:szCs w:val="24"/>
+          <w:lang w:eastAsia="en-US"/>
+        </w:rPr>
+        <w:t>”ДЕФЕКТОСКОП</w:t>
+      </w:r>
+      <w:r>
+        <w:rPr>
+          <w:szCs w:val="24"/>
+        </w:rPr>
+        <w:t>”</w:t>
+      </w:r>
+      <w:r>
+        <w:rPr>
+          <w:szCs w:val="24"/>
+        </w:rPr>
+        <w:t xml:space="preserve">, сбор происходит до пропадания сигнала </w:t>
+      </w:r>
+      <w:r>
+        <w:rPr>
+          <w:szCs w:val="24"/>
+        </w:rPr>
+        <w:t>“</w:t>
+      </w:r>
+      <w:r>
+        <w:rPr>
+          <w:szCs w:val="24"/>
+        </w:rPr>
+        <w:t>П</w:t>
+      </w:r>
+      <w:proofErr w:type="gramStart"/>
+      <w:r>
+        <w:rPr>
+          <w:szCs w:val="24"/>
+        </w:rPr>
+        <w:t>1</w:t>
+      </w:r>
+      <w:proofErr w:type="gramEnd"/>
+      <w:r>
+        <w:rPr>
+          <w:szCs w:val="24"/>
+        </w:rPr>
+        <w:t>”</w:t>
+      </w:r>
+      <w:r>
+        <w:rPr>
+          <w:szCs w:val="24"/>
+        </w:rPr>
+        <w:t xml:space="preserve">.  Снимаются сигналы </w:t>
+      </w:r>
+      <w:r>
+        <w:rPr>
+          <w:szCs w:val="24"/>
+        </w:rPr>
+        <w:t>“</w:t>
+      </w:r>
+      <w:r>
+        <w:rPr>
+          <w:szCs w:val="24"/>
+          <w:lang w:val="en-US"/>
+        </w:rPr>
+        <w:t>DC</w:t>
+      </w:r>
+      <w:r>
+        <w:rPr>
+          <w:szCs w:val="24"/>
+        </w:rPr>
+        <w:t xml:space="preserve"> </w:t>
+      </w:r>
+      <w:r>
+        <w:rPr>
+          <w:szCs w:val="24"/>
+          <w:lang w:val="en-US"/>
+        </w:rPr>
+        <w:t>ON</w:t>
+      </w:r>
+      <w:r>
+        <w:rPr>
+          <w:szCs w:val="24"/>
+        </w:rPr>
+        <w:t>2”, “</w:t>
+      </w:r>
+      <w:r>
+        <w:rPr>
+          <w:szCs w:val="24"/>
+          <w:lang w:val="en-US"/>
+        </w:rPr>
+        <w:t>DC</w:t>
+      </w:r>
+      <w:r>
+        <w:rPr>
+          <w:szCs w:val="24"/>
+        </w:rPr>
+        <w:t xml:space="preserve"> </w:t>
+      </w:r>
+      <w:r>
+        <w:rPr>
+          <w:szCs w:val="24"/>
+          <w:lang w:val="en-US"/>
+        </w:rPr>
+        <w:t>ON</w:t>
+      </w:r>
+      <w:r>
+        <w:rPr>
+          <w:szCs w:val="24"/>
+        </w:rPr>
+        <w:t>1”</w:t>
+      </w:r>
+      <w:r>
+        <w:rPr>
+          <w:szCs w:val="24"/>
+        </w:rPr>
+        <w:t>.</w:t>
+      </w:r>
+    </w:p>
+    <w:p>
+      <w:pPr>
+        <w:autoSpaceDE w:val="0"/>
+        <w:autoSpaceDN w:val="0"/>
+        <w:adjustRightInd w:val="0"/>
+        <w:spacing w:line="240" w:lineRule="auto"/>
+        <w:ind w:firstLine="567"/>
+        <w:jc w:val="left"/>
+      </w:pPr>
+      <w:r>
+        <w:rPr>
+          <w:szCs w:val="24"/>
+        </w:rPr>
+        <w:t xml:space="preserve">Ожидаются </w:t>
+      </w:r>
+      <w:r>
+        <w:t xml:space="preserve">сигналы </w:t>
+      </w:r>
+      <w:r>
+        <w:t>“</w:t>
+      </w:r>
+      <w:r>
+        <w:t>КОНТРОЛЬ</w:t>
+      </w:r>
+      <w:r>
+        <w:t>”</w:t>
+      </w:r>
+      <w:r>
+        <w:t xml:space="preserve">, </w:t>
+      </w:r>
+      <w:r>
+        <w:t>“</w:t>
+      </w:r>
+      <w:r>
+        <w:t>П</w:t>
+      </w:r>
+      <w:proofErr w:type="gramStart"/>
+      <w:r>
+        <w:t>2</w:t>
+      </w:r>
+      <w:proofErr w:type="gramEnd"/>
+      <w:r>
+        <w:t>”</w:t>
+      </w:r>
+      <w:r>
+        <w:t xml:space="preserve"> и начинает движение каретки назад.</w:t>
+      </w:r>
+    </w:p>
+    <w:p>
+      <w:pPr>
+        <w:autoSpaceDE w:val="0"/>
+        <w:autoSpaceDN w:val="0"/>
+        <w:adjustRightInd w:val="0"/>
+        <w:spacing w:line="240" w:lineRule="auto"/>
+        <w:ind w:firstLine="567"/>
+        <w:jc w:val="left"/>
+        <w:rPr>
+          <w:szCs w:val="24"/>
+        </w:rPr>
+      </w:pPr>
+      <w:r>
+        <w:t xml:space="preserve">Включается сигнал </w:t>
+      </w:r>
+      <w:r>
+        <w:t>“</w:t>
+      </w:r>
+      <w:r>
+        <w:rPr>
+          <w:lang w:val="en-US"/>
+        </w:rPr>
+        <w:t>AC</w:t>
+      </w:r>
+      <w:r>
+        <w:t xml:space="preserve"> </w:t>
+      </w:r>
+      <w:r>
+        <w:rPr>
+          <w:lang w:val="en-US"/>
+        </w:rPr>
+        <w:t>ON</w:t>
+      </w:r>
+      <w:r>
+        <w:t xml:space="preserve">” </w:t>
+      </w:r>
+      <w:r>
+        <w:t xml:space="preserve">и начинает сбор аналогового сигнала  и выводится сообщение </w:t>
+      </w:r>
+      <w:r>
+        <w:t>“</w:t>
+      </w:r>
+      <w:r>
+        <w:rPr>
+          <w:rFonts w:ascii="Consolas" w:eastAsiaTheme="minorHAnsi" w:hAnsi="Consolas" w:cs="Consolas"/>
+          <w:szCs w:val="24"/>
+          <w:lang w:eastAsia="en-US"/>
+        </w:rPr>
+        <w:t>сбор данных</w:t>
+      </w:r>
+      <w:r>
+        <w:rPr>
+          <w:rFonts w:ascii="Consolas" w:eastAsiaTheme="minorHAnsi" w:hAnsi="Consolas" w:cs="Consolas"/>
+          <w:szCs w:val="24"/>
+          <w:lang w:eastAsia="en-US"/>
+        </w:rPr>
+        <w:t xml:space="preserve"> </w:t>
+      </w:r>
+      <w:r>
+        <w:rPr>
+          <w:rFonts w:ascii="Consolas" w:eastAsiaTheme="minorHAnsi" w:hAnsi="Consolas" w:cs="Consolas"/>
+          <w:szCs w:val="24"/>
+          <w:lang w:eastAsia="en-US"/>
+        </w:rPr>
+        <w:t>”</w:t>
+      </w:r>
+      <w:r>
+        <w:rPr>
+          <w:rFonts w:ascii="Consolas" w:eastAsiaTheme="minorHAnsi" w:hAnsi="Consolas" w:cs="Consolas"/>
+          <w:szCs w:val="24"/>
+          <w:lang w:eastAsia="en-US"/>
+        </w:rPr>
+        <w:t>СТРУКТУРА</w:t>
+      </w:r>
+      <w:r>
+        <w:rPr>
+          <w:szCs w:val="24"/>
+        </w:rPr>
+        <w:t>”</w:t>
+      </w:r>
+      <w:r>
+        <w:rPr>
+          <w:szCs w:val="24"/>
+        </w:rPr>
+        <w:t xml:space="preserve">, сбор происходит до пропадания сигнала </w:t>
+      </w:r>
+      <w:r>
+        <w:rPr>
+          <w:szCs w:val="24"/>
+        </w:rPr>
+        <w:t>“</w:t>
+      </w:r>
+      <w:r>
+        <w:rPr>
+          <w:szCs w:val="24"/>
+        </w:rPr>
+        <w:t>П</w:t>
+      </w:r>
+      <w:proofErr w:type="gramStart"/>
+      <w:r>
+        <w:rPr>
+          <w:szCs w:val="24"/>
+        </w:rPr>
+        <w:t>2</w:t>
+      </w:r>
+      <w:proofErr w:type="gramEnd"/>
+      <w:r>
+        <w:rPr>
+          <w:szCs w:val="24"/>
+        </w:rPr>
+        <w:t>”</w:t>
+      </w:r>
+      <w:r>
+        <w:rPr>
+          <w:szCs w:val="24"/>
+        </w:rPr>
+        <w:t>.</w:t>
+      </w:r>
+    </w:p>
+    <w:p>
+      <w:pPr>
+        <w:autoSpaceDE w:val="0"/>
+        <w:autoSpaceDN w:val="0"/>
+        <w:adjustRightInd w:val="0"/>
+        <w:spacing w:line="240" w:lineRule="auto"/>
+        <w:ind w:firstLine="567"/>
+        <w:jc w:val="left"/>
+        <w:rPr>
+          <w:szCs w:val="24"/>
+        </w:rPr>
+      </w:pPr>
+      <w:r>
+        <w:rPr>
+          <w:szCs w:val="24"/>
+        </w:rPr>
+        <w:t xml:space="preserve">Снимаются сигналы </w:t>
+      </w:r>
+      <w:r>
+        <w:rPr>
+          <w:szCs w:val="24"/>
+        </w:rPr>
+        <w:t>“</w:t>
+      </w:r>
+      <w:r>
+        <w:rPr>
+          <w:szCs w:val="24"/>
+          <w:lang w:val="en-US"/>
+        </w:rPr>
+        <w:t>AC</w:t>
+      </w:r>
+      <w:r>
+        <w:rPr>
+          <w:szCs w:val="24"/>
+        </w:rPr>
+        <w:t xml:space="preserve"> </w:t>
+      </w:r>
+      <w:r>
+        <w:rPr>
+          <w:szCs w:val="24"/>
+          <w:lang w:val="en-US"/>
+        </w:rPr>
+        <w:t>ON</w:t>
+      </w:r>
+      <w:r>
+        <w:rPr>
+          <w:szCs w:val="24"/>
+        </w:rPr>
+        <w:t>”, “</w:t>
+      </w:r>
+      <w:r>
+        <w:rPr>
+          <w:szCs w:val="24"/>
+        </w:rPr>
+        <w:t>ПУСК</w:t>
+      </w:r>
+      <w:r>
+        <w:rPr>
+          <w:szCs w:val="24"/>
+        </w:rPr>
+        <w:t>”</w:t>
+      </w:r>
+      <w:r>
+        <w:rPr>
+          <w:szCs w:val="24"/>
+        </w:rPr>
+        <w:t xml:space="preserve">. Происходит обработка данных и вывод на экран, если был выбран </w:t>
+      </w:r>
+      <w:proofErr w:type="spellStart"/>
+      <w:r>
+        <w:rPr>
+          <w:szCs w:val="24"/>
+        </w:rPr>
+        <w:t>чекбох</w:t>
+      </w:r>
+      <w:proofErr w:type="spellEnd"/>
+      <w:r>
+        <w:rPr>
+          <w:szCs w:val="24"/>
+        </w:rPr>
+        <w:t xml:space="preserve"> </w:t>
+      </w:r>
+      <w:r>
+        <w:rPr>
+          <w:szCs w:val="24"/>
+        </w:rPr>
+        <w:t>“</w:t>
+      </w:r>
+      <w:r>
+        <w:rPr>
+          <w:szCs w:val="24"/>
+        </w:rPr>
+        <w:t>Прерывание на просмотр</w:t>
+      </w:r>
+      <w:r>
+        <w:rPr>
+          <w:szCs w:val="24"/>
+        </w:rPr>
+        <w:t>”</w:t>
+      </w:r>
+      <w:r>
+        <w:rPr>
+          <w:szCs w:val="24"/>
+        </w:rPr>
+        <w:t>, то можно просмотреть первичные сигналы.</w:t>
+      </w:r>
+    </w:p>
+    <w:p>
+      <w:pPr>
+        <w:autoSpaceDE w:val="0"/>
+        <w:autoSpaceDN w:val="0"/>
+        <w:adjustRightInd w:val="0"/>
+        <w:spacing w:line="240" w:lineRule="auto"/>
+        <w:ind w:firstLine="567"/>
+        <w:jc w:val="left"/>
+        <w:rPr>
+          <w:szCs w:val="24"/>
+        </w:rPr>
+      </w:pPr>
+      <w:r>
+        <w:rPr>
+          <w:szCs w:val="24"/>
+        </w:rPr>
+        <w:t xml:space="preserve">При продолжении работы – формируется результат контроля на выходах </w:t>
+      </w:r>
+      <w:r>
+        <w:rPr>
+          <w:szCs w:val="24"/>
+        </w:rPr>
+        <w:t>“</w:t>
+      </w:r>
+      <w:r>
+        <w:rPr>
+          <w:szCs w:val="24"/>
+          <w:lang w:val="en-US"/>
+        </w:rPr>
+        <w:t>C</w:t>
+      </w:r>
+      <w:r>
+        <w:rPr>
+          <w:szCs w:val="24"/>
+        </w:rPr>
+        <w:t xml:space="preserve">1” </w:t>
+      </w:r>
+      <w:r>
+        <w:rPr>
+          <w:szCs w:val="24"/>
+        </w:rPr>
+        <w:t>и</w:t>
+      </w:r>
+      <w:r>
+        <w:rPr>
+          <w:szCs w:val="24"/>
+        </w:rPr>
+        <w:t xml:space="preserve"> “</w:t>
+      </w:r>
+      <w:r>
+        <w:rPr>
+          <w:szCs w:val="24"/>
+          <w:lang w:val="en-US"/>
+        </w:rPr>
+        <w:t>C</w:t>
+      </w:r>
+      <w:r>
+        <w:rPr>
+          <w:szCs w:val="24"/>
+        </w:rPr>
+        <w:t>2”</w:t>
+      </w:r>
+      <w:r>
+        <w:rPr>
+          <w:szCs w:val="24"/>
+        </w:rPr>
+        <w:t>.</w:t>
+      </w:r>
+    </w:p>
+    <w:p>
+      <w:pPr>
+        <w:autoSpaceDE w:val="0"/>
+        <w:autoSpaceDN w:val="0"/>
+        <w:adjustRightInd w:val="0"/>
+        <w:spacing w:line="240" w:lineRule="auto"/>
+        <w:ind w:firstLine="567"/>
+        <w:jc w:val="left"/>
+        <w:rPr>
+          <w:szCs w:val="24"/>
+        </w:rPr>
+      </w:pPr>
+      <w:r>
+        <w:rPr>
+          <w:szCs w:val="24"/>
+        </w:rPr>
+        <w:t xml:space="preserve">Включается сигнал </w:t>
+      </w:r>
+      <w:r>
+        <w:rPr>
+          <w:szCs w:val="24"/>
+        </w:rPr>
+        <w:t>“</w:t>
+      </w:r>
+      <w:r>
+        <w:rPr>
+          <w:szCs w:val="24"/>
+        </w:rPr>
+        <w:t>ПЕРЕКЛАДКА</w:t>
+      </w:r>
+      <w:r>
+        <w:rPr>
+          <w:szCs w:val="24"/>
+        </w:rPr>
+        <w:t>”</w:t>
+      </w:r>
+      <w:r>
+        <w:rPr>
+          <w:szCs w:val="24"/>
+        </w:rPr>
+        <w:t xml:space="preserve">, транспорт снимает сигналы </w:t>
+      </w:r>
+      <w:r>
+        <w:rPr>
+          <w:szCs w:val="24"/>
+        </w:rPr>
+        <w:t>“</w:t>
+      </w:r>
+      <w:r>
+        <w:rPr>
+          <w:szCs w:val="24"/>
+        </w:rPr>
+        <w:t>С</w:t>
+      </w:r>
+      <w:proofErr w:type="gramStart"/>
+      <w:r>
+        <w:rPr>
+          <w:szCs w:val="24"/>
+        </w:rPr>
+        <w:t>1</w:t>
+      </w:r>
+      <w:proofErr w:type="gramEnd"/>
+      <w:r>
+        <w:rPr>
+          <w:szCs w:val="24"/>
+        </w:rPr>
+        <w:t>”, “</w:t>
+      </w:r>
+      <w:r>
+        <w:rPr>
+          <w:szCs w:val="24"/>
+        </w:rPr>
+        <w:t>С2</w:t>
+      </w:r>
+      <w:r>
+        <w:rPr>
+          <w:szCs w:val="24"/>
+        </w:rPr>
+        <w:t>”, “</w:t>
+      </w:r>
+      <w:r>
+        <w:rPr>
+          <w:szCs w:val="24"/>
+        </w:rPr>
+        <w:t>ПЕРЕКЛАДКА</w:t>
+      </w:r>
+      <w:r>
+        <w:rPr>
+          <w:szCs w:val="24"/>
+        </w:rPr>
+        <w:t>”</w:t>
+      </w:r>
+      <w:r>
+        <w:rPr>
+          <w:szCs w:val="24"/>
+        </w:rPr>
+        <w:t>. Рабочий цикл закончен.</w:t>
+      </w:r>
+    </w:p>
+    <w:p>
+      <w:pPr>
+        <w:autoSpaceDE w:val="0"/>
+        <w:autoSpaceDN w:val="0"/>
+        <w:adjustRightInd w:val="0"/>
+        <w:spacing w:line="240" w:lineRule="auto"/>
+        <w:ind w:firstLine="567"/>
+        <w:jc w:val="left"/>
+        <w:rPr>
+          <w:szCs w:val="24"/>
+        </w:rPr>
+      </w:pPr>
+      <w:r>
+        <w:rPr>
+          <w:szCs w:val="24"/>
+        </w:rPr>
+        <w:t xml:space="preserve">Для контроля последовательности процесса и выявления возможных неисправностей можно использовать окно </w:t>
+      </w:r>
+      <w:r>
+        <w:rPr>
+          <w:szCs w:val="24"/>
+        </w:rPr>
+        <w:t>“</w:t>
+      </w:r>
+      <w:r>
+        <w:rPr>
+          <w:szCs w:val="24"/>
+        </w:rPr>
+        <w:t>Просмотр дискретных портов</w:t>
+      </w:r>
+      <w:r>
+        <w:rPr>
+          <w:szCs w:val="24"/>
+        </w:rPr>
+        <w:t>”</w:t>
+      </w:r>
+      <w:r>
+        <w:rPr>
+          <w:szCs w:val="24"/>
+        </w:rPr>
+        <w:t xml:space="preserve"> (см</w:t>
+      </w:r>
+      <w:proofErr w:type="gramStart"/>
+      <w:r>
+        <w:rPr>
+          <w:szCs w:val="24"/>
+        </w:rPr>
+        <w:t>.р</w:t>
+      </w:r>
+      <w:proofErr w:type="gramEnd"/>
+      <w:r>
+        <w:rPr>
+          <w:szCs w:val="24"/>
+        </w:rPr>
+        <w:t xml:space="preserve">ис. 8) и окно </w:t>
+      </w:r>
+      <w:r>
+        <w:rPr>
+          <w:szCs w:val="24"/>
+        </w:rPr>
+        <w:t>“</w:t>
+      </w:r>
+      <w:r>
+        <w:rPr>
+          <w:szCs w:val="24"/>
+        </w:rPr>
+        <w:t>Просмотр сообщений</w:t>
+      </w:r>
+      <w:r>
+        <w:rPr>
+          <w:szCs w:val="24"/>
+        </w:rPr>
+        <w:t>”</w:t>
+      </w:r>
+      <w:r>
+        <w:rPr>
+          <w:szCs w:val="24"/>
+        </w:rPr>
+        <w:t>(см.рис. 20)</w:t>
+      </w:r>
+    </w:p>
+    <w:p>
+      <w:pPr>
+        <w:autoSpaceDE w:val="0"/>
+        <w:autoSpaceDN w:val="0"/>
+        <w:adjustRightInd w:val="0"/>
+        <w:spacing w:line="240" w:lineRule="auto"/>
+        <w:ind w:firstLine="567"/>
+        <w:jc w:val="left"/>
+        <w:rPr>
+          <w:rFonts w:ascii="Consolas" w:eastAsiaTheme="minorHAnsi" w:hAnsi="Consolas" w:cs="Consolas"/>
+          <w:color w:val="A31515"/>
+          <w:sz w:val="19"/>
+          <w:szCs w:val="19"/>
+          <w:lang w:eastAsia="en-US"/>
+        </w:rPr>
+      </w:pPr>
+    </w:p>
     <w:p/>
     <w:p/>
     <w:p/>
@@ -6069,7 +7145,7 @@
                 <w:noProof/>
                 <w:color w:val="4F81BD" w:themeColor="accent1"/>
               </w:rPr>
-              <w:t>14</w:t>
+              <w:t>15</w:t>
             </w:r>
           </w:fldSimple>
         </w:p>
@@ -8728,70 +9804,7 @@
 
 <file path=word/glossary/document.xml><?xml version="1.0" encoding="utf-8"?>
 <w:glossaryDocument xmlns:ve="http://schemas.openxmlformats.org/markup-compatibility/2006" xmlns:o="urn:schemas-microsoft-com:office:office" xmlns:r="http://schemas.openxmlformats.org/officeDocument/2006/relationships" xmlns:m="http://schemas.openxmlformats.org/officeDocument/2006/math" xmlns:v="urn:schemas-microsoft-com:vml" xmlns:wp="http://schemas.openxmlformats.org/drawingml/2006/wordprocessingDrawing" xmlns:w10="urn:schemas-microsoft-com:office:word" xmlns:w="http://schemas.openxmlformats.org/wordprocessingml/2006/main" xmlns:wne="http://schemas.microsoft.com/office/word/2006/wordml">
-  <w:docParts>
-    <w:docPart>
-      <w:docPartPr>
-        <w:name w:val="0DF9555C08EC4E4C99AE8A90BD1C9D66"/>
-        <w:category>
-          <w:name w:val="Общие"/>
-          <w:gallery w:val="placeholder"/>
-        </w:category>
-        <w:types>
-          <w:type w:val="bbPlcHdr"/>
-        </w:types>
-        <w:behaviors>
-          <w:behavior w:val="content"/>
-        </w:behaviors>
-        <w:guid w:val="{F9162885-AC4B-4955-AC90-063CC14F0A0F}"/>
-      </w:docPartPr>
-      <w:docPartBody>
-        <w:p>
-          <w:pPr>
-            <w:pStyle w:val="0DF9555C08EC4E4C99AE8A90BD1C9D66"/>
-          </w:pPr>
-          <w:r>
-            <w:rPr>
-              <w:rFonts w:asciiTheme="majorHAnsi" w:eastAsiaTheme="majorEastAsia" w:hAnsiTheme="majorHAnsi" w:cstheme="majorBidi"/>
-              <w:sz w:val="80"/>
-              <w:szCs w:val="80"/>
-            </w:rPr>
-            <w:t>[Введите название документа]</w:t>
-          </w:r>
-        </w:p>
-      </w:docPartBody>
-    </w:docPart>
-    <w:docPart>
-      <w:docPartPr>
-        <w:name w:val="65F746328CE34CE89A32CE3672191B2D"/>
-        <w:category>
-          <w:name w:val="Общие"/>
-          <w:gallery w:val="placeholder"/>
-        </w:category>
-        <w:types>
-          <w:type w:val="bbPlcHdr"/>
-        </w:types>
-        <w:behaviors>
-          <w:behavior w:val="content"/>
-        </w:behaviors>
-        <w:guid w:val="{75041742-5B73-4D05-8769-E2B8DC884C95}"/>
-      </w:docPartPr>
-      <w:docPartBody>
-        <w:p>
-          <w:pPr>
-            <w:pStyle w:val="65F746328CE34CE89A32CE3672191B2D"/>
-          </w:pPr>
-          <w:r>
-            <w:rPr>
-              <w:rFonts w:asciiTheme="majorHAnsi" w:eastAsiaTheme="majorEastAsia" w:hAnsiTheme="majorHAnsi" w:cstheme="majorBidi"/>
-              <w:sz w:val="44"/>
-              <w:szCs w:val="44"/>
-            </w:rPr>
-            <w:t>[Введите подзаголовок документа]</w:t>
-          </w:r>
-        </w:p>
-      </w:docPartBody>
-    </w:docPart>
-  </w:docParts>
+  <w:docParts/>
 </w:glossaryDocument>
 </file>
 
@@ -8841,11 +9854,10 @@
   </w:font>
   <w:font w:name="Tahoma">
     <w:panose1 w:val="020B0604030504040204"/>
-    <w:charset w:val="00"/>
+    <w:charset w:val="CC"/>
     <w:family w:val="swiss"/>
-    <w:notTrueType/>
     <w:pitch w:val="variable"/>
-    <w:sig w:usb0="00000003" w:usb1="00000000" w:usb2="00000000" w:usb3="00000000" w:csb0="00000001" w:csb1="00000000"/>
+    <w:sig w:usb0="E1002EFF" w:usb1="C000605B" w:usb2="00000029" w:usb3="00000000" w:csb0="000101FF" w:csb1="00000000"/>
   </w:font>
   <w:font w:name="Arial">
     <w:panose1 w:val="020B0604020202020204"/>
@@ -8853,6 +9865,13 @@
     <w:family w:val="swiss"/>
     <w:pitch w:val="variable"/>
     <w:sig w:usb0="E0002AFF" w:usb1="C0007843" w:usb2="00000009" w:usb3="00000000" w:csb0="000001FF" w:csb1="00000000"/>
+  </w:font>
+  <w:font w:name="Consolas">
+    <w:panose1 w:val="020B0609020204030204"/>
+    <w:charset w:val="CC"/>
+    <w:family w:val="modern"/>
+    <w:pitch w:val="fixed"/>
+    <w:sig w:usb0="E10002FF" w:usb1="4000FCFF" w:usb2="00000009" w:usb3="00000000" w:csb0="0000019F" w:csb1="00000000"/>
   </w:font>
 </w:fonts>
 </file>
@@ -8867,7 +9886,9 @@
   </w:compat>
   <w:rsids>
     <w:rsidRoot w:val="00343470"/>
+    <w:rsid w:val="000B230B"/>
     <w:rsid w:val="00343470"/>
+    <w:rsid w:val="006F4135"/>
     <w:rsid w:val="00F2048B"/>
   </w:rsids>
   <m:mathPr>
@@ -9049,6 +10070,7 @@
   <w:style w:type="paragraph" w:default="1" w:styleId="a">
     <w:name w:val="Normal"/>
     <w:qFormat/>
+    <w:rsid w:val="006F4135"/>
   </w:style>
   <w:style w:type="character" w:default="1" w:styleId="a0">
     <w:name w:val="Default Paragraph Font"/>
@@ -9399,7 +10421,7 @@
 </file>
 
 <file path=customXml/itemProps1.xml><?xml version="1.0" encoding="utf-8"?>
-<ds:datastoreItem xmlns:ds="http://schemas.openxmlformats.org/officeDocument/2006/customXml" ds:itemID="{1A1C8973-11C4-40C0-B0DC-EC394B5EC1EC}">
+<ds:datastoreItem xmlns:ds="http://schemas.openxmlformats.org/officeDocument/2006/customXml" ds:itemID="{C174DC62-8C59-4822-86E7-77D8386CCD46}">
   <ds:schemaRefs>
     <ds:schemaRef ds:uri="http://schemas.openxmlformats.org/officeDocument/2006/bibliography"/>
   </ds:schemaRefs>

--- a/DOC/pump_rods.docx
+++ b/DOC/pump_rods.docx
@@ -81,9 +81,6 @@
                 </w:rPr>
                 <w:alias w:val="Заголовок"/>
                 <w:id w:val="15524250"/>
-                <w:placeholder>
-                  <w:docPart w:val="0DF9555C08EC4E4C99AE8A90BD1C9D66"/>
-                </w:placeholder>
                 <w:dataBinding w:prefixMappings="xmlns:ns0='http://schemas.openxmlformats.org/package/2006/metadata/core-properties' xmlns:ns1='http://purl.org/dc/elements/1.1/'" w:xpath="/ns0:coreProperties[1]/ns1:title[1]" w:storeItemID="{6C3C8BC8-F283-45AE-878A-BAB7291924A1}"/>
                 <w:text/>
               </w:sdtPr>
@@ -289,6 +286,13 @@
     </w:sdt>
     <w:sdt>
       <w:sdtPr>
+        <w:id w:val="24771181"/>
+        <w:docPartObj>
+          <w:docPartGallery w:val="Table of Contents"/>
+          <w:docPartUnique/>
+        </w:docPartObj>
+      </w:sdtPr>
+      <w:sdtEndPr>
         <w:rPr>
           <w:rFonts w:ascii="Times New Roman" w:eastAsia="Times New Roman" w:hAnsi="Times New Roman" w:cs="Times New Roman"/>
           <w:b w:val="0"/>
@@ -298,12 +302,7 @@
           <w:szCs w:val="20"/>
           <w:lang w:eastAsia="ru-RU"/>
         </w:rPr>
-        <w:id w:val="20300738"/>
-        <w:docPartObj>
-          <w:docPartGallery w:val="Table of Contents"/>
-          <w:docPartUnique/>
-        </w:docPartObj>
-      </w:sdtPr>
+      </w:sdtEndPr>
       <w:sdtContent>
         <w:p>
           <w:pPr>
@@ -335,7 +334,7 @@
           <w:r>
             <w:fldChar w:fldCharType="separate"/>
           </w:r>
-          <w:hyperlink w:anchor="_Toc535842299" w:history="1">
+          <w:hyperlink w:anchor="_Toc536452152" w:history="1">
             <w:r>
               <w:rPr>
                 <w:rStyle w:val="a8"/>
@@ -362,7 +361,7 @@
                 <w:noProof/>
                 <w:webHidden/>
               </w:rPr>
-              <w:instrText xml:space="preserve"> PAGEREF _Toc535842299 \h </w:instrText>
+              <w:instrText xml:space="preserve"> PAGEREF _Toc536452152 \h </w:instrText>
             </w:r>
             <w:r>
               <w:rPr>
@@ -407,7 +406,7 @@
               <w:szCs w:val="22"/>
             </w:rPr>
           </w:pPr>
-          <w:hyperlink w:anchor="_Toc535842300" w:history="1">
+          <w:hyperlink w:anchor="_Toc536452153" w:history="1">
             <w:r>
               <w:rPr>
                 <w:rStyle w:val="a8"/>
@@ -450,7 +449,7 @@
                 <w:noProof/>
                 <w:webHidden/>
               </w:rPr>
-              <w:instrText xml:space="preserve"> PAGEREF _Toc535842300 \h </w:instrText>
+              <w:instrText xml:space="preserve"> PAGEREF _Toc536452153 \h </w:instrText>
             </w:r>
             <w:r>
               <w:rPr>
@@ -495,7 +494,7 @@
               <w:szCs w:val="22"/>
             </w:rPr>
           </w:pPr>
-          <w:hyperlink w:anchor="_Toc535842301" w:history="1">
+          <w:hyperlink w:anchor="_Toc536452154" w:history="1">
             <w:r>
               <w:rPr>
                 <w:rStyle w:val="a8"/>
@@ -538,7 +537,7 @@
                 <w:noProof/>
                 <w:webHidden/>
               </w:rPr>
-              <w:instrText xml:space="preserve"> PAGEREF _Toc535842301 \h </w:instrText>
+              <w:instrText xml:space="preserve"> PAGEREF _Toc536452154 \h </w:instrText>
             </w:r>
             <w:r>
               <w:rPr>
@@ -583,7 +582,7 @@
               <w:szCs w:val="22"/>
             </w:rPr>
           </w:pPr>
-          <w:hyperlink w:anchor="_Toc535842303" w:history="1">
+          <w:hyperlink w:anchor="_Toc536452156" w:history="1">
             <w:r>
               <w:rPr>
                 <w:rStyle w:val="a8"/>
@@ -626,7 +625,7 @@
                 <w:noProof/>
                 <w:webHidden/>
               </w:rPr>
-              <w:instrText xml:space="preserve"> PAGEREF _Toc535842303 \h </w:instrText>
+              <w:instrText xml:space="preserve"> PAGEREF _Toc536452156 \h </w:instrText>
             </w:r>
             <w:r>
               <w:rPr>
@@ -671,7 +670,7 @@
               <w:szCs w:val="22"/>
             </w:rPr>
           </w:pPr>
-          <w:hyperlink w:anchor="_Toc535842304" w:history="1">
+          <w:hyperlink w:anchor="_Toc536452157" w:history="1">
             <w:r>
               <w:rPr>
                 <w:rStyle w:val="a8"/>
@@ -714,7 +713,7 @@
                 <w:noProof/>
                 <w:webHidden/>
               </w:rPr>
-              <w:instrText xml:space="preserve"> PAGEREF _Toc535842304 \h </w:instrText>
+              <w:instrText xml:space="preserve"> PAGEREF _Toc536452157 \h </w:instrText>
             </w:r>
             <w:r>
               <w:rPr>
@@ -759,7 +758,7 @@
               <w:szCs w:val="22"/>
             </w:rPr>
           </w:pPr>
-          <w:hyperlink w:anchor="_Toc535842305" w:history="1">
+          <w:hyperlink w:anchor="_Toc536452158" w:history="1">
             <w:r>
               <w:rPr>
                 <w:rStyle w:val="a8"/>
@@ -802,7 +801,7 @@
                 <w:noProof/>
                 <w:webHidden/>
               </w:rPr>
-              <w:instrText xml:space="preserve"> PAGEREF _Toc535842305 \h </w:instrText>
+              <w:instrText xml:space="preserve"> PAGEREF _Toc536452158 \h </w:instrText>
             </w:r>
             <w:r>
               <w:rPr>
@@ -847,7 +846,7 @@
               <w:szCs w:val="22"/>
             </w:rPr>
           </w:pPr>
-          <w:hyperlink w:anchor="_Toc535842306" w:history="1">
+          <w:hyperlink w:anchor="_Toc536452159" w:history="1">
             <w:r>
               <w:rPr>
                 <w:rStyle w:val="a8"/>
@@ -890,7 +889,7 @@
                 <w:noProof/>
                 <w:webHidden/>
               </w:rPr>
-              <w:instrText xml:space="preserve"> PAGEREF _Toc535842306 \h </w:instrText>
+              <w:instrText xml:space="preserve"> PAGEREF _Toc536452159 \h </w:instrText>
             </w:r>
             <w:r>
               <w:rPr>
@@ -911,6 +910,95 @@
                 <w:webHidden/>
               </w:rPr>
               <w:t>13</w:t>
+            </w:r>
+            <w:r>
+              <w:rPr>
+                <w:noProof/>
+                <w:webHidden/>
+              </w:rPr>
+              <w:fldChar w:fldCharType="end"/>
+            </w:r>
+          </w:hyperlink>
+        </w:p>
+        <w:p>
+          <w:pPr>
+            <w:pStyle w:val="21"/>
+            <w:tabs>
+              <w:tab w:val="left" w:pos="1540"/>
+              <w:tab w:val="right" w:leader="dot" w:pos="9345"/>
+            </w:tabs>
+            <w:rPr>
+              <w:rFonts w:asciiTheme="minorHAnsi" w:eastAsiaTheme="minorEastAsia" w:hAnsiTheme="minorHAnsi" w:cstheme="minorBidi"/>
+              <w:noProof/>
+              <w:sz w:val="22"/>
+              <w:szCs w:val="22"/>
+            </w:rPr>
+          </w:pPr>
+          <w:hyperlink w:anchor="_Toc536452160" w:history="1">
+            <w:r>
+              <w:rPr>
+                <w:rStyle w:val="a8"/>
+                <w:noProof/>
+                <w:lang w:val="en-US"/>
+              </w:rPr>
+              <w:t>4.</w:t>
+            </w:r>
+            <w:r>
+              <w:rPr>
+                <w:rFonts w:asciiTheme="minorHAnsi" w:eastAsiaTheme="minorEastAsia" w:hAnsiTheme="minorHAnsi" w:cstheme="minorBidi"/>
+                <w:noProof/>
+                <w:sz w:val="22"/>
+                <w:szCs w:val="22"/>
+              </w:rPr>
+              <w:tab/>
+            </w:r>
+            <w:r>
+              <w:rPr>
+                <w:rStyle w:val="a8"/>
+                <w:noProof/>
+              </w:rPr>
+              <w:t>Порядок работы</w:t>
+            </w:r>
+            <w:r>
+              <w:rPr>
+                <w:noProof/>
+                <w:webHidden/>
+              </w:rPr>
+              <w:tab/>
+            </w:r>
+            <w:r>
+              <w:rPr>
+                <w:noProof/>
+                <w:webHidden/>
+              </w:rPr>
+              <w:fldChar w:fldCharType="begin"/>
+            </w:r>
+            <w:r>
+              <w:rPr>
+                <w:noProof/>
+                <w:webHidden/>
+              </w:rPr>
+              <w:instrText xml:space="preserve"> PAGEREF _Toc536452160 \h </w:instrText>
+            </w:r>
+            <w:r>
+              <w:rPr>
+                <w:noProof/>
+                <w:webHidden/>
+              </w:rPr>
+            </w:r>
+            <w:r>
+              <w:rPr>
+                <w:noProof/>
+                <w:webHidden/>
+              </w:rPr>
+              <w:fldChar w:fldCharType="separate"/>
+            </w:r>
+            <w:r>
+              <w:rPr>
+                <w:noProof/>
+                <w:webHidden/>
+              </w:rPr>
+              <w:t>15</w:t>
             </w:r>
             <w:r>
               <w:rPr>
@@ -955,7 +1043,7 @@
         <w:ind w:left="708" w:firstLine="708"/>
       </w:pPr>
       <w:bookmarkStart w:id="0" w:name="_Toc525046480"/>
-      <w:bookmarkStart w:id="1" w:name="_Toc535842299"/>
+      <w:bookmarkStart w:id="1" w:name="_Toc536452152"/>
       <w:r>
         <w:lastRenderedPageBreak/>
         <w:t>ВВЕДЕНИЕ</w:t>
@@ -1200,7 +1288,7 @@
           <w:color w:val="auto"/>
         </w:rPr>
       </w:pPr>
-      <w:bookmarkStart w:id="2" w:name="_Toc535842300"/>
+      <w:bookmarkStart w:id="2" w:name="_Toc536452153"/>
       <w:r>
         <w:rPr>
           <w:color w:val="auto"/>
@@ -1842,7 +1930,7 @@
       </w:pPr>
       <w:bookmarkStart w:id="3" w:name="_Toc525046483"/>
       <w:bookmarkStart w:id="4" w:name="_Toc525824406"/>
-      <w:bookmarkStart w:id="5" w:name="_Toc535842301"/>
+      <w:bookmarkStart w:id="5" w:name="_Toc536452154"/>
       <w:r>
         <w:t>Описание меню</w:t>
       </w:r>
@@ -2842,6 +2930,8 @@
       <w:bookmarkStart w:id="10" w:name="_Toc535578854"/>
       <w:bookmarkStart w:id="11" w:name="_Toc535842283"/>
       <w:bookmarkStart w:id="12" w:name="_Toc535842302"/>
+      <w:bookmarkStart w:id="13" w:name="_Toc536452120"/>
+      <w:bookmarkStart w:id="14" w:name="_Toc536452155"/>
       <w:bookmarkEnd w:id="6"/>
       <w:bookmarkEnd w:id="7"/>
       <w:bookmarkEnd w:id="8"/>
@@ -2849,6 +2939,8 @@
       <w:bookmarkEnd w:id="10"/>
       <w:bookmarkEnd w:id="11"/>
       <w:bookmarkEnd w:id="12"/>
+      <w:bookmarkEnd w:id="13"/>
+      <w:bookmarkEnd w:id="14"/>
     </w:p>
     <w:p>
       <w:pPr>
@@ -4539,11 +4631,11 @@
       <w:pPr>
         <w:pStyle w:val="2"/>
       </w:pPr>
-      <w:bookmarkStart w:id="13" w:name="_Toc535842303"/>
+      <w:bookmarkStart w:id="15" w:name="_Toc536452156"/>
       <w:r>
         <w:t>Описание панели управления</w:t>
       </w:r>
-      <w:bookmarkEnd w:id="13"/>
+      <w:bookmarkEnd w:id="15"/>
     </w:p>
     <w:p>
       <w:pPr>
@@ -4878,11 +4970,11 @@
           <w:numId w:val="15"/>
         </w:numPr>
       </w:pPr>
-      <w:bookmarkStart w:id="14" w:name="_Toc535842304"/>
+      <w:bookmarkStart w:id="16" w:name="_Toc536452157"/>
       <w:r>
         <w:t>Режим детального просмотра результата измерений</w:t>
       </w:r>
-      <w:bookmarkEnd w:id="14"/>
+      <w:bookmarkEnd w:id="16"/>
     </w:p>
     <w:p>
       <w:r>
@@ -5058,14 +5150,14 @@
       <w:r>
         <w:t xml:space="preserve"> </w:t>
       </w:r>
-      <w:bookmarkStart w:id="15" w:name="_Toc535842305"/>
+      <w:bookmarkStart w:id="17" w:name="_Toc536452158"/>
       <w:r>
         <w:t>Описание м</w:t>
       </w:r>
       <w:r>
         <w:t>еню</w:t>
       </w:r>
-      <w:bookmarkEnd w:id="15"/>
+      <w:bookmarkEnd w:id="17"/>
     </w:p>
     <w:p>
       <w:pPr>
@@ -5462,11 +5554,11 @@
           <w:numId w:val="15"/>
         </w:numPr>
       </w:pPr>
-      <w:bookmarkStart w:id="16" w:name="_Toc535842306"/>
+      <w:bookmarkStart w:id="18" w:name="_Toc536452159"/>
       <w:r>
         <w:t>Окно сообщений</w:t>
       </w:r>
-      <w:bookmarkEnd w:id="16"/>
+      <w:bookmarkEnd w:id="18"/>
     </w:p>
     <w:p>
       <w:r>
@@ -5980,10 +6072,12 @@
           <w:lang w:val="en-US"/>
         </w:rPr>
       </w:pPr>
+      <w:bookmarkStart w:id="19" w:name="_Toc536452160"/>
       <w:r>
         <w:lastRenderedPageBreak/>
         <w:t>Порядок работы</w:t>
       </w:r>
+      <w:bookmarkEnd w:id="19"/>
     </w:p>
     <w:p>
       <w:r>
@@ -6022,32 +6116,144 @@
         <w:t>”</w:t>
       </w:r>
       <w:r>
-        <w:t>, если в течени</w:t>
+        <w:t>, если сигнала не будет, то программа выйдет из рабочего цикла.</w:t>
+      </w:r>
+    </w:p>
+    <w:p>
+      <w:r>
+        <w:t xml:space="preserve">При продолжении цикла программа ожидает сигнал </w:t>
+      </w:r>
+      <w:r>
+        <w:t>“</w:t>
+      </w:r>
+      <w:r>
+        <w:t>ЦИКЛ</w:t>
+      </w:r>
+      <w:r>
+        <w:t>”</w:t>
+      </w:r>
+      <w:r>
+        <w:t xml:space="preserve">, выход из ожидания нажатие на кнопку </w:t>
+      </w:r>
+      <w:r>
+        <w:t>“</w:t>
+      </w:r>
+      <w:r>
+        <w:rPr>
+          <w:lang w:val="en-US"/>
+        </w:rPr>
+        <w:t>Esc</w:t>
+      </w:r>
+      <w:r>
+        <w:t xml:space="preserve"> </w:t>
+      </w:r>
+      <w:r>
+        <w:t>Стоп</w:t>
+      </w:r>
+      <w:r>
+        <w:t>”</w:t>
+      </w:r>
+      <w:r>
+        <w:t xml:space="preserve">. </w:t>
+      </w:r>
+    </w:p>
+    <w:p>
+      <w:r>
+        <w:t xml:space="preserve">Затем ожидание сигнала </w:t>
+      </w:r>
+      <w:r>
+        <w:t>“</w:t>
+      </w:r>
+      <w:r>
+        <w:t>С</w:t>
+      </w:r>
+      <w:r>
+        <w:t>ОРТ</w:t>
+      </w:r>
+      <w:r>
+        <w:t>”</w:t>
+      </w:r>
+      <w:r>
+        <w:t xml:space="preserve">, прерывание цикла по кнопке </w:t>
+      </w:r>
+      <w:r>
+        <w:t>“</w:t>
+      </w:r>
+      <w:r>
+        <w:rPr>
+          <w:lang w:val="en-US"/>
+        </w:rPr>
+        <w:t>Esc</w:t>
+      </w:r>
+      <w:r>
+        <w:t xml:space="preserve"> </w:t>
+      </w:r>
+      <w:r>
+        <w:t>Стоп</w:t>
+      </w:r>
+      <w:r>
+        <w:t>”</w:t>
+      </w:r>
+      <w:r>
+        <w:t>.</w:t>
+      </w:r>
+    </w:p>
+    <w:p>
+      <w:r>
+        <w:t xml:space="preserve">При приёме сигнала </w:t>
+      </w:r>
+      <w:r>
+        <w:t>“</w:t>
+      </w:r>
+      <w:r>
+        <w:t>СОРТ</w:t>
+      </w:r>
+      <w:r>
+        <w:t>”</w:t>
+      </w:r>
+      <w:r>
+        <w:t xml:space="preserve"> выводится сообщение – </w:t>
+      </w:r>
+      <w:r>
+        <w:t>“</w:t>
+      </w:r>
+      <w:r>
+        <w:t>ВНИМАТЕЛЬНО ПРОВЕРЬ ПОЛОЖЕНИЕ ШТАНГИ В ЗАХВАТАХ</w:t>
+      </w:r>
+      <w:r>
+        <w:t>”</w:t>
+      </w:r>
+      <w:r>
+        <w:t xml:space="preserve">. Продолжение цикла по </w:t>
       </w:r>
       <w:proofErr w:type="gramStart"/>
       <w:r>
-        <w:t>и</w:t>
+        <w:t>нажатии</w:t>
       </w:r>
       <w:proofErr w:type="gramEnd"/>
       <w:r>
-        <w:t xml:space="preserve"> 3 секунд сигнала не будет, то программа выйдет из рабочего цикла.</w:t>
-      </w:r>
-    </w:p>
-    <w:p>
-      <w:r>
-        <w:t xml:space="preserve">При продолжении цикла программа ожидает сигнал </w:t>
+        <w:t xml:space="preserve"> кнопки </w:t>
       </w:r>
       <w:r>
         <w:t>“</w:t>
       </w:r>
       <w:r>
-        <w:t>ЦИКЛ</w:t>
+        <w:rPr>
+          <w:lang w:val="en-US"/>
+        </w:rPr>
+        <w:t>F</w:t>
+      </w:r>
+      <w:r>
+        <w:t xml:space="preserve">4 </w:t>
+      </w:r>
+      <w:r>
+        <w:t>Цикл</w:t>
       </w:r>
       <w:r>
         <w:t>”</w:t>
       </w:r>
       <w:r>
-        <w:t xml:space="preserve">, выход из ожидания нажатие на кнопку </w:t>
+        <w:t xml:space="preserve">, либо если штанга неправильно легла в захваты – выход из цикла кнопка </w:t>
       </w:r>
       <w:r>
         <w:t>“</w:t>
@@ -6068,223 +6274,85 @@
         <w:t>”</w:t>
       </w:r>
       <w:r>
-        <w:t xml:space="preserve">. </w:t>
-      </w:r>
-    </w:p>
-    <w:p>
-      <w:r>
-        <w:t xml:space="preserve">Затем ожидание сигнала </w:t>
+        <w:t>.</w:t>
+      </w:r>
+    </w:p>
+    <w:p>
+      <w:r>
+        <w:t xml:space="preserve">Программа устанавливает выхода дискретной платы </w:t>
       </w:r>
       <w:r>
         <w:t>“</w:t>
       </w:r>
       <w:r>
-        <w:t>С</w:t>
-      </w:r>
-      <w:r>
-        <w:t>ОРТ</w:t>
+        <w:rPr>
+          <w:lang w:val="en-US"/>
+        </w:rPr>
+        <w:t>DC</w:t>
+      </w:r>
+      <w:r>
+        <w:t xml:space="preserve"> </w:t>
+      </w:r>
+      <w:r>
+        <w:rPr>
+          <w:lang w:val="en-US"/>
+        </w:rPr>
+        <w:t>ON</w:t>
+      </w:r>
+      <w:r>
+        <w:t>1”</w:t>
+      </w:r>
+      <w:r>
+        <w:t>, “</w:t>
+      </w:r>
+      <w:r>
+        <w:t>ПУСК</w:t>
       </w:r>
       <w:r>
         <w:t>”</w:t>
       </w:r>
       <w:r>
-        <w:t xml:space="preserve">, прерывание цикла по кнопке </w:t>
+        <w:t>.</w:t>
+      </w:r>
+      <w:r>
+        <w:t xml:space="preserve"> Транспорт снимает сигналы </w:t>
       </w:r>
       <w:r>
         <w:t>“</w:t>
       </w:r>
       <w:r>
-        <w:rPr>
-          <w:lang w:val="en-US"/>
-        </w:rPr>
-        <w:t>Esc</w:t>
-      </w:r>
-      <w:r>
-        <w:t xml:space="preserve"> </w:t>
-      </w:r>
-      <w:r>
-        <w:t>Стоп</w:t>
+        <w:t>СОРТ</w:t>
       </w:r>
       <w:r>
         <w:t>”</w:t>
       </w:r>
       <w:r>
-        <w:t>.</w:t>
-      </w:r>
-    </w:p>
-    <w:p>
-      <w:r>
-        <w:t xml:space="preserve">При приёме сигнала </w:t>
+        <w:t xml:space="preserve">, </w:t>
       </w:r>
       <w:r>
         <w:t>“</w:t>
       </w:r>
       <w:r>
-        <w:t>СОРТ</w:t>
-      </w:r>
+        <w:t>П</w:t>
+      </w:r>
+      <w:proofErr w:type="gramStart"/>
+      <w:r>
+        <w:t>1</w:t>
+      </w:r>
+      <w:proofErr w:type="gramEnd"/>
       <w:r>
         <w:t>”</w:t>
       </w:r>
       <w:r>
-        <w:t xml:space="preserve"> выводится сообщение – </w:t>
-      </w:r>
-      <w:r>
-        <w:t>“</w:t>
-      </w:r>
-      <w:r>
-        <w:t>ВНИМАТЕЛЬНО ПРОВЕРЬ ПОЛОЖЕНИЕ ШТАНГИ В ЗАХВАТАХ</w:t>
-      </w:r>
-      <w:r>
-        <w:t>”</w:t>
-      </w:r>
-      <w:r>
-        <w:t xml:space="preserve">. Продолжение цикла по </w:t>
-      </w:r>
-      <w:proofErr w:type="gramStart"/>
-      <w:r>
-        <w:t>нажатии</w:t>
-      </w:r>
-      <w:proofErr w:type="gramEnd"/>
-      <w:r>
-        <w:t xml:space="preserve"> кнопки </w:t>
-      </w:r>
-      <w:r>
-        <w:t>“</w:t>
-      </w:r>
-      <w:r>
-        <w:rPr>
-          <w:lang w:val="en-US"/>
-        </w:rPr>
-        <w:t>F</w:t>
-      </w:r>
-      <w:r>
-        <w:t xml:space="preserve">4 </w:t>
-      </w:r>
-      <w:r>
-        <w:t>Цикл</w:t>
-      </w:r>
-      <w:r>
-        <w:t>”</w:t>
-      </w:r>
-      <w:r>
-        <w:t xml:space="preserve">, либо если штанга неправильно легла в захваты – выход из цикла кнопка </w:t>
-      </w:r>
-      <w:r>
-        <w:t>“</w:t>
-      </w:r>
-      <w:r>
-        <w:rPr>
-          <w:lang w:val="en-US"/>
-        </w:rPr>
-        <w:t>Esc</w:t>
-      </w:r>
-      <w:r>
-        <w:t xml:space="preserve"> </w:t>
-      </w:r>
-      <w:r>
-        <w:t>Стоп</w:t>
-      </w:r>
-      <w:r>
-        <w:t>”</w:t>
-      </w:r>
-      <w:r>
-        <w:t>.</w:t>
-      </w:r>
-    </w:p>
-    <w:p>
-      <w:r>
-        <w:t xml:space="preserve">Программа устанавливает выхода дискретной платы </w:t>
-      </w:r>
-      <w:r>
-        <w:t>“</w:t>
-      </w:r>
-      <w:r>
-        <w:rPr>
-          <w:lang w:val="en-US"/>
-        </w:rPr>
-        <w:t>DC</w:t>
-      </w:r>
-      <w:r>
-        <w:t xml:space="preserve"> </w:t>
-      </w:r>
-      <w:r>
-        <w:rPr>
-          <w:lang w:val="en-US"/>
-        </w:rPr>
-        <w:t>ON</w:t>
-      </w:r>
-      <w:r>
-        <w:t>1”</w:t>
-      </w:r>
-      <w:r>
-        <w:t>, “</w:t>
-      </w:r>
-      <w:r>
-        <w:t>ПУСК</w:t>
-      </w:r>
-      <w:r>
-        <w:t>”</w:t>
-      </w:r>
-      <w:r>
-        <w:t>.</w:t>
-      </w:r>
-      <w:r>
-        <w:t xml:space="preserve"> Транспорт снимает сигналы </w:t>
-      </w:r>
-      <w:r>
-        <w:rPr>
-          <w:lang w:val="en-US"/>
-        </w:rPr>
-        <w:t>“</w:t>
-      </w:r>
-      <w:r>
-        <w:t>СОРТ</w:t>
-      </w:r>
-      <w:r>
-        <w:rPr>
-          <w:lang w:val="en-US"/>
-        </w:rPr>
-        <w:t>”</w:t>
-      </w:r>
-      <w:r>
-        <w:t xml:space="preserve">, </w:t>
-      </w:r>
-      <w:r>
-        <w:rPr>
-          <w:lang w:val="en-US"/>
-        </w:rPr>
-        <w:t>“</w:t>
-      </w:r>
-      <w:r>
-        <w:t>П</w:t>
-      </w:r>
-      <w:proofErr w:type="gramStart"/>
-      <w:r>
-        <w:t>1</w:t>
-      </w:r>
-      <w:proofErr w:type="gramEnd"/>
-      <w:r>
-        <w:rPr>
-          <w:lang w:val="en-US"/>
-        </w:rPr>
-        <w:t>”</w:t>
-      </w:r>
-      <w:r>
         <w:t>,</w:t>
       </w:r>
       <w:r>
-        <w:rPr>
-          <w:lang w:val="en-US"/>
-        </w:rPr>
         <w:t xml:space="preserve"> “</w:t>
       </w:r>
       <w:r>
         <w:t>П2</w:t>
       </w:r>
       <w:r>
-        <w:rPr>
-          <w:lang w:val="en-US"/>
-        </w:rPr>
         <w:t>”</w:t>
       </w:r>
       <w:r>
@@ -9802,337 +9870,6 @@
 </w:styles>
 </file>
 
-<file path=word/glossary/document.xml><?xml version="1.0" encoding="utf-8"?>
-<w:glossaryDocument xmlns:ve="http://schemas.openxmlformats.org/markup-compatibility/2006" xmlns:o="urn:schemas-microsoft-com:office:office" xmlns:r="http://schemas.openxmlformats.org/officeDocument/2006/relationships" xmlns:m="http://schemas.openxmlformats.org/officeDocument/2006/math" xmlns:v="urn:schemas-microsoft-com:vml" xmlns:wp="http://schemas.openxmlformats.org/drawingml/2006/wordprocessingDrawing" xmlns:w10="urn:schemas-microsoft-com:office:word" xmlns:w="http://schemas.openxmlformats.org/wordprocessingml/2006/main" xmlns:wne="http://schemas.microsoft.com/office/word/2006/wordml">
-  <w:docParts/>
-</w:glossaryDocument>
-</file>
-
-<file path=word/glossary/fontTable.xml><?xml version="1.0" encoding="utf-8"?>
-<w:fonts xmlns:r="http://schemas.openxmlformats.org/officeDocument/2006/relationships" xmlns:w="http://schemas.openxmlformats.org/wordprocessingml/2006/main">
-  <w:font w:name="Times New Roman">
-    <w:panose1 w:val="02020603050405020304"/>
-    <w:charset w:val="CC"/>
-    <w:family w:val="roman"/>
-    <w:pitch w:val="variable"/>
-    <w:sig w:usb0="E0002AFF" w:usb1="C0007841" w:usb2="00000009" w:usb3="00000000" w:csb0="000001FF" w:csb1="00000000"/>
-  </w:font>
-  <w:font w:name="Symbol">
-    <w:panose1 w:val="05050102010706020507"/>
-    <w:charset w:val="02"/>
-    <w:family w:val="roman"/>
-    <w:pitch w:val="variable"/>
-    <w:sig w:usb0="00000000" w:usb1="10000000" w:usb2="00000000" w:usb3="00000000" w:csb0="80000000" w:csb1="00000000"/>
-  </w:font>
-  <w:font w:name="Courier New">
-    <w:panose1 w:val="02070309020205020404"/>
-    <w:charset w:val="CC"/>
-    <w:family w:val="modern"/>
-    <w:pitch w:val="fixed"/>
-    <w:sig w:usb0="E0002AFF" w:usb1="C0007843" w:usb2="00000009" w:usb3="00000000" w:csb0="000001FF" w:csb1="00000000"/>
-  </w:font>
-  <w:font w:name="Wingdings">
-    <w:panose1 w:val="05000000000000000000"/>
-    <w:charset w:val="02"/>
-    <w:family w:val="auto"/>
-    <w:pitch w:val="variable"/>
-    <w:sig w:usb0="00000000" w:usb1="10000000" w:usb2="00000000" w:usb3="00000000" w:csb0="80000000" w:csb1="00000000"/>
-  </w:font>
-  <w:font w:name="Calibri">
-    <w:panose1 w:val="020F0502020204030204"/>
-    <w:charset w:val="CC"/>
-    <w:family w:val="swiss"/>
-    <w:pitch w:val="variable"/>
-    <w:sig w:usb0="E00002FF" w:usb1="4000ACFF" w:usb2="00000001" w:usb3="00000000" w:csb0="0000019F" w:csb1="00000000"/>
-  </w:font>
-  <w:font w:name="Cambria">
-    <w:panose1 w:val="02040503050406030204"/>
-    <w:charset w:val="CC"/>
-    <w:family w:val="roman"/>
-    <w:pitch w:val="variable"/>
-    <w:sig w:usb0="E00002FF" w:usb1="400004FF" w:usb2="00000000" w:usb3="00000000" w:csb0="0000019F" w:csb1="00000000"/>
-  </w:font>
-  <w:font w:name="Tahoma">
-    <w:panose1 w:val="020B0604030504040204"/>
-    <w:charset w:val="CC"/>
-    <w:family w:val="swiss"/>
-    <w:pitch w:val="variable"/>
-    <w:sig w:usb0="E1002EFF" w:usb1="C000605B" w:usb2="00000029" w:usb3="00000000" w:csb0="000101FF" w:csb1="00000000"/>
-  </w:font>
-  <w:font w:name="Arial">
-    <w:panose1 w:val="020B0604020202020204"/>
-    <w:charset w:val="CC"/>
-    <w:family w:val="swiss"/>
-    <w:pitch w:val="variable"/>
-    <w:sig w:usb0="E0002AFF" w:usb1="C0007843" w:usb2="00000009" w:usb3="00000000" w:csb0="000001FF" w:csb1="00000000"/>
-  </w:font>
-  <w:font w:name="Consolas">
-    <w:panose1 w:val="020B0609020204030204"/>
-    <w:charset w:val="CC"/>
-    <w:family w:val="modern"/>
-    <w:pitch w:val="fixed"/>
-    <w:sig w:usb0="E10002FF" w:usb1="4000FCFF" w:usb2="00000009" w:usb3="00000000" w:csb0="0000019F" w:csb1="00000000"/>
-  </w:font>
-</w:fonts>
-</file>
-
-<file path=word/glossary/settings.xml><?xml version="1.0" encoding="utf-8"?>
-<w:settings xmlns:o="urn:schemas-microsoft-com:office:office" xmlns:r="http://schemas.openxmlformats.org/officeDocument/2006/relationships" xmlns:m="http://schemas.openxmlformats.org/officeDocument/2006/math" xmlns:v="urn:schemas-microsoft-com:vml" xmlns:w10="urn:schemas-microsoft-com:office:word" xmlns:w="http://schemas.openxmlformats.org/wordprocessingml/2006/main" xmlns:sl="http://schemas.openxmlformats.org/schemaLibrary/2006/main">
-  <w:view w:val="normal"/>
-  <w:defaultTabStop w:val="708"/>
-  <w:characterSpacingControl w:val="doNotCompress"/>
-  <w:compat>
-    <w:useFELayout/>
-  </w:compat>
-  <w:rsids>
-    <w:rsidRoot w:val="00343470"/>
-    <w:rsid w:val="000B230B"/>
-    <w:rsid w:val="00343470"/>
-    <w:rsid w:val="006F4135"/>
-    <w:rsid w:val="00F2048B"/>
-  </w:rsids>
-  <m:mathPr>
-    <m:mathFont m:val="Cambria Math"/>
-    <m:brkBin m:val="before"/>
-    <m:brkBinSub m:val="--"/>
-    <m:smallFrac m:val="off"/>
-    <m:dispDef/>
-    <m:lMargin m:val="0"/>
-    <m:rMargin m:val="0"/>
-    <m:defJc m:val="centerGroup"/>
-    <m:wrapIndent m:val="1440"/>
-    <m:intLim m:val="subSup"/>
-    <m:naryLim m:val="undOvr"/>
-  </m:mathPr>
-  <w:themeFontLang w:val="ru-RU"/>
-  <w:clrSchemeMapping w:bg1="light1" w:t1="dark1" w:bg2="light2" w:t2="dark2" w:accent1="accent1" w:accent2="accent2" w:accent3="accent3" w:accent4="accent4" w:accent5="accent5" w:accent6="accent6" w:hyperlink="hyperlink" w:followedHyperlink="followedHyperlink"/>
-  <w:decimalSymbol w:val=","/>
-  <w:listSeparator w:val=";"/>
-</w:settings>
-</file>
-
-<file path=word/glossary/styles.xml><?xml version="1.0" encoding="utf-8"?>
-<w:styles xmlns:r="http://schemas.openxmlformats.org/officeDocument/2006/relationships" xmlns:w="http://schemas.openxmlformats.org/wordprocessingml/2006/main">
-  <w:docDefaults>
-    <w:rPrDefault>
-      <w:rPr>
-        <w:rFonts w:asciiTheme="minorHAnsi" w:eastAsiaTheme="minorEastAsia" w:hAnsiTheme="minorHAnsi" w:cstheme="minorBidi"/>
-        <w:sz w:val="22"/>
-        <w:szCs w:val="22"/>
-        <w:lang w:val="ru-RU" w:eastAsia="ru-RU" w:bidi="ar-SA"/>
-      </w:rPr>
-    </w:rPrDefault>
-    <w:pPrDefault>
-      <w:pPr>
-        <w:spacing w:after="200" w:line="276" w:lineRule="auto"/>
-      </w:pPr>
-    </w:pPrDefault>
-  </w:docDefaults>
-  <w:latentStyles w:defLockedState="0" w:defUIPriority="99" w:defSemiHidden="1" w:defUnhideWhenUsed="1" w:defQFormat="0" w:count="267">
-    <w:lsdException w:name="Normal" w:semiHidden="0" w:uiPriority="0" w:unhideWhenUsed="0" w:qFormat="1"/>
-    <w:lsdException w:name="heading 1" w:semiHidden="0" w:uiPriority="9" w:unhideWhenUsed="0" w:qFormat="1"/>
-    <w:lsdException w:name="heading 2" w:uiPriority="9" w:qFormat="1"/>
-    <w:lsdException w:name="heading 3" w:uiPriority="9" w:qFormat="1"/>
-    <w:lsdException w:name="heading 4" w:uiPriority="9" w:qFormat="1"/>
-    <w:lsdException w:name="heading 5" w:uiPriority="9" w:qFormat="1"/>
-    <w:lsdException w:name="heading 6" w:uiPriority="9" w:qFormat="1"/>
-    <w:lsdException w:name="heading 7" w:uiPriority="9" w:qFormat="1"/>
-    <w:lsdException w:name="heading 8" w:uiPriority="9" w:qFormat="1"/>
-    <w:lsdException w:name="heading 9" w:uiPriority="9" w:qFormat="1"/>
-    <w:lsdException w:name="toc 1" w:uiPriority="39"/>
-    <w:lsdException w:name="toc 2" w:uiPriority="39"/>
-    <w:lsdException w:name="toc 3" w:uiPriority="39"/>
-    <w:lsdException w:name="toc 4" w:uiPriority="39"/>
-    <w:lsdException w:name="toc 5" w:uiPriority="39"/>
-    <w:lsdException w:name="toc 6" w:uiPriority="39"/>
-    <w:lsdException w:name="toc 7" w:uiPriority="39"/>
-    <w:lsdException w:name="toc 8" w:uiPriority="39"/>
-    <w:lsdException w:name="toc 9" w:uiPriority="39"/>
-    <w:lsdException w:name="caption" w:uiPriority="35" w:qFormat="1"/>
-    <w:lsdException w:name="Title" w:semiHidden="0" w:uiPriority="10" w:unhideWhenUsed="0" w:qFormat="1"/>
-    <w:lsdException w:name="Default Paragraph Font" w:uiPriority="1"/>
-    <w:lsdException w:name="Subtitle" w:semiHidden="0" w:uiPriority="11" w:unhideWhenUsed="0" w:qFormat="1"/>
-    <w:lsdException w:name="Strong" w:semiHidden="0" w:uiPriority="22" w:unhideWhenUsed="0" w:qFormat="1"/>
-    <w:lsdException w:name="Emphasis" w:semiHidden="0" w:uiPriority="20" w:unhideWhenUsed="0" w:qFormat="1"/>
-    <w:lsdException w:name="Table Grid" w:semiHidden="0" w:uiPriority="59" w:unhideWhenUsed="0"/>
-    <w:lsdException w:name="Placeholder Text" w:unhideWhenUsed="0"/>
-    <w:lsdException w:name="No Spacing" w:semiHidden="0" w:uiPriority="1" w:unhideWhenUsed="0" w:qFormat="1"/>
-    <w:lsdException w:name="Light Shading" w:semiHidden="0" w:uiPriority="60" w:unhideWhenUsed="0"/>
-    <w:lsdException w:name="Light List" w:semiHidden="0" w:uiPriority="61" w:unhideWhenUsed="0"/>
-    <w:lsdException w:name="Light Grid" w:semiHidden="0" w:uiPriority="62" w:unhideWhenUsed="0"/>
-    <w:lsdException w:name="Medium Shading 1" w:semiHidden="0" w:uiPriority="63" w:unhideWhenUsed="0"/>
-    <w:lsdException w:name="Medium Shading 2" w:semiHidden="0" w:uiPriority="64" w:unhideWhenUsed="0"/>
-    <w:lsdException w:name="Medium List 1" w:semiHidden="0" w:uiPriority="65" w:unhideWhenUsed="0"/>
-    <w:lsdException w:name="Medium List 2" w:semiHidden="0" w:uiPriority="66" w:unhideWhenUsed="0"/>
-    <w:lsdException w:name="Medium Grid 1" w:semiHidden="0" w:uiPriority="67" w:unhideWhenUsed="0"/>
-    <w:lsdException w:name="Medium Grid 2" w:semiHidden="0" w:uiPriority="68" w:unhideWhenUsed="0"/>
-    <w:lsdException w:name="Medium Grid 3" w:semiHidden="0" w:uiPriority="69" w:unhideWhenUsed="0"/>
-    <w:lsdException w:name="Dark List" w:semiHidden="0" w:uiPriority="70" w:unhideWhenUsed="0"/>
-    <w:lsdException w:name="Colorful Shading" w:semiHidden="0" w:uiPriority="71" w:unhideWhenUsed="0"/>
-    <w:lsdException w:name="Colorful List" w:semiHidden="0" w:uiPriority="72" w:unhideWhenUsed="0"/>
-    <w:lsdException w:name="Colorful Grid" w:semiHidden="0" w:uiPriority="73" w:unhideWhenUsed="0"/>
-    <w:lsdException w:name="Light Shading Accent 1" w:semiHidden="0" w:uiPriority="60" w:unhideWhenUsed="0"/>
-    <w:lsdException w:name="Light List Accent 1" w:semiHidden="0" w:uiPriority="61" w:unhideWhenUsed="0"/>
-    <w:lsdException w:name="Light Grid Accent 1" w:semiHidden="0" w:uiPriority="62" w:unhideWhenUsed="0"/>
-    <w:lsdException w:name="Medium Shading 1 Accent 1" w:semiHidden="0" w:uiPriority="63" w:unhideWhenUsed="0"/>
-    <w:lsdException w:name="Medium Shading 2 Accent 1" w:semiHidden="0" w:uiPriority="64" w:unhideWhenUsed="0"/>
-    <w:lsdException w:name="Medium List 1 Accent 1" w:semiHidden="0" w:uiPriority="65" w:unhideWhenUsed="0"/>
-    <w:lsdException w:name="Revision" w:unhideWhenUsed="0"/>
-    <w:lsdException w:name="List Paragraph" w:semiHidden="0" w:uiPriority="34" w:unhideWhenUsed="0" w:qFormat="1"/>
-    <w:lsdException w:name="Quote" w:semiHidden="0" w:uiPriority="29" w:unhideWhenUsed="0" w:qFormat="1"/>
-    <w:lsdException w:name="Intense Quote" w:semiHidden="0" w:uiPriority="30" w:unhideWhenUsed="0" w:qFormat="1"/>
-    <w:lsdException w:name="Medium List 2 Accent 1" w:semiHidden="0" w:uiPriority="66" w:unhideWhenUsed="0"/>
-    <w:lsdException w:name="Medium Grid 1 Accent 1" w:semiHidden="0" w:uiPriority="67" w:unhideWhenUsed="0"/>
-    <w:lsdException w:name="Medium Grid 2 Accent 1" w:semiHidden="0" w:uiPriority="68" w:unhideWhenUsed="0"/>
-    <w:lsdException w:name="Medium Grid 3 Accent 1" w:semiHidden="0" w:uiPriority="69" w:unhideWhenUsed="0"/>
-    <w:lsdException w:name="Dark List Accent 1" w:semiHidden="0" w:uiPriority="70" w:unhideWhenUsed="0"/>
-    <w:lsdException w:name="Colorful Shading Accent 1" w:semiHidden="0" w:uiPriority="71" w:unhideWhenUsed="0"/>
-    <w:lsdException w:name="Colorful List Accent 1" w:semiHidden="0" w:uiPriority="72" w:unhideWhenUsed="0"/>
-    <w:lsdException w:name="Colorful Grid Accent 1" w:semiHidden="0" w:uiPriority="73" w:unhideWhenUsed="0"/>
-    <w:lsdException w:name="Light Shading Accent 2" w:semiHidden="0" w:uiPriority="60" w:unhideWhenUsed="0"/>
-    <w:lsdException w:name="Light List Accent 2" w:semiHidden="0" w:uiPriority="61" w:unhideWhenUsed="0"/>
-    <w:lsdException w:name="Light Grid Accent 2" w:semiHidden="0" w:uiPriority="62" w:unhideWhenUsed="0"/>
-    <w:lsdException w:name="Medium Shading 1 Accent 2" w:semiHidden="0" w:uiPriority="63" w:unhideWhenUsed="0"/>
-    <w:lsdException w:name="Medium Shading 2 Accent 2" w:semiHidden="0" w:uiPriority="64" w:unhideWhenUsed="0"/>
-    <w:lsdException w:name="Medium List 1 Accent 2" w:semiHidden="0" w:uiPriority="65" w:unhideWhenUsed="0"/>
-    <w:lsdException w:name="Medium List 2 Accent 2" w:semiHidden="0" w:uiPriority="66" w:unhideWhenUsed="0"/>
-    <w:lsdException w:name="Medium Grid 1 Accent 2" w:semiHidden="0" w:uiPriority="67" w:unhideWhenUsed="0"/>
-    <w:lsdException w:name="Medium Grid 2 Accent 2" w:semiHidden="0" w:uiPriority="68" w:unhideWhenUsed="0"/>
-    <w:lsdException w:name="Medium Grid 3 Accent 2" w:semiHidden="0" w:uiPriority="69" w:unhideWhenUsed="0"/>
-    <w:lsdException w:name="Dark List Accent 2" w:semiHidden="0" w:uiPriority="70" w:unhideWhenUsed="0"/>
-    <w:lsdException w:name="Colorful Shading Accent 2" w:semiHidden="0" w:uiPriority="71" w:unhideWhenUsed="0"/>
-    <w:lsdException w:name="Colorful List Accent 2" w:semiHidden="0" w:uiPriority="72" w:unhideWhenUsed="0"/>
-    <w:lsdException w:name="Colorful Grid Accent 2" w:semiHidden="0" w:uiPriority="73" w:unhideWhenUsed="0"/>
-    <w:lsdException w:name="Light Shading Accent 3" w:semiHidden="0" w:uiPriority="60" w:unhideWhenUsed="0"/>
-    <w:lsdException w:name="Light List Accent 3" w:semiHidden="0" w:uiPriority="61" w:unhideWhenUsed="0"/>
-    <w:lsdException w:name="Light Grid Accent 3" w:semiHidden="0" w:uiPriority="62" w:unhideWhenUsed="0"/>
-    <w:lsdException w:name="Medium Shading 1 Accent 3" w:semiHidden="0" w:uiPriority="63" w:unhideWhenUsed="0"/>
-    <w:lsdException w:name="Medium Shading 2 Accent 3" w:semiHidden="0" w:uiPriority="64" w:unhideWhenUsed="0"/>
-    <w:lsdException w:name="Medium List 1 Accent 3" w:semiHidden="0" w:uiPriority="65" w:unhideWhenUsed="0"/>
-    <w:lsdException w:name="Medium List 2 Accent 3" w:semiHidden="0" w:uiPriority="66" w:unhideWhenUsed="0"/>
-    <w:lsdException w:name="Medium Grid 1 Accent 3" w:semiHidden="0" w:uiPriority="67" w:unhideWhenUsed="0"/>
-    <w:lsdException w:name="Medium Grid 2 Accent 3" w:semiHidden="0" w:uiPriority="68" w:unhideWhenUsed="0"/>
-    <w:lsdException w:name="Medium Grid 3 Accent 3" w:semiHidden="0" w:uiPriority="69" w:unhideWhenUsed="0"/>
-    <w:lsdException w:name="Dark List Accent 3" w:semiHidden="0" w:uiPriority="70" w:unhideWhenUsed="0"/>
-    <w:lsdException w:name="Colorful Shading Accent 3" w:semiHidden="0" w:uiPriority="71" w:unhideWhenUsed="0"/>
-    <w:lsdException w:name="Colorful List Accent 3" w:semiHidden="0" w:uiPriority="72" w:unhideWhenUsed="0"/>
-    <w:lsdException w:name="Colorful Grid Accent 3" w:semiHidden="0" w:uiPriority="73" w:unhideWhenUsed="0"/>
-    <w:lsdException w:name="Light Shading Accent 4" w:semiHidden="0" w:uiPriority="60" w:unhideWhenUsed="0"/>
-    <w:lsdException w:name="Light List Accent 4" w:semiHidden="0" w:uiPriority="61" w:unhideWhenUsed="0"/>
-    <w:lsdException w:name="Light Grid Accent 4" w:semiHidden="0" w:uiPriority="62" w:unhideWhenUsed="0"/>
-    <w:lsdException w:name="Medium Shading 1 Accent 4" w:semiHidden="0" w:uiPriority="63" w:unhideWhenUsed="0"/>
-    <w:lsdException w:name="Medium Shading 2 Accent 4" w:semiHidden="0" w:uiPriority="64" w:unhideWhenUsed="0"/>
-    <w:lsdException w:name="Medium List 1 Accent 4" w:semiHidden="0" w:uiPriority="65" w:unhideWhenUsed="0"/>
-    <w:lsdException w:name="Medium List 2 Accent 4" w:semiHidden="0" w:uiPriority="66" w:unhideWhenUsed="0"/>
-    <w:lsdException w:name="Medium Grid 1 Accent 4" w:semiHidden="0" w:uiPriority="67" w:unhideWhenUsed="0"/>
-    <w:lsdException w:name="Medium Grid 2 Accent 4" w:semiHidden="0" w:uiPriority="68" w:unhideWhenUsed="0"/>
-    <w:lsdException w:name="Medium Grid 3 Accent 4" w:semiHidden="0" w:uiPriority="69" w:unhideWhenUsed="0"/>
-    <w:lsdException w:name="Dark List Accent 4" w:semiHidden="0" w:uiPriority="70" w:unhideWhenUsed="0"/>
-    <w:lsdException w:name="Colorful Shading Accent 4" w:semiHidden="0" w:uiPriority="71" w:unhideWhenUsed="0"/>
-    <w:lsdException w:name="Colorful List Accent 4" w:semiHidden="0" w:uiPriority="72" w:unhideWhenUsed="0"/>
-    <w:lsdException w:name="Colorful Grid Accent 4" w:semiHidden="0" w:uiPriority="73" w:unhideWhenUsed="0"/>
-    <w:lsdException w:name="Light Shading Accent 5" w:semiHidden="0" w:uiPriority="60" w:unhideWhenUsed="0"/>
-    <w:lsdException w:name="Light List Accent 5" w:semiHidden="0" w:uiPriority="61" w:unhideWhenUsed="0"/>
-    <w:lsdException w:name="Light Grid Accent 5" w:semiHidden="0" w:uiPriority="62" w:unhideWhenUsed="0"/>
-    <w:lsdException w:name="Medium Shading 1 Accent 5" w:semiHidden="0" w:uiPriority="63" w:unhideWhenUsed="0"/>
-    <w:lsdException w:name="Medium Shading 2 Accent 5" w:semiHidden="0" w:uiPriority="64" w:unhideWhenUsed="0"/>
-    <w:lsdException w:name="Medium List 1 Accent 5" w:semiHidden="0" w:uiPriority="65" w:unhideWhenUsed="0"/>
-    <w:lsdException w:name="Medium List 2 Accent 5" w:semiHidden="0" w:uiPriority="66" w:unhideWhenUsed="0"/>
-    <w:lsdException w:name="Medium Grid 1 Accent 5" w:semiHidden="0" w:uiPriority="67" w:unhideWhenUsed="0"/>
-    <w:lsdException w:name="Medium Grid 2 Accent 5" w:semiHidden="0" w:uiPriority="68" w:unhideWhenUsed="0"/>
-    <w:lsdException w:name="Medium Grid 3 Accent 5" w:semiHidden="0" w:uiPriority="69" w:unhideWhenUsed="0"/>
-    <w:lsdException w:name="Dark List Accent 5" w:semiHidden="0" w:uiPriority="70" w:unhideWhenUsed="0"/>
-    <w:lsdException w:name="Colorful Shading Accent 5" w:semiHidden="0" w:uiPriority="71" w:unhideWhenUsed="0"/>
-    <w:lsdException w:name="Colorful List Accent 5" w:semiHidden="0" w:uiPriority="72" w:unhideWhenUsed="0"/>
-    <w:lsdException w:name="Colorful Grid Accent 5" w:semiHidden="0" w:uiPriority="73" w:unhideWhenUsed="0"/>
-    <w:lsdException w:name="Light Shading Accent 6" w:semiHidden="0" w:uiPriority="60" w:unhideWhenUsed="0"/>
-    <w:lsdException w:name="Light List Accent 6" w:semiHidden="0" w:uiPriority="61" w:unhideWhenUsed="0"/>
-    <w:lsdException w:name="Light Grid Accent 6" w:semiHidden="0" w:uiPriority="62" w:unhideWhenUsed="0"/>
-    <w:lsdException w:name="Medium Shading 1 Accent 6" w:semiHidden="0" w:uiPriority="63" w:unhideWhenUsed="0"/>
-    <w:lsdException w:name="Medium Shading 2 Accent 6" w:semiHidden="0" w:uiPriority="64" w:unhideWhenUsed="0"/>
-    <w:lsdException w:name="Medium List 1 Accent 6" w:semiHidden="0" w:uiPriority="65" w:unhideWhenUsed="0"/>
-    <w:lsdException w:name="Medium List 2 Accent 6" w:semiHidden="0" w:uiPriority="66" w:unhideWhenUsed="0"/>
-    <w:lsdException w:name="Medium Grid 1 Accent 6" w:semiHidden="0" w:uiPriority="67" w:unhideWhenUsed="0"/>
-    <w:lsdException w:name="Medium Grid 2 Accent 6" w:semiHidden="0" w:uiPriority="68" w:unhideWhenUsed="0"/>
-    <w:lsdException w:name="Medium Grid 3 Accent 6" w:semiHidden="0" w:uiPriority="69" w:unhideWhenUsed="0"/>
-    <w:lsdException w:name="Dark List Accent 6" w:semiHidden="0" w:uiPriority="70" w:unhideWhenUsed="0"/>
-    <w:lsdException w:name="Colorful Shading Accent 6" w:semiHidden="0" w:uiPriority="71" w:unhideWhenUsed="0"/>
-    <w:lsdException w:name="Colorful List Accent 6" w:semiHidden="0" w:uiPriority="72" w:unhideWhenUsed="0"/>
-    <w:lsdException w:name="Colorful Grid Accent 6" w:semiHidden="0" w:uiPriority="73" w:unhideWhenUsed="0"/>
-    <w:lsdException w:name="Subtle Emphasis" w:semiHidden="0" w:uiPriority="19" w:unhideWhenUsed="0" w:qFormat="1"/>
-    <w:lsdException w:name="Intense Emphasis" w:semiHidden="0" w:uiPriority="21" w:unhideWhenUsed="0" w:qFormat="1"/>
-    <w:lsdException w:name="Subtle Reference" w:semiHidden="0" w:uiPriority="31" w:unhideWhenUsed="0" w:qFormat="1"/>
-    <w:lsdException w:name="Intense Reference" w:semiHidden="0" w:uiPriority="32" w:unhideWhenUsed="0" w:qFormat="1"/>
-    <w:lsdException w:name="Book Title" w:semiHidden="0" w:uiPriority="33" w:unhideWhenUsed="0" w:qFormat="1"/>
-    <w:lsdException w:name="Bibliography" w:uiPriority="37"/>
-    <w:lsdException w:name="TOC Heading" w:uiPriority="39" w:qFormat="1"/>
-  </w:latentStyles>
-  <w:style w:type="paragraph" w:default="1" w:styleId="a">
-    <w:name w:val="Normal"/>
-    <w:qFormat/>
-    <w:rsid w:val="006F4135"/>
-  </w:style>
-  <w:style w:type="character" w:default="1" w:styleId="a0">
-    <w:name w:val="Default Paragraph Font"/>
-    <w:uiPriority w:val="1"/>
-    <w:semiHidden/>
-    <w:unhideWhenUsed/>
-  </w:style>
-  <w:style w:type="table" w:default="1" w:styleId="a1">
-    <w:name w:val="Normal Table"/>
-    <w:uiPriority w:val="99"/>
-    <w:semiHidden/>
-    <w:unhideWhenUsed/>
-    <w:qFormat/>
-    <w:tblPr>
-      <w:tblInd w:w="0" w:type="dxa"/>
-      <w:tblCellMar>
-        <w:top w:w="0" w:type="dxa"/>
-        <w:left w:w="108" w:type="dxa"/>
-        <w:bottom w:w="0" w:type="dxa"/>
-        <w:right w:w="108" w:type="dxa"/>
-      </w:tblCellMar>
-    </w:tblPr>
-  </w:style>
-  <w:style w:type="numbering" w:default="1" w:styleId="a2">
-    <w:name w:val="No List"/>
-    <w:uiPriority w:val="99"/>
-    <w:semiHidden/>
-    <w:unhideWhenUsed/>
-  </w:style>
-  <w:style w:type="paragraph" w:customStyle="1" w:styleId="B30A24C2D37A4C28B97B9008201C6885">
-    <w:name w:val="B30A24C2D37A4C28B97B9008201C6885"/>
-    <w:rsid w:val="00343470"/>
-  </w:style>
-  <w:style w:type="paragraph" w:customStyle="1" w:styleId="0DF9555C08EC4E4C99AE8A90BD1C9D66">
-    <w:name w:val="0DF9555C08EC4E4C99AE8A90BD1C9D66"/>
-    <w:rsid w:val="00343470"/>
-  </w:style>
-  <w:style w:type="paragraph" w:customStyle="1" w:styleId="65F746328CE34CE89A32CE3672191B2D">
-    <w:name w:val="65F746328CE34CE89A32CE3672191B2D"/>
-    <w:rsid w:val="00343470"/>
-  </w:style>
-  <w:style w:type="paragraph" w:customStyle="1" w:styleId="F15D2D3A378D4B579C07BC65F7251D56">
-    <w:name w:val="F15D2D3A378D4B579C07BC65F7251D56"/>
-    <w:rsid w:val="00343470"/>
-  </w:style>
-  <w:style w:type="paragraph" w:customStyle="1" w:styleId="3E059A03BC704D1584AD19A7C4E67188">
-    <w:name w:val="3E059A03BC704D1584AD19A7C4E67188"/>
-    <w:rsid w:val="00343470"/>
-  </w:style>
-  <w:style w:type="paragraph" w:customStyle="1" w:styleId="F3A8238FA63A43F4906CE5D9DE0580CE">
-    <w:name w:val="F3A8238FA63A43F4906CE5D9DE0580CE"/>
-    <w:rsid w:val="00343470"/>
-  </w:style>
-</w:styles>
-</file>
-
-<file path=word/glossary/webSettings.xml><?xml version="1.0" encoding="utf-8"?>
-<w:webSettings xmlns:r="http://schemas.openxmlformats.org/officeDocument/2006/relationships" xmlns:w="http://schemas.openxmlformats.org/wordprocessingml/2006/main">
-  <w:optimizeForBrowser/>
-</w:webSettings>
-</file>
-
 <file path=word/theme/theme1.xml><?xml version="1.0" encoding="utf-8"?>
 <a:theme xmlns:a="http://schemas.openxmlformats.org/drawingml/2006/main" name="Тема Office">
   <a:themeElements>
@@ -10421,7 +10158,7 @@
 </file>
 
 <file path=customXml/itemProps1.xml><?xml version="1.0" encoding="utf-8"?>
-<ds:datastoreItem xmlns:ds="http://schemas.openxmlformats.org/officeDocument/2006/customXml" ds:itemID="{C174DC62-8C59-4822-86E7-77D8386CCD46}">
+<ds:datastoreItem xmlns:ds="http://schemas.openxmlformats.org/officeDocument/2006/customXml" ds:itemID="{682E85E5-BC67-48D1-8434-2B5B419985D1}">
   <ds:schemaRefs>
     <ds:schemaRef ds:uri="http://schemas.openxmlformats.org/officeDocument/2006/bibliography"/>
   </ds:schemaRefs>

--- a/DOC/pump_rods.docx
+++ b/DOC/pump_rods.docx
@@ -2,1068 +2,308 @@
 <file path=word/document.xml><?xml version="1.0" encoding="utf-8"?>
 <w:document xmlns:ve="http://schemas.openxmlformats.org/markup-compatibility/2006" xmlns:o="urn:schemas-microsoft-com:office:office" xmlns:r="http://schemas.openxmlformats.org/officeDocument/2006/relationships" xmlns:m="http://schemas.openxmlformats.org/officeDocument/2006/math" xmlns:v="urn:schemas-microsoft-com:vml" xmlns:wp="http://schemas.openxmlformats.org/drawingml/2006/wordprocessingDrawing" xmlns:w10="urn:schemas-microsoft-com:office:word" xmlns:w="http://schemas.openxmlformats.org/wordprocessingml/2006/main" xmlns:wne="http://schemas.microsoft.com/office/word/2006/wordml">
   <w:body>
-    <w:sdt>
-      <w:sdtPr>
-        <w:rPr>
-          <w:rFonts w:asciiTheme="majorHAnsi" w:eastAsiaTheme="majorEastAsia" w:hAnsiTheme="majorHAnsi" w:cstheme="majorBidi"/>
+    <w:p>
+      <w:pPr>
+        <w:jc w:val="center"/>
+      </w:pPr>
+      <w:r>
+        <w:t>ОО «НТЦ НК «УРАН»</w:t>
+      </w:r>
+    </w:p>
+    <w:p>
+      <w:pPr>
+        <w:jc w:val="center"/>
+      </w:pPr>
+    </w:p>
+    <w:p>
+      <w:pPr>
+        <w:jc w:val="center"/>
+      </w:pPr>
+    </w:p>
+    <w:p>
+      <w:pPr>
+        <w:jc w:val="center"/>
+      </w:pPr>
+    </w:p>
+    <w:p>
+      <w:pPr>
+        <w:jc w:val="center"/>
+      </w:pPr>
+    </w:p>
+    <w:p>
+      <w:pPr>
+        <w:jc w:val="center"/>
+      </w:pPr>
+    </w:p>
+    <w:p>
+      <w:pPr>
+        <w:jc w:val="center"/>
+      </w:pPr>
+    </w:p>
+    <w:p>
+      <w:pPr>
+        <w:jc w:val="center"/>
+      </w:pPr>
+    </w:p>
+    <w:p>
+      <w:pPr>
+        <w:jc w:val="center"/>
+      </w:pPr>
+    </w:p>
+    <w:p>
+      <w:pPr>
+        <w:jc w:val="center"/>
+      </w:pPr>
+    </w:p>
+    <w:p>
+      <w:pPr>
+        <w:jc w:val="center"/>
+      </w:pPr>
+    </w:p>
+    <w:p>
+      <w:pPr>
+        <w:jc w:val="center"/>
+      </w:pPr>
+    </w:p>
+    <w:p>
+      <w:pPr>
+        <w:jc w:val="center"/>
+        <w:rPr>
+          <w:color w:val="FF0000"/>
+        </w:rPr>
+      </w:pPr>
+    </w:p>
+    <w:p>
+      <w:pPr>
+        <w:jc w:val="center"/>
+        <w:rPr>
+          <w:b/>
           <w:caps/>
-        </w:rPr>
-        <w:id w:val="16498362"/>
-        <w:docPartObj>
-          <w:docPartGallery w:val="Cover Pages"/>
-          <w:docPartUnique/>
-        </w:docPartObj>
-      </w:sdtPr>
-      <w:sdtEndPr>
-        <w:rPr>
-          <w:rFonts w:ascii="Times New Roman" w:eastAsia="Times New Roman" w:hAnsi="Times New Roman" w:cs="Times New Roman"/>
-          <w:caps w:val="0"/>
-        </w:rPr>
-      </w:sdtEndPr>
-      <w:sdtContent>
-        <w:tbl>
-          <w:tblPr>
-            <w:tblW w:w="5000" w:type="pct"/>
-            <w:jc w:val="center"/>
-            <w:tblLook w:val="04A0"/>
-          </w:tblPr>
-          <w:tblGrid>
-            <w:gridCol w:w="9571"/>
-          </w:tblGrid>
-          <w:tr>
-            <w:trPr>
-              <w:trHeight w:val="2880"/>
-              <w:jc w:val="center"/>
-            </w:trPr>
-            <w:tc>
-              <w:tcPr>
-                <w:tcW w:w="5000" w:type="pct"/>
-              </w:tcPr>
-              <w:p>
-                <w:pPr>
-                  <w:jc w:val="center"/>
-                </w:pPr>
-                <w:r>
-                  <w:rPr>
-                    <w:rFonts w:asciiTheme="majorHAnsi" w:eastAsiaTheme="majorEastAsia" w:hAnsiTheme="majorHAnsi" w:cstheme="majorBidi"/>
-                    <w:caps/>
-                  </w:rPr>
-                  <w:t>О</w:t>
-                </w:r>
-                <w:r>
-                  <w:t>ОО «НТЦ НК «УРАН»</w:t>
-                </w:r>
-              </w:p>
-              <w:p>
-                <w:pPr>
-                  <w:pStyle w:val="ae"/>
-                  <w:jc w:val="center"/>
-                  <w:rPr>
-                    <w:rFonts w:asciiTheme="majorHAnsi" w:eastAsiaTheme="majorEastAsia" w:hAnsiTheme="majorHAnsi" w:cstheme="majorBidi"/>
-                    <w:caps/>
-                  </w:rPr>
-                </w:pPr>
-              </w:p>
-            </w:tc>
-          </w:tr>
-          <w:tr>
-            <w:trPr>
-              <w:trHeight w:val="1440"/>
-              <w:jc w:val="center"/>
-            </w:trPr>
-            <w:sdt>
-              <w:sdtPr>
-                <w:rPr>
-                  <w:rFonts w:asciiTheme="majorHAnsi" w:eastAsiaTheme="majorEastAsia" w:hAnsiTheme="majorHAnsi" w:cstheme="majorBidi"/>
-                  <w:color w:val="FF0000"/>
-                  <w:sz w:val="44"/>
-                  <w:szCs w:val="44"/>
-                </w:rPr>
-                <w:alias w:val="Заголовок"/>
-                <w:id w:val="15524250"/>
-                <w:dataBinding w:prefixMappings="xmlns:ns0='http://schemas.openxmlformats.org/package/2006/metadata/core-properties' xmlns:ns1='http://purl.org/dc/elements/1.1/'" w:xpath="/ns0:coreProperties[1]/ns1:title[1]" w:storeItemID="{6C3C8BC8-F283-45AE-878A-BAB7291924A1}"/>
-                <w:text/>
-              </w:sdtPr>
-              <w:sdtContent>
-                <w:tc>
-                  <w:tcPr>
-                    <w:tcW w:w="5000" w:type="pct"/>
-                    <w:tcBorders>
-                      <w:bottom w:val="single" w:sz="4" w:space="0" w:color="4F81BD" w:themeColor="accent1"/>
-                    </w:tcBorders>
-                    <w:vAlign w:val="center"/>
-                  </w:tcPr>
-                  <w:p>
-                    <w:pPr>
-                      <w:pStyle w:val="ae"/>
-                      <w:jc w:val="center"/>
-                      <w:rPr>
-                        <w:rFonts w:asciiTheme="majorHAnsi" w:eastAsiaTheme="majorEastAsia" w:hAnsiTheme="majorHAnsi" w:cstheme="majorBidi"/>
-                        <w:sz w:val="80"/>
-                        <w:szCs w:val="80"/>
-                      </w:rPr>
-                    </w:pPr>
-                    <w:r>
-                      <w:rPr>
-                        <w:rFonts w:asciiTheme="majorHAnsi" w:eastAsiaTheme="majorEastAsia" w:hAnsiTheme="majorHAnsi" w:cstheme="majorBidi"/>
-                        <w:color w:val="FF0000"/>
-                        <w:sz w:val="44"/>
-                        <w:szCs w:val="44"/>
-                      </w:rPr>
-                      <w:t>Контроль насосных штанг</w:t>
-                    </w:r>
-                  </w:p>
-                </w:tc>
-              </w:sdtContent>
-            </w:sdt>
-          </w:tr>
-          <w:tr>
-            <w:trPr>
-              <w:trHeight w:val="720"/>
-              <w:jc w:val="center"/>
-            </w:trPr>
-            <w:sdt>
-              <w:sdtPr>
-                <w:rPr>
-                  <w:color w:val="FF0000"/>
-                </w:rPr>
-                <w:alias w:val="Подзаголовок"/>
-                <w:id w:val="15524255"/>
-                <w:dataBinding w:prefixMappings="xmlns:ns0='http://schemas.openxmlformats.org/package/2006/metadata/core-properties' xmlns:ns1='http://purl.org/dc/elements/1.1/'" w:xpath="/ns0:coreProperties[1]/ns1:subject[1]" w:storeItemID="{6C3C8BC8-F283-45AE-878A-BAB7291924A1}"/>
-                <w:text/>
-              </w:sdtPr>
-              <w:sdtContent>
-                <w:tc>
-                  <w:tcPr>
-                    <w:tcW w:w="5000" w:type="pct"/>
-                    <w:tcBorders>
-                      <w:top w:val="single" w:sz="4" w:space="0" w:color="4F81BD" w:themeColor="accent1"/>
-                    </w:tcBorders>
-                    <w:vAlign w:val="center"/>
-                  </w:tcPr>
-                  <w:p>
-                    <w:pPr>
-                      <w:pStyle w:val="ae"/>
-                      <w:jc w:val="center"/>
-                      <w:rPr>
-                        <w:rFonts w:asciiTheme="majorHAnsi" w:eastAsiaTheme="majorEastAsia" w:hAnsiTheme="majorHAnsi" w:cstheme="majorBidi"/>
-                        <w:sz w:val="44"/>
-                        <w:szCs w:val="44"/>
-                      </w:rPr>
-                    </w:pPr>
-                    <w:r>
-                      <w:rPr>
-                        <w:color w:val="FF0000"/>
-                      </w:rPr>
-                      <w:t>Рабочая инструкция оператора</w:t>
-                    </w:r>
-                  </w:p>
-                </w:tc>
-              </w:sdtContent>
-            </w:sdt>
-          </w:tr>
-          <w:tr>
-            <w:trPr>
-              <w:trHeight w:val="360"/>
-              <w:jc w:val="center"/>
-            </w:trPr>
-            <w:tc>
-              <w:tcPr>
-                <w:tcW w:w="5000" w:type="pct"/>
-                <w:vAlign w:val="center"/>
-              </w:tcPr>
-              <w:p>
-                <w:pPr>
-                  <w:pStyle w:val="ae"/>
-                  <w:jc w:val="center"/>
-                </w:pPr>
-              </w:p>
-            </w:tc>
-          </w:tr>
-          <w:tr>
-            <w:trPr>
-              <w:trHeight w:val="360"/>
-              <w:jc w:val="center"/>
-            </w:trPr>
-            <w:tc>
-              <w:tcPr>
-                <w:tcW w:w="5000" w:type="pct"/>
-                <w:vAlign w:val="center"/>
-              </w:tcPr>
-              <w:p>
-                <w:pPr>
-                  <w:jc w:val="center"/>
-                  <w:rPr>
-                    <w:color w:val="FF0000"/>
-                  </w:rPr>
-                </w:pPr>
-                <w:r>
-                  <w:rPr>
-                    <w:color w:val="FF0000"/>
-                  </w:rPr>
-                  <w:t>БУРАН 9955-136 ДРИ</w:t>
-                </w:r>
-              </w:p>
-              <w:p>
-                <w:pPr>
-                  <w:pStyle w:val="ae"/>
-                  <w:jc w:val="center"/>
-                  <w:rPr>
-                    <w:b/>
-                    <w:bCs/>
-                  </w:rPr>
-                </w:pPr>
-              </w:p>
-            </w:tc>
-          </w:tr>
-          <w:tr>
-            <w:trPr>
-              <w:trHeight w:val="360"/>
-              <w:jc w:val="center"/>
-            </w:trPr>
-            <w:tc>
-              <w:tcPr>
-                <w:tcW w:w="5000" w:type="pct"/>
-                <w:vAlign w:val="center"/>
-              </w:tcPr>
-              <w:p>
-                <w:pPr>
-                  <w:pStyle w:val="ae"/>
-                  <w:jc w:val="center"/>
-                  <w:rPr>
-                    <w:b/>
-                    <w:bCs/>
-                  </w:rPr>
-                </w:pPr>
-              </w:p>
-            </w:tc>
-          </w:tr>
-        </w:tbl>
-        <w:p/>
-        <w:p/>
-        <w:p/>
-        <w:p/>
-        <w:p>
-          <w:r>
-            <w:tab/>
-          </w:r>
-          <w:r>
-            <w:tab/>
-          </w:r>
-        </w:p>
-        <w:p/>
-        <w:p/>
-        <w:p/>
-        <w:p/>
-        <w:p/>
-        <w:p/>
-        <w:p/>
-        <w:p/>
-        <w:p/>
-        <w:p/>
-        <w:p/>
-        <w:p/>
-        <w:p>
-          <w:pPr>
-            <w:jc w:val="center"/>
-          </w:pPr>
-          <w:r>
-            <w:t xml:space="preserve">г. Екатеринбург </w:t>
-          </w:r>
-        </w:p>
-        <w:p>
-          <w:pPr>
-            <w:jc w:val="center"/>
-          </w:pPr>
-          <w:r>
-            <w:t>201</w:t>
-          </w:r>
-          <w:r>
-            <w:t>9</w:t>
-          </w:r>
-        </w:p>
-      </w:sdtContent>
-    </w:sdt>
-    <w:sdt>
-      <w:sdtPr>
-        <w:id w:val="24771181"/>
-        <w:docPartObj>
-          <w:docPartGallery w:val="Table of Contents"/>
-          <w:docPartUnique/>
-        </w:docPartObj>
-      </w:sdtPr>
-      <w:sdtEndPr>
-        <w:rPr>
-          <w:rFonts w:ascii="Times New Roman" w:eastAsia="Times New Roman" w:hAnsi="Times New Roman" w:cs="Times New Roman"/>
-          <w:b w:val="0"/>
-          <w:bCs w:val="0"/>
-          <w:color w:val="auto"/>
-          <w:sz w:val="24"/>
-          <w:szCs w:val="20"/>
-          <w:lang w:eastAsia="ru-RU"/>
-        </w:rPr>
-      </w:sdtEndPr>
-      <w:sdtContent>
-        <w:p>
-          <w:pPr>
-            <w:pStyle w:val="a9"/>
-          </w:pPr>
-          <w:r>
-            <w:t>Оглавление</w:t>
-          </w:r>
-        </w:p>
-        <w:p>
-          <w:pPr>
-            <w:pStyle w:val="11"/>
-            <w:tabs>
-              <w:tab w:val="right" w:leader="dot" w:pos="9345"/>
-            </w:tabs>
-            <w:rPr>
-              <w:rFonts w:asciiTheme="minorHAnsi" w:eastAsiaTheme="minorEastAsia" w:hAnsiTheme="minorHAnsi" w:cstheme="minorBidi"/>
-              <w:noProof/>
-              <w:sz w:val="22"/>
-              <w:szCs w:val="22"/>
-            </w:rPr>
-          </w:pPr>
-          <w:r>
-            <w:fldChar w:fldCharType="begin"/>
-          </w:r>
-          <w:r>
-            <w:instrText xml:space="preserve"> TOC \o "1-2" \h \z \u </w:instrText>
-          </w:r>
-          <w:r>
-            <w:fldChar w:fldCharType="separate"/>
-          </w:r>
-          <w:hyperlink w:anchor="_Toc536452152" w:history="1">
-            <w:r>
-              <w:rPr>
-                <w:rStyle w:val="a8"/>
-                <w:noProof/>
-              </w:rPr>
-              <w:t>ВВЕДЕНИЕ</w:t>
-            </w:r>
-            <w:r>
-              <w:rPr>
-                <w:noProof/>
-                <w:webHidden/>
-              </w:rPr>
-              <w:tab/>
-            </w:r>
-            <w:r>
-              <w:rPr>
-                <w:noProof/>
-                <w:webHidden/>
-              </w:rPr>
-              <w:fldChar w:fldCharType="begin"/>
-            </w:r>
-            <w:r>
-              <w:rPr>
-                <w:noProof/>
-                <w:webHidden/>
-              </w:rPr>
-              <w:instrText xml:space="preserve"> PAGEREF _Toc536452152 \h </w:instrText>
-            </w:r>
-            <w:r>
-              <w:rPr>
-                <w:noProof/>
-                <w:webHidden/>
-              </w:rPr>
-            </w:r>
-            <w:r>
-              <w:rPr>
-                <w:noProof/>
-                <w:webHidden/>
-              </w:rPr>
-              <w:fldChar w:fldCharType="separate"/>
-            </w:r>
-            <w:r>
-              <w:rPr>
-                <w:noProof/>
-                <w:webHidden/>
-              </w:rPr>
-              <w:t>3</w:t>
-            </w:r>
-            <w:r>
-              <w:rPr>
-                <w:noProof/>
-                <w:webHidden/>
-              </w:rPr>
-              <w:fldChar w:fldCharType="end"/>
-            </w:r>
-          </w:hyperlink>
-        </w:p>
-        <w:p>
-          <w:pPr>
-            <w:pStyle w:val="11"/>
-            <w:tabs>
-              <w:tab w:val="left" w:pos="1320"/>
-              <w:tab w:val="right" w:leader="dot" w:pos="9345"/>
-            </w:tabs>
-            <w:rPr>
-              <w:rFonts w:asciiTheme="minorHAnsi" w:eastAsiaTheme="minorEastAsia" w:hAnsiTheme="minorHAnsi" w:cstheme="minorBidi"/>
-              <w:noProof/>
-              <w:sz w:val="22"/>
-              <w:szCs w:val="22"/>
-            </w:rPr>
-          </w:pPr>
-          <w:hyperlink w:anchor="_Toc536452153" w:history="1">
-            <w:r>
-              <w:rPr>
-                <w:rStyle w:val="a8"/>
-                <w:noProof/>
-              </w:rPr>
-              <w:t>1.</w:t>
-            </w:r>
-            <w:r>
-              <w:rPr>
-                <w:rFonts w:asciiTheme="minorHAnsi" w:eastAsiaTheme="minorEastAsia" w:hAnsiTheme="minorHAnsi" w:cstheme="minorBidi"/>
-                <w:noProof/>
-                <w:sz w:val="22"/>
-                <w:szCs w:val="22"/>
-              </w:rPr>
-              <w:tab/>
-            </w:r>
-            <w:r>
-              <w:rPr>
-                <w:rStyle w:val="a8"/>
-                <w:noProof/>
-              </w:rPr>
-              <w:t>Программа установки контроля насосных штанг</w:t>
-            </w:r>
-            <w:r>
-              <w:rPr>
-                <w:noProof/>
-                <w:webHidden/>
-              </w:rPr>
-              <w:tab/>
-            </w:r>
-            <w:r>
-              <w:rPr>
-                <w:noProof/>
-                <w:webHidden/>
-              </w:rPr>
-              <w:fldChar w:fldCharType="begin"/>
-            </w:r>
-            <w:r>
-              <w:rPr>
-                <w:noProof/>
-                <w:webHidden/>
-              </w:rPr>
-              <w:instrText xml:space="preserve"> PAGEREF _Toc536452153 \h </w:instrText>
-            </w:r>
-            <w:r>
-              <w:rPr>
-                <w:noProof/>
-                <w:webHidden/>
-              </w:rPr>
-            </w:r>
-            <w:r>
-              <w:rPr>
-                <w:noProof/>
-                <w:webHidden/>
-              </w:rPr>
-              <w:fldChar w:fldCharType="separate"/>
-            </w:r>
-            <w:r>
-              <w:rPr>
-                <w:noProof/>
-                <w:webHidden/>
-              </w:rPr>
-              <w:t>4</w:t>
-            </w:r>
-            <w:r>
-              <w:rPr>
-                <w:noProof/>
-                <w:webHidden/>
-              </w:rPr>
-              <w:fldChar w:fldCharType="end"/>
-            </w:r>
-          </w:hyperlink>
-        </w:p>
-        <w:p>
-          <w:pPr>
-            <w:pStyle w:val="21"/>
-            <w:tabs>
-              <w:tab w:val="left" w:pos="1760"/>
-              <w:tab w:val="right" w:leader="dot" w:pos="9345"/>
-            </w:tabs>
-            <w:rPr>
-              <w:rFonts w:asciiTheme="minorHAnsi" w:eastAsiaTheme="minorEastAsia" w:hAnsiTheme="minorHAnsi" w:cstheme="minorBidi"/>
-              <w:noProof/>
-              <w:sz w:val="22"/>
-              <w:szCs w:val="22"/>
-            </w:rPr>
-          </w:pPr>
-          <w:hyperlink w:anchor="_Toc536452154" w:history="1">
-            <w:r>
-              <w:rPr>
-                <w:rStyle w:val="a8"/>
-                <w:noProof/>
-              </w:rPr>
-              <w:t>1.2.</w:t>
-            </w:r>
-            <w:r>
-              <w:rPr>
-                <w:rFonts w:asciiTheme="minorHAnsi" w:eastAsiaTheme="minorEastAsia" w:hAnsiTheme="minorHAnsi" w:cstheme="minorBidi"/>
-                <w:noProof/>
-                <w:sz w:val="22"/>
-                <w:szCs w:val="22"/>
-              </w:rPr>
-              <w:tab/>
-            </w:r>
-            <w:r>
-              <w:rPr>
-                <w:rStyle w:val="a8"/>
-                <w:noProof/>
-              </w:rPr>
-              <w:t>Описание меню</w:t>
-            </w:r>
-            <w:r>
-              <w:rPr>
-                <w:noProof/>
-                <w:webHidden/>
-              </w:rPr>
-              <w:tab/>
-            </w:r>
-            <w:r>
-              <w:rPr>
-                <w:noProof/>
-                <w:webHidden/>
-              </w:rPr>
-              <w:fldChar w:fldCharType="begin"/>
-            </w:r>
-            <w:r>
-              <w:rPr>
-                <w:noProof/>
-                <w:webHidden/>
-              </w:rPr>
-              <w:instrText xml:space="preserve"> PAGEREF _Toc536452154 \h </w:instrText>
-            </w:r>
-            <w:r>
-              <w:rPr>
-                <w:noProof/>
-                <w:webHidden/>
-              </w:rPr>
-            </w:r>
-            <w:r>
-              <w:rPr>
-                <w:noProof/>
-                <w:webHidden/>
-              </w:rPr>
-              <w:fldChar w:fldCharType="separate"/>
-            </w:r>
-            <w:r>
-              <w:rPr>
-                <w:noProof/>
-                <w:webHidden/>
-              </w:rPr>
-              <w:t>5</w:t>
-            </w:r>
-            <w:r>
-              <w:rPr>
-                <w:noProof/>
-                <w:webHidden/>
-              </w:rPr>
-              <w:fldChar w:fldCharType="end"/>
-            </w:r>
-          </w:hyperlink>
-        </w:p>
-        <w:p>
-          <w:pPr>
-            <w:pStyle w:val="21"/>
-            <w:tabs>
-              <w:tab w:val="left" w:pos="1760"/>
-              <w:tab w:val="right" w:leader="dot" w:pos="9345"/>
-            </w:tabs>
-            <w:rPr>
-              <w:rFonts w:asciiTheme="minorHAnsi" w:eastAsiaTheme="minorEastAsia" w:hAnsiTheme="minorHAnsi" w:cstheme="minorBidi"/>
-              <w:noProof/>
-              <w:sz w:val="22"/>
-              <w:szCs w:val="22"/>
-            </w:rPr>
-          </w:pPr>
-          <w:hyperlink w:anchor="_Toc536452156" w:history="1">
-            <w:r>
-              <w:rPr>
-                <w:rStyle w:val="a8"/>
-                <w:noProof/>
-              </w:rPr>
-              <w:t>1.3.</w:t>
-            </w:r>
-            <w:r>
-              <w:rPr>
-                <w:rFonts w:asciiTheme="minorHAnsi" w:eastAsiaTheme="minorEastAsia" w:hAnsiTheme="minorHAnsi" w:cstheme="minorBidi"/>
-                <w:noProof/>
-                <w:sz w:val="22"/>
-                <w:szCs w:val="22"/>
-              </w:rPr>
-              <w:tab/>
-            </w:r>
-            <w:r>
-              <w:rPr>
-                <w:rStyle w:val="a8"/>
-                <w:noProof/>
-              </w:rPr>
-              <w:t>Описание панели управления</w:t>
-            </w:r>
-            <w:r>
-              <w:rPr>
-                <w:noProof/>
-                <w:webHidden/>
-              </w:rPr>
-              <w:tab/>
-            </w:r>
-            <w:r>
-              <w:rPr>
-                <w:noProof/>
-                <w:webHidden/>
-              </w:rPr>
-              <w:fldChar w:fldCharType="begin"/>
-            </w:r>
-            <w:r>
-              <w:rPr>
-                <w:noProof/>
-                <w:webHidden/>
-              </w:rPr>
-              <w:instrText xml:space="preserve"> PAGEREF _Toc536452156 \h </w:instrText>
-            </w:r>
-            <w:r>
-              <w:rPr>
-                <w:noProof/>
-                <w:webHidden/>
-              </w:rPr>
-            </w:r>
-            <w:r>
-              <w:rPr>
-                <w:noProof/>
-                <w:webHidden/>
-              </w:rPr>
-              <w:fldChar w:fldCharType="separate"/>
-            </w:r>
-            <w:r>
-              <w:rPr>
-                <w:noProof/>
-                <w:webHidden/>
-              </w:rPr>
-              <w:t>11</w:t>
-            </w:r>
-            <w:r>
-              <w:rPr>
-                <w:noProof/>
-                <w:webHidden/>
-              </w:rPr>
-              <w:fldChar w:fldCharType="end"/>
-            </w:r>
-          </w:hyperlink>
-        </w:p>
-        <w:p>
-          <w:pPr>
-            <w:pStyle w:val="21"/>
-            <w:tabs>
-              <w:tab w:val="left" w:pos="1540"/>
-              <w:tab w:val="right" w:leader="dot" w:pos="9345"/>
-            </w:tabs>
-            <w:rPr>
-              <w:rFonts w:asciiTheme="minorHAnsi" w:eastAsiaTheme="minorEastAsia" w:hAnsiTheme="minorHAnsi" w:cstheme="minorBidi"/>
-              <w:noProof/>
-              <w:sz w:val="22"/>
-              <w:szCs w:val="22"/>
-            </w:rPr>
-          </w:pPr>
-          <w:hyperlink w:anchor="_Toc536452157" w:history="1">
-            <w:r>
-              <w:rPr>
-                <w:rStyle w:val="a8"/>
-                <w:noProof/>
-              </w:rPr>
-              <w:t>2.</w:t>
-            </w:r>
-            <w:r>
-              <w:rPr>
-                <w:rFonts w:asciiTheme="minorHAnsi" w:eastAsiaTheme="minorEastAsia" w:hAnsiTheme="minorHAnsi" w:cstheme="minorBidi"/>
-                <w:noProof/>
-                <w:sz w:val="22"/>
-                <w:szCs w:val="22"/>
-              </w:rPr>
-              <w:tab/>
-            </w:r>
-            <w:r>
-              <w:rPr>
-                <w:rStyle w:val="a8"/>
-                <w:noProof/>
-              </w:rPr>
-              <w:t>Режим детального просмотра результата измерений</w:t>
-            </w:r>
-            <w:r>
-              <w:rPr>
-                <w:noProof/>
-                <w:webHidden/>
-              </w:rPr>
-              <w:tab/>
-            </w:r>
-            <w:r>
-              <w:rPr>
-                <w:noProof/>
-                <w:webHidden/>
-              </w:rPr>
-              <w:fldChar w:fldCharType="begin"/>
-            </w:r>
-            <w:r>
-              <w:rPr>
-                <w:noProof/>
-                <w:webHidden/>
-              </w:rPr>
-              <w:instrText xml:space="preserve"> PAGEREF _Toc536452157 \h </w:instrText>
-            </w:r>
-            <w:r>
-              <w:rPr>
-                <w:noProof/>
-                <w:webHidden/>
-              </w:rPr>
-            </w:r>
-            <w:r>
-              <w:rPr>
-                <w:noProof/>
-                <w:webHidden/>
-              </w:rPr>
-              <w:fldChar w:fldCharType="separate"/>
-            </w:r>
-            <w:r>
-              <w:rPr>
-                <w:noProof/>
-                <w:webHidden/>
-              </w:rPr>
-              <w:t>12</w:t>
-            </w:r>
-            <w:r>
-              <w:rPr>
-                <w:noProof/>
-                <w:webHidden/>
-              </w:rPr>
-              <w:fldChar w:fldCharType="end"/>
-            </w:r>
-          </w:hyperlink>
-        </w:p>
-        <w:p>
-          <w:pPr>
-            <w:pStyle w:val="21"/>
-            <w:tabs>
-              <w:tab w:val="left" w:pos="1760"/>
-              <w:tab w:val="right" w:leader="dot" w:pos="9345"/>
-            </w:tabs>
-            <w:rPr>
-              <w:rFonts w:asciiTheme="minorHAnsi" w:eastAsiaTheme="minorEastAsia" w:hAnsiTheme="minorHAnsi" w:cstheme="minorBidi"/>
-              <w:noProof/>
-              <w:sz w:val="22"/>
-              <w:szCs w:val="22"/>
-            </w:rPr>
-          </w:pPr>
-          <w:hyperlink w:anchor="_Toc536452158" w:history="1">
-            <w:r>
-              <w:rPr>
-                <w:rStyle w:val="a8"/>
-                <w:noProof/>
-              </w:rPr>
-              <w:t>2.2.</w:t>
-            </w:r>
-            <w:r>
-              <w:rPr>
-                <w:rFonts w:asciiTheme="minorHAnsi" w:eastAsiaTheme="minorEastAsia" w:hAnsiTheme="minorHAnsi" w:cstheme="minorBidi"/>
-                <w:noProof/>
-                <w:sz w:val="22"/>
-                <w:szCs w:val="22"/>
-              </w:rPr>
-              <w:tab/>
-            </w:r>
-            <w:r>
-              <w:rPr>
-                <w:rStyle w:val="a8"/>
-                <w:noProof/>
-              </w:rPr>
-              <w:t>Описание меню</w:t>
-            </w:r>
-            <w:r>
-              <w:rPr>
-                <w:noProof/>
-                <w:webHidden/>
-              </w:rPr>
-              <w:tab/>
-            </w:r>
-            <w:r>
-              <w:rPr>
-                <w:noProof/>
-                <w:webHidden/>
-              </w:rPr>
-              <w:fldChar w:fldCharType="begin"/>
-            </w:r>
-            <w:r>
-              <w:rPr>
-                <w:noProof/>
-                <w:webHidden/>
-              </w:rPr>
-              <w:instrText xml:space="preserve"> PAGEREF _Toc536452158 \h </w:instrText>
-            </w:r>
-            <w:r>
-              <w:rPr>
-                <w:noProof/>
-                <w:webHidden/>
-              </w:rPr>
-            </w:r>
-            <w:r>
-              <w:rPr>
-                <w:noProof/>
-                <w:webHidden/>
-              </w:rPr>
-              <w:fldChar w:fldCharType="separate"/>
-            </w:r>
-            <w:r>
-              <w:rPr>
-                <w:noProof/>
-                <w:webHidden/>
-              </w:rPr>
-              <w:t>12</w:t>
-            </w:r>
-            <w:r>
-              <w:rPr>
-                <w:noProof/>
-                <w:webHidden/>
-              </w:rPr>
-              <w:fldChar w:fldCharType="end"/>
-            </w:r>
-          </w:hyperlink>
-        </w:p>
-        <w:p>
-          <w:pPr>
-            <w:pStyle w:val="21"/>
-            <w:tabs>
-              <w:tab w:val="left" w:pos="1540"/>
-              <w:tab w:val="right" w:leader="dot" w:pos="9345"/>
-            </w:tabs>
-            <w:rPr>
-              <w:rFonts w:asciiTheme="minorHAnsi" w:eastAsiaTheme="minorEastAsia" w:hAnsiTheme="minorHAnsi" w:cstheme="minorBidi"/>
-              <w:noProof/>
-              <w:sz w:val="22"/>
-              <w:szCs w:val="22"/>
-            </w:rPr>
-          </w:pPr>
-          <w:hyperlink w:anchor="_Toc536452159" w:history="1">
-            <w:r>
-              <w:rPr>
-                <w:rStyle w:val="a8"/>
-                <w:noProof/>
-              </w:rPr>
-              <w:t>3.</w:t>
-            </w:r>
-            <w:r>
-              <w:rPr>
-                <w:rFonts w:asciiTheme="minorHAnsi" w:eastAsiaTheme="minorEastAsia" w:hAnsiTheme="minorHAnsi" w:cstheme="minorBidi"/>
-                <w:noProof/>
-                <w:sz w:val="22"/>
-                <w:szCs w:val="22"/>
-              </w:rPr>
-              <w:tab/>
-            </w:r>
-            <w:r>
-              <w:rPr>
-                <w:rStyle w:val="a8"/>
-                <w:noProof/>
-              </w:rPr>
-              <w:t>Окно сообщений</w:t>
-            </w:r>
-            <w:r>
-              <w:rPr>
-                <w:noProof/>
-                <w:webHidden/>
-              </w:rPr>
-              <w:tab/>
-            </w:r>
-            <w:r>
-              <w:rPr>
-                <w:noProof/>
-                <w:webHidden/>
-              </w:rPr>
-              <w:fldChar w:fldCharType="begin"/>
-            </w:r>
-            <w:r>
-              <w:rPr>
-                <w:noProof/>
-                <w:webHidden/>
-              </w:rPr>
-              <w:instrText xml:space="preserve"> PAGEREF _Toc536452159 \h </w:instrText>
-            </w:r>
-            <w:r>
-              <w:rPr>
-                <w:noProof/>
-                <w:webHidden/>
-              </w:rPr>
-            </w:r>
-            <w:r>
-              <w:rPr>
-                <w:noProof/>
-                <w:webHidden/>
-              </w:rPr>
-              <w:fldChar w:fldCharType="separate"/>
-            </w:r>
-            <w:r>
-              <w:rPr>
-                <w:noProof/>
-                <w:webHidden/>
-              </w:rPr>
-              <w:t>13</w:t>
-            </w:r>
-            <w:r>
-              <w:rPr>
-                <w:noProof/>
-                <w:webHidden/>
-              </w:rPr>
-              <w:fldChar w:fldCharType="end"/>
-            </w:r>
-          </w:hyperlink>
-        </w:p>
-        <w:p>
-          <w:pPr>
-            <w:pStyle w:val="21"/>
-            <w:tabs>
-              <w:tab w:val="left" w:pos="1540"/>
-              <w:tab w:val="right" w:leader="dot" w:pos="9345"/>
-            </w:tabs>
-            <w:rPr>
-              <w:rFonts w:asciiTheme="minorHAnsi" w:eastAsiaTheme="minorEastAsia" w:hAnsiTheme="minorHAnsi" w:cstheme="minorBidi"/>
-              <w:noProof/>
-              <w:sz w:val="22"/>
-              <w:szCs w:val="22"/>
-            </w:rPr>
-          </w:pPr>
-          <w:hyperlink w:anchor="_Toc536452160" w:history="1">
-            <w:r>
-              <w:rPr>
-                <w:rStyle w:val="a8"/>
-                <w:noProof/>
-                <w:lang w:val="en-US"/>
-              </w:rPr>
-              <w:t>4.</w:t>
-            </w:r>
-            <w:r>
-              <w:rPr>
-                <w:rFonts w:asciiTheme="minorHAnsi" w:eastAsiaTheme="minorEastAsia" w:hAnsiTheme="minorHAnsi" w:cstheme="minorBidi"/>
-                <w:noProof/>
-                <w:sz w:val="22"/>
-                <w:szCs w:val="22"/>
-              </w:rPr>
-              <w:tab/>
-            </w:r>
-            <w:r>
-              <w:rPr>
-                <w:rStyle w:val="a8"/>
-                <w:noProof/>
-              </w:rPr>
-              <w:t>Порядок работы</w:t>
-            </w:r>
-            <w:r>
-              <w:rPr>
-                <w:noProof/>
-                <w:webHidden/>
-              </w:rPr>
-              <w:tab/>
-            </w:r>
-            <w:r>
-              <w:rPr>
-                <w:noProof/>
-                <w:webHidden/>
-              </w:rPr>
-              <w:fldChar w:fldCharType="begin"/>
-            </w:r>
-            <w:r>
-              <w:rPr>
-                <w:noProof/>
-                <w:webHidden/>
-              </w:rPr>
-              <w:instrText xml:space="preserve"> PAGEREF _Toc536452160 \h </w:instrText>
-            </w:r>
-            <w:r>
-              <w:rPr>
-                <w:noProof/>
-                <w:webHidden/>
-              </w:rPr>
-            </w:r>
-            <w:r>
-              <w:rPr>
-                <w:noProof/>
-                <w:webHidden/>
-              </w:rPr>
-              <w:fldChar w:fldCharType="separate"/>
-            </w:r>
-            <w:r>
-              <w:rPr>
-                <w:noProof/>
-                <w:webHidden/>
-              </w:rPr>
-              <w:t>15</w:t>
-            </w:r>
-            <w:r>
-              <w:rPr>
-                <w:noProof/>
-                <w:webHidden/>
-              </w:rPr>
-              <w:fldChar w:fldCharType="end"/>
-            </w:r>
-          </w:hyperlink>
-        </w:p>
-        <w:p>
-          <w:r>
-            <w:fldChar w:fldCharType="end"/>
-          </w:r>
-        </w:p>
-      </w:sdtContent>
-    </w:sdt>
+          <w:color w:val="FF0000"/>
+        </w:rPr>
+      </w:pPr>
+      <w:r>
+        <w:rPr>
+          <w:b/>
+          <w:caps/>
+          <w:color w:val="FF0000"/>
+        </w:rPr>
+        <w:t>Установка неразрушающего контроля НКТ</w:t>
+      </w:r>
+    </w:p>
+    <w:p>
+      <w:pPr>
+        <w:jc w:val="center"/>
+        <w:rPr>
+          <w:b/>
+          <w:caps/>
+          <w:color w:val="FF0000"/>
+        </w:rPr>
+      </w:pPr>
+      <w:r>
+        <w:rPr>
+          <w:b/>
+          <w:caps/>
+          <w:color w:val="FF0000"/>
+        </w:rPr>
+        <w:t>«БУРАН</w:t>
+      </w:r>
+      <w:r>
+        <w:rPr>
+          <w:b/>
+          <w:caps/>
+          <w:color w:val="FF0000"/>
+          <w:vertAlign w:val="superscript"/>
+        </w:rPr>
+        <w:t>®</w:t>
+      </w:r>
+      <w:r>
+        <w:rPr>
+          <w:b/>
+          <w:caps/>
+          <w:color w:val="FF0000"/>
+        </w:rPr>
+        <w:t xml:space="preserve"> 5000»</w:t>
+      </w:r>
+    </w:p>
+    <w:p>
+      <w:pPr>
+        <w:ind w:firstLine="709"/>
+        <w:jc w:val="center"/>
+        <w:rPr>
+          <w:color w:val="FF0000"/>
+        </w:rPr>
+      </w:pPr>
+    </w:p>
+    <w:p>
+      <w:pPr>
+        <w:jc w:val="center"/>
+        <w:rPr>
+          <w:color w:val="FF0000"/>
+        </w:rPr>
+      </w:pPr>
+      <w:r>
+        <w:rPr>
+          <w:color w:val="FF0000"/>
+        </w:rPr>
+        <w:t>Рабочая инструкция оператора</w:t>
+      </w:r>
+    </w:p>
+    <w:p>
+      <w:pPr>
+        <w:jc w:val="center"/>
+        <w:rPr>
+          <w:color w:val="FF0000"/>
+        </w:rPr>
+      </w:pPr>
+    </w:p>
+    <w:p>
+      <w:pPr>
+        <w:jc w:val="center"/>
+        <w:rPr>
+          <w:color w:val="FF0000"/>
+        </w:rPr>
+      </w:pPr>
+      <w:r>
+        <w:rPr>
+          <w:color w:val="FF0000"/>
+        </w:rPr>
+        <w:t>БУРАН 9955-136 ДРИ</w:t>
+      </w:r>
+    </w:p>
+    <w:p>
+      <w:pPr>
+        <w:ind w:firstLine="709"/>
+        <w:jc w:val="center"/>
+      </w:pPr>
+    </w:p>
+    <w:p>
+      <w:pPr>
+        <w:ind w:firstLine="709"/>
+        <w:jc w:val="center"/>
+      </w:pPr>
+    </w:p>
+    <w:p>
+      <w:pPr>
+        <w:ind w:firstLine="709"/>
+        <w:jc w:val="center"/>
+      </w:pPr>
+    </w:p>
+    <w:p>
+      <w:pPr>
+        <w:ind w:firstLine="709"/>
+        <w:jc w:val="center"/>
+      </w:pPr>
+    </w:p>
+    <w:p>
+      <w:pPr>
+        <w:ind w:firstLine="709"/>
+        <w:jc w:val="center"/>
+      </w:pPr>
+    </w:p>
+    <w:p>
+      <w:pPr>
+        <w:ind w:firstLine="709"/>
+        <w:jc w:val="center"/>
+      </w:pPr>
+    </w:p>
+    <w:p>
+      <w:pPr>
+        <w:ind w:firstLine="709"/>
+        <w:jc w:val="center"/>
+      </w:pPr>
+    </w:p>
+    <w:p>
+      <w:pPr>
+        <w:ind w:firstLine="709"/>
+        <w:jc w:val="center"/>
+      </w:pPr>
+    </w:p>
+    <w:p>
+      <w:pPr>
+        <w:ind w:firstLine="709"/>
+        <w:jc w:val="center"/>
+      </w:pPr>
+    </w:p>
+    <w:p>
+      <w:pPr>
+        <w:ind w:firstLine="709"/>
+        <w:jc w:val="center"/>
+      </w:pPr>
+    </w:p>
+    <w:p>
+      <w:pPr>
+        <w:ind w:firstLine="709"/>
+        <w:jc w:val="center"/>
+      </w:pPr>
+    </w:p>
+    <w:p>
+      <w:pPr>
+        <w:ind w:firstLine="709"/>
+        <w:jc w:val="center"/>
+      </w:pPr>
+    </w:p>
+    <w:p>
+      <w:pPr>
+        <w:ind w:firstLine="709"/>
+        <w:jc w:val="center"/>
+      </w:pPr>
+    </w:p>
+    <w:p>
+      <w:pPr>
+        <w:ind w:firstLine="709"/>
+        <w:jc w:val="center"/>
+      </w:pPr>
+    </w:p>
+    <w:p>
+      <w:pPr>
+        <w:jc w:val="center"/>
+      </w:pPr>
+      <w:r>
+        <w:t>г. Екатеринбург</w:t>
+      </w:r>
+    </w:p>
+    <w:p>
+      <w:pPr>
+        <w:jc w:val="center"/>
+      </w:pPr>
+      <w:r>
+        <w:t>201</w:t>
+      </w:r>
+      <w:r>
+        <w:t>9</w:t>
+      </w:r>
+    </w:p>
     <w:p/>
+    <w:p>
+      <w:pPr>
+        <w:pStyle w:val="1"/>
+      </w:pPr>
+      <w:bookmarkStart w:id="0" w:name="_Toc525046480"/>
+      <w:r>
+        <w:t>ВВЕДЕНИЕ</w:t>
+      </w:r>
+      <w:bookmarkEnd w:id="0"/>
+    </w:p>
     <w:p/>
-    <w:p/>
-    <w:p/>
-    <w:p/>
-    <w:p/>
-    <w:p/>
-    <w:p/>
-    <w:p/>
-    <w:p/>
-    <w:p/>
-    <w:p/>
-    <w:p/>
-    <w:p/>
-    <w:p/>
-    <w:p/>
-    <w:p/>
-    <w:p/>
-    <w:p/>
-    <w:p/>
-    <w:p/>
-    <w:p>
-      <w:pPr>
-        <w:pStyle w:val="1"/>
-        <w:ind w:left="708" w:firstLine="708"/>
-      </w:pPr>
-      <w:bookmarkStart w:id="0" w:name="_Toc525046480"/>
-      <w:bookmarkStart w:id="1" w:name="_Toc536452152"/>
-      <w:r>
-        <w:lastRenderedPageBreak/>
-        <w:t>ВВЕДЕНИЕ</w:t>
-      </w:r>
-      <w:bookmarkEnd w:id="0"/>
-      <w:bookmarkEnd w:id="1"/>
-    </w:p>
-    <w:p/>
-    <w:p>
-      <w:r>
-        <w:t xml:space="preserve">Данная инструкция описывает действия оператора установки </w:t>
-      </w:r>
-      <w:r>
-        <w:t>контроля насосных штанг</w:t>
+    <w:p>
+      <w:r>
+        <w:t>Данная инструкция описывает действия оператора установки неразрушающего контроля насосно-компрессорных труб «БУРАН</w:t>
+      </w:r>
+      <w:r>
+        <w:rPr>
+          <w:vertAlign w:val="superscript"/>
+        </w:rPr>
+        <w:t>®</w:t>
+      </w:r>
+      <w:r>
+        <w:t xml:space="preserve"> 5000»</w:t>
       </w:r>
       <w:r>
         <w:t>, выполняемые при</w:t>
       </w:r>
       <w:r>
-        <w:t xml:space="preserve"> настройке параметров контроля, проверке работоспособности установки и выполнении контроля.</w:t>
+        <w:t xml:space="preserve"> настройке параметров контроля, проверке работоспособности установки и выполнении контроля насосных штанг.</w:t>
       </w:r>
       <w:r>
         <w:t xml:space="preserve"> </w:t>
@@ -1288,7 +528,6 @@
           <w:color w:val="auto"/>
         </w:rPr>
       </w:pPr>
-      <w:bookmarkStart w:id="2" w:name="_Toc536452153"/>
       <w:r>
         <w:rPr>
           <w:color w:val="auto"/>
@@ -1296,7 +535,6 @@
         <w:lastRenderedPageBreak/>
         <w:t>Программа установки контроля насосных штанг</w:t>
       </w:r>
-      <w:bookmarkEnd w:id="2"/>
     </w:p>
     <w:p/>
     <w:p>
@@ -1380,7 +618,7 @@
                     </pic:cNvPicPr>
                   </pic:nvPicPr>
                   <pic:blipFill>
-                    <a:blip r:embed="rId8" cstate="print"/>
+                    <a:blip r:embed="rId6" cstate="print"/>
                     <a:srcRect/>
                     <a:stretch>
                       <a:fillRect/>
@@ -1442,67 +680,7 @@
         <w:t xml:space="preserve"> состоящее из пяти пунктов</w:t>
       </w:r>
       <w:r>
-        <w:t xml:space="preserve">: </w:t>
-      </w:r>
-      <w:r>
-        <w:t>“</w:t>
-      </w:r>
-      <w:r>
-        <w:t>Файл</w:t>
-      </w:r>
-      <w:r>
-        <w:t>”</w:t>
-      </w:r>
-      <w:r>
-        <w:t xml:space="preserve">, </w:t>
-      </w:r>
-      <w:r>
-        <w:t>“</w:t>
-      </w:r>
-      <w:r>
-        <w:t>Типоразмер</w:t>
-      </w:r>
-      <w:r>
-        <w:t>”</w:t>
-      </w:r>
-      <w:r>
-        <w:t xml:space="preserve">, </w:t>
-      </w:r>
-      <w:r>
-        <w:t>“</w:t>
-      </w:r>
-      <w:r>
-        <w:t>Настройки</w:t>
-      </w:r>
-      <w:r>
-        <w:t>”</w:t>
-      </w:r>
-      <w:r>
-        <w:t xml:space="preserve">, </w:t>
-      </w:r>
-      <w:r>
-        <w:t>“</w:t>
-      </w:r>
-      <w:r>
-        <w:t>Установка</w:t>
-      </w:r>
-      <w:r>
-        <w:t>”</w:t>
-      </w:r>
-      <w:r>
-        <w:t xml:space="preserve">, </w:t>
-      </w:r>
-      <w:r>
-        <w:t>“</w:t>
-      </w:r>
-      <w:r>
-        <w:t>О программе</w:t>
-      </w:r>
-      <w:r>
-        <w:t>”</w:t>
-      </w:r>
-      <w:r>
-        <w:t>. Описание пунктов меню управления приведено в п. 1.2.</w:t>
+        <w:t>: Файл, Типоразмер, Настройки, Установка, О программе. Описание пунктов меню управления приведено в п. 1.2.</w:t>
       </w:r>
     </w:p>
     <w:p>
@@ -1696,16 +874,131 @@
         <w:t xml:space="preserve"> </w:t>
       </w:r>
       <w:r>
-        <w:t xml:space="preserve">уровень сигнала с датчика, цветовая индикация определяется в </w:t>
-      </w:r>
+        <w:t xml:space="preserve">уровень сигнала с датчика, цветовая индикация определяется в результате сравнения с установленными порогами </w:t>
+      </w:r>
+      <w:r>
+        <w:t>“</w:t>
+      </w:r>
+      <w:r>
+        <w:t>Сорт</w:t>
+      </w:r>
+      <w:r>
+        <w:t>”</w:t>
+      </w:r>
+      <w:r>
+        <w:t xml:space="preserve"> и </w:t>
+      </w:r>
+      <w:r>
+        <w:t>“</w:t>
+      </w:r>
+      <w:r>
+        <w:t>Брак</w:t>
+      </w:r>
+      <w:r>
+        <w:t>”</w:t>
+      </w:r>
+      <w:r>
+        <w:t xml:space="preserve">. Пороги </w:t>
+      </w:r>
+      <w:r>
+        <w:t>“</w:t>
+      </w:r>
+      <w:r>
+        <w:t>Сорт</w:t>
+      </w:r>
+      <w:r>
+        <w:t>”</w:t>
+      </w:r>
+      <w:r>
+        <w:t xml:space="preserve"> и</w:t>
+      </w:r>
+      <w:r>
+        <w:t xml:space="preserve"> “</w:t>
+      </w:r>
+      <w:r>
+        <w:t>Брак</w:t>
+      </w:r>
+      <w:r>
+        <w:t>”</w:t>
+      </w:r>
+      <w:r>
+        <w:t xml:space="preserve"> на графике показаны горизонтальными штриховыми линиями.</w:t>
+      </w:r>
+    </w:p>
+    <w:p>
+      <w:pPr>
+        <w:pStyle w:val="3"/>
+      </w:pPr>
       <w:r>
         <w:lastRenderedPageBreak/>
-        <w:t xml:space="preserve">результате сравнения с установленными порогами </w:t>
-      </w:r>
-      <w:r>
+        <w:t xml:space="preserve">Результат контроля </w:t>
+      </w:r>
+      <w:r>
+        <w:rPr>
+          <w:lang w:val="en-US"/>
+        </w:rPr>
         <w:t>“</w:t>
       </w:r>
       <w:r>
+        <w:t>структура</w:t>
+      </w:r>
+      <w:r>
+        <w:rPr>
+          <w:lang w:val="en-US"/>
+        </w:rPr>
+        <w:t>”</w:t>
+      </w:r>
+    </w:p>
+    <w:p>
+      <w:r>
+        <w:t>Данное окно представляет график</w:t>
+      </w:r>
+      <w:r>
+        <w:t>:</w:t>
+      </w:r>
+      <w:r>
+        <w:t xml:space="preserve">  ось </w:t>
+      </w:r>
+      <w:r>
+        <w:t>“</w:t>
+      </w:r>
+      <w:r>
+        <w:rPr>
+          <w:lang w:val="en-US"/>
+        </w:rPr>
+        <w:t>X</w:t>
+      </w:r>
+      <w:r>
+        <w:t xml:space="preserve">” </w:t>
+      </w:r>
+      <w:r>
+        <w:t>определяет длину штанги в миллиметрах, ось</w:t>
+      </w:r>
+      <w:r>
+        <w:t>”</w:t>
+      </w:r>
+      <w:r>
+        <w:rPr>
+          <w:lang w:val="en-US"/>
+        </w:rPr>
+        <w:t>Y</w:t>
+      </w:r>
+      <w:r>
+        <w:t xml:space="preserve">” </w:t>
+      </w:r>
+      <w:r>
+        <w:t>–</w:t>
+      </w:r>
+      <w:r>
+        <w:t xml:space="preserve"> </w:t>
+      </w:r>
+      <w:r>
+        <w:t xml:space="preserve">уровень сигнала с датчика, цветовая индикация определяется в результате сравнения с установленными порогами </w:t>
+      </w:r>
+      <w:r>
+        <w:t>“</w:t>
+      </w:r>
+      <w:r>
         <w:t>Сорт</w:t>
       </w:r>
       <w:r>
@@ -1756,171 +1049,53 @@
         <w:pStyle w:val="3"/>
       </w:pPr>
       <w:r>
-        <w:t xml:space="preserve">Результат контроля </w:t>
+        <w:t>Обобщённый результат контроля</w:t>
+      </w:r>
+    </w:p>
+    <w:p>
+      <w:r>
+        <w:t>Данное окно представляет график</w:t>
+      </w:r>
+      <w:r>
+        <w:t>:</w:t>
+      </w:r>
+      <w:r>
+        <w:t xml:space="preserve">  ось </w:t>
+      </w:r>
+      <w:r>
+        <w:t>“</w:t>
       </w:r>
       <w:r>
         <w:rPr>
           <w:lang w:val="en-US"/>
         </w:rPr>
-        <w:t>“</w:t>
-      </w:r>
-      <w:r>
-        <w:t>структура</w:t>
+        <w:t>X</w:t>
+      </w:r>
+      <w:r>
+        <w:t xml:space="preserve">” </w:t>
+      </w:r>
+      <w:r>
+        <w:t>определяет длину штанги в миллиметрах, ось</w:t>
+      </w:r>
+      <w:r>
+        <w:t>”</w:t>
       </w:r>
       <w:r>
         <w:rPr>
           <w:lang w:val="en-US"/>
         </w:rPr>
-        <w:t>”</w:t>
-      </w:r>
-    </w:p>
-    <w:p>
-      <w:r>
-        <w:t>Данное окно представляет график</w:t>
-      </w:r>
-      <w:r>
-        <w:t>:</w:t>
-      </w:r>
-      <w:r>
-        <w:t xml:space="preserve">  ось </w:t>
-      </w:r>
-      <w:r>
-        <w:t>“</w:t>
-      </w:r>
-      <w:r>
-        <w:rPr>
-          <w:lang w:val="en-US"/>
-        </w:rPr>
-        <w:t>X</w:t>
+        <w:t>Y</w:t>
       </w:r>
       <w:r>
         <w:t xml:space="preserve">” </w:t>
       </w:r>
       <w:r>
-        <w:t>определяет длину штанги в миллиметрах, ось</w:t>
-      </w:r>
-      <w:r>
-        <w:t>”</w:t>
-      </w:r>
-      <w:r>
-        <w:rPr>
-          <w:lang w:val="en-US"/>
-        </w:rPr>
-        <w:t>Y</w:t>
-      </w:r>
-      <w:r>
-        <w:t xml:space="preserve">” </w:t>
-      </w:r>
-      <w:r>
         <w:t>–</w:t>
       </w:r>
       <w:r>
         <w:t xml:space="preserve"> </w:t>
       </w:r>
       <w:r>
-        <w:t xml:space="preserve">уровень сигнала с датчика, цветовая индикация определяется в результате сравнения с установленными порогами </w:t>
-      </w:r>
-      <w:r>
-        <w:t>“</w:t>
-      </w:r>
-      <w:r>
-        <w:t>Сорт</w:t>
-      </w:r>
-      <w:r>
-        <w:t>”</w:t>
-      </w:r>
-      <w:r>
-        <w:t xml:space="preserve"> и </w:t>
-      </w:r>
-      <w:r>
-        <w:t>“</w:t>
-      </w:r>
-      <w:r>
-        <w:t>Брак</w:t>
-      </w:r>
-      <w:r>
-        <w:t>”</w:t>
-      </w:r>
-      <w:r>
-        <w:t xml:space="preserve">. Пороги </w:t>
-      </w:r>
-      <w:r>
-        <w:t>“</w:t>
-      </w:r>
-      <w:r>
-        <w:t>Сорт</w:t>
-      </w:r>
-      <w:r>
-        <w:t>”</w:t>
-      </w:r>
-      <w:r>
-        <w:t xml:space="preserve"> и</w:t>
-      </w:r>
-      <w:r>
-        <w:t xml:space="preserve"> “</w:t>
-      </w:r>
-      <w:r>
-        <w:t>Брак</w:t>
-      </w:r>
-      <w:r>
-        <w:t>”</w:t>
-      </w:r>
-      <w:r>
-        <w:t xml:space="preserve"> на графике показаны горизонтальными штриховыми линиями.</w:t>
-      </w:r>
-    </w:p>
-    <w:p>
-      <w:pPr>
-        <w:pStyle w:val="3"/>
-      </w:pPr>
-      <w:r>
-        <w:t>Обобщённый результат контроля</w:t>
-      </w:r>
-    </w:p>
-    <w:p>
-      <w:r>
-        <w:t>Данное окно представляет график</w:t>
-      </w:r>
-      <w:r>
-        <w:t>:</w:t>
-      </w:r>
-      <w:r>
-        <w:t xml:space="preserve">  ось </w:t>
-      </w:r>
-      <w:r>
-        <w:t>“</w:t>
-      </w:r>
-      <w:r>
-        <w:rPr>
-          <w:lang w:val="en-US"/>
-        </w:rPr>
-        <w:t>X</w:t>
-      </w:r>
-      <w:r>
-        <w:t xml:space="preserve">” </w:t>
-      </w:r>
-      <w:r>
-        <w:t>определяет длину штанги в миллиметрах, ось</w:t>
-      </w:r>
-      <w:r>
-        <w:t>”</w:t>
-      </w:r>
-      <w:r>
-        <w:rPr>
-          <w:lang w:val="en-US"/>
-        </w:rPr>
-        <w:t>Y</w:t>
-      </w:r>
-      <w:r>
-        <w:t xml:space="preserve">” </w:t>
-      </w:r>
-      <w:r>
-        <w:t>–</w:t>
-      </w:r>
-      <w:r>
-        <w:t xml:space="preserve"> </w:t>
-      </w:r>
-      <w:r>
         <w:t>Обобщённый результат контроля, формируемый на основании результата используемыми в данном измерении модулями.</w:t>
       </w:r>
     </w:p>
@@ -1928,15 +1103,13 @@
       <w:pPr>
         <w:pStyle w:val="2"/>
       </w:pPr>
-      <w:bookmarkStart w:id="3" w:name="_Toc525046483"/>
-      <w:bookmarkStart w:id="4" w:name="_Toc525824406"/>
-      <w:bookmarkStart w:id="5" w:name="_Toc536452154"/>
+      <w:bookmarkStart w:id="1" w:name="_Toc525046483"/>
+      <w:bookmarkStart w:id="2" w:name="_Toc525824406"/>
       <w:r>
         <w:t>Описание меню</w:t>
       </w:r>
-      <w:bookmarkEnd w:id="3"/>
-      <w:bookmarkEnd w:id="4"/>
-      <w:bookmarkEnd w:id="5"/>
+      <w:bookmarkEnd w:id="1"/>
+      <w:bookmarkEnd w:id="2"/>
     </w:p>
     <w:p>
       <w:pPr>
@@ -2035,7 +1208,7 @@
                     </pic:cNvPicPr>
                   </pic:nvPicPr>
                   <pic:blipFill>
-                    <a:blip r:embed="rId9" cstate="print"/>
+                    <a:blip r:embed="rId7" cstate="print"/>
                     <a:srcRect/>
                     <a:stretch>
                       <a:fillRect/>
@@ -2115,7 +1288,6 @@
         <w:rPr>
           <w:noProof/>
         </w:rPr>
-        <w:lastRenderedPageBreak/>
         <w:drawing>
           <wp:inline distT="0" distB="0" distL="0" distR="0">
             <wp:extent cx="3197225" cy="1671637"/>
@@ -2134,7 +1306,7 @@
                     </pic:cNvPicPr>
                   </pic:nvPicPr>
                   <pic:blipFill>
-                    <a:blip r:embed="rId10" cstate="print"/>
+                    <a:blip r:embed="rId8" cstate="print"/>
                     <a:srcRect/>
                     <a:stretch>
                       <a:fillRect/>
@@ -2193,6 +1365,7 @@
         <w:rPr>
           <w:sz w:val="20"/>
         </w:rPr>
+        <w:lastRenderedPageBreak/>
         <w:t>“</w:t>
       </w:r>
       <w:r>
@@ -2343,7 +1516,7 @@
                     </pic:cNvPicPr>
                   </pic:nvPicPr>
                   <pic:blipFill>
-                    <a:blip r:embed="rId11" cstate="print"/>
+                    <a:blip r:embed="rId9" cstate="print"/>
                     <a:srcRect/>
                     <a:stretch>
                       <a:fillRect/>
@@ -2758,7 +1931,6 @@
     </w:p>
     <w:p>
       <w:r>
-        <w:lastRenderedPageBreak/>
         <w:t>Р</w:t>
       </w:r>
       <w:r>
@@ -2842,6 +2014,7 @@
         <w:rPr>
           <w:noProof/>
         </w:rPr>
+        <w:lastRenderedPageBreak/>
         <w:drawing>
           <wp:inline distT="0" distB="0" distL="0" distR="0">
             <wp:extent cx="2986087" cy="1847850"/>
@@ -2860,7 +2033,7 @@
                     </pic:cNvPicPr>
                   </pic:nvPicPr>
                   <pic:blipFill>
-                    <a:blip r:embed="rId12" cstate="print"/>
+                    <a:blip r:embed="rId10" cstate="print"/>
                     <a:srcRect/>
                     <a:stretch>
                       <a:fillRect/>
@@ -2923,24 +2096,6 @@
           <w:lang w:val="en-US"/>
         </w:rPr>
       </w:pPr>
-      <w:bookmarkStart w:id="6" w:name="_Toc535578749"/>
-      <w:bookmarkStart w:id="7" w:name="_Toc535578774"/>
-      <w:bookmarkStart w:id="8" w:name="_Toc535578817"/>
-      <w:bookmarkStart w:id="9" w:name="_Toc535578827"/>
-      <w:bookmarkStart w:id="10" w:name="_Toc535578854"/>
-      <w:bookmarkStart w:id="11" w:name="_Toc535842283"/>
-      <w:bookmarkStart w:id="12" w:name="_Toc535842302"/>
-      <w:bookmarkStart w:id="13" w:name="_Toc536452120"/>
-      <w:bookmarkStart w:id="14" w:name="_Toc536452155"/>
-      <w:bookmarkEnd w:id="6"/>
-      <w:bookmarkEnd w:id="7"/>
-      <w:bookmarkEnd w:id="8"/>
-      <w:bookmarkEnd w:id="9"/>
-      <w:bookmarkEnd w:id="10"/>
-      <w:bookmarkEnd w:id="11"/>
-      <w:bookmarkEnd w:id="12"/>
-      <w:bookmarkEnd w:id="13"/>
-      <w:bookmarkEnd w:id="14"/>
     </w:p>
     <w:p>
       <w:pPr>
@@ -2981,7 +2136,7 @@
         </w:rPr>
         <w:t xml:space="preserve">Используется для отсечения </w:t>
       </w:r>
-      <w:hyperlink r:id="rId13" w:history="1">
+      <w:hyperlink r:id="rId11" w:history="1">
         <w:r>
           <w:rPr>
             <w:rStyle w:val="a8"/>
@@ -3249,7 +2404,7 @@
                     </pic:cNvPicPr>
                   </pic:nvPicPr>
                   <pic:blipFill>
-                    <a:blip r:embed="rId14" cstate="print"/>
+                    <a:blip r:embed="rId12" cstate="print"/>
                     <a:srcRect/>
                     <a:stretch>
                       <a:fillRect/>
@@ -3337,7 +2492,6 @@
         </w:numPr>
       </w:pPr>
       <w:r>
-        <w:lastRenderedPageBreak/>
         <w:t>Коэффициент структура</w:t>
       </w:r>
     </w:p>
@@ -3374,7 +2528,7 @@
                     </pic:cNvPicPr>
                   </pic:nvPicPr>
                   <pic:blipFill>
-                    <a:blip r:embed="rId15" cstate="print"/>
+                    <a:blip r:embed="rId13" cstate="print"/>
                     <a:srcRect/>
                     <a:stretch>
                       <a:fillRect/>
@@ -3426,6 +2580,7 @@
     </w:p>
     <w:p>
       <w:r>
+        <w:lastRenderedPageBreak/>
         <w:t>Создаёт новый типоразмер с текущими параметрами</w:t>
       </w:r>
       <w:r>
@@ -3466,7 +2621,7 @@
                     </pic:cNvPicPr>
                   </pic:nvPicPr>
                   <pic:blipFill>
-                    <a:blip r:embed="rId16" cstate="print"/>
+                    <a:blip r:embed="rId14" cstate="print"/>
                     <a:srcRect/>
                     <a:stretch>
                       <a:fillRect/>
@@ -3552,7 +2707,7 @@
                     </pic:cNvPicPr>
                   </pic:nvPicPr>
                   <pic:blipFill>
-                    <a:blip r:embed="rId17" cstate="print"/>
+                    <a:blip r:embed="rId15" cstate="print"/>
                     <a:srcRect/>
                     <a:stretch>
                       <a:fillRect/>
@@ -3658,13 +2813,7 @@
     </w:p>
     <w:p>
       <w:r>
-        <w:t>Так</w:t>
-      </w:r>
-      <w:r>
-        <w:t>же имеется возможность изменения</w:t>
-      </w:r>
-      <w:r>
-        <w:t xml:space="preserve"> состояния выходных портов (если программа находится в режиме останова)</w:t>
+        <w:t>Также имеется возможность изменение состояния выходных портов (если программа находится в режиме останова)</w:t>
       </w:r>
     </w:p>
     <w:p>
@@ -3692,7 +2841,6 @@
         <w:rPr>
           <w:noProof/>
         </w:rPr>
-        <w:lastRenderedPageBreak/>
         <w:drawing>
           <wp:inline distT="0" distB="0" distL="0" distR="0">
             <wp:extent cx="3600450" cy="1795463"/>
@@ -3711,7 +2859,7 @@
                     </pic:cNvPicPr>
                   </pic:nvPicPr>
                   <pic:blipFill>
-                    <a:blip r:embed="rId18" cstate="print"/>
+                    <a:blip r:embed="rId16" cstate="print"/>
                     <a:srcRect/>
                     <a:stretch>
                       <a:fillRect/>
@@ -3797,7 +2945,7 @@
                     </pic:cNvPicPr>
                   </pic:nvPicPr>
                   <pic:blipFill>
-                    <a:blip r:embed="rId19" cstate="print"/>
+                    <a:blip r:embed="rId17" cstate="print"/>
                     <a:srcRect/>
                     <a:stretch>
                       <a:fillRect/>
@@ -3924,7 +3072,7 @@
                     </pic:cNvPicPr>
                   </pic:nvPicPr>
                   <pic:blipFill>
-                    <a:blip r:embed="rId20" cstate="print"/>
+                    <a:blip r:embed="rId18" cstate="print"/>
                     <a:srcRect/>
                     <a:stretch>
                       <a:fillRect/>
@@ -4034,7 +3182,7 @@
                     </pic:cNvPicPr>
                   </pic:nvPicPr>
                   <pic:blipFill>
-                    <a:blip r:embed="rId21" cstate="print"/>
+                    <a:blip r:embed="rId19" cstate="print"/>
                     <a:srcRect/>
                     <a:stretch>
                       <a:fillRect/>
@@ -4102,7 +3250,6 @@
         <w:rPr>
           <w:noProof/>
         </w:rPr>
-        <w:lastRenderedPageBreak/>
         <w:drawing>
           <wp:inline distT="0" distB="0" distL="0" distR="0">
             <wp:extent cx="2065261" cy="1681162"/>
@@ -4121,7 +3268,7 @@
                     </pic:cNvPicPr>
                   </pic:nvPicPr>
                   <pic:blipFill>
-                    <a:blip r:embed="rId22" cstate="print"/>
+                    <a:blip r:embed="rId20" cstate="print"/>
                     <a:srcRect/>
                     <a:stretch>
                       <a:fillRect/>
@@ -4207,7 +3354,7 @@
                     </pic:cNvPicPr>
                   </pic:nvPicPr>
                   <pic:blipFill>
-                    <a:blip r:embed="rId23" cstate="print"/>
+                    <a:blip r:embed="rId21" cstate="print"/>
                     <a:srcRect/>
                     <a:stretch>
                       <a:fillRect/>
@@ -4274,6 +3421,7 @@
         </w:numPr>
       </w:pPr>
       <w:r>
+        <w:lastRenderedPageBreak/>
         <w:t>Канал</w:t>
       </w:r>
     </w:p>
@@ -4339,7 +3487,7 @@
                     </pic:cNvPicPr>
                   </pic:nvPicPr>
                   <pic:blipFill>
-                    <a:blip r:embed="rId24" cstate="print"/>
+                    <a:blip r:embed="rId22" cstate="print"/>
                     <a:srcRect/>
                     <a:stretch>
                       <a:fillRect/>
@@ -4402,7 +3550,6 @@
         <w:rPr>
           <w:noProof/>
         </w:rPr>
-        <w:lastRenderedPageBreak/>
         <w:drawing>
           <wp:inline distT="0" distB="0" distL="0" distR="0">
             <wp:extent cx="5339080" cy="2566035"/>
@@ -4421,7 +3568,7 @@
                     </pic:cNvPicPr>
                   </pic:nvPicPr>
                   <pic:blipFill>
-                    <a:blip r:embed="rId25" cstate="print"/>
+                    <a:blip r:embed="rId23" cstate="print"/>
                     <a:srcRect/>
                     <a:stretch>
                       <a:fillRect/>
@@ -4571,6 +3718,7 @@
         <w:rPr>
           <w:noProof/>
         </w:rPr>
+        <w:lastRenderedPageBreak/>
         <w:drawing>
           <wp:inline distT="0" distB="0" distL="0" distR="0">
             <wp:extent cx="3172877" cy="2209800"/>
@@ -4589,7 +3737,7 @@
                     </pic:cNvPicPr>
                   </pic:nvPicPr>
                   <pic:blipFill>
-                    <a:blip r:embed="rId26" cstate="print"/>
+                    <a:blip r:embed="rId24" cstate="print"/>
                     <a:srcRect/>
                     <a:stretch>
                       <a:fillRect/>
@@ -4631,11 +3779,9 @@
       <w:pPr>
         <w:pStyle w:val="2"/>
       </w:pPr>
-      <w:bookmarkStart w:id="15" w:name="_Toc536452156"/>
       <w:r>
         <w:t>Описание панели управления</w:t>
       </w:r>
-      <w:bookmarkEnd w:id="15"/>
     </w:p>
     <w:p>
       <w:pPr>
@@ -4741,7 +3887,6 @@
     </w:p>
     <w:p>
       <w:r>
-        <w:lastRenderedPageBreak/>
         <w:t xml:space="preserve">Собирает данные без </w:t>
       </w:r>
       <w:r>
@@ -4970,11 +4115,9 @@
           <w:numId w:val="15"/>
         </w:numPr>
       </w:pPr>
-      <w:bookmarkStart w:id="16" w:name="_Toc536452157"/>
       <w:r>
         <w:t>Режим детального просмотра результата измерений</w:t>
       </w:r>
-      <w:bookmarkEnd w:id="16"/>
     </w:p>
     <w:p>
       <w:r>
@@ -5004,6 +4147,7 @@
     </w:p>
     <w:p>
       <w:r>
+        <w:lastRenderedPageBreak/>
         <w:t>Открывается окно с детальным отображением результатов.</w:t>
       </w:r>
       <w:r>
@@ -5105,7 +4249,7 @@
                     </pic:cNvPicPr>
                   </pic:nvPicPr>
                   <pic:blipFill>
-                    <a:blip r:embed="rId27" cstate="print"/>
+                    <a:blip r:embed="rId25" cstate="print"/>
                     <a:srcRect/>
                     <a:stretch>
                       <a:fillRect/>
@@ -5148,16 +4292,8 @@
         <w:pStyle w:val="2"/>
       </w:pPr>
       <w:r>
-        <w:t xml:space="preserve"> </w:t>
-      </w:r>
-      <w:bookmarkStart w:id="17" w:name="_Toc536452158"/>
-      <w:r>
-        <w:t>Описание м</w:t>
-      </w:r>
-      <w:r>
-        <w:t>еню</w:t>
-      </w:r>
-      <w:bookmarkEnd w:id="17"/>
+        <w:t>Меню</w:t>
+      </w:r>
     </w:p>
     <w:p>
       <w:pPr>
@@ -5252,7 +4388,6 @@
     </w:p>
     <w:p>
       <w:r>
-        <w:lastRenderedPageBreak/>
         <w:t>Медианный фильтр, цифровой фильтр, корректировка датчика – соответствуют настройкам главного окна, за исключением, что изменённые параметры пересчитывают данные и перерисовывают детализирова</w:t>
       </w:r>
       <w:r>
@@ -5304,7 +4439,7 @@
                     </pic:cNvPicPr>
                   </pic:nvPicPr>
                   <pic:blipFill>
-                    <a:blip r:embed="rId28" cstate="print"/>
+                    <a:blip r:embed="rId26" cstate="print"/>
                     <a:srcRect/>
                     <a:stretch>
                       <a:fillRect/>
@@ -5430,7 +4565,7 @@
                     </pic:cNvPicPr>
                   </pic:nvPicPr>
                   <pic:blipFill>
-                    <a:blip r:embed="rId29" cstate="print"/>
+                    <a:blip r:embed="rId27" cstate="print"/>
                     <a:srcRect/>
                     <a:stretch>
                       <a:fillRect/>
@@ -5508,7 +4643,7 @@
                     </pic:cNvPicPr>
                   </pic:nvPicPr>
                   <pic:blipFill>
-                    <a:blip r:embed="rId30" cstate="print"/>
+                    <a:blip r:embed="rId28" cstate="print"/>
                     <a:srcRect/>
                     <a:stretch>
                       <a:fillRect/>
@@ -5554,11 +4689,9 @@
           <w:numId w:val="15"/>
         </w:numPr>
       </w:pPr>
-      <w:bookmarkStart w:id="18" w:name="_Toc536452159"/>
       <w:r>
         <w:t>Окно сообщений</w:t>
       </w:r>
-      <w:bookmarkEnd w:id="18"/>
     </w:p>
     <w:p>
       <w:r>
@@ -5624,7 +4757,6 @@
         </w:numPr>
       </w:pPr>
       <w:r>
-        <w:lastRenderedPageBreak/>
         <w:t>Правый столбец</w:t>
       </w:r>
       <w:r>
@@ -5675,7 +4807,7 @@
                     </pic:cNvPicPr>
                   </pic:nvPicPr>
                   <pic:blipFill>
-                    <a:blip r:embed="rId31" cstate="print"/>
+                    <a:blip r:embed="rId29" cstate="print"/>
                     <a:srcRect/>
                     <a:stretch>
                       <a:fillRect/>
@@ -5925,6 +5057,7 @@
       </w:pPr>
       <w:proofErr w:type="spellStart"/>
       <w:r>
+        <w:lastRenderedPageBreak/>
         <w:t>дд</w:t>
       </w:r>
       <w:proofErr w:type="spellEnd"/>
@@ -6058,1057 +5191,6 @@
       <w:pPr>
         <w:pStyle w:val="a3"/>
         <w:ind w:left="1080" w:firstLine="0"/>
-      </w:pPr>
-    </w:p>
-    <w:p/>
-    <w:p>
-      <w:pPr>
-        <w:pStyle w:val="2"/>
-        <w:numPr>
-          <w:ilvl w:val="0"/>
-          <w:numId w:val="15"/>
-        </w:numPr>
-        <w:rPr>
-          <w:lang w:val="en-US"/>
-        </w:rPr>
-      </w:pPr>
-      <w:bookmarkStart w:id="19" w:name="_Toc536452160"/>
-      <w:r>
-        <w:lastRenderedPageBreak/>
-        <w:t>Порядок работы</w:t>
-      </w:r>
-      <w:bookmarkEnd w:id="19"/>
-    </w:p>
-    <w:p>
-      <w:r>
-        <w:t xml:space="preserve">Оператор нажимает кнопку </w:t>
-      </w:r>
-      <w:r>
-        <w:t>“</w:t>
-      </w:r>
-      <w:r>
-        <w:rPr>
-          <w:lang w:val="en-US"/>
-        </w:rPr>
-        <w:t>F</w:t>
-      </w:r>
-      <w:r>
-        <w:t xml:space="preserve">4 </w:t>
-      </w:r>
-      <w:r>
-        <w:t>Цикл</w:t>
-      </w:r>
-      <w:r>
-        <w:t>”</w:t>
-      </w:r>
-    </w:p>
-    <w:p>
-      <w:r>
-        <w:t xml:space="preserve">Программа проверяет наличие сигнала </w:t>
-      </w:r>
-      <w:r>
-        <w:t>“</w:t>
-      </w:r>
-      <w:r>
-        <w:t>ЦЕПИ УПРАВЛЕНИЯ</w:t>
-      </w:r>
-      <w:r>
-        <w:t>”</w:t>
-      </w:r>
-      <w:r>
-        <w:t>, если сигнала не будет, то программа выйдет из рабочего цикла.</w:t>
-      </w:r>
-    </w:p>
-    <w:p>
-      <w:r>
-        <w:t xml:space="preserve">При продолжении цикла программа ожидает сигнал </w:t>
-      </w:r>
-      <w:r>
-        <w:t>“</w:t>
-      </w:r>
-      <w:r>
-        <w:t>ЦИКЛ</w:t>
-      </w:r>
-      <w:r>
-        <w:t>”</w:t>
-      </w:r>
-      <w:r>
-        <w:t xml:space="preserve">, выход из ожидания нажатие на кнопку </w:t>
-      </w:r>
-      <w:r>
-        <w:t>“</w:t>
-      </w:r>
-      <w:r>
-        <w:rPr>
-          <w:lang w:val="en-US"/>
-        </w:rPr>
-        <w:t>Esc</w:t>
-      </w:r>
-      <w:r>
-        <w:t xml:space="preserve"> </w:t>
-      </w:r>
-      <w:r>
-        <w:t>Стоп</w:t>
-      </w:r>
-      <w:r>
-        <w:t>”</w:t>
-      </w:r>
-      <w:r>
-        <w:t xml:space="preserve">. </w:t>
-      </w:r>
-    </w:p>
-    <w:p>
-      <w:r>
-        <w:t xml:space="preserve">Затем ожидание сигнала </w:t>
-      </w:r>
-      <w:r>
-        <w:t>“</w:t>
-      </w:r>
-      <w:r>
-        <w:t>С</w:t>
-      </w:r>
-      <w:r>
-        <w:t>ОРТ</w:t>
-      </w:r>
-      <w:r>
-        <w:t>”</w:t>
-      </w:r>
-      <w:r>
-        <w:t xml:space="preserve">, прерывание цикла по кнопке </w:t>
-      </w:r>
-      <w:r>
-        <w:t>“</w:t>
-      </w:r>
-      <w:r>
-        <w:rPr>
-          <w:lang w:val="en-US"/>
-        </w:rPr>
-        <w:t>Esc</w:t>
-      </w:r>
-      <w:r>
-        <w:t xml:space="preserve"> </w:t>
-      </w:r>
-      <w:r>
-        <w:t>Стоп</w:t>
-      </w:r>
-      <w:r>
-        <w:t>”</w:t>
-      </w:r>
-      <w:r>
-        <w:t>.</w:t>
-      </w:r>
-    </w:p>
-    <w:p>
-      <w:r>
-        <w:t xml:space="preserve">При приёме сигнала </w:t>
-      </w:r>
-      <w:r>
-        <w:t>“</w:t>
-      </w:r>
-      <w:r>
-        <w:t>СОРТ</w:t>
-      </w:r>
-      <w:r>
-        <w:t>”</w:t>
-      </w:r>
-      <w:r>
-        <w:t xml:space="preserve"> выводится сообщение – </w:t>
-      </w:r>
-      <w:r>
-        <w:t>“</w:t>
-      </w:r>
-      <w:r>
-        <w:t>ВНИМАТЕЛЬНО ПРОВЕРЬ ПОЛОЖЕНИЕ ШТАНГИ В ЗАХВАТАХ</w:t>
-      </w:r>
-      <w:r>
-        <w:t>”</w:t>
-      </w:r>
-      <w:r>
-        <w:t xml:space="preserve">. Продолжение цикла по </w:t>
-      </w:r>
-      <w:proofErr w:type="gramStart"/>
-      <w:r>
-        <w:t>нажатии</w:t>
-      </w:r>
-      <w:proofErr w:type="gramEnd"/>
-      <w:r>
-        <w:t xml:space="preserve"> кнопки </w:t>
-      </w:r>
-      <w:r>
-        <w:t>“</w:t>
-      </w:r>
-      <w:r>
-        <w:rPr>
-          <w:lang w:val="en-US"/>
-        </w:rPr>
-        <w:t>F</w:t>
-      </w:r>
-      <w:r>
-        <w:t xml:space="preserve">4 </w:t>
-      </w:r>
-      <w:r>
-        <w:t>Цикл</w:t>
-      </w:r>
-      <w:r>
-        <w:t>”</w:t>
-      </w:r>
-      <w:r>
-        <w:t xml:space="preserve">, либо если штанга неправильно легла в захваты – выход из цикла кнопка </w:t>
-      </w:r>
-      <w:r>
-        <w:t>“</w:t>
-      </w:r>
-      <w:r>
-        <w:rPr>
-          <w:lang w:val="en-US"/>
-        </w:rPr>
-        <w:t>Esc</w:t>
-      </w:r>
-      <w:r>
-        <w:t xml:space="preserve"> </w:t>
-      </w:r>
-      <w:r>
-        <w:t>Стоп</w:t>
-      </w:r>
-      <w:r>
-        <w:t>”</w:t>
-      </w:r>
-      <w:r>
-        <w:t>.</w:t>
-      </w:r>
-    </w:p>
-    <w:p>
-      <w:r>
-        <w:t xml:space="preserve">Программа устанавливает выхода дискретной платы </w:t>
-      </w:r>
-      <w:r>
-        <w:t>“</w:t>
-      </w:r>
-      <w:r>
-        <w:rPr>
-          <w:lang w:val="en-US"/>
-        </w:rPr>
-        <w:t>DC</w:t>
-      </w:r>
-      <w:r>
-        <w:t xml:space="preserve"> </w:t>
-      </w:r>
-      <w:r>
-        <w:rPr>
-          <w:lang w:val="en-US"/>
-        </w:rPr>
-        <w:t>ON</w:t>
-      </w:r>
-      <w:r>
-        <w:t>1”</w:t>
-      </w:r>
-      <w:r>
-        <w:t>, “</w:t>
-      </w:r>
-      <w:r>
-        <w:t>ПУСК</w:t>
-      </w:r>
-      <w:r>
-        <w:t>”</w:t>
-      </w:r>
-      <w:r>
-        <w:t>.</w:t>
-      </w:r>
-      <w:r>
-        <w:t xml:space="preserve"> Транспорт снимает сигналы </w:t>
-      </w:r>
-      <w:r>
-        <w:t>“</w:t>
-      </w:r>
-      <w:r>
-        <w:t>СОРТ</w:t>
-      </w:r>
-      <w:r>
-        <w:t>”</w:t>
-      </w:r>
-      <w:r>
-        <w:t xml:space="preserve">, </w:t>
-      </w:r>
-      <w:r>
-        <w:t>“</w:t>
-      </w:r>
-      <w:r>
-        <w:t>П</w:t>
-      </w:r>
-      <w:proofErr w:type="gramStart"/>
-      <w:r>
-        <w:t>1</w:t>
-      </w:r>
-      <w:proofErr w:type="gramEnd"/>
-      <w:r>
-        <w:t>”</w:t>
-      </w:r>
-      <w:r>
-        <w:t>,</w:t>
-      </w:r>
-      <w:r>
-        <w:t xml:space="preserve"> “</w:t>
-      </w:r>
-      <w:r>
-        <w:t>П2</w:t>
-      </w:r>
-      <w:r>
-        <w:t>”</w:t>
-      </w:r>
-      <w:r>
-        <w:t xml:space="preserve">. </w:t>
-      </w:r>
-    </w:p>
-    <w:p>
-      <w:r>
-        <w:t xml:space="preserve">Программа ожидает сигнал </w:t>
-      </w:r>
-      <w:r>
-        <w:t>“</w:t>
-      </w:r>
-      <w:r>
-        <w:t>КОНТРОЛЬ</w:t>
-      </w:r>
-      <w:r>
-        <w:t>”</w:t>
-      </w:r>
-      <w:r>
-        <w:t xml:space="preserve">, </w:t>
-      </w:r>
-      <w:r>
-        <w:t>“</w:t>
-      </w:r>
-      <w:r>
-        <w:t>П</w:t>
-      </w:r>
-      <w:proofErr w:type="gramStart"/>
-      <w:r>
-        <w:t>1</w:t>
-      </w:r>
-      <w:proofErr w:type="gramEnd"/>
-      <w:r>
-        <w:t>”</w:t>
-      </w:r>
-      <w:r>
-        <w:t xml:space="preserve"> и начинает движение каретки.</w:t>
-      </w:r>
-    </w:p>
-    <w:p>
-      <w:pPr>
-        <w:autoSpaceDE w:val="0"/>
-        <w:autoSpaceDN w:val="0"/>
-        <w:adjustRightInd w:val="0"/>
-        <w:spacing w:line="240" w:lineRule="auto"/>
-        <w:ind w:firstLine="567"/>
-        <w:jc w:val="left"/>
-        <w:rPr>
-          <w:szCs w:val="24"/>
-        </w:rPr>
-      </w:pPr>
-      <w:r>
-        <w:t xml:space="preserve">Программа включает </w:t>
-      </w:r>
-      <w:r>
-        <w:t>“</w:t>
-      </w:r>
-      <w:r>
-        <w:rPr>
-          <w:lang w:val="en-US"/>
-        </w:rPr>
-        <w:t>DC</w:t>
-      </w:r>
-      <w:r>
-        <w:t xml:space="preserve"> </w:t>
-      </w:r>
-      <w:r>
-        <w:rPr>
-          <w:lang w:val="en-US"/>
-        </w:rPr>
-        <w:t>ON</w:t>
-      </w:r>
-      <w:r>
-        <w:t>2</w:t>
-      </w:r>
-      <w:r>
-        <w:t xml:space="preserve">” </w:t>
-      </w:r>
-      <w:r>
-        <w:t xml:space="preserve">и начинает сбор аналогового сигнала  и выводится сообщение </w:t>
-      </w:r>
-      <w:r>
-        <w:t>“</w:t>
-      </w:r>
-      <w:r>
-        <w:rPr>
-          <w:rFonts w:ascii="Consolas" w:eastAsiaTheme="minorHAnsi" w:hAnsi="Consolas" w:cs="Consolas"/>
-          <w:szCs w:val="24"/>
-          <w:lang w:eastAsia="en-US"/>
-        </w:rPr>
-        <w:t>сбор данных</w:t>
-      </w:r>
-      <w:r>
-        <w:rPr>
-          <w:rFonts w:ascii="Consolas" w:eastAsiaTheme="minorHAnsi" w:hAnsi="Consolas" w:cs="Consolas"/>
-          <w:szCs w:val="24"/>
-          <w:lang w:eastAsia="en-US"/>
-        </w:rPr>
-        <w:t xml:space="preserve"> </w:t>
-      </w:r>
-      <w:r>
-        <w:rPr>
-          <w:rFonts w:ascii="Consolas" w:eastAsiaTheme="minorHAnsi" w:hAnsi="Consolas" w:cs="Consolas"/>
-          <w:szCs w:val="24"/>
-          <w:lang w:eastAsia="en-US"/>
-        </w:rPr>
-        <w:t>”ДЕФЕКТОСКОП</w:t>
-      </w:r>
-      <w:r>
-        <w:rPr>
-          <w:szCs w:val="24"/>
-        </w:rPr>
-        <w:t>”</w:t>
-      </w:r>
-      <w:r>
-        <w:rPr>
-          <w:szCs w:val="24"/>
-        </w:rPr>
-        <w:t xml:space="preserve">, сбор происходит до пропадания сигнала </w:t>
-      </w:r>
-      <w:r>
-        <w:rPr>
-          <w:szCs w:val="24"/>
-        </w:rPr>
-        <w:t>“</w:t>
-      </w:r>
-      <w:r>
-        <w:rPr>
-          <w:szCs w:val="24"/>
-        </w:rPr>
-        <w:t>П</w:t>
-      </w:r>
-      <w:proofErr w:type="gramStart"/>
-      <w:r>
-        <w:rPr>
-          <w:szCs w:val="24"/>
-        </w:rPr>
-        <w:t>1</w:t>
-      </w:r>
-      <w:proofErr w:type="gramEnd"/>
-      <w:r>
-        <w:rPr>
-          <w:szCs w:val="24"/>
-        </w:rPr>
-        <w:t>”</w:t>
-      </w:r>
-      <w:r>
-        <w:rPr>
-          <w:szCs w:val="24"/>
-        </w:rPr>
-        <w:t xml:space="preserve">.  Снимаются сигналы </w:t>
-      </w:r>
-      <w:r>
-        <w:rPr>
-          <w:szCs w:val="24"/>
-        </w:rPr>
-        <w:t>“</w:t>
-      </w:r>
-      <w:r>
-        <w:rPr>
-          <w:szCs w:val="24"/>
-          <w:lang w:val="en-US"/>
-        </w:rPr>
-        <w:t>DC</w:t>
-      </w:r>
-      <w:r>
-        <w:rPr>
-          <w:szCs w:val="24"/>
-        </w:rPr>
-        <w:t xml:space="preserve"> </w:t>
-      </w:r>
-      <w:r>
-        <w:rPr>
-          <w:szCs w:val="24"/>
-          <w:lang w:val="en-US"/>
-        </w:rPr>
-        <w:t>ON</w:t>
-      </w:r>
-      <w:r>
-        <w:rPr>
-          <w:szCs w:val="24"/>
-        </w:rPr>
-        <w:t>2”, “</w:t>
-      </w:r>
-      <w:r>
-        <w:rPr>
-          <w:szCs w:val="24"/>
-          <w:lang w:val="en-US"/>
-        </w:rPr>
-        <w:t>DC</w:t>
-      </w:r>
-      <w:r>
-        <w:rPr>
-          <w:szCs w:val="24"/>
-        </w:rPr>
-        <w:t xml:space="preserve"> </w:t>
-      </w:r>
-      <w:r>
-        <w:rPr>
-          <w:szCs w:val="24"/>
-          <w:lang w:val="en-US"/>
-        </w:rPr>
-        <w:t>ON</w:t>
-      </w:r>
-      <w:r>
-        <w:rPr>
-          <w:szCs w:val="24"/>
-        </w:rPr>
-        <w:t>1”</w:t>
-      </w:r>
-      <w:r>
-        <w:rPr>
-          <w:szCs w:val="24"/>
-        </w:rPr>
-        <w:t>.</w:t>
-      </w:r>
-    </w:p>
-    <w:p>
-      <w:pPr>
-        <w:autoSpaceDE w:val="0"/>
-        <w:autoSpaceDN w:val="0"/>
-        <w:adjustRightInd w:val="0"/>
-        <w:spacing w:line="240" w:lineRule="auto"/>
-        <w:ind w:firstLine="567"/>
-        <w:jc w:val="left"/>
-      </w:pPr>
-      <w:r>
-        <w:rPr>
-          <w:szCs w:val="24"/>
-        </w:rPr>
-        <w:t xml:space="preserve">Ожидаются </w:t>
-      </w:r>
-      <w:r>
-        <w:t xml:space="preserve">сигналы </w:t>
-      </w:r>
-      <w:r>
-        <w:t>“</w:t>
-      </w:r>
-      <w:r>
-        <w:t>КОНТРОЛЬ</w:t>
-      </w:r>
-      <w:r>
-        <w:t>”</w:t>
-      </w:r>
-      <w:r>
-        <w:t xml:space="preserve">, </w:t>
-      </w:r>
-      <w:r>
-        <w:t>“</w:t>
-      </w:r>
-      <w:r>
-        <w:t>П</w:t>
-      </w:r>
-      <w:proofErr w:type="gramStart"/>
-      <w:r>
-        <w:t>2</w:t>
-      </w:r>
-      <w:proofErr w:type="gramEnd"/>
-      <w:r>
-        <w:t>”</w:t>
-      </w:r>
-      <w:r>
-        <w:t xml:space="preserve"> и начинает движение каретки назад.</w:t>
-      </w:r>
-    </w:p>
-    <w:p>
-      <w:pPr>
-        <w:autoSpaceDE w:val="0"/>
-        <w:autoSpaceDN w:val="0"/>
-        <w:adjustRightInd w:val="0"/>
-        <w:spacing w:line="240" w:lineRule="auto"/>
-        <w:ind w:firstLine="567"/>
-        <w:jc w:val="left"/>
-        <w:rPr>
-          <w:szCs w:val="24"/>
-        </w:rPr>
-      </w:pPr>
-      <w:r>
-        <w:t xml:space="preserve">Включается сигнал </w:t>
-      </w:r>
-      <w:r>
-        <w:t>“</w:t>
-      </w:r>
-      <w:r>
-        <w:rPr>
-          <w:lang w:val="en-US"/>
-        </w:rPr>
-        <w:t>AC</w:t>
-      </w:r>
-      <w:r>
-        <w:t xml:space="preserve"> </w:t>
-      </w:r>
-      <w:r>
-        <w:rPr>
-          <w:lang w:val="en-US"/>
-        </w:rPr>
-        <w:t>ON</w:t>
-      </w:r>
-      <w:r>
-        <w:t xml:space="preserve">” </w:t>
-      </w:r>
-      <w:r>
-        <w:t xml:space="preserve">и начинает сбор аналогового сигнала  и выводится сообщение </w:t>
-      </w:r>
-      <w:r>
-        <w:t>“</w:t>
-      </w:r>
-      <w:r>
-        <w:rPr>
-          <w:rFonts w:ascii="Consolas" w:eastAsiaTheme="minorHAnsi" w:hAnsi="Consolas" w:cs="Consolas"/>
-          <w:szCs w:val="24"/>
-          <w:lang w:eastAsia="en-US"/>
-        </w:rPr>
-        <w:t>сбор данных</w:t>
-      </w:r>
-      <w:r>
-        <w:rPr>
-          <w:rFonts w:ascii="Consolas" w:eastAsiaTheme="minorHAnsi" w:hAnsi="Consolas" w:cs="Consolas"/>
-          <w:szCs w:val="24"/>
-          <w:lang w:eastAsia="en-US"/>
-        </w:rPr>
-        <w:t xml:space="preserve"> </w:t>
-      </w:r>
-      <w:r>
-        <w:rPr>
-          <w:rFonts w:ascii="Consolas" w:eastAsiaTheme="minorHAnsi" w:hAnsi="Consolas" w:cs="Consolas"/>
-          <w:szCs w:val="24"/>
-          <w:lang w:eastAsia="en-US"/>
-        </w:rPr>
-        <w:t>”</w:t>
-      </w:r>
-      <w:r>
-        <w:rPr>
-          <w:rFonts w:ascii="Consolas" w:eastAsiaTheme="minorHAnsi" w:hAnsi="Consolas" w:cs="Consolas"/>
-          <w:szCs w:val="24"/>
-          <w:lang w:eastAsia="en-US"/>
-        </w:rPr>
-        <w:t>СТРУКТУРА</w:t>
-      </w:r>
-      <w:r>
-        <w:rPr>
-          <w:szCs w:val="24"/>
-        </w:rPr>
-        <w:t>”</w:t>
-      </w:r>
-      <w:r>
-        <w:rPr>
-          <w:szCs w:val="24"/>
-        </w:rPr>
-        <w:t xml:space="preserve">, сбор происходит до пропадания сигнала </w:t>
-      </w:r>
-      <w:r>
-        <w:rPr>
-          <w:szCs w:val="24"/>
-        </w:rPr>
-        <w:t>“</w:t>
-      </w:r>
-      <w:r>
-        <w:rPr>
-          <w:szCs w:val="24"/>
-        </w:rPr>
-        <w:t>П</w:t>
-      </w:r>
-      <w:proofErr w:type="gramStart"/>
-      <w:r>
-        <w:rPr>
-          <w:szCs w:val="24"/>
-        </w:rPr>
-        <w:t>2</w:t>
-      </w:r>
-      <w:proofErr w:type="gramEnd"/>
-      <w:r>
-        <w:rPr>
-          <w:szCs w:val="24"/>
-        </w:rPr>
-        <w:t>”</w:t>
-      </w:r>
-      <w:r>
-        <w:rPr>
-          <w:szCs w:val="24"/>
-        </w:rPr>
-        <w:t>.</w:t>
-      </w:r>
-    </w:p>
-    <w:p>
-      <w:pPr>
-        <w:autoSpaceDE w:val="0"/>
-        <w:autoSpaceDN w:val="0"/>
-        <w:adjustRightInd w:val="0"/>
-        <w:spacing w:line="240" w:lineRule="auto"/>
-        <w:ind w:firstLine="567"/>
-        <w:jc w:val="left"/>
-        <w:rPr>
-          <w:szCs w:val="24"/>
-        </w:rPr>
-      </w:pPr>
-      <w:r>
-        <w:rPr>
-          <w:szCs w:val="24"/>
-        </w:rPr>
-        <w:t xml:space="preserve">Снимаются сигналы </w:t>
-      </w:r>
-      <w:r>
-        <w:rPr>
-          <w:szCs w:val="24"/>
-        </w:rPr>
-        <w:t>“</w:t>
-      </w:r>
-      <w:r>
-        <w:rPr>
-          <w:szCs w:val="24"/>
-          <w:lang w:val="en-US"/>
-        </w:rPr>
-        <w:t>AC</w:t>
-      </w:r>
-      <w:r>
-        <w:rPr>
-          <w:szCs w:val="24"/>
-        </w:rPr>
-        <w:t xml:space="preserve"> </w:t>
-      </w:r>
-      <w:r>
-        <w:rPr>
-          <w:szCs w:val="24"/>
-          <w:lang w:val="en-US"/>
-        </w:rPr>
-        <w:t>ON</w:t>
-      </w:r>
-      <w:r>
-        <w:rPr>
-          <w:szCs w:val="24"/>
-        </w:rPr>
-        <w:t>”, “</w:t>
-      </w:r>
-      <w:r>
-        <w:rPr>
-          <w:szCs w:val="24"/>
-        </w:rPr>
-        <w:t>ПУСК</w:t>
-      </w:r>
-      <w:r>
-        <w:rPr>
-          <w:szCs w:val="24"/>
-        </w:rPr>
-        <w:t>”</w:t>
-      </w:r>
-      <w:r>
-        <w:rPr>
-          <w:szCs w:val="24"/>
-        </w:rPr>
-        <w:t xml:space="preserve">. Происходит обработка данных и вывод на экран, если был выбран </w:t>
-      </w:r>
-      <w:proofErr w:type="spellStart"/>
-      <w:r>
-        <w:rPr>
-          <w:szCs w:val="24"/>
-        </w:rPr>
-        <w:t>чекбох</w:t>
-      </w:r>
-      <w:proofErr w:type="spellEnd"/>
-      <w:r>
-        <w:rPr>
-          <w:szCs w:val="24"/>
-        </w:rPr>
-        <w:t xml:space="preserve"> </w:t>
-      </w:r>
-      <w:r>
-        <w:rPr>
-          <w:szCs w:val="24"/>
-        </w:rPr>
-        <w:t>“</w:t>
-      </w:r>
-      <w:r>
-        <w:rPr>
-          <w:szCs w:val="24"/>
-        </w:rPr>
-        <w:t>Прерывание на просмотр</w:t>
-      </w:r>
-      <w:r>
-        <w:rPr>
-          <w:szCs w:val="24"/>
-        </w:rPr>
-        <w:t>”</w:t>
-      </w:r>
-      <w:r>
-        <w:rPr>
-          <w:szCs w:val="24"/>
-        </w:rPr>
-        <w:t>, то можно просмотреть первичные сигналы.</w:t>
-      </w:r>
-    </w:p>
-    <w:p>
-      <w:pPr>
-        <w:autoSpaceDE w:val="0"/>
-        <w:autoSpaceDN w:val="0"/>
-        <w:adjustRightInd w:val="0"/>
-        <w:spacing w:line="240" w:lineRule="auto"/>
-        <w:ind w:firstLine="567"/>
-        <w:jc w:val="left"/>
-        <w:rPr>
-          <w:szCs w:val="24"/>
-        </w:rPr>
-      </w:pPr>
-      <w:r>
-        <w:rPr>
-          <w:szCs w:val="24"/>
-        </w:rPr>
-        <w:t xml:space="preserve">При продолжении работы – формируется результат контроля на выходах </w:t>
-      </w:r>
-      <w:r>
-        <w:rPr>
-          <w:szCs w:val="24"/>
-        </w:rPr>
-        <w:t>“</w:t>
-      </w:r>
-      <w:r>
-        <w:rPr>
-          <w:szCs w:val="24"/>
-          <w:lang w:val="en-US"/>
-        </w:rPr>
-        <w:t>C</w:t>
-      </w:r>
-      <w:r>
-        <w:rPr>
-          <w:szCs w:val="24"/>
-        </w:rPr>
-        <w:t xml:space="preserve">1” </w:t>
-      </w:r>
-      <w:r>
-        <w:rPr>
-          <w:szCs w:val="24"/>
-        </w:rPr>
-        <w:t>и</w:t>
-      </w:r>
-      <w:r>
-        <w:rPr>
-          <w:szCs w:val="24"/>
-        </w:rPr>
-        <w:t xml:space="preserve"> “</w:t>
-      </w:r>
-      <w:r>
-        <w:rPr>
-          <w:szCs w:val="24"/>
-          <w:lang w:val="en-US"/>
-        </w:rPr>
-        <w:t>C</w:t>
-      </w:r>
-      <w:r>
-        <w:rPr>
-          <w:szCs w:val="24"/>
-        </w:rPr>
-        <w:t>2”</w:t>
-      </w:r>
-      <w:r>
-        <w:rPr>
-          <w:szCs w:val="24"/>
-        </w:rPr>
-        <w:t>.</w:t>
-      </w:r>
-    </w:p>
-    <w:p>
-      <w:pPr>
-        <w:autoSpaceDE w:val="0"/>
-        <w:autoSpaceDN w:val="0"/>
-        <w:adjustRightInd w:val="0"/>
-        <w:spacing w:line="240" w:lineRule="auto"/>
-        <w:ind w:firstLine="567"/>
-        <w:jc w:val="left"/>
-        <w:rPr>
-          <w:szCs w:val="24"/>
-        </w:rPr>
-      </w:pPr>
-      <w:r>
-        <w:rPr>
-          <w:szCs w:val="24"/>
-        </w:rPr>
-        <w:t xml:space="preserve">Включается сигнал </w:t>
-      </w:r>
-      <w:r>
-        <w:rPr>
-          <w:szCs w:val="24"/>
-        </w:rPr>
-        <w:t>“</w:t>
-      </w:r>
-      <w:r>
-        <w:rPr>
-          <w:szCs w:val="24"/>
-        </w:rPr>
-        <w:t>ПЕРЕКЛАДКА</w:t>
-      </w:r>
-      <w:r>
-        <w:rPr>
-          <w:szCs w:val="24"/>
-        </w:rPr>
-        <w:t>”</w:t>
-      </w:r>
-      <w:r>
-        <w:rPr>
-          <w:szCs w:val="24"/>
-        </w:rPr>
-        <w:t xml:space="preserve">, транспорт снимает сигналы </w:t>
-      </w:r>
-      <w:r>
-        <w:rPr>
-          <w:szCs w:val="24"/>
-        </w:rPr>
-        <w:t>“</w:t>
-      </w:r>
-      <w:r>
-        <w:rPr>
-          <w:szCs w:val="24"/>
-        </w:rPr>
-        <w:t>С</w:t>
-      </w:r>
-      <w:proofErr w:type="gramStart"/>
-      <w:r>
-        <w:rPr>
-          <w:szCs w:val="24"/>
-        </w:rPr>
-        <w:t>1</w:t>
-      </w:r>
-      <w:proofErr w:type="gramEnd"/>
-      <w:r>
-        <w:rPr>
-          <w:szCs w:val="24"/>
-        </w:rPr>
-        <w:t>”, “</w:t>
-      </w:r>
-      <w:r>
-        <w:rPr>
-          <w:szCs w:val="24"/>
-        </w:rPr>
-        <w:t>С2</w:t>
-      </w:r>
-      <w:r>
-        <w:rPr>
-          <w:szCs w:val="24"/>
-        </w:rPr>
-        <w:t>”, “</w:t>
-      </w:r>
-      <w:r>
-        <w:rPr>
-          <w:szCs w:val="24"/>
-        </w:rPr>
-        <w:t>ПЕРЕКЛАДКА</w:t>
-      </w:r>
-      <w:r>
-        <w:rPr>
-          <w:szCs w:val="24"/>
-        </w:rPr>
-        <w:t>”</w:t>
-      </w:r>
-      <w:r>
-        <w:rPr>
-          <w:szCs w:val="24"/>
-        </w:rPr>
-        <w:t>. Рабочий цикл закончен.</w:t>
-      </w:r>
-    </w:p>
-    <w:p>
-      <w:pPr>
-        <w:autoSpaceDE w:val="0"/>
-        <w:autoSpaceDN w:val="0"/>
-        <w:adjustRightInd w:val="0"/>
-        <w:spacing w:line="240" w:lineRule="auto"/>
-        <w:ind w:firstLine="567"/>
-        <w:jc w:val="left"/>
-        <w:rPr>
-          <w:szCs w:val="24"/>
-        </w:rPr>
-      </w:pPr>
-      <w:r>
-        <w:rPr>
-          <w:szCs w:val="24"/>
-        </w:rPr>
-        <w:t xml:space="preserve">Для контроля последовательности процесса и выявления возможных неисправностей можно использовать окно </w:t>
-      </w:r>
-      <w:r>
-        <w:rPr>
-          <w:szCs w:val="24"/>
-        </w:rPr>
-        <w:t>“</w:t>
-      </w:r>
-      <w:r>
-        <w:rPr>
-          <w:szCs w:val="24"/>
-        </w:rPr>
-        <w:t>Просмотр дискретных портов</w:t>
-      </w:r>
-      <w:r>
-        <w:rPr>
-          <w:szCs w:val="24"/>
-        </w:rPr>
-        <w:t>”</w:t>
-      </w:r>
-      <w:r>
-        <w:rPr>
-          <w:szCs w:val="24"/>
-        </w:rPr>
-        <w:t xml:space="preserve"> (см</w:t>
-      </w:r>
-      <w:proofErr w:type="gramStart"/>
-      <w:r>
-        <w:rPr>
-          <w:szCs w:val="24"/>
-        </w:rPr>
-        <w:t>.р</w:t>
-      </w:r>
-      <w:proofErr w:type="gramEnd"/>
-      <w:r>
-        <w:rPr>
-          <w:szCs w:val="24"/>
-        </w:rPr>
-        <w:t xml:space="preserve">ис. 8) и окно </w:t>
-      </w:r>
-      <w:r>
-        <w:rPr>
-          <w:szCs w:val="24"/>
-        </w:rPr>
-        <w:t>“</w:t>
-      </w:r>
-      <w:r>
-        <w:rPr>
-          <w:szCs w:val="24"/>
-        </w:rPr>
-        <w:t>Просмотр сообщений</w:t>
-      </w:r>
-      <w:r>
-        <w:rPr>
-          <w:szCs w:val="24"/>
-        </w:rPr>
-        <w:t>”</w:t>
-      </w:r>
-      <w:r>
-        <w:rPr>
-          <w:szCs w:val="24"/>
-        </w:rPr>
-        <w:t>(см.рис. 20)</w:t>
-      </w:r>
-    </w:p>
-    <w:p>
-      <w:pPr>
-        <w:autoSpaceDE w:val="0"/>
-        <w:autoSpaceDN w:val="0"/>
-        <w:adjustRightInd w:val="0"/>
-        <w:spacing w:line="240" w:lineRule="auto"/>
-        <w:ind w:firstLine="567"/>
-        <w:jc w:val="left"/>
-        <w:rPr>
-          <w:rFonts w:ascii="Consolas" w:eastAsiaTheme="minorHAnsi" w:hAnsi="Consolas" w:cs="Consolas"/>
-          <w:color w:val="A31515"/>
-          <w:sz w:val="19"/>
-          <w:szCs w:val="19"/>
-          <w:lang w:eastAsia="en-US"/>
-        </w:rPr>
       </w:pPr>
     </w:p>
     <w:p/>
@@ -7119,6 +5201,7 @@
     <w:p/>
     <w:p/>
     <w:p/>
+    <w:p/>
     <w:p>
       <w:pPr>
         <w:pStyle w:val="1"/>
@@ -7138,132 +5221,13 @@
     </w:p>
     <w:p/>
     <w:sectPr>
-      <w:footerReference w:type="default" r:id="rId32"/>
       <w:pgSz w:w="11906" w:h="16838"/>
       <w:pgMar w:top="1134" w:right="850" w:bottom="1134" w:left="1701" w:header="708" w:footer="708" w:gutter="0"/>
       <w:cols w:space="708"/>
-      <w:titlePg/>
       <w:docGrid w:linePitch="360"/>
     </w:sectPr>
   </w:body>
 </w:document>
-</file>
-
-<file path=word/endnotes.xml><?xml version="1.0" encoding="utf-8"?>
-<w:endnotes xmlns:ve="http://schemas.openxmlformats.org/markup-compatibility/2006" xmlns:o="urn:schemas-microsoft-com:office:office" xmlns:r="http://schemas.openxmlformats.org/officeDocument/2006/relationships" xmlns:m="http://schemas.openxmlformats.org/officeDocument/2006/math" xmlns:v="urn:schemas-microsoft-com:vml" xmlns:wp="http://schemas.openxmlformats.org/drawingml/2006/wordprocessingDrawing" xmlns:w10="urn:schemas-microsoft-com:office:word" xmlns:w="http://schemas.openxmlformats.org/wordprocessingml/2006/main" xmlns:wne="http://schemas.microsoft.com/office/word/2006/wordml">
-  <w:endnote w:type="separator" w:id="-1">
-    <w:p>
-      <w:pPr>
-        <w:spacing w:line="240" w:lineRule="auto"/>
-      </w:pPr>
-      <w:r>
-        <w:separator/>
-      </w:r>
-    </w:p>
-  </w:endnote>
-  <w:endnote w:type="continuationSeparator" w:id="0">
-    <w:p>
-      <w:pPr>
-        <w:spacing w:line="240" w:lineRule="auto"/>
-      </w:pPr>
-      <w:r>
-        <w:continuationSeparator/>
-      </w:r>
-    </w:p>
-  </w:endnote>
-</w:endnotes>
-</file>
-
-<file path=word/footer1.xml><?xml version="1.0" encoding="utf-8"?>
-<w:ftr xmlns:ve="http://schemas.openxmlformats.org/markup-compatibility/2006" xmlns:o="urn:schemas-microsoft-com:office:office" xmlns:r="http://schemas.openxmlformats.org/officeDocument/2006/relationships" xmlns:m="http://schemas.openxmlformats.org/officeDocument/2006/math" xmlns:v="urn:schemas-microsoft-com:vml" xmlns:wp="http://schemas.openxmlformats.org/drawingml/2006/wordprocessingDrawing" xmlns:w10="urn:schemas-microsoft-com:office:word" xmlns:w="http://schemas.openxmlformats.org/wordprocessingml/2006/main" xmlns:wne="http://schemas.microsoft.com/office/word/2006/wordml">
-  <w:tbl>
-    <w:tblPr>
-      <w:tblW w:w="5000" w:type="pct"/>
-      <w:tblBorders>
-        <w:insideV w:val="single" w:sz="18" w:space="0" w:color="4F81BD" w:themeColor="accent1"/>
-      </w:tblBorders>
-      <w:tblCellMar>
-        <w:top w:w="58" w:type="dxa"/>
-        <w:left w:w="115" w:type="dxa"/>
-        <w:bottom w:w="58" w:type="dxa"/>
-        <w:right w:w="115" w:type="dxa"/>
-      </w:tblCellMar>
-      <w:tblLook w:val="04A0"/>
-    </w:tblPr>
-    <w:tblGrid>
-      <w:gridCol w:w="1438"/>
-      <w:gridCol w:w="8147"/>
-    </w:tblGrid>
-    <w:tr>
-      <w:tc>
-        <w:tcPr>
-          <w:tcW w:w="750" w:type="pct"/>
-        </w:tcPr>
-        <w:p>
-          <w:pPr>
-            <w:pStyle w:val="ac"/>
-            <w:jc w:val="right"/>
-            <w:rPr>
-              <w:color w:val="4F81BD" w:themeColor="accent1"/>
-            </w:rPr>
-          </w:pPr>
-          <w:fldSimple w:instr=" PAGE   \* MERGEFORMAT ">
-            <w:r>
-              <w:rPr>
-                <w:noProof/>
-                <w:color w:val="4F81BD" w:themeColor="accent1"/>
-              </w:rPr>
-              <w:t>15</w:t>
-            </w:r>
-          </w:fldSimple>
-        </w:p>
-      </w:tc>
-      <w:tc>
-        <w:tcPr>
-          <w:tcW w:w="4250" w:type="pct"/>
-        </w:tcPr>
-        <w:p>
-          <w:pPr>
-            <w:pStyle w:val="ac"/>
-            <w:rPr>
-              <w:color w:val="4F81BD" w:themeColor="accent1"/>
-            </w:rPr>
-          </w:pPr>
-        </w:p>
-      </w:tc>
-    </w:tr>
-  </w:tbl>
-  <w:p>
-    <w:pPr>
-      <w:pStyle w:val="ac"/>
-    </w:pPr>
-  </w:p>
-</w:ftr>
-</file>
-
-<file path=word/footnotes.xml><?xml version="1.0" encoding="utf-8"?>
-<w:footnotes xmlns:ve="http://schemas.openxmlformats.org/markup-compatibility/2006" xmlns:o="urn:schemas-microsoft-com:office:office" xmlns:r="http://schemas.openxmlformats.org/officeDocument/2006/relationships" xmlns:m="http://schemas.openxmlformats.org/officeDocument/2006/math" xmlns:v="urn:schemas-microsoft-com:vml" xmlns:wp="http://schemas.openxmlformats.org/drawingml/2006/wordprocessingDrawing" xmlns:w10="urn:schemas-microsoft-com:office:word" xmlns:w="http://schemas.openxmlformats.org/wordprocessingml/2006/main" xmlns:wne="http://schemas.microsoft.com/office/word/2006/wordml">
-  <w:footnote w:type="separator" w:id="-1">
-    <w:p>
-      <w:pPr>
-        <w:spacing w:line="240" w:lineRule="auto"/>
-      </w:pPr>
-      <w:r>
-        <w:separator/>
-      </w:r>
-    </w:p>
-  </w:footnote>
-  <w:footnote w:type="continuationSeparator" w:id="0">
-    <w:p>
-      <w:pPr>
-        <w:spacing w:line="240" w:lineRule="auto"/>
-      </w:pPr>
-      <w:r>
-        <w:continuationSeparator/>
-      </w:r>
-    </w:p>
-  </w:footnote>
-</w:footnotes>
 </file>
 
 <file path=word/numbering.xml><?xml version="1.0" encoding="utf-8"?>
@@ -9554,7 +7518,6 @@
   <w:style w:type="character" w:default="1" w:styleId="a0">
     <w:name w:val="Default Paragraph Font"/>
     <w:uiPriority w:val="1"/>
-    <w:semiHidden/>
     <w:unhideWhenUsed/>
   </w:style>
   <w:style w:type="table" w:default="1" w:styleId="a1">
@@ -9728,144 +7691,6 @@
     <w:basedOn w:val="a4"/>
     <w:link w:val="3"/>
     <w:rsid w:val="00581E81"/>
-  </w:style>
-  <w:style w:type="paragraph" w:styleId="a9">
-    <w:name w:val="TOC Heading"/>
-    <w:basedOn w:val="1"/>
-    <w:next w:val="a"/>
-    <w:uiPriority w:val="39"/>
-    <w:semiHidden/>
-    <w:unhideWhenUsed/>
-    <w:qFormat/>
-    <w:rsid w:val="00DC4245"/>
-    <w:pPr>
-      <w:spacing w:line="276" w:lineRule="auto"/>
-      <w:ind w:firstLine="0"/>
-      <w:jc w:val="left"/>
-      <w:outlineLvl w:val="9"/>
-    </w:pPr>
-    <w:rPr>
-      <w:lang w:eastAsia="en-US"/>
-    </w:rPr>
-  </w:style>
-  <w:style w:type="paragraph" w:styleId="11">
-    <w:name w:val="toc 1"/>
-    <w:basedOn w:val="a"/>
-    <w:next w:val="a"/>
-    <w:autoRedefine/>
-    <w:uiPriority w:val="39"/>
-    <w:unhideWhenUsed/>
-    <w:rsid w:val="00DC4245"/>
-    <w:pPr>
-      <w:spacing w:after="100"/>
-    </w:pPr>
-  </w:style>
-  <w:style w:type="paragraph" w:styleId="33">
-    <w:name w:val="toc 3"/>
-    <w:basedOn w:val="a"/>
-    <w:next w:val="a"/>
-    <w:autoRedefine/>
-    <w:uiPriority w:val="39"/>
-    <w:unhideWhenUsed/>
-    <w:rsid w:val="00DC4245"/>
-    <w:pPr>
-      <w:spacing w:after="100"/>
-      <w:ind w:left="480"/>
-    </w:pPr>
-  </w:style>
-  <w:style w:type="paragraph" w:styleId="21">
-    <w:name w:val="toc 2"/>
-    <w:basedOn w:val="a"/>
-    <w:next w:val="a"/>
-    <w:autoRedefine/>
-    <w:uiPriority w:val="39"/>
-    <w:unhideWhenUsed/>
-    <w:rsid w:val="00DC4245"/>
-    <w:pPr>
-      <w:spacing w:after="100"/>
-      <w:ind w:left="240"/>
-    </w:pPr>
-  </w:style>
-  <w:style w:type="paragraph" w:styleId="aa">
-    <w:name w:val="header"/>
-    <w:basedOn w:val="a"/>
-    <w:link w:val="ab"/>
-    <w:uiPriority w:val="99"/>
-    <w:semiHidden/>
-    <w:unhideWhenUsed/>
-    <w:rsid w:val="00DC4245"/>
-    <w:pPr>
-      <w:tabs>
-        <w:tab w:val="center" w:pos="4677"/>
-        <w:tab w:val="right" w:pos="9355"/>
-      </w:tabs>
-      <w:spacing w:line="240" w:lineRule="auto"/>
-    </w:pPr>
-  </w:style>
-  <w:style w:type="character" w:customStyle="1" w:styleId="ab">
-    <w:name w:val="Верхний колонтитул Знак"/>
-    <w:basedOn w:val="a0"/>
-    <w:link w:val="aa"/>
-    <w:uiPriority w:val="99"/>
-    <w:semiHidden/>
-    <w:rsid w:val="00DC4245"/>
-    <w:rPr>
-      <w:rFonts w:ascii="Times New Roman" w:eastAsia="Times New Roman" w:hAnsi="Times New Roman" w:cs="Times New Roman"/>
-      <w:sz w:val="24"/>
-      <w:szCs w:val="20"/>
-      <w:lang w:eastAsia="ru-RU"/>
-    </w:rPr>
-  </w:style>
-  <w:style w:type="paragraph" w:styleId="ac">
-    <w:name w:val="footer"/>
-    <w:basedOn w:val="a"/>
-    <w:link w:val="ad"/>
-    <w:uiPriority w:val="99"/>
-    <w:unhideWhenUsed/>
-    <w:rsid w:val="00DC4245"/>
-    <w:pPr>
-      <w:tabs>
-        <w:tab w:val="center" w:pos="4677"/>
-        <w:tab w:val="right" w:pos="9355"/>
-      </w:tabs>
-      <w:spacing w:line="240" w:lineRule="auto"/>
-    </w:pPr>
-  </w:style>
-  <w:style w:type="character" w:customStyle="1" w:styleId="ad">
-    <w:name w:val="Нижний колонтитул Знак"/>
-    <w:basedOn w:val="a0"/>
-    <w:link w:val="ac"/>
-    <w:uiPriority w:val="99"/>
-    <w:rsid w:val="00DC4245"/>
-    <w:rPr>
-      <w:rFonts w:ascii="Times New Roman" w:eastAsia="Times New Roman" w:hAnsi="Times New Roman" w:cs="Times New Roman"/>
-      <w:sz w:val="24"/>
-      <w:szCs w:val="20"/>
-      <w:lang w:eastAsia="ru-RU"/>
-    </w:rPr>
-  </w:style>
-  <w:style w:type="paragraph" w:styleId="ae">
-    <w:name w:val="No Spacing"/>
-    <w:link w:val="af"/>
-    <w:uiPriority w:val="1"/>
-    <w:qFormat/>
-    <w:rsid w:val="004128E2"/>
-    <w:pPr>
-      <w:spacing w:after="0" w:line="240" w:lineRule="auto"/>
-    </w:pPr>
-    <w:rPr>
-      <w:rFonts w:eastAsiaTheme="minorEastAsia"/>
-    </w:rPr>
-  </w:style>
-  <w:style w:type="character" w:customStyle="1" w:styleId="af">
-    <w:name w:val="Без интервала Знак"/>
-    <w:basedOn w:val="a0"/>
-    <w:link w:val="ae"/>
-    <w:uiPriority w:val="1"/>
-    <w:rsid w:val="004128E2"/>
-    <w:rPr>
-      <w:rFonts w:eastAsiaTheme="minorEastAsia"/>
-    </w:rPr>
   </w:style>
 </w:styles>
 </file>
@@ -10158,7 +7983,7 @@
 </file>
 
 <file path=customXml/itemProps1.xml><?xml version="1.0" encoding="utf-8"?>
-<ds:datastoreItem xmlns:ds="http://schemas.openxmlformats.org/officeDocument/2006/customXml" ds:itemID="{682E85E5-BC67-48D1-8434-2B5B419985D1}">
+<ds:datastoreItem xmlns:ds="http://schemas.openxmlformats.org/officeDocument/2006/customXml" ds:itemID="{62E3F85C-E968-4634-A1B8-9F75E5E7FD8B}">
   <ds:schemaRefs>
     <ds:schemaRef ds:uri="http://schemas.openxmlformats.org/officeDocument/2006/bibliography"/>
   </ds:schemaRefs>

--- a/DOC/pump_rods.docx
+++ b/DOC/pump_rods.docx
@@ -7,7 +7,7 @@
         <w:jc w:val="center"/>
       </w:pPr>
       <w:r>
-        <w:t>ОО «НТЦ НК «УРАН»</w:t>
+        <w:t>О «НТЦ НК «УРАН»</w:t>
       </w:r>
     </w:p>
     <w:p>
@@ -602,9 +602,9 @@
         </w:rPr>
         <w:drawing>
           <wp:inline distT="0" distB="0" distL="0" distR="0">
-            <wp:extent cx="5081905" cy="3138487"/>
-            <wp:effectExtent l="19050" t="0" r="4445" b="0"/>
-            <wp:docPr id="1" name="Рисунок 1"/>
+            <wp:extent cx="4400550" cy="3133725"/>
+            <wp:effectExtent l="19050" t="0" r="0" b="0"/>
+            <wp:docPr id="15" name="Рисунок 7"/>
             <wp:cNvGraphicFramePr>
               <a:graphicFrameLocks xmlns:a="http://schemas.openxmlformats.org/drawingml/2006/main" noChangeAspect="1"/>
             </wp:cNvGraphicFramePr>
@@ -612,7 +612,7 @@
               <a:graphicData uri="http://schemas.openxmlformats.org/drawingml/2006/picture">
                 <pic:pic xmlns:pic="http://schemas.openxmlformats.org/drawingml/2006/picture">
                   <pic:nvPicPr>
-                    <pic:cNvPr id="0" name="Picture 1"/>
+                    <pic:cNvPr id="0" name="Picture 7"/>
                     <pic:cNvPicPr>
                       <a:picLocks noChangeAspect="1" noChangeArrowheads="1"/>
                     </pic:cNvPicPr>
@@ -627,7 +627,7 @@
                   <pic:spPr bwMode="auto">
                     <a:xfrm>
                       <a:off x="0" y="0"/>
-                      <a:ext cx="5081587" cy="3138291"/>
+                      <a:ext cx="4402655" cy="3135224"/>
                     </a:xfrm>
                     <a:prstGeom prst="rect">
                       <a:avLst/>
@@ -3810,11 +3810,14 @@
           <w:ilvl w:val="3"/>
           <w:numId w:val="12"/>
         </w:numPr>
-      </w:pPr>
-      <w:r>
         <w:rPr>
           <w:lang w:val="en-US"/>
         </w:rPr>
+      </w:pPr>
+      <w:r>
+        <w:rPr>
+          <w:lang w:val="en-US"/>
+        </w:rPr>
         <w:t xml:space="preserve">“F4 </w:t>
       </w:r>
       <w:r>
@@ -3826,8 +3829,6 @@
         </w:rPr>
         <w:t>”</w:t>
       </w:r>
-    </w:p>
-    <w:p>
       <w:r>
         <w:t>Включает режим измерения</w:t>
       </w:r>
@@ -3844,10 +3845,10 @@
         <w:rPr>
           <w:lang w:val="en-US"/>
         </w:rPr>
-        <w:t xml:space="preserve">“Esc </w:t>
-      </w:r>
-      <w:r>
-        <w:t>Стоп</w:t>
+        <w:t xml:space="preserve">“F11 </w:t>
+      </w:r>
+      <w:r>
+        <w:t>Повтор</w:t>
       </w:r>
       <w:r>
         <w:rPr>
@@ -3858,9 +3859,22 @@
     </w:p>
     <w:p>
       <w:r>
-        <w:t>Выходит из режима измерения</w:t>
-      </w:r>
-    </w:p>
+        <w:t xml:space="preserve">Позволяет в режиме </w:t>
+      </w:r>
+      <w:r>
+        <w:t>“</w:t>
+      </w:r>
+      <w:r>
+        <w:t>Прерывание на повтор</w:t>
+      </w:r>
+      <w:r>
+        <w:t>”</w:t>
+      </w:r>
+      <w:r>
+        <w:t xml:space="preserve"> произвести повторное измерение без передачи результатов измерения в АСУ.</w:t>
+      </w:r>
+    </w:p>
+    <w:p/>
     <w:p>
       <w:pPr>
         <w:pStyle w:val="3"/>
@@ -3873,10 +3887,10 @@
         <w:rPr>
           <w:lang w:val="en-US"/>
         </w:rPr>
-        <w:t>“</w:t>
-      </w:r>
-      <w:r>
-        <w:t>Тест</w:t>
+        <w:t xml:space="preserve">“Esc </w:t>
+      </w:r>
+      <w:r>
+        <w:t>Стоп</w:t>
       </w:r>
       <w:r>
         <w:rPr>
@@ -3887,10 +3901,7 @@
     </w:p>
     <w:p>
       <w:r>
-        <w:t xml:space="preserve">Собирает данные без </w:t>
-      </w:r>
-      <w:r>
-        <w:t>управления транспортной системы. Результат сбора выводит в главное окно.</w:t>
+        <w:t>Выходит из режима измерения</w:t>
       </w:r>
     </w:p>
     <w:p>
@@ -3905,10 +3916,10 @@
         <w:rPr>
           <w:lang w:val="en-US"/>
         </w:rPr>
-        <w:t xml:space="preserve">“F8 </w:t>
-      </w:r>
-      <w:r>
-        <w:t>Норма</w:t>
+        <w:t>“</w:t>
+      </w:r>
+      <w:r>
+        <w:t>Тест</w:t>
       </w:r>
       <w:r>
         <w:rPr>
@@ -3919,73 +3930,11 @@
     </w:p>
     <w:p>
       <w:r>
-        <w:t xml:space="preserve">При </w:t>
-      </w:r>
-      <w:proofErr w:type="spellStart"/>
-      <w:r>
-        <w:t>браковании</w:t>
-      </w:r>
-      <w:proofErr w:type="spellEnd"/>
-      <w:r>
-        <w:t xml:space="preserve"> штанги установкой оператор может переопределить результат как годный</w:t>
-      </w:r>
-      <w:r>
-        <w:t xml:space="preserve"> (при </w:t>
-      </w:r>
-      <w:proofErr w:type="spellStart"/>
-      <w:r>
-        <w:t>выбраном</w:t>
-      </w:r>
-      <w:proofErr w:type="spellEnd"/>
-      <w:r>
-        <w:t xml:space="preserve"> </w:t>
-      </w:r>
-      <w:proofErr w:type="spellStart"/>
-      <w:r>
-        <w:t>чекбоксе</w:t>
-      </w:r>
-      <w:proofErr w:type="spellEnd"/>
-      <w:r>
-        <w:t xml:space="preserve"> </w:t>
-      </w:r>
-      <w:r>
-        <w:t>“</w:t>
-      </w:r>
-      <w:r>
-        <w:t>Прерывание на просмотр</w:t>
-      </w:r>
-      <w:r>
-        <w:t>”</w:t>
-      </w:r>
-      <w:r>
-        <w:t>)</w:t>
-      </w:r>
-      <w:r>
-        <w:t>.</w:t>
-      </w:r>
-    </w:p>
-    <w:p>
-      <w:pPr>
-        <w:pStyle w:val="3"/>
-      </w:pPr>
-      <w:r>
-        <w:t>Выпадающий список выбора типоразмера</w:t>
-      </w:r>
-    </w:p>
-    <w:p>
-      <w:r>
-        <w:t>Выбор другого ранее настроенного типоразмера</w:t>
-      </w:r>
-    </w:p>
-    <w:p>
-      <w:pPr>
-        <w:pStyle w:val="3"/>
-      </w:pPr>
-      <w:proofErr w:type="spellStart"/>
-      <w:r>
-        <w:t>Чекбоксы</w:t>
-      </w:r>
-      <w:proofErr w:type="spellEnd"/>
+        <w:t xml:space="preserve">Собирает данные без </w:t>
+      </w:r>
+      <w:r>
+        <w:t>управления транспортной системы. Результат сбора выводит в главное окно.</w:t>
+      </w:r>
     </w:p>
     <w:p>
       <w:pPr>
@@ -3999,17 +3948,87 @@
         <w:rPr>
           <w:lang w:val="en-US"/>
         </w:rPr>
+        <w:t xml:space="preserve">“F8 </w:t>
+      </w:r>
+      <w:r>
+        <w:t>Норма</w:t>
+      </w:r>
+      <w:r>
+        <w:rPr>
+          <w:lang w:val="en-US"/>
+        </w:rPr>
+        <w:t>”</w:t>
+      </w:r>
+    </w:p>
+    <w:p>
+      <w:r>
+        <w:t xml:space="preserve">При </w:t>
+      </w:r>
+      <w:proofErr w:type="spellStart"/>
+      <w:r>
+        <w:t>браковании</w:t>
+      </w:r>
+      <w:proofErr w:type="spellEnd"/>
+      <w:r>
+        <w:t xml:space="preserve"> штанги установкой оператор может переопределить результат как годный</w:t>
+      </w:r>
+      <w:r>
+        <w:t xml:space="preserve"> (при </w:t>
+      </w:r>
+      <w:proofErr w:type="spellStart"/>
+      <w:r>
+        <w:t>выбраном</w:t>
+      </w:r>
+      <w:proofErr w:type="spellEnd"/>
+      <w:r>
+        <w:t xml:space="preserve"> </w:t>
+      </w:r>
+      <w:proofErr w:type="spellStart"/>
+      <w:r>
+        <w:t>чекбоксе</w:t>
+      </w:r>
+      <w:proofErr w:type="spellEnd"/>
+      <w:r>
+        <w:t xml:space="preserve"> </w:t>
+      </w:r>
+      <w:r>
         <w:t>“</w:t>
       </w:r>
       <w:r>
         <w:t>Прерывание на просмотр</w:t>
       </w:r>
       <w:r>
-        <w:rPr>
-          <w:lang w:val="en-US"/>
-        </w:rPr>
         <w:t>”</w:t>
       </w:r>
+      <w:r>
+        <w:t>)</w:t>
+      </w:r>
+      <w:r>
+        <w:t>.</w:t>
+      </w:r>
+    </w:p>
+    <w:p>
+      <w:pPr>
+        <w:pStyle w:val="3"/>
+      </w:pPr>
+      <w:r>
+        <w:t>Выпадающий список выбора типоразмера</w:t>
+      </w:r>
+    </w:p>
+    <w:p>
+      <w:r>
+        <w:t>Выбор другого ранее настроенного типоразмера</w:t>
+      </w:r>
+    </w:p>
+    <w:p>
+      <w:pPr>
+        <w:pStyle w:val="3"/>
+      </w:pPr>
+      <w:proofErr w:type="spellStart"/>
+      <w:r>
+        <w:t>Чекбоксы</w:t>
+      </w:r>
+      <w:proofErr w:type="spellEnd"/>
     </w:p>
     <w:p>
       <w:pPr>
@@ -4020,7 +4039,19 @@
         </w:numPr>
       </w:pPr>
       <w:r>
-        <w:t>Останавливает программу в конце цикла</w:t>
+        <w:rPr>
+          <w:lang w:val="en-US"/>
+        </w:rPr>
+        <w:t>“</w:t>
+      </w:r>
+      <w:r>
+        <w:t>Прерывание на просмотр</w:t>
+      </w:r>
+      <w:r>
+        <w:rPr>
+          <w:lang w:val="en-US"/>
+        </w:rPr>
+        <w:t>”</w:t>
       </w:r>
     </w:p>
     <w:p>
@@ -4032,6 +4063,18 @@
         </w:numPr>
       </w:pPr>
       <w:r>
+        <w:t>Останавливает программу в конце цикла</w:t>
+      </w:r>
+    </w:p>
+    <w:p>
+      <w:pPr>
+        <w:pStyle w:val="3"/>
+        <w:numPr>
+          <w:ilvl w:val="3"/>
+          <w:numId w:val="12"/>
+        </w:numPr>
+      </w:pPr>
+      <w:r>
         <w:rPr>
           <w:lang w:val="en-US"/>
         </w:rPr>
@@ -4092,6 +4135,7 @@
     <w:p>
       <w:proofErr w:type="gramStart"/>
       <w:r>
+        <w:lastRenderedPageBreak/>
         <w:t>При</w:t>
       </w:r>
       <w:proofErr w:type="gramEnd"/>
@@ -4147,7 +4191,6 @@
     </w:p>
     <w:p>
       <w:r>
-        <w:lastRenderedPageBreak/>
         <w:t>Открывается окно с детальным отображением результатов.</w:t>
       </w:r>
       <w:r>
@@ -4233,9 +4276,9 @@
         </w:rPr>
         <w:drawing>
           <wp:inline distT="0" distB="0" distL="0" distR="0">
-            <wp:extent cx="4638174" cy="1581150"/>
+            <wp:extent cx="4746960" cy="2181225"/>
             <wp:effectExtent l="19050" t="0" r="0" b="0"/>
-            <wp:docPr id="43" name="Рисунок 43"/>
+            <wp:docPr id="18" name="Рисунок 16"/>
             <wp:cNvGraphicFramePr>
               <a:graphicFrameLocks xmlns:a="http://schemas.openxmlformats.org/drawingml/2006/main" noChangeAspect="1"/>
             </wp:cNvGraphicFramePr>
@@ -4243,7 +4286,7 @@
               <a:graphicData uri="http://schemas.openxmlformats.org/drawingml/2006/picture">
                 <pic:pic xmlns:pic="http://schemas.openxmlformats.org/drawingml/2006/picture">
                   <pic:nvPicPr>
-                    <pic:cNvPr id="0" name="Picture 43"/>
+                    <pic:cNvPr id="0" name="Picture 16"/>
                     <pic:cNvPicPr>
                       <a:picLocks noChangeAspect="1" noChangeArrowheads="1"/>
                     </pic:cNvPicPr>
@@ -4258,7 +4301,7 @@
                   <pic:spPr bwMode="auto">
                     <a:xfrm>
                       <a:off x="0" y="0"/>
-                      <a:ext cx="4644406" cy="1583274"/>
+                      <a:ext cx="4749231" cy="2182268"/>
                     </a:xfrm>
                     <a:prstGeom prst="rect">
                       <a:avLst/>
@@ -4539,7 +4582,27 @@
       </w:r>
       <w:proofErr w:type="gramEnd"/>
       <w:r>
-        <w:t>. рис. 18)</w:t>
+        <w:t>. рис. 16</w:t>
+      </w:r>
+      <w:r>
+        <w:t>)</w:t>
+      </w:r>
+    </w:p>
+    <w:p>
+      <w:r>
+        <w:lastRenderedPageBreak/>
+        <w:t xml:space="preserve">-биполярное отображение сигнала </w:t>
+      </w:r>
+      <w:r>
+        <w:t>(</w:t>
+      </w:r>
+      <w:proofErr w:type="gramStart"/>
+      <w:r>
+        <w:t>см</w:t>
+      </w:r>
+      <w:proofErr w:type="gramEnd"/>
+      <w:r>
+        <w:t>. рис. 19)</w:t>
       </w:r>
     </w:p>
     <w:p>
@@ -4549,9 +4612,9 @@
         </w:rPr>
         <w:drawing>
           <wp:inline distT="0" distB="0" distL="0" distR="0">
-            <wp:extent cx="3690685" cy="1581150"/>
-            <wp:effectExtent l="19050" t="0" r="5015" b="0"/>
-            <wp:docPr id="11" name="Рисунок 7"/>
+            <wp:extent cx="4223085" cy="2238375"/>
+            <wp:effectExtent l="19050" t="0" r="6015" b="0"/>
+            <wp:docPr id="20" name="Рисунок 19"/>
             <wp:cNvGraphicFramePr>
               <a:graphicFrameLocks xmlns:a="http://schemas.openxmlformats.org/drawingml/2006/main" noChangeAspect="1"/>
             </wp:cNvGraphicFramePr>
@@ -4559,7 +4622,7 @@
               <a:graphicData uri="http://schemas.openxmlformats.org/drawingml/2006/picture">
                 <pic:pic xmlns:pic="http://schemas.openxmlformats.org/drawingml/2006/picture">
                   <pic:nvPicPr>
-                    <pic:cNvPr id="0" name="Picture 7"/>
+                    <pic:cNvPr id="0" name="Picture 19"/>
                     <pic:cNvPicPr>
                       <a:picLocks noChangeAspect="1" noChangeArrowheads="1"/>
                     </pic:cNvPicPr>
@@ -4574,85 +4637,7 @@
                   <pic:spPr bwMode="auto">
                     <a:xfrm>
                       <a:off x="0" y="0"/>
-                      <a:ext cx="3692451" cy="1581907"/>
-                    </a:xfrm>
-                    <a:prstGeom prst="rect">
-                      <a:avLst/>
-                    </a:prstGeom>
-                    <a:noFill/>
-                    <a:ln w="9525">
-                      <a:noFill/>
-                      <a:miter lim="800000"/>
-                      <a:headEnd/>
-                      <a:tailEnd/>
-                    </a:ln>
-                  </pic:spPr>
-                </pic:pic>
-              </a:graphicData>
-            </a:graphic>
-          </wp:inline>
-        </w:drawing>
-      </w:r>
-    </w:p>
-    <w:p>
-      <w:pPr>
-        <w:pStyle w:val="a7"/>
-        <w:ind w:left="3403"/>
-      </w:pPr>
-      <w:r>
-        <w:t>Рисунок 18</w:t>
-      </w:r>
-    </w:p>
-    <w:p/>
-    <w:p>
-      <w:r>
-        <w:t xml:space="preserve">-биполярное отображение сигнала </w:t>
-      </w:r>
-      <w:r>
-        <w:t>(</w:t>
-      </w:r>
-      <w:proofErr w:type="gramStart"/>
-      <w:r>
-        <w:t>см</w:t>
-      </w:r>
-      <w:proofErr w:type="gramEnd"/>
-      <w:r>
-        <w:t>. рис. 19)</w:t>
-      </w:r>
-    </w:p>
-    <w:p>
-      <w:r>
-        <w:rPr>
-          <w:noProof/>
-        </w:rPr>
-        <w:drawing>
-          <wp:inline distT="0" distB="0" distL="0" distR="0">
-            <wp:extent cx="3762375" cy="1728788"/>
-            <wp:effectExtent l="19050" t="0" r="9525" b="0"/>
-            <wp:docPr id="9" name="Рисунок 4"/>
-            <wp:cNvGraphicFramePr>
-              <a:graphicFrameLocks xmlns:a="http://schemas.openxmlformats.org/drawingml/2006/main" noChangeAspect="1"/>
-            </wp:cNvGraphicFramePr>
-            <a:graphic xmlns:a="http://schemas.openxmlformats.org/drawingml/2006/main">
-              <a:graphicData uri="http://schemas.openxmlformats.org/drawingml/2006/picture">
-                <pic:pic xmlns:pic="http://schemas.openxmlformats.org/drawingml/2006/picture">
-                  <pic:nvPicPr>
-                    <pic:cNvPr id="0" name="Picture 4"/>
-                    <pic:cNvPicPr>
-                      <a:picLocks noChangeAspect="1" noChangeArrowheads="1"/>
-                    </pic:cNvPicPr>
-                  </pic:nvPicPr>
-                  <pic:blipFill>
-                    <a:blip r:embed="rId28" cstate="print"/>
-                    <a:srcRect/>
-                    <a:stretch>
-                      <a:fillRect/>
-                    </a:stretch>
-                  </pic:blipFill>
-                  <pic:spPr bwMode="auto">
-                    <a:xfrm>
-                      <a:off x="0" y="0"/>
-                      <a:ext cx="3764400" cy="1729718"/>
+                      <a:ext cx="4225105" cy="2239446"/>
                     </a:xfrm>
                     <a:prstGeom prst="rect">
                       <a:avLst/>
@@ -4807,7 +4792,7 @@
                     </pic:cNvPicPr>
                   </pic:nvPicPr>
                   <pic:blipFill>
-                    <a:blip r:embed="rId29" cstate="print"/>
+                    <a:blip r:embed="rId28" cstate="print"/>
                     <a:srcRect/>
                     <a:stretch>
                       <a:fillRect/>
@@ -5040,6 +5025,7 @@
       </w:pPr>
       <w:proofErr w:type="gramStart"/>
       <w:r>
+        <w:lastRenderedPageBreak/>
         <w:t>мм</w:t>
       </w:r>
       <w:proofErr w:type="gramEnd"/>
@@ -5057,7 +5043,6 @@
       </w:pPr>
       <w:proofErr w:type="spellStart"/>
       <w:r>
-        <w:lastRenderedPageBreak/>
         <w:t>дд</w:t>
       </w:r>
       <w:proofErr w:type="spellEnd"/>
@@ -7262,6 +7247,36 @@
   </w:num>
   <w:num w:numId="23">
     <w:abstractNumId w:val="14"/>
+  </w:num>
+  <w:num w:numId="24">
+    <w:abstractNumId w:val="6"/>
+    <w:lvlOverride w:ilvl="0">
+      <w:startOverride w:val="1"/>
+    </w:lvlOverride>
+    <w:lvlOverride w:ilvl="1">
+      <w:startOverride w:val="1"/>
+    </w:lvlOverride>
+    <w:lvlOverride w:ilvl="2">
+      <w:startOverride w:val="1"/>
+    </w:lvlOverride>
+    <w:lvlOverride w:ilvl="3">
+      <w:startOverride w:val="1"/>
+    </w:lvlOverride>
+    <w:lvlOverride w:ilvl="4">
+      <w:startOverride w:val="1"/>
+    </w:lvlOverride>
+    <w:lvlOverride w:ilvl="5">
+      <w:startOverride w:val="1"/>
+    </w:lvlOverride>
+    <w:lvlOverride w:ilvl="6">
+      <w:startOverride w:val="1"/>
+    </w:lvlOverride>
+    <w:lvlOverride w:ilvl="7">
+      <w:startOverride w:val="1"/>
+    </w:lvlOverride>
+    <w:lvlOverride w:ilvl="8">
+      <w:startOverride w:val="1"/>
+    </w:lvlOverride>
   </w:num>
 </w:numbering>
 </file>
@@ -7518,6 +7533,7 @@
   <w:style w:type="character" w:default="1" w:styleId="a0">
     <w:name w:val="Default Paragraph Font"/>
     <w:uiPriority w:val="1"/>
+    <w:semiHidden/>
     <w:unhideWhenUsed/>
   </w:style>
   <w:style w:type="table" w:default="1" w:styleId="a1">
@@ -7983,7 +7999,7 @@
 </file>
 
 <file path=customXml/itemProps1.xml><?xml version="1.0" encoding="utf-8"?>
-<ds:datastoreItem xmlns:ds="http://schemas.openxmlformats.org/officeDocument/2006/customXml" ds:itemID="{62E3F85C-E968-4634-A1B8-9F75E5E7FD8B}">
+<ds:datastoreItem xmlns:ds="http://schemas.openxmlformats.org/officeDocument/2006/customXml" ds:itemID="{7E9A648F-AB8C-4F94-829E-0A9E00566062}">
   <ds:schemaRefs>
     <ds:schemaRef ds:uri="http://schemas.openxmlformats.org/officeDocument/2006/bibliography"/>
   </ds:schemaRefs>

--- a/DOC/pump_rods.docx
+++ b/DOC/pump_rods.docx
@@ -2448,6 +2448,218 @@
     <w:p>
       <w:pPr>
         <w:pStyle w:val="3"/>
+        <w:numPr>
+          <w:ilvl w:val="0"/>
+          <w:numId w:val="0"/>
+        </w:numPr>
+        <w:ind w:left="1965"/>
+        <w:jc w:val="left"/>
+      </w:pPr>
+      <w:r>
+        <w:t>Настройки цифрового фильтра</w:t>
+      </w:r>
+      <w:r>
+        <w:rPr>
+          <w:noProof/>
+        </w:rPr>
+        <w:drawing>
+          <wp:inline distT="0" distB="0" distL="0" distR="0">
+            <wp:extent cx="3390900" cy="1400175"/>
+            <wp:effectExtent l="19050" t="0" r="0" b="0"/>
+            <wp:docPr id="1" name="Рисунок 1"/>
+            <wp:cNvGraphicFramePr>
+              <a:graphicFrameLocks xmlns:a="http://schemas.openxmlformats.org/drawingml/2006/main" noChangeAspect="1"/>
+            </wp:cNvGraphicFramePr>
+            <a:graphic xmlns:a="http://schemas.openxmlformats.org/drawingml/2006/main">
+              <a:graphicData uri="http://schemas.openxmlformats.org/drawingml/2006/picture">
+                <pic:pic xmlns:pic="http://schemas.openxmlformats.org/drawingml/2006/picture">
+                  <pic:nvPicPr>
+                    <pic:cNvPr id="0" name="Picture 1"/>
+                    <pic:cNvPicPr>
+                      <a:picLocks noChangeAspect="1" noChangeArrowheads="1"/>
+                    </pic:cNvPicPr>
+                  </pic:nvPicPr>
+                  <pic:blipFill>
+                    <a:blip r:embed="rId13" cstate="print"/>
+                    <a:srcRect/>
+                    <a:stretch>
+                      <a:fillRect/>
+                    </a:stretch>
+                  </pic:blipFill>
+                  <pic:spPr bwMode="auto">
+                    <a:xfrm>
+                      <a:off x="0" y="0"/>
+                      <a:ext cx="3390900" cy="1400175"/>
+                    </a:xfrm>
+                    <a:prstGeom prst="rect">
+                      <a:avLst/>
+                    </a:prstGeom>
+                    <a:noFill/>
+                    <a:ln w="9525">
+                      <a:noFill/>
+                      <a:miter lim="800000"/>
+                      <a:headEnd/>
+                      <a:tailEnd/>
+                    </a:ln>
+                  </pic:spPr>
+                </pic:pic>
+              </a:graphicData>
+            </a:graphic>
+          </wp:inline>
+        </w:drawing>
+      </w:r>
+    </w:p>
+    <w:p>
+      <w:pPr>
+        <w:pStyle w:val="a7"/>
+        <w:ind w:left="4648"/>
+      </w:pPr>
+      <w:r>
+        <w:t>Рисунок 5.1</w:t>
+      </w:r>
+    </w:p>
+    <w:p>
+      <w:pPr>
+        <w:pStyle w:val="3"/>
+        <w:numPr>
+          <w:ilvl w:val="3"/>
+          <w:numId w:val="12"/>
+        </w:numPr>
+      </w:pPr>
+      <w:r>
+        <w:t>Частота отсечения фильтра – позволяет изменять частоту среза входного сигнала</w:t>
+      </w:r>
+    </w:p>
+    <w:p>
+      <w:pPr>
+        <w:pStyle w:val="3"/>
+        <w:numPr>
+          <w:ilvl w:val="3"/>
+          <w:numId w:val="12"/>
+        </w:numPr>
+      </w:pPr>
+      <w:r>
+        <w:lastRenderedPageBreak/>
+        <w:t>Тип фильтра – позволяет изменить тип фильтра с низкочастотного на полосовой и обратн</w:t>
+      </w:r>
+      <w:proofErr w:type="gramStart"/>
+      <w:r>
+        <w:t>о(</w:t>
+      </w:r>
+      <w:proofErr w:type="gramEnd"/>
+      <w:r>
+        <w:t>см. рис.5.1 и рис.5.2)</w:t>
+      </w:r>
+    </w:p>
+    <w:p>
+      <w:pPr>
+        <w:pStyle w:val="3"/>
+        <w:numPr>
+          <w:ilvl w:val="3"/>
+          <w:numId w:val="12"/>
+        </w:numPr>
+      </w:pPr>
+      <w:r>
+        <w:t xml:space="preserve">Включение фильтра – </w:t>
+      </w:r>
+    </w:p>
+    <w:p>
+      <w:pPr>
+        <w:pStyle w:val="3"/>
+        <w:numPr>
+          <w:ilvl w:val="0"/>
+          <w:numId w:val="0"/>
+        </w:numPr>
+        <w:ind w:left="1965"/>
+      </w:pPr>
+      <w:r>
+        <w:rPr>
+          <w:noProof/>
+        </w:rPr>
+        <w:drawing>
+          <wp:inline distT="0" distB="0" distL="0" distR="0">
+            <wp:extent cx="3338286" cy="1400175"/>
+            <wp:effectExtent l="19050" t="0" r="0" b="0"/>
+            <wp:docPr id="9" name="Рисунок 4"/>
+            <wp:cNvGraphicFramePr>
+              <a:graphicFrameLocks xmlns:a="http://schemas.openxmlformats.org/drawingml/2006/main" noChangeAspect="1"/>
+            </wp:cNvGraphicFramePr>
+            <a:graphic xmlns:a="http://schemas.openxmlformats.org/drawingml/2006/main">
+              <a:graphicData uri="http://schemas.openxmlformats.org/drawingml/2006/picture">
+                <pic:pic xmlns:pic="http://schemas.openxmlformats.org/drawingml/2006/picture">
+                  <pic:nvPicPr>
+                    <pic:cNvPr id="0" name="Picture 4"/>
+                    <pic:cNvPicPr>
+                      <a:picLocks noChangeAspect="1" noChangeArrowheads="1"/>
+                    </pic:cNvPicPr>
+                  </pic:nvPicPr>
+                  <pic:blipFill>
+                    <a:blip r:embed="rId14" cstate="print"/>
+                    <a:srcRect/>
+                    <a:stretch>
+                      <a:fillRect/>
+                    </a:stretch>
+                  </pic:blipFill>
+                  <pic:spPr bwMode="auto">
+                    <a:xfrm>
+                      <a:off x="0" y="0"/>
+                      <a:ext cx="3338286" cy="1400175"/>
+                    </a:xfrm>
+                    <a:prstGeom prst="rect">
+                      <a:avLst/>
+                    </a:prstGeom>
+                    <a:noFill/>
+                    <a:ln w="9525">
+                      <a:noFill/>
+                      <a:miter lim="800000"/>
+                      <a:headEnd/>
+                      <a:tailEnd/>
+                    </a:ln>
+                  </pic:spPr>
+                </pic:pic>
+              </a:graphicData>
+            </a:graphic>
+          </wp:inline>
+        </w:drawing>
+      </w:r>
+    </w:p>
+    <w:p>
+      <w:pPr>
+        <w:pStyle w:val="a7"/>
+        <w:ind w:left="4648"/>
+      </w:pPr>
+      <w:r>
+        <w:t>Рисунок 5.2</w:t>
+      </w:r>
+    </w:p>
+    <w:p>
+      <w:pPr>
+        <w:pStyle w:val="3"/>
+        <w:numPr>
+          <w:ilvl w:val="3"/>
+          <w:numId w:val="12"/>
+        </w:numPr>
+      </w:pPr>
+      <w:r>
+        <w:t>Средняя частота фильтра</w:t>
+      </w:r>
+    </w:p>
+    <w:p>
+      <w:pPr>
+        <w:pStyle w:val="3"/>
+        <w:numPr>
+          <w:ilvl w:val="3"/>
+          <w:numId w:val="12"/>
+        </w:numPr>
+      </w:pPr>
+      <w:r>
+        <w:t>Ширина пропускания фильтра</w:t>
+      </w:r>
+    </w:p>
+    <w:p/>
+    <w:p>
+      <w:pPr>
+        <w:pStyle w:val="3"/>
       </w:pPr>
       <w:r>
         <w:t>Корректировка датчиков (</w:t>
@@ -2528,7 +2740,7 @@
                     </pic:cNvPicPr>
                   </pic:nvPicPr>
                   <pic:blipFill>
-                    <a:blip r:embed="rId13" cstate="print"/>
+                    <a:blip r:embed="rId15" cstate="print"/>
                     <a:srcRect/>
                     <a:stretch>
                       <a:fillRect/>
@@ -2580,7 +2792,6 @@
     </w:p>
     <w:p>
       <w:r>
-        <w:lastRenderedPageBreak/>
         <w:t>Создаёт новый типоразмер с текущими параметрами</w:t>
       </w:r>
       <w:r>
@@ -2621,7 +2832,7 @@
                     </pic:cNvPicPr>
                   </pic:nvPicPr>
                   <pic:blipFill>
-                    <a:blip r:embed="rId14" cstate="print"/>
+                    <a:blip r:embed="rId16" cstate="print"/>
                     <a:srcRect/>
                     <a:stretch>
                       <a:fillRect/>
@@ -2707,7 +2918,7 @@
                     </pic:cNvPicPr>
                   </pic:nvPicPr>
                   <pic:blipFill>
-                    <a:blip r:embed="rId15" cstate="print"/>
+                    <a:blip r:embed="rId17" cstate="print"/>
                     <a:srcRect/>
                     <a:stretch>
                       <a:fillRect/>
@@ -2778,6 +2989,7 @@
         </w:numPr>
       </w:pPr>
       <w:r>
+        <w:lastRenderedPageBreak/>
         <w:t>Сохранить координаты окна</w:t>
       </w:r>
     </w:p>
@@ -2859,7 +3071,7 @@
                     </pic:cNvPicPr>
                   </pic:nvPicPr>
                   <pic:blipFill>
-                    <a:blip r:embed="rId16" cstate="print"/>
+                    <a:blip r:embed="rId18" cstate="print"/>
                     <a:srcRect/>
                     <a:stretch>
                       <a:fillRect/>
@@ -2945,7 +3157,7 @@
                     </pic:cNvPicPr>
                   </pic:nvPicPr>
                   <pic:blipFill>
-                    <a:blip r:embed="rId17" cstate="print"/>
+                    <a:blip r:embed="rId19" cstate="print"/>
                     <a:srcRect/>
                     <a:stretch>
                       <a:fillRect/>
@@ -3072,7 +3284,7 @@
                     </pic:cNvPicPr>
                   </pic:nvPicPr>
                   <pic:blipFill>
-                    <a:blip r:embed="rId18" cstate="print"/>
+                    <a:blip r:embed="rId20" cstate="print"/>
                     <a:srcRect/>
                     <a:stretch>
                       <a:fillRect/>
@@ -3164,6 +3376,7 @@
         <w:rPr>
           <w:noProof/>
         </w:rPr>
+        <w:lastRenderedPageBreak/>
         <w:drawing>
           <wp:inline distT="0" distB="0" distL="0" distR="0">
             <wp:extent cx="2881312" cy="617424"/>
@@ -3182,7 +3395,7 @@
                     </pic:cNvPicPr>
                   </pic:nvPicPr>
                   <pic:blipFill>
-                    <a:blip r:embed="rId19" cstate="print"/>
+                    <a:blip r:embed="rId21" cstate="print"/>
                     <a:srcRect/>
                     <a:stretch>
                       <a:fillRect/>
@@ -3268,7 +3481,7 @@
                     </pic:cNvPicPr>
                   </pic:nvPicPr>
                   <pic:blipFill>
-                    <a:blip r:embed="rId20" cstate="print"/>
+                    <a:blip r:embed="rId22" cstate="print"/>
                     <a:srcRect/>
                     <a:stretch>
                       <a:fillRect/>
@@ -3354,7 +3567,7 @@
                     </pic:cNvPicPr>
                   </pic:nvPicPr>
                   <pic:blipFill>
-                    <a:blip r:embed="rId21" cstate="print"/>
+                    <a:blip r:embed="rId23" cstate="print"/>
                     <a:srcRect/>
                     <a:stretch>
                       <a:fillRect/>
@@ -3421,7 +3634,6 @@
         </w:numPr>
       </w:pPr>
       <w:r>
-        <w:lastRenderedPageBreak/>
         <w:t>Канал</w:t>
       </w:r>
     </w:p>
@@ -3469,6 +3681,7 @@
         <w:rPr>
           <w:noProof/>
         </w:rPr>
+        <w:lastRenderedPageBreak/>
         <w:drawing>
           <wp:inline distT="0" distB="0" distL="0" distR="0">
             <wp:extent cx="1828800" cy="1881894"/>
@@ -3487,7 +3700,7 @@
                     </pic:cNvPicPr>
                   </pic:nvPicPr>
                   <pic:blipFill>
-                    <a:blip r:embed="rId22" cstate="print"/>
+                    <a:blip r:embed="rId24" cstate="print"/>
                     <a:srcRect/>
                     <a:stretch>
                       <a:fillRect/>
@@ -3568,7 +3781,7 @@
                     </pic:cNvPicPr>
                   </pic:nvPicPr>
                   <pic:blipFill>
-                    <a:blip r:embed="rId23" cstate="print"/>
+                    <a:blip r:embed="rId25" cstate="print"/>
                     <a:srcRect/>
                     <a:stretch>
                       <a:fillRect/>
@@ -3718,7 +3931,6 @@
         <w:rPr>
           <w:noProof/>
         </w:rPr>
-        <w:lastRenderedPageBreak/>
         <w:drawing>
           <wp:inline distT="0" distB="0" distL="0" distR="0">
             <wp:extent cx="3172877" cy="2209800"/>
@@ -3737,7 +3949,7 @@
                     </pic:cNvPicPr>
                   </pic:nvPicPr>
                   <pic:blipFill>
-                    <a:blip r:embed="rId24" cstate="print"/>
+                    <a:blip r:embed="rId26" cstate="print"/>
                     <a:srcRect/>
                     <a:stretch>
                       <a:fillRect/>
@@ -3772,6 +3984,7 @@
         <w:ind w:left="3403"/>
       </w:pPr>
       <w:r>
+        <w:lastRenderedPageBreak/>
         <w:t>Рисунок 15</w:t>
       </w:r>
     </w:p>
@@ -3916,25 +4129,87 @@
         <w:rPr>
           <w:lang w:val="en-US"/>
         </w:rPr>
+        <w:t xml:space="preserve">“F8 </w:t>
+      </w:r>
+      <w:r>
+        <w:t>Норма</w:t>
+      </w:r>
+      <w:r>
+        <w:rPr>
+          <w:lang w:val="en-US"/>
+        </w:rPr>
+        <w:t>”</w:t>
+      </w:r>
+    </w:p>
+    <w:p>
+      <w:r>
+        <w:t xml:space="preserve">При </w:t>
+      </w:r>
+      <w:proofErr w:type="spellStart"/>
+      <w:r>
+        <w:t>браковании</w:t>
+      </w:r>
+      <w:proofErr w:type="spellEnd"/>
+      <w:r>
+        <w:t xml:space="preserve"> штанги установкой оператор может переопределить результат как годный</w:t>
+      </w:r>
+      <w:r>
+        <w:t xml:space="preserve"> (при </w:t>
+      </w:r>
+      <w:proofErr w:type="spellStart"/>
+      <w:r>
+        <w:t>выбраном</w:t>
+      </w:r>
+      <w:proofErr w:type="spellEnd"/>
+      <w:r>
+        <w:t xml:space="preserve"> </w:t>
+      </w:r>
+      <w:proofErr w:type="spellStart"/>
+      <w:r>
+        <w:t>чекбоксе</w:t>
+      </w:r>
+      <w:proofErr w:type="spellEnd"/>
+      <w:r>
+        <w:t xml:space="preserve"> </w:t>
+      </w:r>
+      <w:r>
         <w:t>“</w:t>
       </w:r>
       <w:r>
-        <w:t>Тест</w:t>
-      </w:r>
-      <w:r>
-        <w:rPr>
-          <w:lang w:val="en-US"/>
-        </w:rPr>
+        <w:t>Прерывание на просмотр</w:t>
+      </w:r>
+      <w:r>
         <w:t>”</w:t>
       </w:r>
-    </w:p>
-    <w:p>
-      <w:r>
-        <w:t xml:space="preserve">Собирает данные без </w:t>
-      </w:r>
-      <w:r>
-        <w:t>управления транспортной системы. Результат сбора выводит в главное окно.</w:t>
-      </w:r>
+      <w:r>
+        <w:t>)</w:t>
+      </w:r>
+      <w:r>
+        <w:t>.</w:t>
+      </w:r>
+    </w:p>
+    <w:p>
+      <w:pPr>
+        <w:pStyle w:val="3"/>
+      </w:pPr>
+      <w:r>
+        <w:t>Выпадающий список выбора типоразмера</w:t>
+      </w:r>
+    </w:p>
+    <w:p>
+      <w:r>
+        <w:t>Выбор другого ранее настроенного типоразмера</w:t>
+      </w:r>
+    </w:p>
+    <w:p>
+      <w:pPr>
+        <w:pStyle w:val="3"/>
+      </w:pPr>
+      <w:proofErr w:type="spellStart"/>
+      <w:r>
+        <w:t>Чекбоксы</w:t>
+      </w:r>
+      <w:proofErr w:type="spellEnd"/>
     </w:p>
     <w:p>
       <w:pPr>
@@ -3948,10 +4223,10 @@
         <w:rPr>
           <w:lang w:val="en-US"/>
         </w:rPr>
-        <w:t xml:space="preserve">“F8 </w:t>
-      </w:r>
-      <w:r>
-        <w:t>Норма</w:t>
+        <w:t>“</w:t>
+      </w:r>
+      <w:r>
+        <w:t>Прерывание на просмотр</w:t>
       </w:r>
       <w:r>
         <w:rPr>
@@ -3959,76 +4234,6 @@
         </w:rPr>
         <w:t>”</w:t>
       </w:r>
-    </w:p>
-    <w:p>
-      <w:r>
-        <w:t xml:space="preserve">При </w:t>
-      </w:r>
-      <w:proofErr w:type="spellStart"/>
-      <w:r>
-        <w:t>браковании</w:t>
-      </w:r>
-      <w:proofErr w:type="spellEnd"/>
-      <w:r>
-        <w:t xml:space="preserve"> штанги установкой оператор может переопределить результат как годный</w:t>
-      </w:r>
-      <w:r>
-        <w:t xml:space="preserve"> (при </w:t>
-      </w:r>
-      <w:proofErr w:type="spellStart"/>
-      <w:r>
-        <w:t>выбраном</w:t>
-      </w:r>
-      <w:proofErr w:type="spellEnd"/>
-      <w:r>
-        <w:t xml:space="preserve"> </w:t>
-      </w:r>
-      <w:proofErr w:type="spellStart"/>
-      <w:r>
-        <w:t>чекбоксе</w:t>
-      </w:r>
-      <w:proofErr w:type="spellEnd"/>
-      <w:r>
-        <w:t xml:space="preserve"> </w:t>
-      </w:r>
-      <w:r>
-        <w:t>“</w:t>
-      </w:r>
-      <w:r>
-        <w:t>Прерывание на просмотр</w:t>
-      </w:r>
-      <w:r>
-        <w:t>”</w:t>
-      </w:r>
-      <w:r>
-        <w:t>)</w:t>
-      </w:r>
-      <w:r>
-        <w:t>.</w:t>
-      </w:r>
-    </w:p>
-    <w:p>
-      <w:pPr>
-        <w:pStyle w:val="3"/>
-      </w:pPr>
-      <w:r>
-        <w:t>Выпадающий список выбора типоразмера</w:t>
-      </w:r>
-    </w:p>
-    <w:p>
-      <w:r>
-        <w:t>Выбор другого ранее настроенного типоразмера</w:t>
-      </w:r>
-    </w:p>
-    <w:p>
-      <w:pPr>
-        <w:pStyle w:val="3"/>
-      </w:pPr>
-      <w:proofErr w:type="spellStart"/>
-      <w:r>
-        <w:t>Чекбоксы</w:t>
-      </w:r>
-      <w:proofErr w:type="spellEnd"/>
     </w:p>
     <w:p>
       <w:pPr>
@@ -4039,19 +4244,7 @@
         </w:numPr>
       </w:pPr>
       <w:r>
-        <w:rPr>
-          <w:lang w:val="en-US"/>
-        </w:rPr>
-        <w:t>“</w:t>
-      </w:r>
-      <w:r>
-        <w:t>Прерывание на просмотр</w:t>
-      </w:r>
-      <w:r>
-        <w:rPr>
-          <w:lang w:val="en-US"/>
-        </w:rPr>
-        <w:t>”</w:t>
+        <w:t>Останавливает программу в конце цикла</w:t>
       </w:r>
     </w:p>
     <w:p>
@@ -4063,18 +4256,6 @@
         </w:numPr>
       </w:pPr>
       <w:r>
-        <w:t>Останавливает программу в конце цикла</w:t>
-      </w:r>
-    </w:p>
-    <w:p>
-      <w:pPr>
-        <w:pStyle w:val="3"/>
-        <w:numPr>
-          <w:ilvl w:val="3"/>
-          <w:numId w:val="12"/>
-        </w:numPr>
-      </w:pPr>
-      <w:r>
         <w:rPr>
           <w:lang w:val="en-US"/>
         </w:rPr>
@@ -4135,7 +4316,6 @@
     <w:p>
       <w:proofErr w:type="gramStart"/>
       <w:r>
-        <w:lastRenderedPageBreak/>
         <w:t>При</w:t>
       </w:r>
       <w:proofErr w:type="gramEnd"/>
@@ -4274,6 +4454,7 @@
         <w:rPr>
           <w:noProof/>
         </w:rPr>
+        <w:lastRenderedPageBreak/>
         <w:drawing>
           <wp:inline distT="0" distB="0" distL="0" distR="0">
             <wp:extent cx="4746960" cy="2181225"/>
@@ -4292,7 +4473,7 @@
                     </pic:cNvPicPr>
                   </pic:nvPicPr>
                   <pic:blipFill>
-                    <a:blip r:embed="rId25" cstate="print"/>
+                    <a:blip r:embed="rId27" cstate="print"/>
                     <a:srcRect/>
                     <a:stretch>
                       <a:fillRect/>
@@ -4482,7 +4663,7 @@
                     </pic:cNvPicPr>
                   </pic:nvPicPr>
                   <pic:blipFill>
-                    <a:blip r:embed="rId26" cstate="print"/>
+                    <a:blip r:embed="rId28" cstate="print"/>
                     <a:srcRect/>
                     <a:stretch>
                       <a:fillRect/>
@@ -4590,7 +4771,6 @@
     </w:p>
     <w:p>
       <w:r>
-        <w:lastRenderedPageBreak/>
         <w:t xml:space="preserve">-биполярное отображение сигнала </w:t>
       </w:r>
       <w:r>
@@ -4628,7 +4808,7 @@
                     </pic:cNvPicPr>
                   </pic:nvPicPr>
                   <pic:blipFill>
-                    <a:blip r:embed="rId27" cstate="print"/>
+                    <a:blip r:embed="rId29" cstate="print"/>
                     <a:srcRect/>
                     <a:stretch>
                       <a:fillRect/>
@@ -4663,6 +4843,7 @@
         <w:ind w:left="3403"/>
       </w:pPr>
       <w:r>
+        <w:lastRenderedPageBreak/>
         <w:t>Рисунок 19</w:t>
       </w:r>
     </w:p>
@@ -4792,7 +4973,7 @@
                     </pic:cNvPicPr>
                   </pic:nvPicPr>
                   <pic:blipFill>
-                    <a:blip r:embed="rId28" cstate="print"/>
+                    <a:blip r:embed="rId30" cstate="print"/>
                     <a:srcRect/>
                     <a:stretch>
                       <a:fillRect/>
@@ -5025,7 +5206,6 @@
       </w:pPr>
       <w:proofErr w:type="gramStart"/>
       <w:r>
-        <w:lastRenderedPageBreak/>
         <w:t>мм</w:t>
       </w:r>
       <w:proofErr w:type="gramEnd"/>
@@ -7999,7 +8179,7 @@
 </file>
 
 <file path=customXml/itemProps1.xml><?xml version="1.0" encoding="utf-8"?>
-<ds:datastoreItem xmlns:ds="http://schemas.openxmlformats.org/officeDocument/2006/customXml" ds:itemID="{7E9A648F-AB8C-4F94-829E-0A9E00566062}">
+<ds:datastoreItem xmlns:ds="http://schemas.openxmlformats.org/officeDocument/2006/customXml" ds:itemID="{220CFEF0-E559-48CE-98CA-801DA260A9B3}">
   <ds:schemaRefs>
     <ds:schemaRef ds:uri="http://schemas.openxmlformats.org/officeDocument/2006/bibliography"/>
   </ds:schemaRefs>

--- a/DOC/pump_rods.docx
+++ b/DOC/pump_rods.docx
@@ -288,7 +288,13 @@
     <w:p/>
     <w:p>
       <w:r>
-        <w:t>Данная инструкция описывает действия оператора установки неразрушающего контроля насосно-компрессорных труб «БУРАН</w:t>
+        <w:t xml:space="preserve">Данная инструкция описывает действия оператора установки неразрушающего контроля </w:t>
+      </w:r>
+      <w:r>
+        <w:t xml:space="preserve">штанги насосной </w:t>
+      </w:r>
+      <w:r>
+        <w:t>«БУРАН</w:t>
       </w:r>
       <w:r>
         <w:rPr>
@@ -8179,7 +8185,7 @@
 </file>
 
 <file path=customXml/itemProps1.xml><?xml version="1.0" encoding="utf-8"?>
-<ds:datastoreItem xmlns:ds="http://schemas.openxmlformats.org/officeDocument/2006/customXml" ds:itemID="{220CFEF0-E559-48CE-98CA-801DA260A9B3}">
+<ds:datastoreItem xmlns:ds="http://schemas.openxmlformats.org/officeDocument/2006/customXml" ds:itemID="{A3659134-CB51-45F0-B99A-BDFD4D354C4B}">
   <ds:schemaRefs>
     <ds:schemaRef ds:uri="http://schemas.openxmlformats.org/officeDocument/2006/bibliography"/>
   </ds:schemaRefs>

--- a/DOC/pump_rods.docx
+++ b/DOC/pump_rods.docx
@@ -6,6 +6,12 @@
       <w:pPr>
         <w:jc w:val="center"/>
       </w:pPr>
+      <w:r>
+        <w:rPr>
+          <w:lang w:val="en-US"/>
+        </w:rPr>
+        <w:t>OO</w:t>
+      </w:r>
       <w:r>
         <w:t>О «НТЦ НК «УРАН»</w:t>
       </w:r>
@@ -2443,9 +2449,6 @@
       <w:pPr>
         <w:pStyle w:val="a7"/>
         <w:ind w:left="4648"/>
-        <w:rPr>
-          <w:lang w:val="en-US"/>
-        </w:rPr>
       </w:pPr>
       <w:r>
         <w:t>Рисунок 5</w:t>
@@ -8185,7 +8188,7 @@
 </file>
 
 <file path=customXml/itemProps1.xml><?xml version="1.0" encoding="utf-8"?>
-<ds:datastoreItem xmlns:ds="http://schemas.openxmlformats.org/officeDocument/2006/customXml" ds:itemID="{A3659134-CB51-45F0-B99A-BDFD4D354C4B}">
+<ds:datastoreItem xmlns:ds="http://schemas.openxmlformats.org/officeDocument/2006/customXml" ds:itemID="{93E6AC87-E901-4D9C-93AC-FEAB43085D06}">
   <ds:schemaRefs>
     <ds:schemaRef ds:uri="http://schemas.openxmlformats.org/officeDocument/2006/bibliography"/>
   </ds:schemaRefs>
